--- a/文档/组49_需求规格说明书.docx
+++ b/文档/组49_需求规格说明书.docx
@@ -1,6 +1,6 @@
 
 <file path=word/document.xml><?xml version="1.0" encoding="utf-8"?>
-<w:document xmlns:wpc="http://schemas.microsoft.com/office/word/2010/wordprocessingCanvas" xmlns:mo="http://schemas.microsoft.com/office/mac/office/2008/main" xmlns:mc="http://schemas.openxmlformats.org/markup-compatibility/2006" xmlns:mv="urn:schemas-microsoft-com:mac:vml" xmlns:o="urn:schemas-microsoft-com:office:office" xmlns:r="http://schemas.openxmlformats.org/officeDocument/2006/relationships" xmlns:m="http://schemas.openxmlformats.org/officeDocument/2006/math" xmlns:v="urn:schemas-microsoft-com:vml" xmlns:wp14="http://schemas.microsoft.com/office/word/2010/wordprocessingDrawing" xmlns:wp="http://schemas.openxmlformats.org/drawingml/2006/wordprocessingDrawing" xmlns:w10="urn:schemas-microsoft-com:office:word" xmlns:w="http://schemas.openxmlformats.org/wordprocessingml/2006/main" xmlns:w14="http://schemas.microsoft.com/office/word/2010/wordml" xmlns:w15="http://schemas.microsoft.com/office/word/2012/wordml" xmlns:wpg="http://schemas.microsoft.com/office/word/2010/wordprocessingGroup" xmlns:wpi="http://schemas.microsoft.com/office/word/2010/wordprocessingInk" xmlns:wne="http://schemas.microsoft.com/office/word/2006/wordml" xmlns:wps="http://schemas.microsoft.com/office/word/2010/wordprocessingShape" mc:Ignorable="w14 w15 wp14">
+<w:document xmlns:wpc="http://schemas.microsoft.com/office/word/2010/wordprocessingCanvas" xmlns:mc="http://schemas.openxmlformats.org/markup-compatibility/2006" xmlns:o="urn:schemas-microsoft-com:office:office" xmlns:r="http://schemas.openxmlformats.org/officeDocument/2006/relationships" xmlns:m="http://schemas.openxmlformats.org/officeDocument/2006/math" xmlns:v="urn:schemas-microsoft-com:vml" xmlns:wp14="http://schemas.microsoft.com/office/word/2010/wordprocessingDrawing" xmlns:wp="http://schemas.openxmlformats.org/drawingml/2006/wordprocessingDrawing" xmlns:w10="urn:schemas-microsoft-com:office:word" xmlns:w="http://schemas.openxmlformats.org/wordprocessingml/2006/main" xmlns:w14="http://schemas.microsoft.com/office/word/2010/wordml" xmlns:w15="http://schemas.microsoft.com/office/word/2012/wordml" xmlns:wpg="http://schemas.microsoft.com/office/word/2010/wordprocessingGroup" xmlns:wpi="http://schemas.microsoft.com/office/word/2010/wordprocessingInk" xmlns:wne="http://schemas.microsoft.com/office/word/2006/wordml" xmlns:wps="http://schemas.microsoft.com/office/word/2010/wordprocessingShape" mc:Ignorable="w14 w15 wp14">
   <w:body>
     <w:bookmarkStart w:id="0" w:name="_Toc280987679" w:displacedByCustomXml="next"/>
     <w:sdt>
@@ -26,7 +26,7 @@
       <w:sdtContent>
         <w:p>
           <w:pPr>
-            <w:pStyle w:val="NoSpacing"/>
+            <w:pStyle w:val="a7"/>
             <w:spacing w:before="1540" w:after="240"/>
             <w:jc w:val="center"/>
             <w:rPr>
@@ -119,7 +119,7 @@
           <w:sdtContent>
             <w:p>
               <w:pPr>
-                <w:pStyle w:val="NoSpacing"/>
+                <w:pStyle w:val="a7"/>
                 <w:pBdr>
                   <w:top w:val="single" w:sz="6" w:space="6" w:color="5B9BD5" w:themeColor="accent1"/>
                   <w:bottom w:val="single" w:sz="6" w:space="6" w:color="5B9BD5" w:themeColor="accent1"/>
@@ -157,16 +157,14 @@
             <w:alias w:val="副标题"/>
             <w:tag w:val=""/>
             <w:id w:val="328029620"/>
-            <w:placeholder>
-              <w:docPart w:val="F07644E19FE147738019ECBD1F69674E"/>
-            </w:placeholder>
             <w:dataBinding w:prefixMappings="xmlns:ns0='http://purl.org/dc/elements/1.1/' xmlns:ns1='http://schemas.openxmlformats.org/package/2006/metadata/core-properties' " w:xpath="/ns1:coreProperties[1]/ns0:subject[1]" w:storeItemID="{6C3C8BC8-F283-45AE-878A-BAB7291924A1}"/>
             <w:text/>
           </w:sdtPr>
+          <w:sdtEndPr/>
           <w:sdtContent>
             <w:p>
               <w:pPr>
-                <w:pStyle w:val="NoSpacing"/>
+                <w:pStyle w:val="a7"/>
                 <w:jc w:val="center"/>
                 <w:rPr>
                   <w:color w:val="5B9BD5" w:themeColor="accent1"/>
@@ -198,7 +196,6 @@
                 </w:rPr>
                 <w:t>系统</w:t>
               </w:r>
-              <w:proofErr w:type="spellStart"/>
               <w:r>
                 <w:rPr>
                   <w:color w:val="5B9BD5" w:themeColor="accent1"/>
@@ -213,23 +210,14 @@
                   <w:sz w:val="28"/>
                   <w:szCs w:val="28"/>
                 </w:rPr>
-                <w:t>labala</w:t>
-              </w:r>
-              <w:proofErr w:type="spellEnd"/>
-              <w:r>
-                <w:rPr>
-                  <w:color w:val="5B9BD5" w:themeColor="accent1"/>
-                  <w:sz w:val="28"/>
-                  <w:szCs w:val="28"/>
-                </w:rPr>
-                <w:t xml:space="preserve"> </w:t>
+                <w:t xml:space="preserve">labala </w:t>
               </w:r>
             </w:p>
           </w:sdtContent>
         </w:sdt>
         <w:p>
           <w:pPr>
-            <w:pStyle w:val="NoSpacing"/>
+            <w:pStyle w:val="a7"/>
             <w:spacing w:before="480"/>
             <w:jc w:val="center"/>
             <w:rPr>
@@ -319,10 +307,11 @@
                                     <w:calendar w:val="gregorian"/>
                                   </w:date>
                                 </w:sdtPr>
+                                <w:sdtEndPr/>
                                 <w:sdtContent>
                                   <w:p>
                                     <w:pPr>
-                                      <w:pStyle w:val="NoSpacing"/>
+                                      <w:pStyle w:val="a7"/>
                                       <w:spacing w:after="40"/>
                                       <w:jc w:val="center"/>
                                       <w:rPr>
@@ -347,13 +336,12 @@
                               </w:sdt>
                               <w:p>
                                 <w:pPr>
-                                  <w:pStyle w:val="NoSpacing"/>
+                                  <w:pStyle w:val="a7"/>
                                   <w:jc w:val="center"/>
                                   <w:rPr>
                                     <w:color w:val="5B9BD5" w:themeColor="accent1"/>
                                   </w:rPr>
                                 </w:pPr>
-                                <w:proofErr w:type="spellStart"/>
                                 <w:r>
                                   <w:rPr>
                                     <w:rFonts w:hint="eastAsia"/>
@@ -374,7 +362,6 @@
                                   </w:rPr>
                                   <w:t>la</w:t>
                                 </w:r>
-                                <w:proofErr w:type="spellEnd"/>
                                 <w:r>
                                   <w:rPr>
                                     <w:color w:val="5B9BD5" w:themeColor="accent1"/>
@@ -402,7 +389,7 @@
                   </wp:anchor>
                 </w:drawing>
               </mc:Choice>
-              <mc:Fallback>
+              <mc:Fallback xmlns:mv="urn:schemas-microsoft-com:mac:vml" xmlns:mo="http://schemas.microsoft.com/office/mac/office/2008/main">
                 <w:pict>
                   <v:shapetype w14:anchorId="45CE69B3" id="_x0000_t202" coordsize="21600,21600" o:spt="202" path="m0,0l0,21600,21600,21600,21600,0xe">
                     <v:stroke joinstyle="miter"/>
@@ -1184,7 +1171,7 @@
                   <w:spacing w:before="40" w:after="40"/>
                   <w:jc w:val="center"/>
                   <w:rPr>
-                    <w:rFonts w:ascii="Times New Roman" w:eastAsia="宋体" w:hAnsi="Times New Roman" w:cs="Times New Roman" w:hint="eastAsia"/>
+                    <w:rFonts w:ascii="Times New Roman" w:eastAsia="宋体" w:hAnsi="Times New Roman" w:cs="Times New Roman"/>
                     <w:sz w:val="22"/>
                     <w:szCs w:val="20"/>
                   </w:rPr>
@@ -1210,19 +1197,21 @@
                   <w:spacing w:before="40" w:after="40"/>
                   <w:jc w:val="center"/>
                   <w:rPr>
-                    <w:rFonts w:ascii="Times New Roman" w:eastAsia="宋体" w:hAnsi="Times New Roman" w:cs="Times New Roman" w:hint="eastAsia"/>
-                    <w:sz w:val="22"/>
-                    <w:szCs w:val="20"/>
-                  </w:rPr>
-                </w:pPr>
-                <w:r>
-                  <w:rPr>
                     <w:rFonts w:ascii="Times New Roman" w:eastAsia="宋体" w:hAnsi="Times New Roman" w:cs="Times New Roman"/>
                     <w:sz w:val="22"/>
                     <w:szCs w:val="20"/>
                   </w:rPr>
-                  <w:t>2015/4/11</w:t>
-                </w:r>
+                </w:pPr>
+                <w:r>
+                  <w:rPr>
+                    <w:rFonts w:ascii="Times New Roman" w:eastAsia="宋体" w:hAnsi="Times New Roman" w:cs="Times New Roman"/>
+                    <w:sz w:val="22"/>
+                    <w:szCs w:val="20"/>
+                  </w:rPr>
+                  <w:t>2015/3/27</w:t>
+                </w:r>
+                <w:bookmarkStart w:id="1" w:name="_GoBack"/>
+                <w:bookmarkEnd w:id="1"/>
               </w:p>
             </w:tc>
             <w:tc>
@@ -1236,7 +1225,7 @@
                   <w:spacing w:before="40" w:after="40"/>
                   <w:jc w:val="center"/>
                   <w:rPr>
-                    <w:rFonts w:ascii="Times New Roman" w:eastAsia="宋体" w:hAnsi="Times New Roman" w:cs="Times New Roman" w:hint="eastAsia"/>
+                    <w:rFonts w:ascii="Times New Roman" w:eastAsia="宋体" w:hAnsi="Times New Roman" w:cs="Times New Roman"/>
                     <w:sz w:val="22"/>
                     <w:szCs w:val="20"/>
                   </w:rPr>
@@ -1584,7 +1573,7 @@
           <w:sdtContent>
             <w:p>
               <w:pPr>
-                <w:pStyle w:val="TOCHeading"/>
+                <w:pStyle w:val="TOC"/>
               </w:pPr>
               <w:r>
                 <w:rPr>
@@ -1595,7 +1584,7 @@
             </w:p>
             <w:p>
               <w:pPr>
-                <w:pStyle w:val="TOC1"/>
+                <w:pStyle w:val="10"/>
                 <w:tabs>
                   <w:tab w:val="left" w:pos="840"/>
                   <w:tab w:val="right" w:leader="dot" w:pos="8296"/>
@@ -1619,7 +1608,7 @@
               <w:hyperlink w:anchor="_Toc416525974" w:history="1">
                 <w:r>
                   <w:rPr>
-                    <w:rStyle w:val="Hyperlink"/>
+                    <w:rStyle w:val="a8"/>
                     <w:rFonts w:asciiTheme="majorEastAsia" w:eastAsiaTheme="majorEastAsia" w:hAnsiTheme="majorEastAsia"/>
                     <w:noProof/>
                   </w:rPr>
@@ -1636,7 +1625,7 @@
                 </w:r>
                 <w:r>
                   <w:rPr>
-                    <w:rStyle w:val="Hyperlink"/>
+                    <w:rStyle w:val="a8"/>
                     <w:rFonts w:asciiTheme="majorEastAsia" w:eastAsiaTheme="majorEastAsia" w:hAnsiTheme="majorEastAsia" w:hint="eastAsia"/>
                     <w:noProof/>
                   </w:rPr>
@@ -1694,7 +1683,7 @@
             </w:p>
             <w:p>
               <w:pPr>
-                <w:pStyle w:val="TOC2"/>
+                <w:pStyle w:val="20"/>
                 <w:tabs>
                   <w:tab w:val="left" w:pos="1200"/>
                   <w:tab w:val="right" w:leader="dot" w:pos="8296"/>
@@ -1709,7 +1698,7 @@
               <w:hyperlink w:anchor="_Toc416525975" w:history="1">
                 <w:r>
                   <w:rPr>
-                    <w:rStyle w:val="Hyperlink"/>
+                    <w:rStyle w:val="a8"/>
                     <w:rFonts w:asciiTheme="majorEastAsia" w:hAnsiTheme="majorEastAsia"/>
                     <w:noProof/>
                   </w:rPr>
@@ -1726,7 +1715,7 @@
                 </w:r>
                 <w:r>
                   <w:rPr>
-                    <w:rStyle w:val="Hyperlink"/>
+                    <w:rStyle w:val="a8"/>
                     <w:rFonts w:asciiTheme="majorEastAsia" w:hAnsiTheme="majorEastAsia" w:hint="eastAsia"/>
                     <w:noProof/>
                   </w:rPr>
@@ -1784,7 +1773,7 @@
             </w:p>
             <w:p>
               <w:pPr>
-                <w:pStyle w:val="TOC2"/>
+                <w:pStyle w:val="20"/>
                 <w:tabs>
                   <w:tab w:val="left" w:pos="1200"/>
                   <w:tab w:val="right" w:leader="dot" w:pos="8296"/>
@@ -1799,7 +1788,7 @@
               <w:hyperlink w:anchor="_Toc416525976" w:history="1">
                 <w:r>
                   <w:rPr>
-                    <w:rStyle w:val="Hyperlink"/>
+                    <w:rStyle w:val="a8"/>
                     <w:rFonts w:asciiTheme="majorEastAsia" w:hAnsiTheme="majorEastAsia"/>
                     <w:noProof/>
                   </w:rPr>
@@ -1816,7 +1805,7 @@
                 </w:r>
                 <w:r>
                   <w:rPr>
-                    <w:rStyle w:val="Hyperlink"/>
+                    <w:rStyle w:val="a8"/>
                     <w:rFonts w:asciiTheme="majorEastAsia" w:hAnsiTheme="majorEastAsia" w:hint="eastAsia"/>
                     <w:noProof/>
                   </w:rPr>
@@ -1874,7 +1863,7 @@
             </w:p>
             <w:p>
               <w:pPr>
-                <w:pStyle w:val="TOC2"/>
+                <w:pStyle w:val="20"/>
                 <w:tabs>
                   <w:tab w:val="left" w:pos="1200"/>
                   <w:tab w:val="right" w:leader="dot" w:pos="8296"/>
@@ -1889,7 +1878,7 @@
               <w:hyperlink w:anchor="_Toc416525977" w:history="1">
                 <w:r>
                   <w:rPr>
-                    <w:rStyle w:val="Hyperlink"/>
+                    <w:rStyle w:val="a8"/>
                     <w:rFonts w:asciiTheme="majorEastAsia" w:hAnsiTheme="majorEastAsia"/>
                     <w:noProof/>
                   </w:rPr>
@@ -1906,7 +1895,7 @@
                 </w:r>
                 <w:r>
                   <w:rPr>
-                    <w:rStyle w:val="Hyperlink"/>
+                    <w:rStyle w:val="a8"/>
                     <w:rFonts w:asciiTheme="majorEastAsia" w:hAnsiTheme="majorEastAsia" w:hint="eastAsia"/>
                     <w:noProof/>
                   </w:rPr>
@@ -1964,7 +1953,7 @@
             </w:p>
             <w:p>
               <w:pPr>
-                <w:pStyle w:val="TOC1"/>
+                <w:pStyle w:val="10"/>
                 <w:tabs>
                   <w:tab w:val="left" w:pos="840"/>
                   <w:tab w:val="right" w:leader="dot" w:pos="8296"/>
@@ -1979,7 +1968,7 @@
               <w:hyperlink w:anchor="_Toc416525978" w:history="1">
                 <w:r>
                   <w:rPr>
-                    <w:rStyle w:val="Hyperlink"/>
+                    <w:rStyle w:val="a8"/>
                     <w:rFonts w:asciiTheme="majorEastAsia" w:eastAsiaTheme="majorEastAsia" w:hAnsiTheme="majorEastAsia"/>
                     <w:noProof/>
                   </w:rPr>
@@ -1996,7 +1985,7 @@
                 </w:r>
                 <w:r>
                   <w:rPr>
-                    <w:rStyle w:val="Hyperlink"/>
+                    <w:rStyle w:val="a8"/>
                     <w:rFonts w:asciiTheme="majorEastAsia" w:eastAsiaTheme="majorEastAsia" w:hAnsiTheme="majorEastAsia" w:hint="eastAsia"/>
                     <w:noProof/>
                   </w:rPr>
@@ -2054,7 +2043,7 @@
             </w:p>
             <w:p>
               <w:pPr>
-                <w:pStyle w:val="TOC2"/>
+                <w:pStyle w:val="20"/>
                 <w:tabs>
                   <w:tab w:val="left" w:pos="1200"/>
                   <w:tab w:val="right" w:leader="dot" w:pos="8296"/>
@@ -2069,7 +2058,7 @@
               <w:hyperlink w:anchor="_Toc416525979" w:history="1">
                 <w:r>
                   <w:rPr>
-                    <w:rStyle w:val="Hyperlink"/>
+                    <w:rStyle w:val="a8"/>
                     <w:noProof/>
                   </w:rPr>
                   <w:t>2.1.</w:t>
@@ -2085,7 +2074,7 @@
                 </w:r>
                 <w:r>
                   <w:rPr>
-                    <w:rStyle w:val="Hyperlink"/>
+                    <w:rStyle w:val="a8"/>
                     <w:rFonts w:hint="eastAsia"/>
                     <w:noProof/>
                   </w:rPr>
@@ -2143,7 +2132,7 @@
             </w:p>
             <w:p>
               <w:pPr>
-                <w:pStyle w:val="TOC2"/>
+                <w:pStyle w:val="20"/>
                 <w:tabs>
                   <w:tab w:val="left" w:pos="1200"/>
                   <w:tab w:val="right" w:leader="dot" w:pos="8296"/>
@@ -2158,7 +2147,7 @@
               <w:hyperlink w:anchor="_Toc416525980" w:history="1">
                 <w:r>
                   <w:rPr>
-                    <w:rStyle w:val="Hyperlink"/>
+                    <w:rStyle w:val="a8"/>
                     <w:noProof/>
                   </w:rPr>
                   <w:t>2.2.</w:t>
@@ -2174,7 +2163,7 @@
                 </w:r>
                 <w:r>
                   <w:rPr>
-                    <w:rStyle w:val="Hyperlink"/>
+                    <w:rStyle w:val="a8"/>
                     <w:rFonts w:hint="eastAsia"/>
                     <w:noProof/>
                   </w:rPr>
@@ -2232,7 +2221,7 @@
             </w:p>
             <w:p>
               <w:pPr>
-                <w:pStyle w:val="TOC2"/>
+                <w:pStyle w:val="20"/>
                 <w:tabs>
                   <w:tab w:val="left" w:pos="1200"/>
                   <w:tab w:val="right" w:leader="dot" w:pos="8296"/>
@@ -2247,7 +2236,7 @@
               <w:hyperlink w:anchor="_Toc416525981" w:history="1">
                 <w:r>
                   <w:rPr>
-                    <w:rStyle w:val="Hyperlink"/>
+                    <w:rStyle w:val="a8"/>
                     <w:noProof/>
                   </w:rPr>
                   <w:t>2.3.</w:t>
@@ -2263,7 +2252,7 @@
                 </w:r>
                 <w:r>
                   <w:rPr>
-                    <w:rStyle w:val="Hyperlink"/>
+                    <w:rStyle w:val="a8"/>
                     <w:rFonts w:hint="eastAsia"/>
                     <w:noProof/>
                   </w:rPr>
@@ -2276,8 +2265,6 @@
                   </w:rPr>
                   <w:tab/>
                 </w:r>
-                <w:bookmarkStart w:id="1" w:name="_GoBack"/>
-                <w:bookmarkEnd w:id="1"/>
                 <w:r>
                   <w:rPr>
                     <w:noProof/>
@@ -2323,7 +2310,7 @@
             </w:p>
             <w:p>
               <w:pPr>
-                <w:pStyle w:val="TOC2"/>
+                <w:pStyle w:val="20"/>
                 <w:tabs>
                   <w:tab w:val="left" w:pos="1200"/>
                   <w:tab w:val="right" w:leader="dot" w:pos="8296"/>
@@ -2338,7 +2325,7 @@
               <w:hyperlink w:anchor="_Toc416525982" w:history="1">
                 <w:r>
                   <w:rPr>
-                    <w:rStyle w:val="Hyperlink"/>
+                    <w:rStyle w:val="a8"/>
                     <w:noProof/>
                   </w:rPr>
                   <w:t>2.4.</w:t>
@@ -2354,7 +2341,7 @@
                 </w:r>
                 <w:r>
                   <w:rPr>
-                    <w:rStyle w:val="Hyperlink"/>
+                    <w:rStyle w:val="a8"/>
                     <w:rFonts w:hint="eastAsia"/>
                     <w:noProof/>
                   </w:rPr>
@@ -2412,7 +2399,7 @@
             </w:p>
             <w:p>
               <w:pPr>
-                <w:pStyle w:val="TOC2"/>
+                <w:pStyle w:val="20"/>
                 <w:tabs>
                   <w:tab w:val="left" w:pos="1200"/>
                   <w:tab w:val="right" w:leader="dot" w:pos="8296"/>
@@ -2427,7 +2414,7 @@
               <w:hyperlink w:anchor="_Toc416525983" w:history="1">
                 <w:r>
                   <w:rPr>
-                    <w:rStyle w:val="Hyperlink"/>
+                    <w:rStyle w:val="a8"/>
                     <w:noProof/>
                   </w:rPr>
                   <w:t>2.5.</w:t>
@@ -2443,7 +2430,7 @@
                 </w:r>
                 <w:r>
                   <w:rPr>
-                    <w:rStyle w:val="Hyperlink"/>
+                    <w:rStyle w:val="a8"/>
                     <w:rFonts w:hint="eastAsia"/>
                     <w:noProof/>
                   </w:rPr>
@@ -2501,7 +2488,7 @@
             </w:p>
             <w:p>
               <w:pPr>
-                <w:pStyle w:val="TOC1"/>
+                <w:pStyle w:val="10"/>
                 <w:tabs>
                   <w:tab w:val="left" w:pos="420"/>
                   <w:tab w:val="right" w:leader="dot" w:pos="8296"/>
@@ -2516,7 +2503,7 @@
               <w:hyperlink w:anchor="_Toc416525984" w:history="1">
                 <w:r>
                   <w:rPr>
-                    <w:rStyle w:val="Hyperlink"/>
+                    <w:rStyle w:val="a8"/>
                     <w:noProof/>
                   </w:rPr>
                   <w:t>3.</w:t>
@@ -2532,7 +2519,7 @@
                 </w:r>
                 <w:r>
                   <w:rPr>
-                    <w:rStyle w:val="Hyperlink"/>
+                    <w:rStyle w:val="a8"/>
                     <w:rFonts w:hint="eastAsia"/>
                     <w:noProof/>
                   </w:rPr>
@@ -2590,7 +2577,7 @@
             </w:p>
             <w:p>
               <w:pPr>
-                <w:pStyle w:val="TOC2"/>
+                <w:pStyle w:val="20"/>
                 <w:tabs>
                   <w:tab w:val="left" w:pos="1200"/>
                   <w:tab w:val="right" w:leader="dot" w:pos="8296"/>
@@ -2605,7 +2592,7 @@
               <w:hyperlink w:anchor="_Toc416525985" w:history="1">
                 <w:r>
                   <w:rPr>
-                    <w:rStyle w:val="Hyperlink"/>
+                    <w:rStyle w:val="a8"/>
                     <w:noProof/>
                   </w:rPr>
                   <w:t>3.1.</w:t>
@@ -2621,7 +2608,7 @@
                 </w:r>
                 <w:r>
                   <w:rPr>
-                    <w:rStyle w:val="Hyperlink"/>
+                    <w:rStyle w:val="a8"/>
                     <w:rFonts w:hint="eastAsia"/>
                     <w:noProof/>
                   </w:rPr>
@@ -2679,7 +2666,7 @@
             </w:p>
             <w:p>
               <w:pPr>
-                <w:pStyle w:val="TOC2"/>
+                <w:pStyle w:val="20"/>
                 <w:tabs>
                   <w:tab w:val="left" w:pos="1200"/>
                   <w:tab w:val="right" w:leader="dot" w:pos="8296"/>
@@ -2694,7 +2681,7 @@
               <w:hyperlink w:anchor="_Toc416525986" w:history="1">
                 <w:r>
                   <w:rPr>
-                    <w:rStyle w:val="Hyperlink"/>
+                    <w:rStyle w:val="a8"/>
                     <w:noProof/>
                   </w:rPr>
                   <w:t>3.2.</w:t>
@@ -2710,7 +2697,7 @@
                 </w:r>
                 <w:r>
                   <w:rPr>
-                    <w:rStyle w:val="Hyperlink"/>
+                    <w:rStyle w:val="a8"/>
                     <w:rFonts w:hint="eastAsia"/>
                     <w:noProof/>
                   </w:rPr>
@@ -2768,7 +2755,7 @@
             </w:p>
             <w:p>
               <w:pPr>
-                <w:pStyle w:val="TOC3"/>
+                <w:pStyle w:val="30"/>
                 <w:tabs>
                   <w:tab w:val="left" w:pos="1680"/>
                   <w:tab w:val="right" w:leader="dot" w:pos="8296"/>
@@ -2783,7 +2770,7 @@
               <w:hyperlink w:anchor="_Toc416525987" w:history="1">
                 <w:r>
                   <w:rPr>
-                    <w:rStyle w:val="Hyperlink"/>
+                    <w:rStyle w:val="a8"/>
                     <w:noProof/>
                   </w:rPr>
                   <w:t>3.2.1.</w:t>
@@ -2799,7 +2786,7 @@
                 </w:r>
                 <w:r>
                   <w:rPr>
-                    <w:rStyle w:val="Hyperlink"/>
+                    <w:rStyle w:val="a8"/>
                     <w:rFonts w:hint="eastAsia"/>
                     <w:noProof/>
                   </w:rPr>
@@ -2857,7 +2844,7 @@
             </w:p>
             <w:p>
               <w:pPr>
-                <w:pStyle w:val="TOC3"/>
+                <w:pStyle w:val="30"/>
                 <w:tabs>
                   <w:tab w:val="left" w:pos="1680"/>
                   <w:tab w:val="right" w:leader="dot" w:pos="8296"/>
@@ -2872,7 +2859,7 @@
               <w:hyperlink w:anchor="_Toc416525988" w:history="1">
                 <w:r>
                   <w:rPr>
-                    <w:rStyle w:val="Hyperlink"/>
+                    <w:rStyle w:val="a8"/>
                     <w:noProof/>
                   </w:rPr>
                   <w:t>3.2.2.</w:t>
@@ -2888,7 +2875,7 @@
                 </w:r>
                 <w:r>
                   <w:rPr>
-                    <w:rStyle w:val="Hyperlink"/>
+                    <w:rStyle w:val="a8"/>
                     <w:rFonts w:hint="eastAsia"/>
                     <w:noProof/>
                   </w:rPr>
@@ -2946,7 +2933,7 @@
             </w:p>
             <w:p>
               <w:pPr>
-                <w:pStyle w:val="TOC3"/>
+                <w:pStyle w:val="30"/>
                 <w:tabs>
                   <w:tab w:val="left" w:pos="1680"/>
                   <w:tab w:val="right" w:leader="dot" w:pos="8296"/>
@@ -2961,7 +2948,7 @@
               <w:hyperlink w:anchor="_Toc416525989" w:history="1">
                 <w:r>
                   <w:rPr>
-                    <w:rStyle w:val="Hyperlink"/>
+                    <w:rStyle w:val="a8"/>
                     <w:noProof/>
                   </w:rPr>
                   <w:t>3.2.3.</w:t>
@@ -2977,7 +2964,7 @@
                 </w:r>
                 <w:r>
                   <w:rPr>
-                    <w:rStyle w:val="Hyperlink"/>
+                    <w:rStyle w:val="a8"/>
                     <w:rFonts w:hint="eastAsia"/>
                     <w:noProof/>
                   </w:rPr>
@@ -3035,7 +3022,7 @@
             </w:p>
             <w:p>
               <w:pPr>
-                <w:pStyle w:val="TOC3"/>
+                <w:pStyle w:val="30"/>
                 <w:tabs>
                   <w:tab w:val="left" w:pos="1680"/>
                   <w:tab w:val="right" w:leader="dot" w:pos="8296"/>
@@ -3050,7 +3037,7 @@
               <w:hyperlink w:anchor="_Toc416525990" w:history="1">
                 <w:r>
                   <w:rPr>
-                    <w:rStyle w:val="Hyperlink"/>
+                    <w:rStyle w:val="a8"/>
                     <w:noProof/>
                   </w:rPr>
                   <w:t>3.2.4.</w:t>
@@ -3066,7 +3053,7 @@
                 </w:r>
                 <w:r>
                   <w:rPr>
-                    <w:rStyle w:val="Hyperlink"/>
+                    <w:rStyle w:val="a8"/>
                     <w:rFonts w:hint="eastAsia"/>
                     <w:noProof/>
                   </w:rPr>
@@ -3124,7 +3111,7 @@
             </w:p>
             <w:p>
               <w:pPr>
-                <w:pStyle w:val="TOC3"/>
+                <w:pStyle w:val="30"/>
                 <w:tabs>
                   <w:tab w:val="left" w:pos="1680"/>
                   <w:tab w:val="right" w:leader="dot" w:pos="8296"/>
@@ -3139,7 +3126,7 @@
               <w:hyperlink w:anchor="_Toc416525991" w:history="1">
                 <w:r>
                   <w:rPr>
-                    <w:rStyle w:val="Hyperlink"/>
+                    <w:rStyle w:val="a8"/>
                     <w:noProof/>
                   </w:rPr>
                   <w:t>3.2.5.</w:t>
@@ -3155,7 +3142,7 @@
                 </w:r>
                 <w:r>
                   <w:rPr>
-                    <w:rStyle w:val="Hyperlink"/>
+                    <w:rStyle w:val="a8"/>
                     <w:rFonts w:hint="eastAsia"/>
                     <w:noProof/>
                   </w:rPr>
@@ -3213,7 +3200,7 @@
             </w:p>
             <w:p>
               <w:pPr>
-                <w:pStyle w:val="TOC3"/>
+                <w:pStyle w:val="30"/>
                 <w:tabs>
                   <w:tab w:val="left" w:pos="1680"/>
                   <w:tab w:val="right" w:leader="dot" w:pos="8296"/>
@@ -3228,7 +3215,7 @@
               <w:hyperlink w:anchor="_Toc416525992" w:history="1">
                 <w:r>
                   <w:rPr>
-                    <w:rStyle w:val="Hyperlink"/>
+                    <w:rStyle w:val="a8"/>
                     <w:noProof/>
                   </w:rPr>
                   <w:t>3.2.6.</w:t>
@@ -3244,7 +3231,7 @@
                 </w:r>
                 <w:r>
                   <w:rPr>
-                    <w:rStyle w:val="Hyperlink"/>
+                    <w:rStyle w:val="a8"/>
                     <w:rFonts w:hint="eastAsia"/>
                     <w:noProof/>
                   </w:rPr>
@@ -3302,7 +3289,7 @@
             </w:p>
             <w:p>
               <w:pPr>
-                <w:pStyle w:val="TOC3"/>
+                <w:pStyle w:val="30"/>
                 <w:tabs>
                   <w:tab w:val="left" w:pos="1680"/>
                   <w:tab w:val="right" w:leader="dot" w:pos="8296"/>
@@ -3317,7 +3304,7 @@
               <w:hyperlink w:anchor="_Toc416525993" w:history="1">
                 <w:r>
                   <w:rPr>
-                    <w:rStyle w:val="Hyperlink"/>
+                    <w:rStyle w:val="a8"/>
                     <w:noProof/>
                   </w:rPr>
                   <w:t>3.2.7.</w:t>
@@ -3333,7 +3320,7 @@
                 </w:r>
                 <w:r>
                   <w:rPr>
-                    <w:rStyle w:val="Hyperlink"/>
+                    <w:rStyle w:val="a8"/>
                     <w:rFonts w:hint="eastAsia"/>
                     <w:noProof/>
                   </w:rPr>
@@ -3391,7 +3378,7 @@
             </w:p>
             <w:p>
               <w:pPr>
-                <w:pStyle w:val="TOC3"/>
+                <w:pStyle w:val="30"/>
                 <w:tabs>
                   <w:tab w:val="left" w:pos="1680"/>
                   <w:tab w:val="right" w:leader="dot" w:pos="8296"/>
@@ -3406,7 +3393,7 @@
               <w:hyperlink w:anchor="_Toc416525994" w:history="1">
                 <w:r>
                   <w:rPr>
-                    <w:rStyle w:val="Hyperlink"/>
+                    <w:rStyle w:val="a8"/>
                     <w:noProof/>
                   </w:rPr>
                   <w:t>3.2.8.</w:t>
@@ -3422,7 +3409,7 @@
                 </w:r>
                 <w:r>
                   <w:rPr>
-                    <w:rStyle w:val="Hyperlink"/>
+                    <w:rStyle w:val="a8"/>
                     <w:rFonts w:hint="eastAsia"/>
                     <w:noProof/>
                   </w:rPr>
@@ -3480,7 +3467,7 @@
             </w:p>
             <w:p>
               <w:pPr>
-                <w:pStyle w:val="TOC3"/>
+                <w:pStyle w:val="30"/>
                 <w:tabs>
                   <w:tab w:val="left" w:pos="1680"/>
                   <w:tab w:val="right" w:leader="dot" w:pos="8296"/>
@@ -3495,7 +3482,7 @@
               <w:hyperlink w:anchor="_Toc416525995" w:history="1">
                 <w:r>
                   <w:rPr>
-                    <w:rStyle w:val="Hyperlink"/>
+                    <w:rStyle w:val="a8"/>
                     <w:noProof/>
                   </w:rPr>
                   <w:t>3.2.9.</w:t>
@@ -3511,7 +3498,7 @@
                 </w:r>
                 <w:r>
                   <w:rPr>
-                    <w:rStyle w:val="Hyperlink"/>
+                    <w:rStyle w:val="a8"/>
                     <w:rFonts w:hint="eastAsia"/>
                     <w:noProof/>
                   </w:rPr>
@@ -3569,7 +3556,7 @@
             </w:p>
             <w:p>
               <w:pPr>
-                <w:pStyle w:val="TOC2"/>
+                <w:pStyle w:val="20"/>
                 <w:tabs>
                   <w:tab w:val="left" w:pos="1200"/>
                   <w:tab w:val="right" w:leader="dot" w:pos="8296"/>
@@ -3584,7 +3571,7 @@
               <w:hyperlink w:anchor="_Toc416525996" w:history="1">
                 <w:r>
                   <w:rPr>
-                    <w:rStyle w:val="Hyperlink"/>
+                    <w:rStyle w:val="a8"/>
                     <w:noProof/>
                   </w:rPr>
                   <w:t>3.3.</w:t>
@@ -3600,7 +3587,7 @@
                 </w:r>
                 <w:r>
                   <w:rPr>
-                    <w:rStyle w:val="Hyperlink"/>
+                    <w:rStyle w:val="a8"/>
                     <w:rFonts w:hint="eastAsia"/>
                     <w:noProof/>
                   </w:rPr>
@@ -3658,7 +3645,7 @@
             </w:p>
             <w:p>
               <w:pPr>
-                <w:pStyle w:val="TOC3"/>
+                <w:pStyle w:val="30"/>
                 <w:tabs>
                   <w:tab w:val="left" w:pos="1680"/>
                   <w:tab w:val="right" w:leader="dot" w:pos="8296"/>
@@ -3673,7 +3660,7 @@
               <w:hyperlink w:anchor="_Toc416525997" w:history="1">
                 <w:r>
                   <w:rPr>
-                    <w:rStyle w:val="Hyperlink"/>
+                    <w:rStyle w:val="a8"/>
                     <w:noProof/>
                   </w:rPr>
                   <w:t>3.3.1.</w:t>
@@ -3689,7 +3676,7 @@
                 </w:r>
                 <w:r>
                   <w:rPr>
-                    <w:rStyle w:val="Hyperlink"/>
+                    <w:rStyle w:val="a8"/>
                     <w:rFonts w:hint="eastAsia"/>
                     <w:noProof/>
                   </w:rPr>
@@ -3747,7 +3734,7 @@
             </w:p>
             <w:p>
               <w:pPr>
-                <w:pStyle w:val="TOC3"/>
+                <w:pStyle w:val="30"/>
                 <w:tabs>
                   <w:tab w:val="left" w:pos="1680"/>
                   <w:tab w:val="right" w:leader="dot" w:pos="8296"/>
@@ -3762,7 +3749,7 @@
               <w:hyperlink w:anchor="_Toc416525998" w:history="1">
                 <w:r>
                   <w:rPr>
-                    <w:rStyle w:val="Hyperlink"/>
+                    <w:rStyle w:val="a8"/>
                     <w:noProof/>
                   </w:rPr>
                   <w:t>3.3.2.</w:t>
@@ -3778,7 +3765,7 @@
                 </w:r>
                 <w:r>
                   <w:rPr>
-                    <w:rStyle w:val="Hyperlink"/>
+                    <w:rStyle w:val="a8"/>
                     <w:rFonts w:hint="eastAsia"/>
                     <w:noProof/>
                   </w:rPr>
@@ -3836,7 +3823,7 @@
             </w:p>
             <w:p>
               <w:pPr>
-                <w:pStyle w:val="TOC3"/>
+                <w:pStyle w:val="30"/>
                 <w:tabs>
                   <w:tab w:val="left" w:pos="1680"/>
                   <w:tab w:val="right" w:leader="dot" w:pos="8296"/>
@@ -3851,7 +3838,7 @@
               <w:hyperlink w:anchor="_Toc416525999" w:history="1">
                 <w:r>
                   <w:rPr>
-                    <w:rStyle w:val="Hyperlink"/>
+                    <w:rStyle w:val="a8"/>
                     <w:noProof/>
                   </w:rPr>
                   <w:t>3.3.3.</w:t>
@@ -3867,7 +3854,7 @@
                 </w:r>
                 <w:r>
                   <w:rPr>
-                    <w:rStyle w:val="Hyperlink"/>
+                    <w:rStyle w:val="a8"/>
                     <w:rFonts w:hint="eastAsia"/>
                     <w:noProof/>
                   </w:rPr>
@@ -3925,7 +3912,7 @@
             </w:p>
             <w:p>
               <w:pPr>
-                <w:pStyle w:val="TOC2"/>
+                <w:pStyle w:val="20"/>
                 <w:tabs>
                   <w:tab w:val="left" w:pos="1200"/>
                   <w:tab w:val="right" w:leader="dot" w:pos="8296"/>
@@ -3940,7 +3927,7 @@
               <w:hyperlink w:anchor="_Toc416526000" w:history="1">
                 <w:r>
                   <w:rPr>
-                    <w:rStyle w:val="Hyperlink"/>
+                    <w:rStyle w:val="a8"/>
                     <w:noProof/>
                   </w:rPr>
                   <w:t>3.4.</w:t>
@@ -3956,7 +3943,7 @@
                 </w:r>
                 <w:r>
                   <w:rPr>
-                    <w:rStyle w:val="Hyperlink"/>
+                    <w:rStyle w:val="a8"/>
                     <w:rFonts w:hint="eastAsia"/>
                     <w:noProof/>
                   </w:rPr>
@@ -4014,7 +4001,7 @@
             </w:p>
             <w:p>
               <w:pPr>
-                <w:pStyle w:val="TOC3"/>
+                <w:pStyle w:val="30"/>
                 <w:tabs>
                   <w:tab w:val="left" w:pos="1680"/>
                   <w:tab w:val="right" w:leader="dot" w:pos="8296"/>
@@ -4029,7 +4016,7 @@
               <w:hyperlink w:anchor="_Toc416526001" w:history="1">
                 <w:r>
                   <w:rPr>
-                    <w:rStyle w:val="Hyperlink"/>
+                    <w:rStyle w:val="a8"/>
                     <w:noProof/>
                   </w:rPr>
                   <w:t>3.4.1.</w:t>
@@ -4045,7 +4032,7 @@
                 </w:r>
                 <w:r>
                   <w:rPr>
-                    <w:rStyle w:val="Hyperlink"/>
+                    <w:rStyle w:val="a8"/>
                     <w:rFonts w:hint="eastAsia"/>
                     <w:noProof/>
                   </w:rPr>
@@ -4141,7 +4128,7 @@
     </w:sdt>
     <w:p>
       <w:pPr>
-        <w:pStyle w:val="Heading1"/>
+        <w:pStyle w:val="1"/>
         <w:numPr>
           <w:ilvl w:val="0"/>
           <w:numId w:val="2"/>
@@ -4163,7 +4150,7 @@
     </w:p>
     <w:p>
       <w:pPr>
-        <w:pStyle w:val="Heading2"/>
+        <w:pStyle w:val="2"/>
         <w:numPr>
           <w:ilvl w:val="1"/>
           <w:numId w:val="2"/>
@@ -4211,7 +4198,6 @@
         </w:rPr>
         <w:t>系统</w:t>
       </w:r>
-      <w:proofErr w:type="spellStart"/>
       <w:r>
         <w:rPr>
           <w:szCs w:val="21"/>
@@ -4224,7 +4210,6 @@
         </w:rPr>
         <w:t>labala</w:t>
       </w:r>
-      <w:proofErr w:type="spellEnd"/>
       <w:r>
         <w:t>的功能需求和非功能需求</w:t>
       </w:r>
@@ -4246,7 +4231,7 @@
     </w:p>
     <w:p>
       <w:pPr>
-        <w:pStyle w:val="ListParagraph"/>
+        <w:pStyle w:val="a5"/>
         <w:spacing w:line="276" w:lineRule="auto"/>
         <w:ind w:left="792" w:firstLineChars="0" w:firstLine="0"/>
         <w:jc w:val="left"/>
@@ -4272,7 +4257,7 @@
     </w:p>
     <w:p>
       <w:pPr>
-        <w:pStyle w:val="Heading2"/>
+        <w:pStyle w:val="2"/>
         <w:numPr>
           <w:ilvl w:val="1"/>
           <w:numId w:val="2"/>
@@ -4313,7 +4298,6 @@
         </w:rPr>
         <w:t>系统</w:t>
       </w:r>
-      <w:proofErr w:type="spellStart"/>
       <w:r>
         <w:rPr>
           <w:rFonts w:hint="eastAsia"/>
@@ -4326,7 +4310,6 @@
         </w:rPr>
         <w:t>labala</w:t>
       </w:r>
-      <w:proofErr w:type="spellEnd"/>
       <w:r>
         <w:rPr>
           <w:rFonts w:hint="eastAsia"/>
@@ -4481,7 +4464,6 @@
       <w:r>
         <w:t>系统</w:t>
       </w:r>
-      <w:proofErr w:type="spellStart"/>
       <w:r>
         <w:rPr>
           <w:rFonts w:hint="eastAsia"/>
@@ -4494,7 +4476,6 @@
       <w:r>
         <w:t>labala</w:t>
       </w:r>
-      <w:proofErr w:type="spellEnd"/>
       <w:r>
         <w:rPr>
           <w:rFonts w:hint="eastAsia"/>
@@ -4549,7 +4530,7 @@
     </w:p>
     <w:p>
       <w:pPr>
-        <w:pStyle w:val="Heading2"/>
+        <w:pStyle w:val="2"/>
         <w:numPr>
           <w:ilvl w:val="1"/>
           <w:numId w:val="2"/>
@@ -4571,7 +4552,7 @@
     </w:p>
     <w:p>
       <w:pPr>
-        <w:pStyle w:val="ListParagraph"/>
+        <w:pStyle w:val="a5"/>
         <w:numPr>
           <w:ilvl w:val="0"/>
           <w:numId w:val="1"/>
@@ -4595,7 +4576,7 @@
     </w:p>
     <w:p>
       <w:pPr>
-        <w:pStyle w:val="ListParagraph"/>
+        <w:pStyle w:val="a5"/>
         <w:numPr>
           <w:ilvl w:val="0"/>
           <w:numId w:val="1"/>
@@ -4625,7 +4606,6 @@
       <w:r>
         <w:t>查询系统</w:t>
       </w:r>
-      <w:proofErr w:type="spellStart"/>
       <w:r>
         <w:rPr>
           <w:rFonts w:hint="eastAsia"/>
@@ -4635,7 +4615,6 @@
       <w:r>
         <w:t>balabala</w:t>
       </w:r>
-      <w:proofErr w:type="spellEnd"/>
       <w:r>
         <w:rPr>
           <w:rFonts w:hint="eastAsia"/>
@@ -4656,7 +4635,7 @@
     </w:p>
     <w:p>
       <w:pPr>
-        <w:pStyle w:val="Heading1"/>
+        <w:pStyle w:val="1"/>
         <w:numPr>
           <w:ilvl w:val="0"/>
           <w:numId w:val="2"/>
@@ -4678,7 +4657,7 @@
     </w:p>
     <w:p>
       <w:pPr>
-        <w:pStyle w:val="Heading2"/>
+        <w:pStyle w:val="2"/>
         <w:numPr>
           <w:ilvl w:val="1"/>
           <w:numId w:val="2"/>
@@ -4697,7 +4676,7 @@
     </w:p>
     <w:p>
       <w:pPr>
-        <w:pStyle w:val="ListParagraph"/>
+        <w:pStyle w:val="a5"/>
         <w:numPr>
           <w:ilvl w:val="2"/>
           <w:numId w:val="2"/>
@@ -4991,7 +4970,6 @@
         </w:rPr>
         <w:t>系统</w:t>
       </w:r>
-      <w:proofErr w:type="spellStart"/>
       <w:r>
         <w:rPr>
           <w:rFonts w:hint="eastAsia"/>
@@ -5011,7 +4989,6 @@
         </w:rPr>
         <w:t>labala</w:t>
       </w:r>
-      <w:proofErr w:type="spellEnd"/>
       <w:r>
         <w:rPr>
           <w:color w:val="000000" w:themeColor="text1"/>
@@ -5092,7 +5069,7 @@
     </w:p>
     <w:p>
       <w:pPr>
-        <w:pStyle w:val="ListParagraph"/>
+        <w:pStyle w:val="a5"/>
         <w:numPr>
           <w:ilvl w:val="2"/>
           <w:numId w:val="2"/>
@@ -5113,7 +5090,7 @@
     </w:p>
     <w:p>
       <w:pPr>
-        <w:pStyle w:val="ListParagraph"/>
+        <w:pStyle w:val="a5"/>
         <w:spacing w:line="276" w:lineRule="auto"/>
         <w:ind w:left="840" w:firstLineChars="0"/>
         <w:contextualSpacing/>
@@ -5196,7 +5173,7 @@
     </w:p>
     <w:p>
       <w:pPr>
-        <w:pStyle w:val="Heading2"/>
+        <w:pStyle w:val="2"/>
         <w:numPr>
           <w:ilvl w:val="1"/>
           <w:numId w:val="2"/>
@@ -5395,7 +5372,7 @@
     </w:p>
     <w:p>
       <w:pPr>
-        <w:pStyle w:val="Heading2"/>
+        <w:pStyle w:val="2"/>
         <w:numPr>
           <w:ilvl w:val="1"/>
           <w:numId w:val="2"/>
@@ -5433,7 +5410,7 @@
           </w:tcPr>
           <w:p>
             <w:pPr>
-              <w:pStyle w:val="ListParagraph"/>
+              <w:pStyle w:val="a5"/>
               <w:spacing w:line="276" w:lineRule="auto"/>
               <w:ind w:firstLineChars="0" w:firstLine="0"/>
               <w:jc w:val="center"/>
@@ -5457,7 +5434,7 @@
           </w:tcPr>
           <w:p>
             <w:pPr>
-              <w:pStyle w:val="ListParagraph"/>
+              <w:pStyle w:val="a5"/>
               <w:spacing w:line="276" w:lineRule="auto"/>
               <w:ind w:firstLineChars="0" w:firstLine="0"/>
               <w:jc w:val="left"/>
@@ -5506,7 +5483,7 @@
     </w:p>
     <w:p>
       <w:pPr>
-        <w:pStyle w:val="Heading2"/>
+        <w:pStyle w:val="2"/>
         <w:numPr>
           <w:ilvl w:val="1"/>
           <w:numId w:val="2"/>
@@ -5522,7 +5499,7 @@
     </w:p>
     <w:p>
       <w:pPr>
-        <w:pStyle w:val="ListParagraph"/>
+        <w:pStyle w:val="a5"/>
         <w:spacing w:line="276" w:lineRule="auto"/>
         <w:ind w:left="792" w:firstLineChars="0" w:firstLine="0"/>
         <w:jc w:val="left"/>
@@ -5586,7 +5563,7 @@
     </w:p>
     <w:p>
       <w:pPr>
-        <w:pStyle w:val="ListParagraph"/>
+        <w:pStyle w:val="a5"/>
         <w:spacing w:line="276" w:lineRule="auto"/>
         <w:ind w:left="792" w:firstLineChars="0" w:firstLine="0"/>
         <w:jc w:val="left"/>
@@ -5622,7 +5599,7 @@
     </w:p>
     <w:p>
       <w:pPr>
-        <w:pStyle w:val="ListParagraph"/>
+        <w:pStyle w:val="a5"/>
         <w:spacing w:line="276" w:lineRule="auto"/>
         <w:ind w:left="792" w:firstLineChars="0" w:firstLine="0"/>
         <w:jc w:val="left"/>
@@ -5652,7 +5629,7 @@
     </w:p>
     <w:p>
       <w:pPr>
-        <w:pStyle w:val="Heading2"/>
+        <w:pStyle w:val="2"/>
         <w:numPr>
           <w:ilvl w:val="1"/>
           <w:numId w:val="2"/>
@@ -5668,7 +5645,7 @@
     </w:p>
     <w:p>
       <w:pPr>
-        <w:pStyle w:val="ListParagraph"/>
+        <w:pStyle w:val="a5"/>
         <w:spacing w:line="276" w:lineRule="auto"/>
         <w:ind w:left="792" w:firstLineChars="0" w:firstLine="0"/>
         <w:jc w:val="left"/>
@@ -5706,7 +5683,7 @@
     </w:p>
     <w:p>
       <w:pPr>
-        <w:pStyle w:val="ListParagraph"/>
+        <w:pStyle w:val="a5"/>
         <w:spacing w:line="276" w:lineRule="auto"/>
         <w:ind w:left="792" w:firstLineChars="0" w:firstLine="0"/>
         <w:jc w:val="left"/>
@@ -5782,7 +5759,7 @@
     </w:p>
     <w:p>
       <w:pPr>
-        <w:pStyle w:val="Heading1"/>
+        <w:pStyle w:val="1"/>
         <w:numPr>
           <w:ilvl w:val="0"/>
           <w:numId w:val="2"/>
@@ -5798,7 +5775,7 @@
     </w:p>
     <w:p>
       <w:pPr>
-        <w:pStyle w:val="Heading2"/>
+        <w:pStyle w:val="2"/>
         <w:numPr>
           <w:ilvl w:val="1"/>
           <w:numId w:val="2"/>
@@ -5817,7 +5794,7 @@
     </w:p>
     <w:p>
       <w:pPr>
-        <w:pStyle w:val="ListParagraph"/>
+        <w:pStyle w:val="a5"/>
         <w:numPr>
           <w:ilvl w:val="2"/>
           <w:numId w:val="2"/>
@@ -6859,9 +6836,6 @@
       <w:pPr>
         <w:spacing w:line="276" w:lineRule="auto"/>
         <w:ind w:firstLine="420"/>
-        <w:rPr>
-          <w:rFonts w:hint="eastAsia"/>
-        </w:rPr>
       </w:pPr>
     </w:p>
     <w:p>
@@ -7003,63 +6977,42 @@
       <w:pPr>
         <w:spacing w:line="276" w:lineRule="auto"/>
         <w:ind w:firstLine="420"/>
-        <w:rPr>
-          <w:rFonts w:hint="eastAsia"/>
-        </w:rPr>
       </w:pPr>
     </w:p>
     <w:p>
       <w:pPr>
         <w:spacing w:line="276" w:lineRule="auto"/>
         <w:ind w:firstLine="420"/>
-        <w:rPr>
-          <w:rFonts w:hint="eastAsia"/>
-        </w:rPr>
       </w:pPr>
     </w:p>
     <w:p>
       <w:pPr>
         <w:spacing w:line="276" w:lineRule="auto"/>
         <w:ind w:firstLine="420"/>
-        <w:rPr>
-          <w:rFonts w:hint="eastAsia"/>
-        </w:rPr>
       </w:pPr>
     </w:p>
     <w:p>
       <w:pPr>
         <w:spacing w:line="276" w:lineRule="auto"/>
         <w:ind w:firstLine="420"/>
-        <w:rPr>
-          <w:rFonts w:hint="eastAsia"/>
-        </w:rPr>
       </w:pPr>
     </w:p>
     <w:p>
       <w:pPr>
         <w:spacing w:line="276" w:lineRule="auto"/>
         <w:ind w:firstLine="420"/>
-        <w:rPr>
-          <w:rFonts w:hint="eastAsia"/>
-        </w:rPr>
       </w:pPr>
     </w:p>
     <w:p>
       <w:pPr>
         <w:spacing w:line="276" w:lineRule="auto"/>
         <w:ind w:firstLine="420"/>
-        <w:rPr>
-          <w:rFonts w:hint="eastAsia"/>
-        </w:rPr>
       </w:pPr>
     </w:p>
     <w:p>
       <w:pPr>
         <w:spacing w:line="276" w:lineRule="auto"/>
         <w:ind w:firstLine="420"/>
-        <w:rPr>
-          <w:rFonts w:hint="eastAsia"/>
-        </w:rPr>
       </w:pPr>
     </w:p>
     <w:p>
@@ -7179,9 +7132,6 @@
       <w:pPr>
         <w:spacing w:line="276" w:lineRule="auto"/>
         <w:ind w:firstLine="420"/>
-        <w:rPr>
-          <w:rFonts w:hint="eastAsia"/>
-        </w:rPr>
       </w:pPr>
     </w:p>
     <w:p>
@@ -7320,7 +7270,7 @@
     </w:p>
     <w:p>
       <w:pPr>
-        <w:pStyle w:val="ListParagraph"/>
+        <w:pStyle w:val="a5"/>
         <w:spacing w:line="276" w:lineRule="auto"/>
         <w:ind w:left="709" w:firstLineChars="0" w:firstLine="0"/>
         <w:rPr>
@@ -7330,7 +7280,7 @@
     </w:p>
     <w:p>
       <w:pPr>
-        <w:pStyle w:val="Heading2"/>
+        <w:pStyle w:val="2"/>
         <w:numPr>
           <w:ilvl w:val="1"/>
           <w:numId w:val="2"/>
@@ -7350,7 +7300,7 @@
     </w:p>
     <w:p>
       <w:pPr>
-        <w:pStyle w:val="Heading3"/>
+        <w:pStyle w:val="3"/>
         <w:numPr>
           <w:ilvl w:val="2"/>
           <w:numId w:val="2"/>
@@ -7382,7 +7332,7 @@
     </w:p>
     <w:p>
       <w:pPr>
-        <w:pStyle w:val="ListParagraph"/>
+        <w:pStyle w:val="a5"/>
         <w:numPr>
           <w:ilvl w:val="3"/>
           <w:numId w:val="2"/>
@@ -7405,7 +7355,7 @@
     </w:p>
     <w:p>
       <w:pPr>
-        <w:pStyle w:val="ListParagraph"/>
+        <w:pStyle w:val="a5"/>
         <w:spacing w:line="276" w:lineRule="auto"/>
         <w:ind w:left="1077" w:firstLine="440"/>
         <w:rPr>
@@ -7519,7 +7469,7 @@
     </w:p>
     <w:p>
       <w:pPr>
-        <w:pStyle w:val="ListParagraph"/>
+        <w:pStyle w:val="a5"/>
         <w:spacing w:line="276" w:lineRule="auto"/>
         <w:ind w:left="1077" w:firstLine="440"/>
         <w:rPr>
@@ -7536,7 +7486,7 @@
     </w:p>
     <w:p>
       <w:pPr>
-        <w:pStyle w:val="ListParagraph"/>
+        <w:pStyle w:val="a5"/>
         <w:spacing w:line="276" w:lineRule="auto"/>
         <w:ind w:left="1077" w:firstLine="440"/>
         <w:rPr>
@@ -7548,7 +7498,7 @@
     <w:bookmarkEnd w:id="30"/>
     <w:p>
       <w:pPr>
-        <w:pStyle w:val="ListParagraph"/>
+        <w:pStyle w:val="a5"/>
         <w:numPr>
           <w:ilvl w:val="3"/>
           <w:numId w:val="2"/>
@@ -7571,7 +7521,7 @@
     </w:p>
     <w:p>
       <w:pPr>
-        <w:pStyle w:val="ListParagraph"/>
+        <w:pStyle w:val="a5"/>
         <w:spacing w:line="276" w:lineRule="auto"/>
         <w:ind w:left="1080" w:firstLineChars="0" w:firstLine="480"/>
         <w:rPr>
@@ -7614,7 +7564,7 @@
     </w:p>
     <w:p>
       <w:pPr>
-        <w:pStyle w:val="ListParagraph"/>
+        <w:pStyle w:val="a5"/>
         <w:spacing w:line="276" w:lineRule="auto"/>
         <w:ind w:left="2040" w:firstLineChars="0" w:firstLine="60"/>
         <w:rPr>
@@ -7638,7 +7588,7 @@
     </w:p>
     <w:p>
       <w:pPr>
-        <w:pStyle w:val="ListParagraph"/>
+        <w:pStyle w:val="a5"/>
         <w:spacing w:line="276" w:lineRule="auto"/>
         <w:ind w:left="1080" w:firstLineChars="0" w:firstLine="480"/>
         <w:rPr>
@@ -7681,7 +7631,7 @@
     </w:p>
     <w:p>
       <w:pPr>
-        <w:pStyle w:val="ListParagraph"/>
+        <w:pStyle w:val="a5"/>
         <w:spacing w:line="276" w:lineRule="auto"/>
         <w:ind w:left="2040" w:firstLineChars="0" w:firstLine="60"/>
         <w:rPr>
@@ -7723,7 +7673,7 @@
     </w:p>
     <w:p>
       <w:pPr>
-        <w:pStyle w:val="ListParagraph"/>
+        <w:pStyle w:val="a5"/>
         <w:spacing w:line="276" w:lineRule="auto"/>
         <w:ind w:left="1080" w:firstLineChars="0" w:firstLine="480"/>
         <w:rPr>
@@ -7747,7 +7697,7 @@
     </w:p>
     <w:p>
       <w:pPr>
-        <w:pStyle w:val="ListParagraph"/>
+        <w:pStyle w:val="a5"/>
         <w:spacing w:line="276" w:lineRule="auto"/>
         <w:ind w:left="2040" w:firstLineChars="0" w:firstLine="60"/>
         <w:rPr>
@@ -7777,7 +7727,7 @@
     </w:p>
     <w:p>
       <w:pPr>
-        <w:pStyle w:val="ListParagraph"/>
+        <w:pStyle w:val="a5"/>
         <w:spacing w:line="276" w:lineRule="auto"/>
         <w:ind w:left="1080" w:firstLineChars="0" w:firstLine="480"/>
         <w:rPr>
@@ -7814,11 +7764,10 @@
     </w:p>
     <w:p>
       <w:pPr>
-        <w:pStyle w:val="ListParagraph"/>
+        <w:pStyle w:val="a5"/>
         <w:spacing w:line="276" w:lineRule="auto"/>
         <w:ind w:left="2040" w:firstLineChars="0" w:firstLine="60"/>
         <w:rPr>
-          <w:rFonts w:hint="eastAsia"/>
           <w:sz w:val="22"/>
         </w:rPr>
       </w:pPr>
@@ -7851,7 +7800,7 @@
     </w:p>
     <w:p>
       <w:pPr>
-        <w:pStyle w:val="ListParagraph"/>
+        <w:pStyle w:val="a5"/>
         <w:spacing w:line="276" w:lineRule="auto"/>
         <w:ind w:left="1080" w:firstLineChars="0" w:firstLine="480"/>
         <w:rPr>
@@ -7906,7 +7855,7 @@
     </w:p>
     <w:p>
       <w:pPr>
-        <w:pStyle w:val="ListParagraph"/>
+        <w:pStyle w:val="a5"/>
         <w:spacing w:line="276" w:lineRule="auto"/>
         <w:ind w:left="1620" w:firstLineChars="0" w:firstLine="480"/>
         <w:rPr>
@@ -7949,7 +7898,7 @@
     </w:p>
     <w:p>
       <w:pPr>
-        <w:pStyle w:val="ListParagraph"/>
+        <w:pStyle w:val="a5"/>
         <w:spacing w:line="276" w:lineRule="auto"/>
         <w:ind w:left="1080" w:firstLineChars="0" w:firstLine="480"/>
         <w:rPr>
@@ -7998,7 +7947,7 @@
     </w:p>
     <w:p>
       <w:pPr>
-        <w:pStyle w:val="ListParagraph"/>
+        <w:pStyle w:val="a5"/>
         <w:spacing w:line="276" w:lineRule="auto"/>
         <w:ind w:left="1620" w:firstLineChars="0" w:firstLine="480"/>
         <w:rPr>
@@ -8041,7 +7990,7 @@
     </w:p>
     <w:p>
       <w:pPr>
-        <w:pStyle w:val="ListParagraph"/>
+        <w:pStyle w:val="a5"/>
         <w:spacing w:line="276" w:lineRule="auto"/>
         <w:ind w:left="1080" w:firstLineChars="0" w:firstLine="480"/>
         <w:rPr>
@@ -8070,11 +8019,10 @@
     </w:p>
     <w:p>
       <w:pPr>
-        <w:pStyle w:val="ListParagraph"/>
+        <w:pStyle w:val="a5"/>
         <w:spacing w:line="276" w:lineRule="auto"/>
         <w:ind w:left="1620" w:firstLineChars="0" w:firstLine="480"/>
         <w:rPr>
-          <w:rFonts w:hint="eastAsia"/>
           <w:sz w:val="22"/>
         </w:rPr>
       </w:pPr>
@@ -8114,11 +8062,10 @@
     </w:p>
     <w:p>
       <w:pPr>
-        <w:pStyle w:val="ListParagraph"/>
+        <w:pStyle w:val="a5"/>
         <w:spacing w:line="276" w:lineRule="auto"/>
         <w:ind w:left="1080" w:firstLineChars="0" w:firstLine="480"/>
         <w:rPr>
-          <w:rFonts w:hint="eastAsia"/>
           <w:sz w:val="22"/>
         </w:rPr>
       </w:pPr>
@@ -8138,11 +8085,10 @@
     </w:p>
     <w:p>
       <w:pPr>
-        <w:pStyle w:val="ListParagraph"/>
+        <w:pStyle w:val="a5"/>
         <w:spacing w:line="276" w:lineRule="auto"/>
         <w:ind w:left="1620" w:firstLineChars="0" w:firstLine="480"/>
         <w:rPr>
-          <w:rFonts w:hint="eastAsia"/>
           <w:sz w:val="22"/>
         </w:rPr>
       </w:pPr>
@@ -8169,18 +8115,17 @@
     </w:p>
     <w:p>
       <w:pPr>
-        <w:pStyle w:val="ListParagraph"/>
+        <w:pStyle w:val="a5"/>
         <w:spacing w:line="276" w:lineRule="auto"/>
         <w:ind w:left="1620" w:firstLineChars="0" w:firstLine="480"/>
         <w:rPr>
-          <w:rFonts w:hint="eastAsia"/>
-          <w:sz w:val="22"/>
-        </w:rPr>
-      </w:pPr>
-    </w:p>
-    <w:p>
-      <w:pPr>
-        <w:pStyle w:val="ListParagraph"/>
+          <w:sz w:val="22"/>
+        </w:rPr>
+      </w:pPr>
+    </w:p>
+    <w:p>
+      <w:pPr>
+        <w:pStyle w:val="a5"/>
         <w:spacing w:line="276" w:lineRule="auto"/>
         <w:ind w:left="1080" w:firstLine="440"/>
         <w:rPr>
@@ -8190,7 +8135,7 @@
     </w:p>
     <w:p>
       <w:pPr>
-        <w:pStyle w:val="ListParagraph"/>
+        <w:pStyle w:val="a5"/>
         <w:numPr>
           <w:ilvl w:val="3"/>
           <w:numId w:val="2"/>
@@ -8213,7 +8158,7 @@
     </w:p>
     <w:tbl>
       <w:tblPr>
-        <w:tblStyle w:val="TableGrid"/>
+        <w:tblStyle w:val="a6"/>
         <w:tblW w:w="10490" w:type="dxa"/>
         <w:tblInd w:w="-1139" w:type="dxa"/>
         <w:tblLook w:val="04A0" w:firstRow="1" w:lastRow="0" w:firstColumn="1" w:lastColumn="0" w:noHBand="0" w:noVBand="1"/>
@@ -8300,7 +8245,6 @@
                 <w:shd w:val="clear" w:color="auto" w:fill="FFFFFF"/>
               </w:rPr>
             </w:pPr>
-            <w:proofErr w:type="spellStart"/>
             <w:r>
               <w:rPr>
                 <w:rFonts w:cs="Arial"/>
@@ -8310,7 +8254,6 @@
               </w:rPr>
               <w:t>PlayerInfo.Input</w:t>
             </w:r>
-            <w:proofErr w:type="spellEnd"/>
           </w:p>
           <w:p>
             <w:pPr>
@@ -8321,7 +8264,6 @@
                 <w:shd w:val="clear" w:color="auto" w:fill="FFFFFF"/>
               </w:rPr>
             </w:pPr>
-            <w:proofErr w:type="spellStart"/>
             <w:r>
               <w:rPr>
                 <w:rFonts w:cs="Arial"/>
@@ -8331,7 +8273,6 @@
               </w:rPr>
               <w:t>PlayerInfo.Input.Info</w:t>
             </w:r>
-            <w:proofErr w:type="spellEnd"/>
           </w:p>
           <w:p>
             <w:pPr>
@@ -8339,7 +8280,6 @@
                 <w:szCs w:val="21"/>
               </w:rPr>
             </w:pPr>
-            <w:proofErr w:type="spellStart"/>
             <w:r>
               <w:rPr>
                 <w:rFonts w:cs="Arial"/>
@@ -8349,7 +8289,6 @@
               </w:rPr>
               <w:t>PlayerInfo.Input.Info.Invalid</w:t>
             </w:r>
-            <w:proofErr w:type="spellEnd"/>
           </w:p>
         </w:tc>
         <w:tc>
@@ -8469,7 +8408,6 @@
                 <w:shd w:val="clear" w:color="auto" w:fill="FFFFFF"/>
               </w:rPr>
             </w:pPr>
-            <w:proofErr w:type="spellStart"/>
             <w:r>
               <w:rPr>
                 <w:rFonts w:cs="Arial" w:hint="eastAsia"/>
@@ -8488,7 +8426,6 @@
               </w:rPr>
               <w:t>Info.select</w:t>
             </w:r>
-            <w:proofErr w:type="spellEnd"/>
           </w:p>
           <w:p>
             <w:pPr>
@@ -8499,7 +8436,6 @@
                 <w:shd w:val="clear" w:color="auto" w:fill="FFFFFF"/>
               </w:rPr>
             </w:pPr>
-            <w:proofErr w:type="spellStart"/>
             <w:r>
               <w:rPr>
                 <w:rFonts w:cs="Arial"/>
@@ -8509,7 +8445,6 @@
               </w:rPr>
               <w:t>PlayerInfo.Select.TeamInfo</w:t>
             </w:r>
-            <w:proofErr w:type="spellEnd"/>
           </w:p>
           <w:p>
             <w:pPr>
@@ -8520,7 +8455,6 @@
                 <w:shd w:val="clear" w:color="auto" w:fill="FFFFFF"/>
               </w:rPr>
             </w:pPr>
-            <w:proofErr w:type="spellStart"/>
             <w:r>
               <w:rPr>
                 <w:rFonts w:cs="Arial"/>
@@ -8530,7 +8464,6 @@
               </w:rPr>
               <w:t>PlayerInfo.Select.GameInfo</w:t>
             </w:r>
-            <w:proofErr w:type="spellEnd"/>
           </w:p>
           <w:p>
             <w:pPr>
@@ -8541,7 +8474,6 @@
                 <w:shd w:val="clear" w:color="auto" w:fill="FFFFFF"/>
               </w:rPr>
             </w:pPr>
-            <w:proofErr w:type="spellStart"/>
             <w:r>
               <w:rPr>
                 <w:rFonts w:cs="Arial"/>
@@ -8551,7 +8483,6 @@
               </w:rPr>
               <w:t>PlayerInfo.Select.SeasonInfo</w:t>
             </w:r>
-            <w:proofErr w:type="spellEnd"/>
           </w:p>
           <w:p>
             <w:pPr>
@@ -8562,7 +8493,6 @@
                 <w:shd w:val="clear" w:color="auto" w:fill="FFFFFF"/>
               </w:rPr>
             </w:pPr>
-            <w:proofErr w:type="spellStart"/>
             <w:r>
               <w:rPr>
                 <w:rFonts w:cs="Arial"/>
@@ -8573,7 +8503,6 @@
               <w:lastRenderedPageBreak/>
               <w:t>PlayerInfo.Select.Show</w:t>
             </w:r>
-            <w:proofErr w:type="spellEnd"/>
           </w:p>
         </w:tc>
         <w:tc>
@@ -8846,7 +8775,6 @@
                 <w:shd w:val="clear" w:color="auto" w:fill="FFFFFF"/>
               </w:rPr>
             </w:pPr>
-            <w:proofErr w:type="spellStart"/>
             <w:r>
               <w:rPr>
                 <w:rFonts w:cs="Arial" w:hint="eastAsia"/>
@@ -8884,7 +8812,6 @@
               </w:rPr>
               <w:t>.show</w:t>
             </w:r>
-            <w:proofErr w:type="spellEnd"/>
           </w:p>
           <w:p>
             <w:pPr>
@@ -8895,7 +8822,6 @@
                 <w:shd w:val="clear" w:color="auto" w:fill="FFFFFF"/>
               </w:rPr>
             </w:pPr>
-            <w:proofErr w:type="spellStart"/>
             <w:r>
               <w:rPr>
                 <w:rFonts w:cs="Arial" w:hint="eastAsia"/>
@@ -8941,7 +8867,6 @@
               </w:rPr>
               <w:t>.Exact</w:t>
             </w:r>
-            <w:proofErr w:type="spellEnd"/>
           </w:p>
         </w:tc>
         <w:tc>
@@ -8992,7 +8917,7 @@
     </w:tbl>
     <w:p>
       <w:pPr>
-        <w:pStyle w:val="ListParagraph"/>
+        <w:pStyle w:val="a5"/>
         <w:spacing w:line="276" w:lineRule="auto"/>
         <w:ind w:left="1620" w:firstLineChars="0" w:firstLine="480"/>
         <w:rPr>
@@ -9004,9 +8929,6 @@
       <w:pPr>
         <w:widowControl/>
         <w:jc w:val="left"/>
-        <w:rPr>
-          <w:rFonts w:hint="eastAsia"/>
-        </w:rPr>
       </w:pPr>
       <w:r>
         <w:br w:type="page"/>
@@ -9014,7 +8936,7 @@
     </w:p>
     <w:p>
       <w:pPr>
-        <w:pStyle w:val="Heading3"/>
+        <w:pStyle w:val="3"/>
         <w:numPr>
           <w:ilvl w:val="2"/>
           <w:numId w:val="2"/>
@@ -9045,7 +8967,7 @@
     </w:p>
     <w:p>
       <w:pPr>
-        <w:pStyle w:val="ListParagraph"/>
+        <w:pStyle w:val="a5"/>
         <w:numPr>
           <w:ilvl w:val="3"/>
           <w:numId w:val="2"/>
@@ -9068,7 +8990,7 @@
     </w:p>
     <w:p>
       <w:pPr>
-        <w:pStyle w:val="ListParagraph"/>
+        <w:pStyle w:val="a5"/>
         <w:spacing w:line="276" w:lineRule="auto"/>
         <w:ind w:left="1077" w:firstLine="440"/>
         <w:rPr>
@@ -9098,7 +9020,7 @@
     </w:p>
     <w:p>
       <w:pPr>
-        <w:pStyle w:val="ListParagraph"/>
+        <w:pStyle w:val="a5"/>
         <w:spacing w:line="276" w:lineRule="auto"/>
         <w:ind w:left="1077" w:firstLine="440"/>
         <w:rPr>
@@ -9115,7 +9037,7 @@
     </w:p>
     <w:p>
       <w:pPr>
-        <w:pStyle w:val="ListParagraph"/>
+        <w:pStyle w:val="a5"/>
         <w:spacing w:line="276" w:lineRule="auto"/>
         <w:ind w:left="1077" w:firstLine="440"/>
         <w:rPr>
@@ -9125,7 +9047,7 @@
     </w:p>
     <w:p>
       <w:pPr>
-        <w:pStyle w:val="ListParagraph"/>
+        <w:pStyle w:val="a5"/>
         <w:numPr>
           <w:ilvl w:val="3"/>
           <w:numId w:val="2"/>
@@ -9148,7 +9070,7 @@
     </w:p>
     <w:p>
       <w:pPr>
-        <w:pStyle w:val="ListParagraph"/>
+        <w:pStyle w:val="a5"/>
         <w:spacing w:line="276" w:lineRule="auto"/>
         <w:ind w:left="1080" w:firstLineChars="0" w:firstLine="480"/>
         <w:rPr>
@@ -9184,7 +9106,7 @@
     </w:p>
     <w:p>
       <w:pPr>
-        <w:pStyle w:val="ListParagraph"/>
+        <w:pStyle w:val="a5"/>
         <w:spacing w:line="276" w:lineRule="auto"/>
         <w:ind w:left="2040" w:firstLineChars="0" w:firstLine="60"/>
         <w:rPr>
@@ -9208,7 +9130,7 @@
     </w:p>
     <w:p>
       <w:pPr>
-        <w:pStyle w:val="ListParagraph"/>
+        <w:pStyle w:val="a5"/>
         <w:spacing w:line="276" w:lineRule="auto"/>
         <w:ind w:left="1080" w:firstLineChars="0" w:firstLine="480"/>
         <w:rPr>
@@ -9251,7 +9173,7 @@
     </w:p>
     <w:p>
       <w:pPr>
-        <w:pStyle w:val="ListParagraph"/>
+        <w:pStyle w:val="a5"/>
         <w:spacing w:line="276" w:lineRule="auto"/>
         <w:ind w:left="1620" w:firstLineChars="0" w:firstLine="480"/>
         <w:rPr>
@@ -9300,7 +9222,7 @@
     </w:p>
     <w:p>
       <w:pPr>
-        <w:pStyle w:val="ListParagraph"/>
+        <w:pStyle w:val="a5"/>
         <w:spacing w:line="276" w:lineRule="auto"/>
         <w:ind w:left="1080" w:firstLineChars="0" w:firstLine="480"/>
         <w:rPr>
@@ -9330,7 +9252,7 @@
     </w:p>
     <w:p>
       <w:pPr>
-        <w:pStyle w:val="ListParagraph"/>
+        <w:pStyle w:val="a5"/>
         <w:spacing w:line="276" w:lineRule="auto"/>
         <w:ind w:left="1620" w:firstLineChars="0" w:firstLine="480"/>
         <w:rPr>
@@ -9360,7 +9282,7 @@
     </w:p>
     <w:p>
       <w:pPr>
-        <w:pStyle w:val="ListParagraph"/>
+        <w:pStyle w:val="a5"/>
         <w:spacing w:line="276" w:lineRule="auto"/>
         <w:ind w:left="1080" w:firstLineChars="0" w:firstLine="480"/>
         <w:rPr>
@@ -9409,7 +9331,7 @@
     </w:p>
     <w:p>
       <w:pPr>
-        <w:pStyle w:val="ListParagraph"/>
+        <w:pStyle w:val="a5"/>
         <w:spacing w:line="276" w:lineRule="auto"/>
         <w:ind w:left="1620" w:firstLineChars="0" w:firstLine="480"/>
         <w:rPr>
@@ -9432,7 +9354,7 @@
     </w:p>
     <w:p>
       <w:pPr>
-        <w:pStyle w:val="ListParagraph"/>
+        <w:pStyle w:val="a5"/>
         <w:spacing w:line="276" w:lineRule="auto"/>
         <w:ind w:left="1080" w:firstLineChars="0" w:firstLine="480"/>
         <w:rPr>
@@ -9468,7 +9390,7 @@
     </w:p>
     <w:p>
       <w:pPr>
-        <w:pStyle w:val="ListParagraph"/>
+        <w:pStyle w:val="a5"/>
         <w:spacing w:line="276" w:lineRule="auto"/>
         <w:ind w:left="1620" w:firstLineChars="0" w:firstLine="480"/>
         <w:rPr>
@@ -9491,7 +9413,7 @@
     </w:p>
     <w:p>
       <w:pPr>
-        <w:pStyle w:val="ListParagraph"/>
+        <w:pStyle w:val="a5"/>
         <w:spacing w:line="276" w:lineRule="auto"/>
         <w:ind w:left="1080" w:firstLineChars="0" w:firstLine="480"/>
         <w:rPr>
@@ -9527,7 +9449,7 @@
     </w:p>
     <w:p>
       <w:pPr>
-        <w:pStyle w:val="ListParagraph"/>
+        <w:pStyle w:val="a5"/>
         <w:spacing w:line="276" w:lineRule="auto"/>
         <w:ind w:left="1620" w:firstLineChars="0" w:firstLine="480"/>
         <w:rPr>
@@ -9550,11 +9472,10 @@
     </w:p>
     <w:p>
       <w:pPr>
-        <w:pStyle w:val="ListParagraph"/>
+        <w:pStyle w:val="a5"/>
         <w:spacing w:line="276" w:lineRule="auto"/>
         <w:ind w:left="1080" w:firstLineChars="0" w:firstLine="480"/>
         <w:rPr>
-          <w:rFonts w:hint="eastAsia"/>
           <w:sz w:val="22"/>
         </w:rPr>
       </w:pPr>
@@ -9600,7 +9521,7 @@
     </w:p>
     <w:p>
       <w:pPr>
-        <w:pStyle w:val="ListParagraph"/>
+        <w:pStyle w:val="a5"/>
         <w:spacing w:line="276" w:lineRule="auto"/>
         <w:ind w:left="1620" w:firstLineChars="0" w:firstLine="480"/>
         <w:rPr>
@@ -9636,11 +9557,10 @@
     </w:p>
     <w:p>
       <w:pPr>
-        <w:pStyle w:val="ListParagraph"/>
+        <w:pStyle w:val="a5"/>
         <w:spacing w:line="276" w:lineRule="auto"/>
         <w:ind w:left="1080" w:firstLineChars="0" w:firstLine="480"/>
         <w:rPr>
-          <w:rFonts w:hint="eastAsia"/>
           <w:sz w:val="22"/>
         </w:rPr>
       </w:pPr>
@@ -9686,11 +9606,10 @@
     </w:p>
     <w:p>
       <w:pPr>
-        <w:pStyle w:val="ListParagraph"/>
+        <w:pStyle w:val="a5"/>
         <w:spacing w:line="276" w:lineRule="auto"/>
         <w:ind w:left="1620" w:firstLineChars="0" w:firstLine="480"/>
         <w:rPr>
-          <w:rFonts w:hint="eastAsia"/>
           <w:sz w:val="22"/>
         </w:rPr>
       </w:pPr>
@@ -9729,7 +9648,7 @@
     </w:p>
     <w:p>
       <w:pPr>
-        <w:pStyle w:val="ListParagraph"/>
+        <w:pStyle w:val="a5"/>
         <w:spacing w:line="276" w:lineRule="auto"/>
         <w:ind w:left="1080" w:firstLine="440"/>
         <w:rPr>
@@ -9739,7 +9658,7 @@
     </w:p>
     <w:p>
       <w:pPr>
-        <w:pStyle w:val="ListParagraph"/>
+        <w:pStyle w:val="a5"/>
         <w:numPr>
           <w:ilvl w:val="3"/>
           <w:numId w:val="2"/>
@@ -9762,7 +9681,7 @@
     </w:p>
     <w:tbl>
       <w:tblPr>
-        <w:tblStyle w:val="TableGrid"/>
+        <w:tblStyle w:val="a6"/>
         <w:tblW w:w="10490" w:type="dxa"/>
         <w:tblInd w:w="-1139" w:type="dxa"/>
         <w:tblLook w:val="04A0" w:firstRow="1" w:lastRow="0" w:firstColumn="1" w:lastColumn="0" w:noHBand="0" w:noVBand="1"/>
@@ -9849,7 +9768,6 @@
                 <w:shd w:val="clear" w:color="auto" w:fill="FFFFFF"/>
               </w:rPr>
             </w:pPr>
-            <w:proofErr w:type="spellStart"/>
             <w:r>
               <w:rPr>
                 <w:rFonts w:cs="Arial"/>
@@ -9859,7 +9777,6 @@
               </w:rPr>
               <w:t>TeamInfo.Input</w:t>
             </w:r>
-            <w:proofErr w:type="spellEnd"/>
           </w:p>
           <w:p>
             <w:pPr>
@@ -9870,7 +9787,6 @@
                 <w:shd w:val="clear" w:color="auto" w:fill="FFFFFF"/>
               </w:rPr>
             </w:pPr>
-            <w:proofErr w:type="spellStart"/>
             <w:r>
               <w:rPr>
                 <w:rFonts w:cs="Arial"/>
@@ -9880,7 +9796,6 @@
               </w:rPr>
               <w:t>TeamInfo.Input.Info</w:t>
             </w:r>
-            <w:proofErr w:type="spellEnd"/>
           </w:p>
           <w:p>
             <w:pPr>
@@ -9898,7 +9813,6 @@
                 <w:szCs w:val="21"/>
               </w:rPr>
             </w:pPr>
-            <w:proofErr w:type="spellStart"/>
             <w:r>
               <w:rPr>
                 <w:rFonts w:cs="Arial"/>
@@ -9908,7 +9822,6 @@
               </w:rPr>
               <w:t>TeamInfo.Input.Info.Invalid</w:t>
             </w:r>
-            <w:proofErr w:type="spellEnd"/>
           </w:p>
         </w:tc>
         <w:tc>
@@ -10000,7 +9913,6 @@
                 <w:shd w:val="clear" w:color="auto" w:fill="FFFFFF"/>
               </w:rPr>
             </w:pPr>
-            <w:proofErr w:type="spellStart"/>
             <w:r>
               <w:rPr>
                 <w:rFonts w:cs="Arial" w:hint="eastAsia"/>
@@ -10019,7 +9931,6 @@
               </w:rPr>
               <w:t>Info.select</w:t>
             </w:r>
-            <w:proofErr w:type="spellEnd"/>
           </w:p>
           <w:p>
             <w:pPr>
@@ -10030,7 +9941,6 @@
                 <w:shd w:val="clear" w:color="auto" w:fill="FFFFFF"/>
               </w:rPr>
             </w:pPr>
-            <w:proofErr w:type="spellStart"/>
             <w:r>
               <w:rPr>
                 <w:rFonts w:cs="Arial"/>
@@ -10040,7 +9950,6 @@
               </w:rPr>
               <w:t>TeamInfo.Select.TeamInfo</w:t>
             </w:r>
-            <w:proofErr w:type="spellEnd"/>
           </w:p>
           <w:p>
             <w:pPr>
@@ -10051,7 +9960,6 @@
                 <w:shd w:val="clear" w:color="auto" w:fill="FFFFFF"/>
               </w:rPr>
             </w:pPr>
-            <w:proofErr w:type="spellStart"/>
             <w:r>
               <w:rPr>
                 <w:rFonts w:cs="Arial"/>
@@ -10061,7 +9969,6 @@
               </w:rPr>
               <w:t>TeamInfo.Select.GameInfo</w:t>
             </w:r>
-            <w:proofErr w:type="spellEnd"/>
           </w:p>
           <w:p>
             <w:pPr>
@@ -10072,7 +9979,6 @@
                 <w:shd w:val="clear" w:color="auto" w:fill="FFFFFF"/>
               </w:rPr>
             </w:pPr>
-            <w:proofErr w:type="spellStart"/>
             <w:r>
               <w:rPr>
                 <w:rFonts w:cs="Arial"/>
@@ -10082,7 +9988,6 @@
               </w:rPr>
               <w:t>TeamInfo.Select.SeasonInfo</w:t>
             </w:r>
-            <w:proofErr w:type="spellEnd"/>
           </w:p>
           <w:p>
             <w:pPr>
@@ -10093,7 +9998,6 @@
                 <w:shd w:val="clear" w:color="auto" w:fill="FFFFFF"/>
               </w:rPr>
             </w:pPr>
-            <w:proofErr w:type="spellStart"/>
             <w:r>
               <w:rPr>
                 <w:rFonts w:cs="Arial"/>
@@ -10103,7 +10007,6 @@
               </w:rPr>
               <w:t>TeamInfo.Select.Show</w:t>
             </w:r>
-            <w:proofErr w:type="spellEnd"/>
           </w:p>
           <w:p>
             <w:pPr>
@@ -10114,7 +10017,6 @@
                 <w:shd w:val="clear" w:color="auto" w:fill="FFFFFF"/>
               </w:rPr>
             </w:pPr>
-            <w:proofErr w:type="spellStart"/>
             <w:r>
               <w:rPr>
                 <w:rFonts w:cs="Arial"/>
@@ -10124,7 +10026,6 @@
               </w:rPr>
               <w:t>TeamInfo.Select.PlayerInfo</w:t>
             </w:r>
-            <w:proofErr w:type="spellEnd"/>
           </w:p>
         </w:tc>
         <w:tc>
@@ -10404,7 +10305,6 @@
                 <w:shd w:val="clear" w:color="auto" w:fill="FFFFFF"/>
               </w:rPr>
             </w:pPr>
-            <w:proofErr w:type="spellStart"/>
             <w:r>
               <w:rPr>
                 <w:rFonts w:cs="Arial" w:hint="eastAsia"/>
@@ -10424,7 +10324,6 @@
               </w:rPr>
               <w:t>.show</w:t>
             </w:r>
-            <w:proofErr w:type="spellEnd"/>
           </w:p>
           <w:p>
             <w:pPr>
@@ -10435,7 +10334,6 @@
                 <w:shd w:val="clear" w:color="auto" w:fill="FFFFFF"/>
               </w:rPr>
             </w:pPr>
-            <w:proofErr w:type="spellStart"/>
             <w:r>
               <w:rPr>
                 <w:rFonts w:cs="Arial"/>
@@ -10445,7 +10343,6 @@
               </w:rPr>
               <w:t>TeamInfo.show.Exact</w:t>
             </w:r>
-            <w:proofErr w:type="spellEnd"/>
           </w:p>
         </w:tc>
         <w:tc>
@@ -10548,9 +10445,6 @@
       <w:pPr>
         <w:widowControl/>
         <w:jc w:val="left"/>
-        <w:rPr>
-          <w:rFonts w:hint="eastAsia"/>
-        </w:rPr>
       </w:pPr>
       <w:r>
         <w:br w:type="page"/>
@@ -10558,7 +10452,7 @@
     </w:p>
     <w:p>
       <w:pPr>
-        <w:pStyle w:val="Heading3"/>
+        <w:pStyle w:val="3"/>
         <w:numPr>
           <w:ilvl w:val="2"/>
           <w:numId w:val="2"/>
@@ -10589,7 +10483,7 @@
     </w:p>
     <w:p>
       <w:pPr>
-        <w:pStyle w:val="ListParagraph"/>
+        <w:pStyle w:val="a5"/>
         <w:numPr>
           <w:ilvl w:val="3"/>
           <w:numId w:val="2"/>
@@ -10612,7 +10506,7 @@
     </w:p>
     <w:p>
       <w:pPr>
-        <w:pStyle w:val="ListParagraph"/>
+        <w:pStyle w:val="a5"/>
         <w:spacing w:line="276" w:lineRule="auto"/>
         <w:ind w:left="1077" w:firstLine="440"/>
         <w:rPr>
@@ -10909,7 +10803,7 @@
     </w:p>
     <w:p>
       <w:pPr>
-        <w:pStyle w:val="ListParagraph"/>
+        <w:pStyle w:val="a5"/>
         <w:spacing w:line="276" w:lineRule="auto"/>
         <w:ind w:left="1077" w:firstLine="440"/>
         <w:rPr>
@@ -10926,7 +10820,7 @@
     </w:p>
     <w:p>
       <w:pPr>
-        <w:pStyle w:val="ListParagraph"/>
+        <w:pStyle w:val="a5"/>
         <w:spacing w:line="276" w:lineRule="auto"/>
         <w:ind w:left="1077" w:firstLine="440"/>
         <w:rPr>
@@ -10936,7 +10830,7 @@
     </w:p>
     <w:p>
       <w:pPr>
-        <w:pStyle w:val="ListParagraph"/>
+        <w:pStyle w:val="a5"/>
         <w:numPr>
           <w:ilvl w:val="3"/>
           <w:numId w:val="2"/>
@@ -10959,7 +10853,7 @@
     </w:p>
     <w:p>
       <w:pPr>
-        <w:pStyle w:val="ListParagraph"/>
+        <w:pStyle w:val="a5"/>
         <w:spacing w:line="276" w:lineRule="auto"/>
         <w:ind w:left="1080" w:firstLineChars="0" w:firstLine="480"/>
         <w:rPr>
@@ -11002,11 +10896,10 @@
     </w:p>
     <w:p>
       <w:pPr>
-        <w:pStyle w:val="ListParagraph"/>
+        <w:pStyle w:val="a5"/>
         <w:spacing w:line="276" w:lineRule="auto"/>
         <w:ind w:left="2040" w:firstLineChars="0" w:firstLine="60"/>
         <w:rPr>
-          <w:rFonts w:hint="eastAsia"/>
           <w:sz w:val="22"/>
         </w:rPr>
       </w:pPr>
@@ -11052,7 +10945,7 @@
     </w:p>
     <w:p>
       <w:pPr>
-        <w:pStyle w:val="ListParagraph"/>
+        <w:pStyle w:val="a5"/>
         <w:spacing w:line="276" w:lineRule="auto"/>
         <w:ind w:left="1080" w:firstLineChars="0" w:firstLine="480"/>
         <w:rPr>
@@ -11108,11 +11001,10 @@
     </w:p>
     <w:p>
       <w:pPr>
-        <w:pStyle w:val="ListParagraph"/>
+        <w:pStyle w:val="a5"/>
         <w:spacing w:line="276" w:lineRule="auto"/>
         <w:ind w:left="2040" w:firstLineChars="0" w:firstLine="60"/>
         <w:rPr>
-          <w:rFonts w:hint="eastAsia"/>
           <w:sz w:val="22"/>
         </w:rPr>
       </w:pPr>
@@ -11138,7 +11030,7 @@
     </w:p>
     <w:p>
       <w:pPr>
-        <w:pStyle w:val="ListParagraph"/>
+        <w:pStyle w:val="a5"/>
         <w:spacing w:line="276" w:lineRule="auto"/>
         <w:ind w:left="1080" w:firstLineChars="0" w:firstLine="480"/>
         <w:rPr>
@@ -11194,7 +11086,7 @@
     </w:p>
     <w:p>
       <w:pPr>
-        <w:pStyle w:val="ListParagraph"/>
+        <w:pStyle w:val="a5"/>
         <w:spacing w:line="276" w:lineRule="auto"/>
         <w:ind w:left="2040" w:firstLineChars="0" w:firstLine="60"/>
         <w:rPr>
@@ -11230,7 +11122,7 @@
     </w:p>
     <w:p>
       <w:pPr>
-        <w:pStyle w:val="ListParagraph"/>
+        <w:pStyle w:val="a5"/>
         <w:spacing w:line="276" w:lineRule="auto"/>
         <w:ind w:left="1080" w:firstLineChars="0" w:firstLine="480"/>
         <w:rPr>
@@ -11292,7 +11184,7 @@
     </w:p>
     <w:p>
       <w:pPr>
-        <w:pStyle w:val="ListParagraph"/>
+        <w:pStyle w:val="a5"/>
         <w:spacing w:line="276" w:lineRule="auto"/>
         <w:ind w:left="2040" w:firstLineChars="0" w:firstLine="60"/>
         <w:rPr>
@@ -11335,7 +11227,7 @@
     </w:p>
     <w:p>
       <w:pPr>
-        <w:pStyle w:val="ListParagraph"/>
+        <w:pStyle w:val="a5"/>
         <w:spacing w:line="276" w:lineRule="auto"/>
         <w:ind w:left="1080" w:firstLineChars="0" w:firstLine="480"/>
         <w:rPr>
@@ -11365,7 +11257,7 @@
     </w:p>
     <w:p>
       <w:pPr>
-        <w:pStyle w:val="ListParagraph"/>
+        <w:pStyle w:val="a5"/>
         <w:spacing w:line="276" w:lineRule="auto"/>
         <w:ind w:left="1620" w:firstLineChars="0" w:firstLine="480"/>
         <w:rPr>
@@ -11389,7 +11281,7 @@
     </w:p>
     <w:p>
       <w:pPr>
-        <w:pStyle w:val="ListParagraph"/>
+        <w:pStyle w:val="a5"/>
         <w:spacing w:line="276" w:lineRule="auto"/>
         <w:ind w:left="1080" w:firstLine="440"/>
         <w:rPr>
@@ -11399,7 +11291,7 @@
     </w:p>
     <w:p>
       <w:pPr>
-        <w:pStyle w:val="ListParagraph"/>
+        <w:pStyle w:val="a5"/>
         <w:numPr>
           <w:ilvl w:val="3"/>
           <w:numId w:val="2"/>
@@ -11422,7 +11314,7 @@
     </w:p>
     <w:tbl>
       <w:tblPr>
-        <w:tblStyle w:val="TableGrid"/>
+        <w:tblStyle w:val="a6"/>
         <w:tblW w:w="10490" w:type="dxa"/>
         <w:tblInd w:w="-1139" w:type="dxa"/>
         <w:tblLook w:val="04A0" w:firstRow="1" w:lastRow="0" w:firstColumn="1" w:lastColumn="0" w:noHBand="0" w:noVBand="1"/>
@@ -11509,7 +11401,6 @@
                 <w:shd w:val="clear" w:color="auto" w:fill="FFFFFF"/>
               </w:rPr>
             </w:pPr>
-            <w:proofErr w:type="spellStart"/>
             <w:r>
               <w:rPr>
                 <w:rFonts w:cs="Arial"/>
@@ -11519,7 +11410,6 @@
               </w:rPr>
               <w:t>GameInfo.select</w:t>
             </w:r>
-            <w:proofErr w:type="spellEnd"/>
           </w:p>
           <w:p>
             <w:pPr>
@@ -11530,7 +11420,6 @@
                 <w:shd w:val="clear" w:color="auto" w:fill="FFFFFF"/>
               </w:rPr>
             </w:pPr>
-            <w:proofErr w:type="spellStart"/>
             <w:r>
               <w:rPr>
                 <w:rFonts w:cs="Arial"/>
@@ -11540,7 +11429,6 @@
               </w:rPr>
               <w:t>GameInfo.select.Info</w:t>
             </w:r>
-            <w:proofErr w:type="spellEnd"/>
           </w:p>
           <w:p>
             <w:pPr>
@@ -11551,7 +11439,6 @@
                 <w:shd w:val="clear" w:color="auto" w:fill="FFFFFF"/>
               </w:rPr>
             </w:pPr>
-            <w:proofErr w:type="spellStart"/>
             <w:r>
               <w:rPr>
                 <w:rFonts w:cs="Arial"/>
@@ -11561,7 +11448,6 @@
               </w:rPr>
               <w:t>GameInfo.select.Info.Invalid</w:t>
             </w:r>
-            <w:proofErr w:type="spellEnd"/>
           </w:p>
           <w:p>
             <w:pPr>
@@ -11572,7 +11458,6 @@
                 <w:shd w:val="clear" w:color="auto" w:fill="FFFFFF"/>
               </w:rPr>
             </w:pPr>
-            <w:proofErr w:type="spellStart"/>
             <w:r>
               <w:rPr>
                 <w:rFonts w:cs="Arial"/>
@@ -11582,7 +11467,6 @@
               </w:rPr>
               <w:t>GameInfo.Select.Show</w:t>
             </w:r>
-            <w:proofErr w:type="spellEnd"/>
           </w:p>
           <w:p>
             <w:pPr>
@@ -11593,7 +11477,6 @@
                 <w:shd w:val="clear" w:color="auto" w:fill="FFFFFF"/>
               </w:rPr>
             </w:pPr>
-            <w:proofErr w:type="spellStart"/>
             <w:r>
               <w:rPr>
                 <w:rFonts w:cs="Arial"/>
@@ -11603,7 +11486,6 @@
               </w:rPr>
               <w:t>GameInfo.Select.ExactShow</w:t>
             </w:r>
-            <w:proofErr w:type="spellEnd"/>
           </w:p>
           <w:p>
             <w:pPr>
@@ -11614,7 +11496,6 @@
                 <w:shd w:val="clear" w:color="auto" w:fill="FFFFFF"/>
               </w:rPr>
             </w:pPr>
-            <w:proofErr w:type="spellStart"/>
             <w:r>
               <w:rPr>
                 <w:rFonts w:cs="Arial"/>
@@ -11624,7 +11505,6 @@
               </w:rPr>
               <w:t>GameInfo.Select.PlayerInfo</w:t>
             </w:r>
-            <w:proofErr w:type="spellEnd"/>
           </w:p>
           <w:p>
             <w:pPr>
@@ -11635,7 +11515,6 @@
                 <w:shd w:val="clear" w:color="auto" w:fill="FFFFFF"/>
               </w:rPr>
             </w:pPr>
-            <w:proofErr w:type="spellStart"/>
             <w:r>
               <w:rPr>
                 <w:rFonts w:cs="Arial"/>
@@ -11645,7 +11524,6 @@
               </w:rPr>
               <w:t>GameInfo.Select.TeamInfo</w:t>
             </w:r>
-            <w:proofErr w:type="spellEnd"/>
           </w:p>
         </w:tc>
         <w:tc>
@@ -11843,7 +11721,6 @@
                 <w:shd w:val="clear" w:color="auto" w:fill="FFFFFF"/>
               </w:rPr>
             </w:pPr>
-            <w:proofErr w:type="spellStart"/>
             <w:r>
               <w:rPr>
                 <w:rFonts w:cs="Arial"/>
@@ -11871,7 +11748,6 @@
               </w:rPr>
               <w:t>.show</w:t>
             </w:r>
-            <w:proofErr w:type="spellEnd"/>
           </w:p>
           <w:p>
             <w:pPr>
@@ -11882,7 +11758,6 @@
                 <w:shd w:val="clear" w:color="auto" w:fill="FFFFFF"/>
               </w:rPr>
             </w:pPr>
-            <w:proofErr w:type="spellStart"/>
             <w:r>
               <w:rPr>
                 <w:rFonts w:cs="Arial"/>
@@ -11892,7 +11767,6 @@
               </w:rPr>
               <w:t>GameInfo.show.Exact</w:t>
             </w:r>
-            <w:proofErr w:type="spellEnd"/>
           </w:p>
           <w:p>
             <w:pPr>
@@ -11903,7 +11777,6 @@
                 <w:shd w:val="clear" w:color="auto" w:fill="FFFFFF"/>
               </w:rPr>
             </w:pPr>
-            <w:proofErr w:type="spellStart"/>
             <w:r>
               <w:rPr>
                 <w:rFonts w:cs="Arial"/>
@@ -11931,7 +11804,6 @@
               </w:rPr>
               <w:t>.show.PlayerInfo</w:t>
             </w:r>
-            <w:proofErr w:type="spellEnd"/>
           </w:p>
           <w:p>
             <w:pPr>
@@ -11942,7 +11814,6 @@
                 <w:shd w:val="clear" w:color="auto" w:fill="FFFFFF"/>
               </w:rPr>
             </w:pPr>
-            <w:proofErr w:type="spellStart"/>
             <w:r>
               <w:rPr>
                 <w:rFonts w:cs="Arial"/>
@@ -11970,7 +11841,6 @@
               </w:rPr>
               <w:t>.show.TeamInfo</w:t>
             </w:r>
-            <w:proofErr w:type="spellEnd"/>
           </w:p>
         </w:tc>
         <w:tc>
@@ -12103,7 +11973,7 @@
     <w:p/>
     <w:p>
       <w:pPr>
-        <w:pStyle w:val="Heading3"/>
+        <w:pStyle w:val="3"/>
         <w:numPr>
           <w:ilvl w:val="2"/>
           <w:numId w:val="2"/>
@@ -12149,7 +12019,7 @@
     </w:p>
     <w:p>
       <w:pPr>
-        <w:pStyle w:val="ListParagraph"/>
+        <w:pStyle w:val="a5"/>
         <w:numPr>
           <w:ilvl w:val="3"/>
           <w:numId w:val="2"/>
@@ -12172,7 +12042,7 @@
     </w:p>
     <w:p>
       <w:pPr>
-        <w:pStyle w:val="ListParagraph"/>
+        <w:pStyle w:val="a5"/>
         <w:spacing w:line="276" w:lineRule="auto"/>
         <w:ind w:left="1077" w:firstLine="440"/>
         <w:jc w:val="left"/>
@@ -12215,54 +12085,45 @@
         </w:rPr>
         <w:t>帽数，失误数，犯规数，得分，效率，</w:t>
       </w:r>
-      <w:proofErr w:type="spellStart"/>
       <w:r>
         <w:rPr>
           <w:rFonts w:hint="eastAsia"/>
           <w:szCs w:val="21"/>
         </w:rPr>
-        <w:t>GmSc</w:t>
-      </w:r>
-      <w:proofErr w:type="spellEnd"/>
+        <w:t xml:space="preserve">GmSc </w:t>
+      </w:r>
       <w:r>
         <w:rPr>
           <w:rFonts w:hint="eastAsia"/>
           <w:szCs w:val="21"/>
         </w:rPr>
-        <w:t xml:space="preserve"> </w:t>
+        <w:t>效率值，真实命中率，投篮效率，</w:t>
       </w:r>
       <w:r>
         <w:rPr>
           <w:rFonts w:hint="eastAsia"/>
           <w:szCs w:val="21"/>
         </w:rPr>
-        <w:t>效率值，真实命中率，投篮效率，</w:t>
+        <w:t>篮板率，</w:t>
       </w:r>
       <w:r>
         <w:rPr>
           <w:rFonts w:hint="eastAsia"/>
           <w:szCs w:val="21"/>
         </w:rPr>
-        <w:t>篮板率，</w:t>
+        <w:t>进攻篮板率，防守篮板率，助攻率，抢断率，盖帽率，失误率，使用率</w:t>
       </w:r>
       <w:r>
         <w:rPr>
           <w:rFonts w:hint="eastAsia"/>
           <w:szCs w:val="21"/>
         </w:rPr>
-        <w:t>进攻篮板率，防守篮板率，助攻率，抢断率，盖帽率，失误率，使用率</w:t>
-      </w:r>
-      <w:r>
-        <w:rPr>
-          <w:rFonts w:hint="eastAsia"/>
-          <w:szCs w:val="21"/>
-        </w:rPr>
         <w:t>。</w:t>
       </w:r>
     </w:p>
     <w:p>
       <w:pPr>
-        <w:pStyle w:val="ListParagraph"/>
+        <w:pStyle w:val="a5"/>
         <w:spacing w:line="276" w:lineRule="auto"/>
         <w:ind w:left="1077" w:firstLine="440"/>
         <w:rPr>
@@ -12279,7 +12140,7 @@
     </w:p>
     <w:p>
       <w:pPr>
-        <w:pStyle w:val="ListParagraph"/>
+        <w:pStyle w:val="a5"/>
         <w:spacing w:line="276" w:lineRule="auto"/>
         <w:ind w:left="1077" w:firstLine="440"/>
         <w:rPr>
@@ -12289,7 +12150,7 @@
     </w:p>
     <w:p>
       <w:pPr>
-        <w:pStyle w:val="ListParagraph"/>
+        <w:pStyle w:val="a5"/>
         <w:numPr>
           <w:ilvl w:val="3"/>
           <w:numId w:val="2"/>
@@ -12312,7 +12173,7 @@
     </w:p>
     <w:p>
       <w:pPr>
-        <w:pStyle w:val="ListParagraph"/>
+        <w:pStyle w:val="a5"/>
         <w:spacing w:line="276" w:lineRule="auto"/>
         <w:ind w:left="1080" w:firstLineChars="0" w:firstLine="480"/>
         <w:rPr>
@@ -12342,7 +12203,7 @@
     </w:p>
     <w:p>
       <w:pPr>
-        <w:pStyle w:val="ListParagraph"/>
+        <w:pStyle w:val="a5"/>
         <w:spacing w:line="276" w:lineRule="auto"/>
         <w:ind w:left="2040" w:firstLineChars="0" w:firstLine="60"/>
         <w:rPr>
@@ -12459,7 +12320,7 @@
     </w:p>
     <w:p>
       <w:pPr>
-        <w:pStyle w:val="ListParagraph"/>
+        <w:pStyle w:val="a5"/>
         <w:spacing w:line="276" w:lineRule="auto"/>
         <w:ind w:left="1620" w:firstLineChars="0" w:firstLine="480"/>
         <w:rPr>
@@ -12497,7 +12358,7 @@
     </w:p>
     <w:p>
       <w:pPr>
-        <w:pStyle w:val="ListParagraph"/>
+        <w:pStyle w:val="a5"/>
         <w:spacing w:line="276" w:lineRule="auto"/>
         <w:ind w:left="1080" w:firstLineChars="0" w:firstLine="480"/>
         <w:rPr>
@@ -12527,7 +12388,7 @@
     </w:p>
     <w:p>
       <w:pPr>
-        <w:pStyle w:val="ListParagraph"/>
+        <w:pStyle w:val="a5"/>
         <w:spacing w:line="276" w:lineRule="auto"/>
         <w:ind w:left="1620" w:firstLineChars="0" w:firstLine="480"/>
         <w:rPr>
@@ -12551,7 +12412,7 @@
     </w:p>
     <w:p>
       <w:pPr>
-        <w:pStyle w:val="ListParagraph"/>
+        <w:pStyle w:val="a5"/>
         <w:spacing w:line="276" w:lineRule="auto"/>
         <w:ind w:left="1080" w:firstLine="440"/>
         <w:rPr>
@@ -12561,7 +12422,7 @@
     </w:p>
     <w:p>
       <w:pPr>
-        <w:pStyle w:val="ListParagraph"/>
+        <w:pStyle w:val="a5"/>
         <w:numPr>
           <w:ilvl w:val="3"/>
           <w:numId w:val="2"/>
@@ -12584,7 +12445,7 @@
     </w:p>
     <w:tbl>
       <w:tblPr>
-        <w:tblStyle w:val="TableGrid"/>
+        <w:tblStyle w:val="a6"/>
         <w:tblW w:w="10490" w:type="dxa"/>
         <w:tblInd w:w="-1139" w:type="dxa"/>
         <w:tblLook w:val="04A0" w:firstRow="1" w:lastRow="0" w:firstColumn="1" w:lastColumn="0" w:noHBand="0" w:noVBand="1"/>
@@ -12671,7 +12532,6 @@
                 <w:shd w:val="clear" w:color="auto" w:fill="FFFFFF"/>
               </w:rPr>
             </w:pPr>
-            <w:proofErr w:type="spellStart"/>
             <w:r>
               <w:rPr>
                 <w:rFonts w:cs="Arial"/>
@@ -12681,7 +12541,6 @@
               </w:rPr>
               <w:t>PlayerSeason.select</w:t>
             </w:r>
-            <w:proofErr w:type="spellEnd"/>
           </w:p>
           <w:p>
             <w:pPr>
@@ -12692,7 +12551,6 @@
                 <w:shd w:val="clear" w:color="auto" w:fill="FFFFFF"/>
               </w:rPr>
             </w:pPr>
-            <w:proofErr w:type="spellStart"/>
             <w:r>
               <w:rPr>
                 <w:rFonts w:cs="Arial"/>
@@ -12702,7 +12560,6 @@
               </w:rPr>
               <w:t>PlayerSeason.Select.Show</w:t>
             </w:r>
-            <w:proofErr w:type="spellEnd"/>
           </w:p>
           <w:p>
             <w:pPr>
@@ -12732,7 +12589,6 @@
                 <w:shd w:val="clear" w:color="auto" w:fill="FFFFFF"/>
               </w:rPr>
             </w:pPr>
-            <w:proofErr w:type="spellStart"/>
             <w:r>
               <w:rPr>
                 <w:rFonts w:cs="Arial"/>
@@ -12751,7 +12607,6 @@
               </w:rPr>
               <w:t>.Select.InOrder</w:t>
             </w:r>
-            <w:proofErr w:type="spellEnd"/>
           </w:p>
         </w:tc>
         <w:tc>
@@ -12873,7 +12728,6 @@
                 <w:shd w:val="clear" w:color="auto" w:fill="FFFFFF"/>
               </w:rPr>
             </w:pPr>
-            <w:proofErr w:type="spellStart"/>
             <w:r>
               <w:rPr>
                 <w:rFonts w:cs="Arial"/>
@@ -12883,7 +12737,6 @@
               </w:rPr>
               <w:t>PlayerSeason.show</w:t>
             </w:r>
-            <w:proofErr w:type="spellEnd"/>
           </w:p>
           <w:p>
             <w:pPr>
@@ -12913,7 +12766,6 @@
                 <w:shd w:val="clear" w:color="auto" w:fill="FFFFFF"/>
               </w:rPr>
             </w:pPr>
-            <w:proofErr w:type="spellStart"/>
             <w:r>
               <w:rPr>
                 <w:rFonts w:cs="Arial"/>
@@ -12932,7 +12784,6 @@
               </w:rPr>
               <w:t>.show.InOrder</w:t>
             </w:r>
-            <w:proofErr w:type="spellEnd"/>
           </w:p>
         </w:tc>
         <w:tc>
@@ -13023,9 +12874,6 @@
       <w:pPr>
         <w:widowControl/>
         <w:jc w:val="left"/>
-        <w:rPr>
-          <w:rFonts w:hint="eastAsia"/>
-        </w:rPr>
       </w:pPr>
       <w:r>
         <w:br w:type="page"/>
@@ -13033,7 +12881,7 @@
     </w:p>
     <w:p>
       <w:pPr>
-        <w:pStyle w:val="Heading3"/>
+        <w:pStyle w:val="3"/>
         <w:numPr>
           <w:ilvl w:val="2"/>
           <w:numId w:val="2"/>
@@ -13064,7 +12912,7 @@
     </w:p>
     <w:p>
       <w:pPr>
-        <w:pStyle w:val="ListParagraph"/>
+        <w:pStyle w:val="a5"/>
         <w:numPr>
           <w:ilvl w:val="3"/>
           <w:numId w:val="2"/>
@@ -13087,7 +12935,7 @@
     </w:p>
     <w:p>
       <w:pPr>
-        <w:pStyle w:val="ListParagraph"/>
+        <w:pStyle w:val="a5"/>
         <w:spacing w:line="276" w:lineRule="auto"/>
         <w:ind w:left="1077" w:firstLine="440"/>
         <w:rPr>
@@ -13139,7 +12987,7 @@
     </w:p>
     <w:p>
       <w:pPr>
-        <w:pStyle w:val="ListParagraph"/>
+        <w:pStyle w:val="a5"/>
         <w:spacing w:line="276" w:lineRule="auto"/>
         <w:ind w:left="1077" w:firstLine="440"/>
         <w:rPr>
@@ -13156,7 +13004,7 @@
     </w:p>
     <w:p>
       <w:pPr>
-        <w:pStyle w:val="ListParagraph"/>
+        <w:pStyle w:val="a5"/>
         <w:spacing w:line="276" w:lineRule="auto"/>
         <w:ind w:left="1077" w:firstLine="440"/>
         <w:rPr>
@@ -13166,7 +13014,7 @@
     </w:p>
     <w:p>
       <w:pPr>
-        <w:pStyle w:val="ListParagraph"/>
+        <w:pStyle w:val="a5"/>
         <w:numPr>
           <w:ilvl w:val="3"/>
           <w:numId w:val="2"/>
@@ -13189,7 +13037,7 @@
     </w:p>
     <w:p>
       <w:pPr>
-        <w:pStyle w:val="ListParagraph"/>
+        <w:pStyle w:val="a5"/>
         <w:spacing w:line="276" w:lineRule="auto"/>
         <w:ind w:left="1080" w:firstLineChars="0" w:firstLine="480"/>
         <w:rPr>
@@ -13226,7 +13074,7 @@
     </w:p>
     <w:p>
       <w:pPr>
-        <w:pStyle w:val="ListParagraph"/>
+        <w:pStyle w:val="a5"/>
         <w:spacing w:line="276" w:lineRule="auto"/>
         <w:ind w:left="2040" w:firstLineChars="0" w:firstLine="60"/>
         <w:rPr>
@@ -13272,7 +13120,6 @@
         <w:spacing w:line="276" w:lineRule="auto"/>
         <w:ind w:leftChars="814" w:left="2369" w:hangingChars="300" w:hanging="660"/>
         <w:rPr>
-          <w:rFonts w:hint="eastAsia"/>
           <w:szCs w:val="21"/>
         </w:rPr>
       </w:pPr>
@@ -13293,11 +13140,10 @@
     </w:p>
     <w:p>
       <w:pPr>
-        <w:pStyle w:val="ListParagraph"/>
+        <w:pStyle w:val="a5"/>
         <w:spacing w:line="276" w:lineRule="auto"/>
         <w:ind w:left="1620" w:firstLineChars="0" w:firstLine="480"/>
         <w:rPr>
-          <w:rFonts w:hint="eastAsia"/>
           <w:sz w:val="22"/>
         </w:rPr>
       </w:pPr>
@@ -13324,7 +13170,7 @@
     </w:p>
     <w:p>
       <w:pPr>
-        <w:pStyle w:val="ListParagraph"/>
+        <w:pStyle w:val="a5"/>
         <w:spacing w:line="276" w:lineRule="auto"/>
         <w:ind w:left="1080" w:firstLineChars="0" w:firstLine="480"/>
         <w:rPr>
@@ -13354,7 +13200,7 @@
     </w:p>
     <w:p>
       <w:pPr>
-        <w:pStyle w:val="ListParagraph"/>
+        <w:pStyle w:val="a5"/>
         <w:spacing w:line="276" w:lineRule="auto"/>
         <w:ind w:left="1620" w:firstLineChars="0" w:firstLine="480"/>
         <w:rPr>
@@ -13378,7 +13224,7 @@
     </w:p>
     <w:p>
       <w:pPr>
-        <w:pStyle w:val="ListParagraph"/>
+        <w:pStyle w:val="a5"/>
         <w:spacing w:line="276" w:lineRule="auto"/>
         <w:ind w:left="1620" w:firstLineChars="0" w:firstLine="480"/>
         <w:rPr>
@@ -13388,7 +13234,7 @@
     </w:p>
     <w:p>
       <w:pPr>
-        <w:pStyle w:val="ListParagraph"/>
+        <w:pStyle w:val="a5"/>
         <w:numPr>
           <w:ilvl w:val="3"/>
           <w:numId w:val="2"/>
@@ -13411,7 +13257,7 @@
     </w:p>
     <w:tbl>
       <w:tblPr>
-        <w:tblStyle w:val="TableGrid"/>
+        <w:tblStyle w:val="a6"/>
         <w:tblW w:w="10490" w:type="dxa"/>
         <w:tblInd w:w="-1139" w:type="dxa"/>
         <w:tblLook w:val="04A0" w:firstRow="1" w:lastRow="0" w:firstColumn="1" w:lastColumn="0" w:noHBand="0" w:noVBand="1"/>
@@ -13498,7 +13344,6 @@
                 <w:shd w:val="clear" w:color="auto" w:fill="FFFFFF"/>
               </w:rPr>
             </w:pPr>
-            <w:proofErr w:type="spellStart"/>
             <w:r>
               <w:rPr>
                 <w:rFonts w:cs="Arial"/>
@@ -13508,7 +13353,6 @@
               </w:rPr>
               <w:t>TeamSeason.select</w:t>
             </w:r>
-            <w:proofErr w:type="spellEnd"/>
           </w:p>
           <w:p>
             <w:pPr>
@@ -13519,7 +13363,6 @@
                 <w:shd w:val="clear" w:color="auto" w:fill="FFFFFF"/>
               </w:rPr>
             </w:pPr>
-            <w:proofErr w:type="spellStart"/>
             <w:r>
               <w:rPr>
                 <w:rFonts w:cs="Arial"/>
@@ -13529,7 +13372,6 @@
               </w:rPr>
               <w:t>TeamSeason.Select.Show</w:t>
             </w:r>
-            <w:proofErr w:type="spellEnd"/>
           </w:p>
           <w:p>
             <w:pPr>
@@ -13540,7 +13382,6 @@
                 <w:shd w:val="clear" w:color="auto" w:fill="FFFFFF"/>
               </w:rPr>
             </w:pPr>
-            <w:proofErr w:type="spellStart"/>
             <w:r>
               <w:rPr>
                 <w:rFonts w:cs="Arial"/>
@@ -13550,7 +13391,6 @@
               </w:rPr>
               <w:t>TeamSeason.Select.InOrder</w:t>
             </w:r>
-            <w:proofErr w:type="spellEnd"/>
           </w:p>
         </w:tc>
         <w:tc>
@@ -13663,7 +13503,6 @@
                 <w:shd w:val="clear" w:color="auto" w:fill="FFFFFF"/>
               </w:rPr>
             </w:pPr>
-            <w:proofErr w:type="spellStart"/>
             <w:r>
               <w:rPr>
                 <w:rFonts w:cs="Arial"/>
@@ -13673,7 +13512,6 @@
               </w:rPr>
               <w:t>TeamSeason.show</w:t>
             </w:r>
-            <w:proofErr w:type="spellEnd"/>
           </w:p>
           <w:p>
             <w:pPr>
@@ -13684,7 +13522,6 @@
                 <w:shd w:val="clear" w:color="auto" w:fill="FFFFFF"/>
               </w:rPr>
             </w:pPr>
-            <w:proofErr w:type="spellStart"/>
             <w:r>
               <w:rPr>
                 <w:rFonts w:cs="Arial"/>
@@ -13694,7 +13531,6 @@
               </w:rPr>
               <w:t>TeamSeason.show.InOrder</w:t>
             </w:r>
-            <w:proofErr w:type="spellEnd"/>
           </w:p>
         </w:tc>
         <w:tc>
@@ -13783,9 +13619,6 @@
       <w:pPr>
         <w:widowControl/>
         <w:jc w:val="left"/>
-        <w:rPr>
-          <w:rFonts w:hint="eastAsia"/>
-        </w:rPr>
       </w:pPr>
       <w:r>
         <w:br w:type="page"/>
@@ -13793,7 +13626,7 @@
     </w:p>
     <w:p>
       <w:pPr>
-        <w:pStyle w:val="Heading3"/>
+        <w:pStyle w:val="3"/>
         <w:numPr>
           <w:ilvl w:val="2"/>
           <w:numId w:val="2"/>
@@ -13824,7 +13657,7 @@
     </w:p>
     <w:p>
       <w:pPr>
-        <w:pStyle w:val="ListParagraph"/>
+        <w:pStyle w:val="a5"/>
         <w:numPr>
           <w:ilvl w:val="3"/>
           <w:numId w:val="2"/>
@@ -13847,11 +13680,10 @@
     </w:p>
     <w:p>
       <w:pPr>
-        <w:pStyle w:val="ListParagraph"/>
+        <w:pStyle w:val="a5"/>
         <w:spacing w:line="276" w:lineRule="auto"/>
         <w:ind w:left="1077" w:firstLine="440"/>
         <w:rPr>
-          <w:rFonts w:hint="eastAsia"/>
           <w:szCs w:val="21"/>
         </w:rPr>
       </w:pPr>
@@ -14081,7 +13913,7 @@
     </w:p>
     <w:p>
       <w:pPr>
-        <w:pStyle w:val="ListParagraph"/>
+        <w:pStyle w:val="a5"/>
         <w:spacing w:line="276" w:lineRule="auto"/>
         <w:ind w:left="1077" w:firstLine="440"/>
         <w:rPr>
@@ -14106,7 +13938,7 @@
     </w:p>
     <w:p>
       <w:pPr>
-        <w:pStyle w:val="ListParagraph"/>
+        <w:pStyle w:val="a5"/>
         <w:numPr>
           <w:ilvl w:val="3"/>
           <w:numId w:val="2"/>
@@ -14129,11 +13961,10 @@
     </w:p>
     <w:p>
       <w:pPr>
-        <w:pStyle w:val="ListParagraph"/>
+        <w:pStyle w:val="a5"/>
         <w:spacing w:line="276" w:lineRule="auto"/>
         <w:ind w:left="1080" w:firstLineChars="0" w:firstLine="480"/>
         <w:rPr>
-          <w:rFonts w:hint="eastAsia"/>
           <w:sz w:val="22"/>
         </w:rPr>
       </w:pPr>
@@ -14173,11 +14004,10 @@
     </w:p>
     <w:p>
       <w:pPr>
-        <w:pStyle w:val="ListParagraph"/>
+        <w:pStyle w:val="a5"/>
         <w:spacing w:line="276" w:lineRule="auto"/>
         <w:ind w:left="2040" w:firstLineChars="0" w:firstLine="60"/>
         <w:rPr>
-          <w:rFonts w:hint="eastAsia"/>
           <w:sz w:val="22"/>
         </w:rPr>
       </w:pPr>
@@ -14249,11 +14079,10 @@
     </w:p>
     <w:p>
       <w:pPr>
-        <w:pStyle w:val="ListParagraph"/>
+        <w:pStyle w:val="a5"/>
         <w:spacing w:line="276" w:lineRule="auto"/>
         <w:ind w:left="1080" w:firstLineChars="0" w:firstLine="480"/>
         <w:rPr>
-          <w:rFonts w:hint="eastAsia"/>
           <w:sz w:val="22"/>
         </w:rPr>
       </w:pPr>
@@ -14293,11 +14122,10 @@
     </w:p>
     <w:p>
       <w:pPr>
-        <w:pStyle w:val="ListParagraph"/>
+        <w:pStyle w:val="a5"/>
         <w:spacing w:line="276" w:lineRule="auto"/>
         <w:ind w:left="2100" w:firstLineChars="0" w:firstLine="0"/>
         <w:rPr>
-          <w:rFonts w:hint="eastAsia"/>
           <w:sz w:val="22"/>
         </w:rPr>
       </w:pPr>
@@ -14363,7 +14191,7 @@
     </w:p>
     <w:p>
       <w:pPr>
-        <w:pStyle w:val="ListParagraph"/>
+        <w:pStyle w:val="a5"/>
         <w:spacing w:line="276" w:lineRule="auto"/>
         <w:ind w:left="1080" w:firstLineChars="0" w:firstLine="480"/>
         <w:rPr>
@@ -14412,7 +14240,7 @@
     </w:p>
     <w:p>
       <w:pPr>
-        <w:pStyle w:val="ListParagraph"/>
+        <w:pStyle w:val="a5"/>
         <w:spacing w:line="276" w:lineRule="auto"/>
         <w:ind w:left="2100" w:firstLineChars="0" w:firstLine="0"/>
         <w:rPr>
@@ -14487,7 +14315,7 @@
     </w:p>
     <w:p>
       <w:pPr>
-        <w:pStyle w:val="ListParagraph"/>
+        <w:pStyle w:val="a5"/>
         <w:spacing w:line="276" w:lineRule="auto"/>
         <w:ind w:left="1080" w:firstLineChars="0" w:firstLine="480"/>
         <w:rPr>
@@ -14512,20 +14340,288 @@
         <w:rPr>
           <w:sz w:val="22"/>
         </w:rPr>
+        <w:t>选择助攻</w:t>
+      </w:r>
+      <w:r>
+        <w:rPr>
+          <w:rFonts w:hint="eastAsia"/>
+          <w:sz w:val="22"/>
+        </w:rPr>
+        <w:t>筛选</w:t>
+      </w:r>
+      <w:r>
+        <w:rPr>
+          <w:sz w:val="22"/>
+        </w:rPr>
+        <w:t>条件</w:t>
+      </w:r>
+      <w:r>
+        <w:rPr>
+          <w:sz w:val="22"/>
+        </w:rPr>
+        <w:t xml:space="preserve"> </w:t>
+      </w:r>
+    </w:p>
+    <w:p>
+      <w:pPr>
+        <w:pStyle w:val="a5"/>
+        <w:spacing w:line="276" w:lineRule="auto"/>
+        <w:ind w:left="2100" w:firstLineChars="0" w:firstLine="0"/>
+        <w:rPr>
+          <w:sz w:val="22"/>
+        </w:rPr>
+      </w:pPr>
+      <w:r>
+        <w:rPr>
+          <w:rFonts w:hint="eastAsia"/>
+          <w:sz w:val="22"/>
+        </w:rPr>
+        <w:t>响应：</w:t>
+      </w:r>
+      <w:r>
+        <w:rPr>
+          <w:sz w:val="22"/>
+        </w:rPr>
+        <w:t>系统显示该</w:t>
+      </w:r>
+      <w:r>
+        <w:rPr>
+          <w:rFonts w:hint="eastAsia"/>
+          <w:sz w:val="22"/>
+        </w:rPr>
+        <w:t>天</w:t>
+      </w:r>
+      <w:r>
+        <w:rPr>
+          <w:sz w:val="22"/>
+        </w:rPr>
+        <w:t>比赛</w:t>
+      </w:r>
+      <w:r>
+        <w:rPr>
+          <w:rFonts w:hint="eastAsia"/>
+          <w:sz w:val="22"/>
+        </w:rPr>
+        <w:t>助攻</w:t>
+      </w:r>
+      <w:r>
+        <w:rPr>
+          <w:sz w:val="22"/>
+        </w:rPr>
+        <w:t>的前五个热点球员，</w:t>
+      </w:r>
+      <w:r>
+        <w:rPr>
+          <w:rFonts w:hint="eastAsia"/>
+          <w:sz w:val="22"/>
+        </w:rPr>
+        <w:t>并显示</w:t>
+      </w:r>
+      <w:r>
+        <w:rPr>
+          <w:sz w:val="22"/>
+        </w:rPr>
+        <w:t>柱状图，</w:t>
+      </w:r>
+      <w:r>
+        <w:rPr>
+          <w:rFonts w:hint="eastAsia"/>
+          <w:sz w:val="22"/>
+        </w:rPr>
+        <w:t>与所有</w:t>
+      </w:r>
+      <w:r>
+        <w:rPr>
+          <w:sz w:val="22"/>
+        </w:rPr>
+        <w:t>球员比赛中</w:t>
+      </w:r>
+      <w:r>
+        <w:rPr>
+          <w:rFonts w:hint="eastAsia"/>
+          <w:sz w:val="22"/>
+        </w:rPr>
+        <w:t>助攻</w:t>
+      </w:r>
+      <w:r>
+        <w:rPr>
+          <w:sz w:val="22"/>
+        </w:rPr>
+        <w:t>平均值进行比较</w:t>
+      </w:r>
+    </w:p>
+    <w:p>
+      <w:pPr>
+        <w:pStyle w:val="a5"/>
+        <w:spacing w:line="276" w:lineRule="auto"/>
+        <w:ind w:left="1080" w:firstLineChars="0" w:firstLine="480"/>
+        <w:rPr>
+          <w:sz w:val="22"/>
+        </w:rPr>
+      </w:pPr>
+      <w:r>
+        <w:rPr>
+          <w:rFonts w:hint="eastAsia"/>
+          <w:sz w:val="22"/>
+        </w:rPr>
+        <w:t>刺激：</w:t>
+      </w:r>
+      <w:r>
+        <w:rPr>
+          <w:rFonts w:hint="eastAsia"/>
+          <w:sz w:val="22"/>
+        </w:rPr>
+        <w:t>用户</w:t>
+      </w:r>
+      <w:r>
+        <w:rPr>
+          <w:sz w:val="22"/>
+        </w:rPr>
         <w:t>选择</w:t>
       </w:r>
       <w:r>
         <w:rPr>
-          <w:sz w:val="22"/>
-        </w:rPr>
-        <w:t>助攻</w:t>
-      </w:r>
-      <w:r>
-        <w:rPr>
-          <w:rFonts w:hint="eastAsia"/>
-          <w:sz w:val="22"/>
-        </w:rPr>
-        <w:t>筛选</w:t>
+          <w:rFonts w:hint="eastAsia"/>
+          <w:sz w:val="22"/>
+        </w:rPr>
+        <w:t>盖帽</w:t>
+      </w:r>
+      <w:r>
+        <w:rPr>
+          <w:sz w:val="22"/>
+        </w:rPr>
+        <w:t>筛选条件</w:t>
+      </w:r>
+      <w:r>
+        <w:rPr>
+          <w:sz w:val="22"/>
+        </w:rPr>
+        <w:t xml:space="preserve"> </w:t>
+      </w:r>
+    </w:p>
+    <w:p>
+      <w:pPr>
+        <w:pStyle w:val="a5"/>
+        <w:spacing w:line="276" w:lineRule="auto"/>
+        <w:ind w:left="2100" w:firstLineChars="0" w:firstLine="0"/>
+        <w:rPr>
+          <w:sz w:val="22"/>
+        </w:rPr>
+      </w:pPr>
+      <w:r>
+        <w:rPr>
+          <w:rFonts w:hint="eastAsia"/>
+          <w:sz w:val="22"/>
+        </w:rPr>
+        <w:t>响应：</w:t>
+      </w:r>
+      <w:r>
+        <w:rPr>
+          <w:sz w:val="22"/>
+        </w:rPr>
+        <w:t>系统显示该</w:t>
+      </w:r>
+      <w:r>
+        <w:rPr>
+          <w:rFonts w:hint="eastAsia"/>
+          <w:sz w:val="22"/>
+        </w:rPr>
+        <w:t>天</w:t>
+      </w:r>
+      <w:r>
+        <w:rPr>
+          <w:sz w:val="22"/>
+        </w:rPr>
+        <w:t>比赛</w:t>
+      </w:r>
+      <w:r>
+        <w:rPr>
+          <w:rFonts w:hint="eastAsia"/>
+          <w:sz w:val="22"/>
+        </w:rPr>
+        <w:t>盖帽</w:t>
+      </w:r>
+      <w:r>
+        <w:rPr>
+          <w:sz w:val="22"/>
+        </w:rPr>
+        <w:t>的前五个热点球员，</w:t>
+      </w:r>
+      <w:r>
+        <w:rPr>
+          <w:rFonts w:hint="eastAsia"/>
+          <w:sz w:val="22"/>
+        </w:rPr>
+        <w:t>并显示</w:t>
+      </w:r>
+      <w:r>
+        <w:rPr>
+          <w:sz w:val="22"/>
+        </w:rPr>
+        <w:t>柱状图，</w:t>
+      </w:r>
+      <w:r>
+        <w:rPr>
+          <w:rFonts w:hint="eastAsia"/>
+          <w:sz w:val="22"/>
+        </w:rPr>
+        <w:t>与所有</w:t>
+      </w:r>
+      <w:r>
+        <w:rPr>
+          <w:sz w:val="22"/>
+        </w:rPr>
+        <w:t>球员比赛中</w:t>
+      </w:r>
+      <w:r>
+        <w:rPr>
+          <w:rFonts w:hint="eastAsia"/>
+          <w:sz w:val="22"/>
+        </w:rPr>
+        <w:t>盖帽</w:t>
+      </w:r>
+      <w:r>
+        <w:rPr>
+          <w:sz w:val="22"/>
+        </w:rPr>
+        <w:t>平均值进行比较</w:t>
+      </w:r>
+    </w:p>
+    <w:p>
+      <w:pPr>
+        <w:pStyle w:val="a5"/>
+        <w:spacing w:line="276" w:lineRule="auto"/>
+        <w:ind w:left="1080" w:firstLineChars="0" w:firstLine="480"/>
+        <w:rPr>
+          <w:sz w:val="22"/>
+        </w:rPr>
+      </w:pPr>
+      <w:r>
+        <w:rPr>
+          <w:rFonts w:hint="eastAsia"/>
+          <w:sz w:val="22"/>
+        </w:rPr>
+        <w:t>刺激：</w:t>
+      </w:r>
+      <w:r>
+        <w:rPr>
+          <w:rFonts w:hint="eastAsia"/>
+          <w:sz w:val="22"/>
+        </w:rPr>
+        <w:t>用户</w:t>
+      </w:r>
+      <w:r>
+        <w:rPr>
+          <w:sz w:val="22"/>
+        </w:rPr>
+        <w:t>选择</w:t>
+      </w:r>
+      <w:r>
+        <w:rPr>
+          <w:rFonts w:hint="eastAsia"/>
+          <w:sz w:val="22"/>
+        </w:rPr>
+        <w:t>抢断筛选</w:t>
       </w:r>
       <w:r>
         <w:rPr>
@@ -14542,11 +14638,10 @@
     </w:p>
     <w:p>
       <w:pPr>
-        <w:pStyle w:val="ListParagraph"/>
+        <w:pStyle w:val="a5"/>
         <w:spacing w:line="276" w:lineRule="auto"/>
         <w:ind w:left="2100" w:firstLineChars="0" w:firstLine="0"/>
         <w:rPr>
-          <w:rFonts w:hint="eastAsia"/>
           <w:sz w:val="22"/>
         </w:rPr>
       </w:pPr>
@@ -14581,7 +14676,7 @@
           <w:rFonts w:hint="eastAsia"/>
           <w:sz w:val="22"/>
         </w:rPr>
-        <w:t>助攻</w:t>
+        <w:t>抢断</w:t>
       </w:r>
       <w:r>
         <w:rPr>
@@ -14620,7 +14715,7 @@
           <w:rFonts w:hint="eastAsia"/>
           <w:sz w:val="22"/>
         </w:rPr>
-        <w:t>助攻</w:t>
+        <w:t>抢断</w:t>
       </w:r>
       <w:r>
         <w:rPr>
@@ -14631,306 +14726,17 @@
     </w:p>
     <w:p>
       <w:pPr>
-        <w:pStyle w:val="ListParagraph"/>
-        <w:spacing w:line="276" w:lineRule="auto"/>
-        <w:ind w:left="1080" w:firstLineChars="0" w:firstLine="480"/>
-        <w:rPr>
-          <w:sz w:val="22"/>
-        </w:rPr>
-      </w:pPr>
-      <w:r>
-        <w:rPr>
-          <w:rFonts w:hint="eastAsia"/>
-          <w:sz w:val="22"/>
-        </w:rPr>
-        <w:t>刺激：</w:t>
-      </w:r>
-      <w:r>
-        <w:rPr>
-          <w:rFonts w:hint="eastAsia"/>
-          <w:sz w:val="22"/>
-        </w:rPr>
-        <w:t>用户</w:t>
-      </w:r>
-      <w:r>
-        <w:rPr>
-          <w:sz w:val="22"/>
-        </w:rPr>
-        <w:t>选择</w:t>
-      </w:r>
-      <w:r>
-        <w:rPr>
-          <w:rFonts w:hint="eastAsia"/>
-          <w:sz w:val="22"/>
-        </w:rPr>
-        <w:t>盖帽</w:t>
-      </w:r>
-      <w:r>
-        <w:rPr>
-          <w:sz w:val="22"/>
-        </w:rPr>
-        <w:t>筛选</w:t>
-      </w:r>
-      <w:r>
-        <w:rPr>
-          <w:sz w:val="22"/>
-        </w:rPr>
-        <w:t>条件</w:t>
-      </w:r>
-      <w:r>
-        <w:rPr>
-          <w:sz w:val="22"/>
-        </w:rPr>
-        <w:t xml:space="preserve"> </w:t>
-      </w:r>
-    </w:p>
-    <w:p>
-      <w:pPr>
-        <w:pStyle w:val="ListParagraph"/>
+        <w:pStyle w:val="a5"/>
         <w:spacing w:line="276" w:lineRule="auto"/>
         <w:ind w:left="2100" w:firstLineChars="0" w:firstLine="0"/>
         <w:rPr>
-          <w:rFonts w:hint="eastAsia"/>
-          <w:sz w:val="22"/>
-        </w:rPr>
-      </w:pPr>
-      <w:r>
-        <w:rPr>
-          <w:rFonts w:hint="eastAsia"/>
-          <w:sz w:val="22"/>
-        </w:rPr>
-        <w:t>响应：</w:t>
-      </w:r>
-      <w:r>
-        <w:rPr>
-          <w:sz w:val="22"/>
-        </w:rPr>
-        <w:t>系统显示该</w:t>
-      </w:r>
-      <w:r>
-        <w:rPr>
-          <w:rFonts w:hint="eastAsia"/>
-          <w:sz w:val="22"/>
-        </w:rPr>
-        <w:t>天</w:t>
-      </w:r>
-      <w:r>
-        <w:rPr>
-          <w:sz w:val="22"/>
-        </w:rPr>
-        <w:t>比赛</w:t>
-      </w:r>
-      <w:r>
-        <w:rPr>
-          <w:rFonts w:hint="eastAsia"/>
-          <w:sz w:val="22"/>
-        </w:rPr>
-        <w:t>盖帽</w:t>
-      </w:r>
-      <w:r>
-        <w:rPr>
-          <w:sz w:val="22"/>
-        </w:rPr>
-        <w:t>的前五个热点球员，</w:t>
-      </w:r>
-      <w:r>
-        <w:rPr>
-          <w:rFonts w:hint="eastAsia"/>
-          <w:sz w:val="22"/>
-        </w:rPr>
-        <w:t>并显示</w:t>
-      </w:r>
-      <w:r>
-        <w:rPr>
-          <w:sz w:val="22"/>
-        </w:rPr>
-        <w:t>柱状图，</w:t>
-      </w:r>
-      <w:r>
-        <w:rPr>
-          <w:rFonts w:hint="eastAsia"/>
-          <w:sz w:val="22"/>
-        </w:rPr>
-        <w:t>与所有</w:t>
-      </w:r>
-      <w:r>
-        <w:rPr>
-          <w:sz w:val="22"/>
-        </w:rPr>
-        <w:t>球员比赛中</w:t>
-      </w:r>
-      <w:r>
-        <w:rPr>
-          <w:rFonts w:hint="eastAsia"/>
-          <w:sz w:val="22"/>
-        </w:rPr>
-        <w:t>盖帽</w:t>
-      </w:r>
-      <w:r>
-        <w:rPr>
-          <w:sz w:val="22"/>
-        </w:rPr>
-        <w:t>平均值进行比较</w:t>
-      </w:r>
-    </w:p>
-    <w:p>
-      <w:pPr>
-        <w:pStyle w:val="ListParagraph"/>
-        <w:spacing w:line="276" w:lineRule="auto"/>
-        <w:ind w:left="1080" w:firstLineChars="0" w:firstLine="480"/>
-        <w:rPr>
-          <w:sz w:val="22"/>
-        </w:rPr>
-      </w:pPr>
-      <w:r>
-        <w:rPr>
-          <w:rFonts w:hint="eastAsia"/>
-          <w:sz w:val="22"/>
-        </w:rPr>
-        <w:t>刺激：</w:t>
-      </w:r>
-      <w:r>
-        <w:rPr>
-          <w:rFonts w:hint="eastAsia"/>
-          <w:sz w:val="22"/>
-        </w:rPr>
-        <w:t>用户</w:t>
-      </w:r>
-      <w:r>
-        <w:rPr>
-          <w:sz w:val="22"/>
-        </w:rPr>
-        <w:t>选择</w:t>
-      </w:r>
-      <w:r>
-        <w:rPr>
-          <w:rFonts w:hint="eastAsia"/>
-          <w:sz w:val="22"/>
-        </w:rPr>
-        <w:t>抢断</w:t>
-      </w:r>
-      <w:r>
-        <w:rPr>
-          <w:rFonts w:hint="eastAsia"/>
-          <w:sz w:val="22"/>
-        </w:rPr>
-        <w:t>筛选</w:t>
-      </w:r>
-      <w:r>
-        <w:rPr>
-          <w:sz w:val="22"/>
-        </w:rPr>
-        <w:t>条件</w:t>
-      </w:r>
-      <w:r>
-        <w:rPr>
-          <w:sz w:val="22"/>
-        </w:rPr>
-        <w:t xml:space="preserve"> </w:t>
-      </w:r>
-    </w:p>
-    <w:p>
-      <w:pPr>
-        <w:pStyle w:val="ListParagraph"/>
-        <w:spacing w:line="276" w:lineRule="auto"/>
-        <w:ind w:left="2100" w:firstLineChars="0" w:firstLine="0"/>
-        <w:rPr>
-          <w:sz w:val="22"/>
-        </w:rPr>
-      </w:pPr>
-      <w:r>
-        <w:rPr>
-          <w:rFonts w:hint="eastAsia"/>
-          <w:sz w:val="22"/>
-        </w:rPr>
-        <w:t>响应：</w:t>
-      </w:r>
-      <w:r>
-        <w:rPr>
-          <w:sz w:val="22"/>
-        </w:rPr>
-        <w:t>系统显示该</w:t>
-      </w:r>
-      <w:r>
-        <w:rPr>
-          <w:rFonts w:hint="eastAsia"/>
-          <w:sz w:val="22"/>
-        </w:rPr>
-        <w:t>天</w:t>
-      </w:r>
-      <w:r>
-        <w:rPr>
-          <w:sz w:val="22"/>
-        </w:rPr>
-        <w:t>比赛</w:t>
-      </w:r>
-      <w:r>
-        <w:rPr>
-          <w:rFonts w:hint="eastAsia"/>
-          <w:sz w:val="22"/>
-        </w:rPr>
-        <w:t>抢断</w:t>
-      </w:r>
-      <w:r>
-        <w:rPr>
-          <w:sz w:val="22"/>
-        </w:rPr>
-        <w:t>的前五个热点球员，</w:t>
-      </w:r>
-      <w:r>
-        <w:rPr>
-          <w:rFonts w:hint="eastAsia"/>
-          <w:sz w:val="22"/>
-        </w:rPr>
-        <w:t>并显示</w:t>
-      </w:r>
-      <w:r>
-        <w:rPr>
-          <w:sz w:val="22"/>
-        </w:rPr>
-        <w:t>柱状图，</w:t>
-      </w:r>
-      <w:r>
-        <w:rPr>
-          <w:rFonts w:hint="eastAsia"/>
-          <w:sz w:val="22"/>
-        </w:rPr>
-        <w:t>与所有</w:t>
-      </w:r>
-      <w:r>
-        <w:rPr>
-          <w:sz w:val="22"/>
-        </w:rPr>
-        <w:t>球员比赛中</w:t>
-      </w:r>
-      <w:r>
-        <w:rPr>
-          <w:rFonts w:hint="eastAsia"/>
-          <w:sz w:val="22"/>
-        </w:rPr>
-        <w:t>抢断</w:t>
-      </w:r>
-      <w:r>
-        <w:rPr>
-          <w:sz w:val="22"/>
-        </w:rPr>
-        <w:t>平均值进行比较</w:t>
-      </w:r>
-    </w:p>
-    <w:p>
-      <w:pPr>
-        <w:pStyle w:val="ListParagraph"/>
-        <w:spacing w:line="276" w:lineRule="auto"/>
-        <w:ind w:left="2100" w:firstLineChars="0" w:firstLine="0"/>
-        <w:rPr>
-          <w:rFonts w:hint="eastAsia"/>
-          <w:sz w:val="22"/>
-        </w:rPr>
-      </w:pPr>
-    </w:p>
-    <w:p>
-      <w:pPr>
-        <w:pStyle w:val="ListParagraph"/>
+          <w:sz w:val="22"/>
+        </w:rPr>
+      </w:pPr>
+    </w:p>
+    <w:p>
+      <w:pPr>
+        <w:pStyle w:val="a5"/>
         <w:numPr>
           <w:ilvl w:val="3"/>
           <w:numId w:val="2"/>
@@ -14953,7 +14759,7 @@
     </w:p>
     <w:tbl>
       <w:tblPr>
-        <w:tblStyle w:val="TableGrid"/>
+        <w:tblStyle w:val="a6"/>
         <w:tblW w:w="10490" w:type="dxa"/>
         <w:tblInd w:w="-1139" w:type="dxa"/>
         <w:tblLook w:val="04A0" w:firstRow="1" w:lastRow="0" w:firstColumn="1" w:lastColumn="0" w:noHBand="0" w:noVBand="1"/>
@@ -15080,13 +14886,30 @@
           <w:p>
             <w:pPr>
               <w:rPr>
+                <w:rFonts w:cs="Arial"/>
+                <w:color w:val="333333"/>
+                <w:szCs w:val="21"/>
+                <w:shd w:val="clear" w:color="auto" w:fill="FFFFFF"/>
+              </w:rPr>
+            </w:pPr>
+            <w:r>
+              <w:rPr>
+                <w:rFonts w:cs="Arial"/>
+                <w:color w:val="333333"/>
+                <w:szCs w:val="21"/>
+                <w:shd w:val="clear" w:color="auto" w:fill="FFFFFF"/>
+              </w:rPr>
+              <w:t>HotTod</w:t>
+            </w:r>
+            <w:r>
+              <w:rPr>
                 <w:rFonts w:cs="Arial" w:hint="eastAsia"/>
                 <w:color w:val="333333"/>
                 <w:szCs w:val="21"/>
                 <w:shd w:val="clear" w:color="auto" w:fill="FFFFFF"/>
               </w:rPr>
-            </w:pPr>
-            <w:proofErr w:type="spellStart"/>
+              <w:t>ay</w:t>
+            </w:r>
             <w:r>
               <w:rPr>
                 <w:rFonts w:cs="Arial"/>
@@ -15094,27 +14917,8 @@
                 <w:szCs w:val="21"/>
                 <w:shd w:val="clear" w:color="auto" w:fill="FFFFFF"/>
               </w:rPr>
-              <w:t>HotTod</w:t>
-            </w:r>
-            <w:r>
-              <w:rPr>
-                <w:rFonts w:cs="Arial" w:hint="eastAsia"/>
-                <w:color w:val="333333"/>
-                <w:szCs w:val="21"/>
-                <w:shd w:val="clear" w:color="auto" w:fill="FFFFFF"/>
-              </w:rPr>
-              <w:t>ay</w:t>
-            </w:r>
-            <w:r>
-              <w:rPr>
-                <w:rFonts w:cs="Arial"/>
-                <w:color w:val="333333"/>
-                <w:szCs w:val="21"/>
-                <w:shd w:val="clear" w:color="auto" w:fill="FFFFFF"/>
-              </w:rPr>
               <w:t>.Select.Show</w:t>
             </w:r>
-            <w:proofErr w:type="spellEnd"/>
           </w:p>
         </w:tc>
         <w:tc>
@@ -15125,7 +14929,7 @@
             <w:pPr>
               <w:ind w:firstLineChars="200" w:firstLine="420"/>
               <w:rPr>
-                <w:rFonts w:asciiTheme="minorEastAsia" w:hAnsiTheme="minorEastAsia" w:hint="eastAsia"/>
+                <w:rFonts w:asciiTheme="minorEastAsia" w:hAnsiTheme="minorEastAsia"/>
                 <w:szCs w:val="21"/>
               </w:rPr>
             </w:pPr>
@@ -15155,7 +14959,7 @@
             <w:pPr>
               <w:ind w:firstLineChars="200" w:firstLine="420"/>
               <w:rPr>
-                <w:rFonts w:asciiTheme="minorEastAsia" w:hAnsiTheme="minorEastAsia" w:hint="eastAsia"/>
+                <w:rFonts w:asciiTheme="minorEastAsia" w:hAnsiTheme="minorEastAsia"/>
                 <w:szCs w:val="21"/>
               </w:rPr>
             </w:pPr>
@@ -15256,12 +15060,6 @@
             </w:r>
           </w:p>
           <w:p>
-            <w:pPr>
-              <w:rPr>
-                <w:rFonts w:hint="eastAsia"/>
-              </w:rPr>
-            </w:pPr>
-            <w:proofErr w:type="spellStart"/>
             <w:r>
               <w:rPr>
                 <w:rFonts w:cs="Arial"/>
@@ -15305,7 +15103,7 @@
                 <w:szCs w:val="21"/>
                 <w:shd w:val="clear" w:color="auto" w:fill="FFFFFF"/>
               </w:rPr>
-              <w:t>how</w:t>
+              <w:t>how.</w:t>
             </w:r>
             <w:r>
               <w:rPr>
@@ -15314,18 +15112,8 @@
                 <w:szCs w:val="21"/>
                 <w:shd w:val="clear" w:color="auto" w:fill="FFFFFF"/>
               </w:rPr>
-              <w:t>.</w:t>
-            </w:r>
-            <w:r>
-              <w:rPr>
-                <w:rFonts w:cs="Arial"/>
-                <w:color w:val="333333"/>
-                <w:szCs w:val="21"/>
-                <w:shd w:val="clear" w:color="auto" w:fill="FFFFFF"/>
-              </w:rPr>
               <w:t>Hist</w:t>
             </w:r>
-            <w:proofErr w:type="spellEnd"/>
           </w:p>
           <w:p>
             <w:pPr>
@@ -15361,31 +15149,13 @@
                 <w:szCs w:val="21"/>
                 <w:shd w:val="clear" w:color="auto" w:fill="FFFFFF"/>
               </w:rPr>
-              <w:t>.S</w:t>
-            </w:r>
-            <w:r>
-              <w:rPr>
-                <w:rFonts w:cs="Arial"/>
-                <w:color w:val="333333"/>
-                <w:szCs w:val="21"/>
-                <w:shd w:val="clear" w:color="auto" w:fill="FFFFFF"/>
-              </w:rPr>
-              <w:t>how</w:t>
-            </w:r>
-            <w:r>
-              <w:rPr>
-                <w:rFonts w:cs="Arial"/>
-                <w:color w:val="333333"/>
-                <w:szCs w:val="21"/>
-                <w:shd w:val="clear" w:color="auto" w:fill="FFFFFF"/>
-              </w:rPr>
-              <w:t>.Warning</w:t>
+              <w:t>.Show.Warning</w:t>
             </w:r>
           </w:p>
           <w:p>
             <w:pPr>
               <w:rPr>
-                <w:rFonts w:cs="Arial" w:hint="eastAsia"/>
+                <w:rFonts w:cs="Arial"/>
                 <w:color w:val="333333"/>
                 <w:szCs w:val="21"/>
                 <w:shd w:val="clear" w:color="auto" w:fill="FFFFFF"/>
@@ -15395,13 +15165,30 @@
           <w:p>
             <w:pPr>
               <w:rPr>
+                <w:rFonts w:cs="Arial"/>
+                <w:color w:val="333333"/>
+                <w:szCs w:val="21"/>
+                <w:shd w:val="clear" w:color="auto" w:fill="FFFFFF"/>
+              </w:rPr>
+            </w:pPr>
+            <w:r>
+              <w:rPr>
+                <w:rFonts w:cs="Arial"/>
+                <w:color w:val="333333"/>
+                <w:szCs w:val="21"/>
+                <w:shd w:val="clear" w:color="auto" w:fill="FFFFFF"/>
+              </w:rPr>
+              <w:t>HotTod</w:t>
+            </w:r>
+            <w:r>
+              <w:rPr>
                 <w:rFonts w:cs="Arial" w:hint="eastAsia"/>
                 <w:color w:val="333333"/>
                 <w:szCs w:val="21"/>
                 <w:shd w:val="clear" w:color="auto" w:fill="FFFFFF"/>
               </w:rPr>
-            </w:pPr>
-            <w:proofErr w:type="spellStart"/>
+              <w:t>ay</w:t>
+            </w:r>
             <w:r>
               <w:rPr>
                 <w:rFonts w:cs="Arial"/>
@@ -15409,45 +15196,8 @@
                 <w:szCs w:val="21"/>
                 <w:shd w:val="clear" w:color="auto" w:fill="FFFFFF"/>
               </w:rPr>
-              <w:t>HotTod</w:t>
-            </w:r>
-            <w:r>
-              <w:rPr>
-                <w:rFonts w:cs="Arial" w:hint="eastAsia"/>
-                <w:color w:val="333333"/>
-                <w:szCs w:val="21"/>
-                <w:shd w:val="clear" w:color="auto" w:fill="FFFFFF"/>
-              </w:rPr>
-              <w:t>ay</w:t>
-            </w:r>
-            <w:r>
-              <w:rPr>
-                <w:rFonts w:cs="Arial"/>
-                <w:color w:val="333333"/>
-                <w:szCs w:val="21"/>
-                <w:shd w:val="clear" w:color="auto" w:fill="FFFFFF"/>
-              </w:rPr>
-              <w:t>.S</w:t>
-            </w:r>
-            <w:r>
-              <w:rPr>
-                <w:rFonts w:cs="Arial"/>
-                <w:color w:val="333333"/>
-                <w:szCs w:val="21"/>
-                <w:shd w:val="clear" w:color="auto" w:fill="FFFFFF"/>
-              </w:rPr>
-              <w:t>how</w:t>
-            </w:r>
-            <w:r>
-              <w:rPr>
-                <w:rFonts w:cs="Arial"/>
-                <w:color w:val="333333"/>
-                <w:szCs w:val="21"/>
-                <w:shd w:val="clear" w:color="auto" w:fill="FFFFFF"/>
-              </w:rPr>
-              <w:t>.Detail</w:t>
-            </w:r>
-            <w:proofErr w:type="spellEnd"/>
+              <w:t>.Show.Detail</w:t>
+            </w:r>
           </w:p>
         </w:tc>
         <w:tc>
@@ -15516,7 +15266,7 @@
             <w:pPr>
               <w:ind w:firstLineChars="200" w:firstLine="420"/>
               <w:rPr>
-                <w:rFonts w:asciiTheme="minorEastAsia" w:hAnsiTheme="minorEastAsia" w:hint="eastAsia"/>
+                <w:rFonts w:asciiTheme="minorEastAsia" w:hAnsiTheme="minorEastAsia"/>
                 <w:szCs w:val="21"/>
               </w:rPr>
             </w:pPr>
@@ -15625,7 +15375,7 @@
             <w:pPr>
               <w:ind w:firstLineChars="200" w:firstLine="420"/>
               <w:rPr>
-                <w:rFonts w:asciiTheme="minorEastAsia" w:hAnsiTheme="minorEastAsia" w:hint="eastAsia"/>
+                <w:rFonts w:asciiTheme="minorEastAsia" w:hAnsiTheme="minorEastAsia"/>
                 <w:szCs w:val="21"/>
               </w:rPr>
             </w:pPr>
@@ -15657,7 +15407,7 @@
     <w:p/>
     <w:p>
       <w:pPr>
-        <w:pStyle w:val="Heading3"/>
+        <w:pStyle w:val="3"/>
         <w:numPr>
           <w:ilvl w:val="2"/>
           <w:numId w:val="2"/>
@@ -15688,7 +15438,7 @@
     </w:p>
     <w:p>
       <w:pPr>
-        <w:pStyle w:val="ListParagraph"/>
+        <w:pStyle w:val="a5"/>
         <w:numPr>
           <w:ilvl w:val="3"/>
           <w:numId w:val="2"/>
@@ -15711,11 +15461,10 @@
     </w:p>
     <w:p>
       <w:pPr>
-        <w:pStyle w:val="ListParagraph"/>
+        <w:pStyle w:val="a5"/>
         <w:spacing w:line="276" w:lineRule="auto"/>
         <w:ind w:left="1077" w:firstLine="440"/>
         <w:rPr>
-          <w:rFonts w:hint="eastAsia"/>
           <w:szCs w:val="21"/>
         </w:rPr>
       </w:pPr>
@@ -15983,7 +15732,7 @@
     </w:p>
     <w:p>
       <w:pPr>
-        <w:pStyle w:val="ListParagraph"/>
+        <w:pStyle w:val="a5"/>
         <w:spacing w:line="276" w:lineRule="auto"/>
         <w:ind w:left="1077" w:firstLine="440"/>
         <w:rPr>
@@ -16000,7 +15749,7 @@
     </w:p>
     <w:p>
       <w:pPr>
-        <w:pStyle w:val="ListParagraph"/>
+        <w:pStyle w:val="a5"/>
         <w:spacing w:line="276" w:lineRule="auto"/>
         <w:ind w:left="1077" w:firstLine="440"/>
         <w:rPr>
@@ -16010,7 +15759,7 @@
     </w:p>
     <w:p>
       <w:pPr>
-        <w:pStyle w:val="ListParagraph"/>
+        <w:pStyle w:val="a5"/>
         <w:numPr>
           <w:ilvl w:val="3"/>
           <w:numId w:val="2"/>
@@ -16033,7 +15782,7 @@
     </w:p>
     <w:p>
       <w:pPr>
-        <w:pStyle w:val="ListParagraph"/>
+        <w:pStyle w:val="a5"/>
         <w:spacing w:line="276" w:lineRule="auto"/>
         <w:ind w:left="1080" w:firstLineChars="0" w:firstLine="480"/>
         <w:rPr>
@@ -16069,7 +15818,7 @@
     </w:p>
     <w:p>
       <w:pPr>
-        <w:pStyle w:val="ListParagraph"/>
+        <w:pStyle w:val="a5"/>
         <w:spacing w:line="276" w:lineRule="auto"/>
         <w:ind w:left="2040" w:firstLineChars="0" w:firstLine="60"/>
         <w:rPr>
@@ -16141,11 +15890,10 @@
     </w:p>
     <w:p>
       <w:pPr>
-        <w:pStyle w:val="ListParagraph"/>
+        <w:pStyle w:val="a5"/>
         <w:spacing w:line="276" w:lineRule="auto"/>
         <w:ind w:left="1620" w:firstLineChars="0" w:firstLine="480"/>
         <w:rPr>
-          <w:rFonts w:hint="eastAsia"/>
           <w:sz w:val="22"/>
         </w:rPr>
       </w:pPr>
@@ -16203,10 +15951,168 @@
           <w:rFonts w:hint="eastAsia"/>
           <w:sz w:val="22"/>
         </w:rPr>
+        <w:t>助攻筛选条件</w:t>
+      </w:r>
+    </w:p>
+    <w:p>
+      <w:pPr>
+        <w:pStyle w:val="a5"/>
+        <w:spacing w:line="276" w:lineRule="auto"/>
+        <w:ind w:left="1620" w:firstLineChars="0" w:firstLine="480"/>
+        <w:rPr>
+          <w:sz w:val="22"/>
+        </w:rPr>
+      </w:pPr>
+      <w:r>
+        <w:rPr>
+          <w:rFonts w:hint="eastAsia"/>
+          <w:sz w:val="22"/>
+        </w:rPr>
+        <w:t>响应：</w:t>
+      </w:r>
+      <w:r>
+        <w:rPr>
+          <w:rFonts w:hint="eastAsia"/>
+          <w:sz w:val="22"/>
+        </w:rPr>
+        <w:t>系统显示</w:t>
+      </w:r>
+      <w:r>
+        <w:rPr>
+          <w:sz w:val="22"/>
+        </w:rPr>
+        <w:t>最近一个赛季的场均</w:t>
+      </w:r>
+      <w:r>
+        <w:rPr>
+          <w:rFonts w:hint="eastAsia"/>
+          <w:sz w:val="22"/>
+        </w:rPr>
         <w:t>助攻</w:t>
       </w:r>
       <w:r>
         <w:rPr>
+          <w:sz w:val="22"/>
+        </w:rPr>
+        <w:t>前五名热点球员</w:t>
+      </w:r>
+    </w:p>
+    <w:p>
+      <w:pPr>
+        <w:spacing w:line="276" w:lineRule="auto"/>
+        <w:ind w:leftChars="814" w:left="2369" w:hangingChars="300" w:hanging="660"/>
+        <w:rPr>
+          <w:szCs w:val="21"/>
+        </w:rPr>
+      </w:pPr>
+      <w:r>
+        <w:rPr>
+          <w:rFonts w:hint="eastAsia"/>
+          <w:sz w:val="22"/>
+        </w:rPr>
+        <w:t>刺激：</w:t>
+      </w:r>
+      <w:r>
+        <w:rPr>
+          <w:rFonts w:hint="eastAsia"/>
+          <w:sz w:val="22"/>
+        </w:rPr>
+        <w:t>用户选择</w:t>
+      </w:r>
+      <w:r>
+        <w:rPr>
+          <w:sz w:val="22"/>
+        </w:rPr>
+        <w:t>场均</w:t>
+      </w:r>
+      <w:r>
+        <w:rPr>
+          <w:rFonts w:hint="eastAsia"/>
+          <w:sz w:val="22"/>
+        </w:rPr>
+        <w:t>盖帽筛选条件</w:t>
+      </w:r>
+    </w:p>
+    <w:p>
+      <w:pPr>
+        <w:pStyle w:val="a5"/>
+        <w:spacing w:line="276" w:lineRule="auto"/>
+        <w:ind w:left="1620" w:firstLineChars="0" w:firstLine="480"/>
+        <w:rPr>
+          <w:sz w:val="22"/>
+        </w:rPr>
+      </w:pPr>
+      <w:r>
+        <w:rPr>
+          <w:rFonts w:hint="eastAsia"/>
+          <w:sz w:val="22"/>
+        </w:rPr>
+        <w:t>响应：</w:t>
+      </w:r>
+      <w:r>
+        <w:rPr>
+          <w:rFonts w:hint="eastAsia"/>
+          <w:sz w:val="22"/>
+        </w:rPr>
+        <w:t>系统显示</w:t>
+      </w:r>
+      <w:r>
+        <w:rPr>
+          <w:sz w:val="22"/>
+        </w:rPr>
+        <w:t>最近一个赛季的场均</w:t>
+      </w:r>
+      <w:r>
+        <w:rPr>
+          <w:rFonts w:hint="eastAsia"/>
+          <w:sz w:val="22"/>
+        </w:rPr>
+        <w:t>盖帽</w:t>
+      </w:r>
+      <w:r>
+        <w:rPr>
+          <w:sz w:val="22"/>
+        </w:rPr>
+        <w:t>前五名热点球员</w:t>
+      </w:r>
+    </w:p>
+    <w:p>
+      <w:pPr>
+        <w:spacing w:line="276" w:lineRule="auto"/>
+        <w:ind w:leftChars="814" w:left="2369" w:hangingChars="300" w:hanging="660"/>
+        <w:rPr>
+          <w:szCs w:val="21"/>
+        </w:rPr>
+      </w:pPr>
+      <w:r>
+        <w:rPr>
+          <w:rFonts w:hint="eastAsia"/>
+          <w:sz w:val="22"/>
+        </w:rPr>
+        <w:t>刺激：</w:t>
+      </w:r>
+      <w:r>
+        <w:rPr>
+          <w:rFonts w:hint="eastAsia"/>
+          <w:sz w:val="22"/>
+        </w:rPr>
+        <w:t>用户选择</w:t>
+      </w:r>
+      <w:r>
+        <w:rPr>
+          <w:sz w:val="22"/>
+        </w:rPr>
+        <w:t>场均</w:t>
+      </w:r>
+      <w:r>
+        <w:rPr>
+          <w:rFonts w:hint="eastAsia"/>
+          <w:sz w:val="22"/>
+        </w:rPr>
+        <w:t>抢断</w:t>
+      </w:r>
+      <w:r>
+        <w:rPr>
           <w:rFonts w:hint="eastAsia"/>
           <w:sz w:val="22"/>
         </w:rPr>
@@ -16215,11 +16121,10 @@
     </w:p>
     <w:p>
       <w:pPr>
-        <w:pStyle w:val="ListParagraph"/>
+        <w:pStyle w:val="a5"/>
         <w:spacing w:line="276" w:lineRule="auto"/>
         <w:ind w:left="1620" w:firstLineChars="0" w:firstLine="480"/>
         <w:rPr>
-          <w:rFonts w:hint="eastAsia"/>
           <w:sz w:val="22"/>
         </w:rPr>
       </w:pPr>
@@ -16254,7 +16159,7 @@
           <w:rFonts w:hint="eastAsia"/>
           <w:sz w:val="22"/>
         </w:rPr>
-        <w:t>助攻</w:t>
+        <w:t>抢断</w:t>
       </w:r>
       <w:r>
         <w:rPr>
@@ -16287,16 +16192,16 @@
       </w:r>
       <w:r>
         <w:rPr>
-          <w:sz w:val="22"/>
-        </w:rPr>
-        <w:t>场均</w:t>
-      </w:r>
-      <w:r>
-        <w:rPr>
-          <w:rFonts w:hint="eastAsia"/>
-          <w:sz w:val="22"/>
-        </w:rPr>
-        <w:t>盖帽</w:t>
+          <w:rFonts w:hint="eastAsia"/>
+          <w:sz w:val="22"/>
+        </w:rPr>
+        <w:t>三分</w:t>
+      </w:r>
+      <w:r>
+        <w:rPr>
+          <w:sz w:val="22"/>
+        </w:rPr>
+        <w:t>命中率</w:t>
       </w:r>
       <w:r>
         <w:rPr>
@@ -16308,11 +16213,10 @@
     </w:p>
     <w:p>
       <w:pPr>
-        <w:pStyle w:val="ListParagraph"/>
+        <w:pStyle w:val="a5"/>
         <w:spacing w:line="276" w:lineRule="auto"/>
         <w:ind w:left="1620" w:firstLineChars="0" w:firstLine="480"/>
         <w:rPr>
-          <w:rFonts w:hint="eastAsia"/>
           <w:sz w:val="22"/>
         </w:rPr>
       </w:pPr>
@@ -16338,16 +16242,16 @@
       </w:r>
       <w:r>
         <w:rPr>
-          <w:sz w:val="22"/>
-        </w:rPr>
-        <w:t>场均</w:t>
-      </w:r>
-      <w:r>
-        <w:rPr>
-          <w:rFonts w:hint="eastAsia"/>
-          <w:sz w:val="22"/>
-        </w:rPr>
-        <w:t>盖帽</w:t>
+          <w:rFonts w:hint="eastAsia"/>
+          <w:sz w:val="22"/>
+        </w:rPr>
+        <w:t>三分</w:t>
+      </w:r>
+      <w:r>
+        <w:rPr>
+          <w:sz w:val="22"/>
+        </w:rPr>
+        <w:t>命中率</w:t>
       </w:r>
       <w:r>
         <w:rPr>
@@ -16376,32 +16280,12 @@
           <w:rFonts w:hint="eastAsia"/>
           <w:sz w:val="22"/>
         </w:rPr>
-        <w:t>用户选择</w:t>
-      </w:r>
-      <w:r>
-        <w:rPr>
-          <w:sz w:val="22"/>
-        </w:rPr>
-        <w:t>场均</w:t>
-      </w:r>
-      <w:r>
-        <w:rPr>
-          <w:rFonts w:hint="eastAsia"/>
-          <w:sz w:val="22"/>
-        </w:rPr>
-        <w:t>抢断</w:t>
-      </w:r>
-      <w:r>
-        <w:rPr>
-          <w:rFonts w:hint="eastAsia"/>
-          <w:sz w:val="22"/>
-        </w:rPr>
-        <w:t>筛选条件</w:t>
-      </w:r>
-    </w:p>
-    <w:p>
-      <w:pPr>
-        <w:pStyle w:val="ListParagraph"/>
+        <w:t>用户选择投篮命中率筛选条件</w:t>
+      </w:r>
+    </w:p>
+    <w:p>
+      <w:pPr>
+        <w:pStyle w:val="a5"/>
         <w:spacing w:line="276" w:lineRule="auto"/>
         <w:ind w:left="1620" w:firstLineChars="0" w:firstLine="480"/>
         <w:rPr>
@@ -16430,16 +16314,10 @@
       </w:r>
       <w:r>
         <w:rPr>
-          <w:sz w:val="22"/>
-        </w:rPr>
-        <w:t>场均</w:t>
-      </w:r>
-      <w:r>
-        <w:rPr>
-          <w:rFonts w:hint="eastAsia"/>
-          <w:sz w:val="22"/>
-        </w:rPr>
-        <w:t>抢断</w:t>
+          <w:rFonts w:hint="eastAsia"/>
+          <w:sz w:val="22"/>
+        </w:rPr>
+        <w:t>投篮命中率</w:t>
       </w:r>
       <w:r>
         <w:rPr>
@@ -16468,36 +16346,15 @@
           <w:rFonts w:hint="eastAsia"/>
           <w:sz w:val="22"/>
         </w:rPr>
-        <w:t>用户选择</w:t>
-      </w:r>
-      <w:r>
-        <w:rPr>
-          <w:rFonts w:hint="eastAsia"/>
-          <w:sz w:val="22"/>
-        </w:rPr>
-        <w:t>三分</w:t>
-      </w:r>
-      <w:r>
-        <w:rPr>
-          <w:sz w:val="22"/>
-        </w:rPr>
-        <w:t>命中率</w:t>
-      </w:r>
-      <w:r>
-        <w:rPr>
-          <w:rFonts w:hint="eastAsia"/>
-          <w:sz w:val="22"/>
-        </w:rPr>
-        <w:t>筛选条件</w:t>
-      </w:r>
-    </w:p>
-    <w:p>
-      <w:pPr>
-        <w:pStyle w:val="ListParagraph"/>
+        <w:t>用户选择罚球命中率筛选条件</w:t>
+      </w:r>
+    </w:p>
+    <w:p>
+      <w:pPr>
+        <w:pStyle w:val="a5"/>
         <w:spacing w:line="276" w:lineRule="auto"/>
         <w:ind w:left="1620" w:firstLineChars="0" w:firstLine="480"/>
         <w:rPr>
-          <w:rFonts w:hint="eastAsia"/>
           <w:sz w:val="22"/>
         </w:rPr>
       </w:pPr>
@@ -16526,13 +16383,7 @@
           <w:rFonts w:hint="eastAsia"/>
           <w:sz w:val="22"/>
         </w:rPr>
-        <w:t>三分</w:t>
-      </w:r>
-      <w:r>
-        <w:rPr>
-          <w:sz w:val="22"/>
-        </w:rPr>
-        <w:t>命中率</w:t>
+        <w:t>罚球命中率</w:t>
       </w:r>
       <w:r>
         <w:rPr>
@@ -16561,30 +16412,34 @@
           <w:rFonts w:hint="eastAsia"/>
           <w:sz w:val="22"/>
         </w:rPr>
-        <w:t>用户选择</w:t>
-      </w:r>
-      <w:r>
-        <w:rPr>
-          <w:rFonts w:hint="eastAsia"/>
-          <w:sz w:val="22"/>
-        </w:rPr>
-        <w:t>投篮命中率</w:t>
-      </w:r>
-      <w:r>
-        <w:rPr>
-          <w:rFonts w:hint="eastAsia"/>
-          <w:sz w:val="22"/>
-        </w:rPr>
-        <w:t>筛选条件</w:t>
-      </w:r>
-    </w:p>
-    <w:p>
-      <w:pPr>
-        <w:pStyle w:val="ListParagraph"/>
+        <w:t>用户</w:t>
+      </w:r>
+      <w:r>
+        <w:rPr>
+          <w:sz w:val="22"/>
+        </w:rPr>
+        <w:t>选择某个球员</w:t>
+      </w:r>
+      <w:r>
+        <w:rPr>
+          <w:rFonts w:hint="eastAsia"/>
+          <w:sz w:val="22"/>
+        </w:rPr>
+        <w:t>想查看</w:t>
+      </w:r>
+      <w:r>
+        <w:rPr>
+          <w:sz w:val="22"/>
+        </w:rPr>
+        <w:t>球员的具体信息</w:t>
+      </w:r>
+    </w:p>
+    <w:p>
+      <w:pPr>
+        <w:pStyle w:val="a5"/>
         <w:spacing w:line="276" w:lineRule="auto"/>
         <w:ind w:left="1620" w:firstLineChars="0" w:firstLine="480"/>
         <w:rPr>
-          <w:rFonts w:hint="eastAsia"/>
           <w:sz w:val="22"/>
         </w:rPr>
       </w:pPr>
@@ -16604,198 +16459,31 @@
       </w:r>
       <w:r>
         <w:rPr>
-          <w:sz w:val="22"/>
-        </w:rPr>
-        <w:t>最近一个赛季的</w:t>
-      </w:r>
-      <w:r>
-        <w:rPr>
-          <w:rFonts w:hint="eastAsia"/>
-          <w:sz w:val="22"/>
-        </w:rPr>
-        <w:t>投篮命中率</w:t>
-      </w:r>
-      <w:r>
-        <w:rPr>
-          <w:sz w:val="22"/>
-        </w:rPr>
-        <w:t>前五名热点球员</w:t>
-      </w:r>
-    </w:p>
-    <w:p>
-      <w:pPr>
-        <w:spacing w:line="276" w:lineRule="auto"/>
-        <w:ind w:leftChars="814" w:left="2369" w:hangingChars="300" w:hanging="660"/>
-        <w:rPr>
-          <w:szCs w:val="21"/>
-        </w:rPr>
-      </w:pPr>
-      <w:r>
-        <w:rPr>
-          <w:rFonts w:hint="eastAsia"/>
-          <w:sz w:val="22"/>
-        </w:rPr>
-        <w:t>刺激：</w:t>
-      </w:r>
-      <w:r>
-        <w:rPr>
-          <w:rFonts w:hint="eastAsia"/>
-          <w:sz w:val="22"/>
-        </w:rPr>
-        <w:t>用户选择</w:t>
-      </w:r>
-      <w:r>
-        <w:rPr>
-          <w:rFonts w:hint="eastAsia"/>
-          <w:sz w:val="22"/>
-        </w:rPr>
-        <w:t>罚球命中率</w:t>
-      </w:r>
-      <w:r>
-        <w:rPr>
-          <w:rFonts w:hint="eastAsia"/>
-          <w:sz w:val="22"/>
-        </w:rPr>
-        <w:t>筛选条件</w:t>
-      </w:r>
-    </w:p>
-    <w:p>
-      <w:pPr>
-        <w:pStyle w:val="ListParagraph"/>
+          <w:rFonts w:hint="eastAsia"/>
+          <w:sz w:val="22"/>
+        </w:rPr>
+        <w:t>该</w:t>
+      </w:r>
+      <w:r>
+        <w:rPr>
+          <w:sz w:val="22"/>
+        </w:rPr>
+        <w:t>球员的详细信息</w:t>
+      </w:r>
+    </w:p>
+    <w:p>
+      <w:pPr>
+        <w:pStyle w:val="a5"/>
         <w:spacing w:line="276" w:lineRule="auto"/>
         <w:ind w:left="1620" w:firstLineChars="0" w:firstLine="480"/>
         <w:rPr>
           <w:sz w:val="22"/>
         </w:rPr>
       </w:pPr>
-      <w:r>
-        <w:rPr>
-          <w:rFonts w:hint="eastAsia"/>
-          <w:sz w:val="22"/>
-        </w:rPr>
-        <w:t>响应：</w:t>
-      </w:r>
-      <w:r>
-        <w:rPr>
-          <w:rFonts w:hint="eastAsia"/>
-          <w:sz w:val="22"/>
-        </w:rPr>
-        <w:t>系统显示</w:t>
-      </w:r>
-      <w:r>
-        <w:rPr>
-          <w:sz w:val="22"/>
-        </w:rPr>
-        <w:t>最近一个赛季的</w:t>
-      </w:r>
-      <w:r>
-        <w:rPr>
-          <w:rFonts w:hint="eastAsia"/>
-          <w:sz w:val="22"/>
-        </w:rPr>
-        <w:t>罚球命中率</w:t>
-      </w:r>
-      <w:r>
-        <w:rPr>
-          <w:sz w:val="22"/>
-        </w:rPr>
-        <w:t>前五名热点球员</w:t>
-      </w:r>
-    </w:p>
-    <w:p>
-      <w:pPr>
-        <w:spacing w:line="276" w:lineRule="auto"/>
-        <w:ind w:leftChars="814" w:left="2369" w:hangingChars="300" w:hanging="660"/>
-        <w:rPr>
-          <w:rFonts w:hint="eastAsia"/>
-          <w:szCs w:val="21"/>
-        </w:rPr>
-      </w:pPr>
-      <w:r>
-        <w:rPr>
-          <w:rFonts w:hint="eastAsia"/>
-          <w:sz w:val="22"/>
-        </w:rPr>
-        <w:t>刺激：</w:t>
-      </w:r>
-      <w:r>
-        <w:rPr>
-          <w:rFonts w:hint="eastAsia"/>
-          <w:sz w:val="22"/>
-        </w:rPr>
-        <w:t>用户</w:t>
-      </w:r>
-      <w:r>
-        <w:rPr>
-          <w:sz w:val="22"/>
-        </w:rPr>
-        <w:t>选择某个球员</w:t>
-      </w:r>
-      <w:r>
-        <w:rPr>
-          <w:rFonts w:hint="eastAsia"/>
-          <w:sz w:val="22"/>
-        </w:rPr>
-        <w:t>想查看</w:t>
-      </w:r>
-      <w:r>
-        <w:rPr>
-          <w:sz w:val="22"/>
-        </w:rPr>
-        <w:t>球员的具体信息</w:t>
-      </w:r>
-    </w:p>
-    <w:p>
-      <w:pPr>
-        <w:pStyle w:val="ListParagraph"/>
-        <w:spacing w:line="276" w:lineRule="auto"/>
-        <w:ind w:left="1620" w:firstLineChars="0" w:firstLine="480"/>
-        <w:rPr>
-          <w:rFonts w:hint="eastAsia"/>
-          <w:sz w:val="22"/>
-        </w:rPr>
-      </w:pPr>
-      <w:r>
-        <w:rPr>
-          <w:rFonts w:hint="eastAsia"/>
-          <w:sz w:val="22"/>
-        </w:rPr>
-        <w:t>响应：</w:t>
-      </w:r>
-      <w:r>
-        <w:rPr>
-          <w:rFonts w:hint="eastAsia"/>
-          <w:sz w:val="22"/>
-        </w:rPr>
-        <w:t>系统显示</w:t>
-      </w:r>
-      <w:r>
-        <w:rPr>
-          <w:rFonts w:hint="eastAsia"/>
-          <w:sz w:val="22"/>
-        </w:rPr>
-        <w:t>该</w:t>
-      </w:r>
-      <w:r>
-        <w:rPr>
-          <w:sz w:val="22"/>
-        </w:rPr>
-        <w:t>球员的详细信息</w:t>
-      </w:r>
-    </w:p>
-    <w:p>
-      <w:pPr>
-        <w:pStyle w:val="ListParagraph"/>
-        <w:spacing w:line="276" w:lineRule="auto"/>
-        <w:ind w:left="1620" w:firstLineChars="0" w:firstLine="480"/>
-        <w:rPr>
-          <w:sz w:val="22"/>
-        </w:rPr>
-      </w:pPr>
-    </w:p>
-    <w:p>
-      <w:pPr>
-        <w:pStyle w:val="ListParagraph"/>
+    </w:p>
+    <w:p>
+      <w:pPr>
+        <w:pStyle w:val="a5"/>
         <w:numPr>
           <w:ilvl w:val="3"/>
           <w:numId w:val="2"/>
@@ -16818,7 +16506,7 @@
     </w:p>
     <w:tbl>
       <w:tblPr>
-        <w:tblStyle w:val="TableGrid"/>
+        <w:tblStyle w:val="a6"/>
         <w:tblW w:w="10490" w:type="dxa"/>
         <w:tblInd w:w="-1139" w:type="dxa"/>
         <w:tblLook w:val="04A0" w:firstRow="1" w:lastRow="0" w:firstColumn="1" w:lastColumn="0" w:noHBand="0" w:noVBand="1"/>
@@ -16905,7 +16593,6 @@
                 <w:shd w:val="clear" w:color="auto" w:fill="FFFFFF"/>
               </w:rPr>
             </w:pPr>
-            <w:proofErr w:type="spellStart"/>
             <w:r>
               <w:rPr>
                 <w:rFonts w:cs="Arial"/>
@@ -16933,18 +16620,34 @@
               </w:rPr>
               <w:t>.Select</w:t>
             </w:r>
-            <w:proofErr w:type="spellEnd"/>
           </w:p>
           <w:p>
             <w:pPr>
               <w:rPr>
+                <w:rFonts w:cs="Arial"/>
+                <w:color w:val="333333"/>
+                <w:szCs w:val="21"/>
+                <w:shd w:val="clear" w:color="auto" w:fill="FFFFFF"/>
+              </w:rPr>
+            </w:pPr>
+            <w:r>
+              <w:rPr>
+                <w:rFonts w:cs="Arial"/>
+                <w:color w:val="333333"/>
+                <w:szCs w:val="21"/>
+                <w:shd w:val="clear" w:color="auto" w:fill="FFFFFF"/>
+              </w:rPr>
+              <w:t>Hot</w:t>
+            </w:r>
+            <w:r>
+              <w:rPr>
                 <w:rFonts w:cs="Arial" w:hint="eastAsia"/>
                 <w:color w:val="333333"/>
                 <w:szCs w:val="21"/>
                 <w:shd w:val="clear" w:color="auto" w:fill="FFFFFF"/>
               </w:rPr>
-            </w:pPr>
-            <w:proofErr w:type="spellStart"/>
+              <w:t>Player</w:t>
+            </w:r>
             <w:r>
               <w:rPr>
                 <w:rFonts w:cs="Arial"/>
@@ -16952,27 +16655,8 @@
                 <w:szCs w:val="21"/>
                 <w:shd w:val="clear" w:color="auto" w:fill="FFFFFF"/>
               </w:rPr>
-              <w:t>Hot</w:t>
-            </w:r>
-            <w:r>
-              <w:rPr>
-                <w:rFonts w:cs="Arial" w:hint="eastAsia"/>
-                <w:color w:val="333333"/>
-                <w:szCs w:val="21"/>
-                <w:shd w:val="clear" w:color="auto" w:fill="FFFFFF"/>
-              </w:rPr>
-              <w:t>Player</w:t>
-            </w:r>
-            <w:r>
-              <w:rPr>
-                <w:rFonts w:cs="Arial"/>
-                <w:color w:val="333333"/>
-                <w:szCs w:val="21"/>
-                <w:shd w:val="clear" w:color="auto" w:fill="FFFFFF"/>
-              </w:rPr>
               <w:t>.Select.Show</w:t>
             </w:r>
-            <w:proofErr w:type="spellEnd"/>
           </w:p>
         </w:tc>
         <w:tc>
@@ -16983,7 +16667,7 @@
             <w:pPr>
               <w:ind w:firstLineChars="200" w:firstLine="420"/>
               <w:rPr>
-                <w:rFonts w:asciiTheme="minorEastAsia" w:hAnsiTheme="minorEastAsia" w:hint="eastAsia"/>
+                <w:rFonts w:asciiTheme="minorEastAsia" w:hAnsiTheme="minorEastAsia"/>
                 <w:szCs w:val="21"/>
               </w:rPr>
             </w:pPr>
@@ -17034,7 +16718,7 @@
             <w:pPr>
               <w:ind w:firstLineChars="200" w:firstLine="420"/>
               <w:rPr>
-                <w:rFonts w:asciiTheme="minorEastAsia" w:hAnsiTheme="minorEastAsia" w:hint="eastAsia"/>
+                <w:rFonts w:asciiTheme="minorEastAsia" w:hAnsiTheme="minorEastAsia"/>
                 <w:szCs w:val="21"/>
               </w:rPr>
             </w:pPr>
@@ -17097,7 +16781,6 @@
                 <w:shd w:val="clear" w:color="auto" w:fill="FFFFFF"/>
               </w:rPr>
             </w:pPr>
-            <w:proofErr w:type="spellStart"/>
             <w:r>
               <w:rPr>
                 <w:rFonts w:cs="Arial"/>
@@ -17125,22 +16808,70 @@
               </w:rPr>
               <w:t>.Show</w:t>
             </w:r>
-            <w:proofErr w:type="spellEnd"/>
+          </w:p>
+          <w:p>
+            <w:r>
+              <w:rPr>
+                <w:rFonts w:cs="Arial"/>
+                <w:color w:val="333333"/>
+                <w:szCs w:val="21"/>
+                <w:shd w:val="clear" w:color="auto" w:fill="FFFFFF"/>
+              </w:rPr>
+              <w:t>Hot</w:t>
+            </w:r>
+            <w:r>
+              <w:rPr>
+                <w:rFonts w:cs="Arial" w:hint="eastAsia"/>
+                <w:color w:val="333333"/>
+                <w:szCs w:val="21"/>
+                <w:shd w:val="clear" w:color="auto" w:fill="FFFFFF"/>
+              </w:rPr>
+              <w:t>Player</w:t>
+            </w:r>
+            <w:r>
+              <w:rPr>
+                <w:rFonts w:cs="Arial"/>
+                <w:color w:val="333333"/>
+                <w:szCs w:val="21"/>
+                <w:shd w:val="clear" w:color="auto" w:fill="FFFFFF"/>
+              </w:rPr>
+              <w:t>.</w:t>
+            </w:r>
+            <w:r>
+              <w:rPr>
+                <w:rFonts w:cs="Arial" w:hint="eastAsia"/>
+                <w:color w:val="333333"/>
+                <w:szCs w:val="21"/>
+                <w:shd w:val="clear" w:color="auto" w:fill="FFFFFF"/>
+              </w:rPr>
+              <w:t>S</w:t>
+            </w:r>
+            <w:r>
+              <w:rPr>
+                <w:rFonts w:cs="Arial"/>
+                <w:color w:val="333333"/>
+                <w:szCs w:val="21"/>
+                <w:shd w:val="clear" w:color="auto" w:fill="FFFFFF"/>
+              </w:rPr>
+              <w:t>how.Hist</w:t>
+            </w:r>
           </w:p>
           <w:p>
             <w:pPr>
               <w:rPr>
-                <w:rFonts w:hint="eastAsia"/>
-              </w:rPr>
-            </w:pPr>
-            <w:proofErr w:type="spellStart"/>
-            <w:r>
-              <w:rPr>
                 <w:rFonts w:cs="Arial"/>
                 <w:color w:val="333333"/>
                 <w:szCs w:val="21"/>
                 <w:shd w:val="clear" w:color="auto" w:fill="FFFFFF"/>
               </w:rPr>
+            </w:pPr>
+            <w:r>
+              <w:rPr>
+                <w:rFonts w:cs="Arial"/>
+                <w:color w:val="333333"/>
+                <w:szCs w:val="21"/>
+                <w:shd w:val="clear" w:color="auto" w:fill="FFFFFF"/>
+              </w:rPr>
               <w:t>Hot</w:t>
             </w:r>
             <w:r>
@@ -17159,66 +16890,8 @@
                 <w:szCs w:val="21"/>
                 <w:shd w:val="clear" w:color="auto" w:fill="FFFFFF"/>
               </w:rPr>
-              <w:t>.</w:t>
-            </w:r>
-            <w:r>
-              <w:rPr>
-                <w:rFonts w:cs="Arial" w:hint="eastAsia"/>
-                <w:color w:val="333333"/>
-                <w:szCs w:val="21"/>
-                <w:shd w:val="clear" w:color="auto" w:fill="FFFFFF"/>
-              </w:rPr>
-              <w:t>S</w:t>
-            </w:r>
-            <w:r>
-              <w:rPr>
-                <w:rFonts w:cs="Arial"/>
-                <w:color w:val="333333"/>
-                <w:szCs w:val="21"/>
-                <w:shd w:val="clear" w:color="auto" w:fill="FFFFFF"/>
-              </w:rPr>
-              <w:t>how.Hist</w:t>
-            </w:r>
-            <w:proofErr w:type="spellEnd"/>
-          </w:p>
-          <w:p>
-            <w:pPr>
-              <w:rPr>
-                <w:rFonts w:cs="Arial" w:hint="eastAsia"/>
-                <w:color w:val="333333"/>
-                <w:szCs w:val="21"/>
-                <w:shd w:val="clear" w:color="auto" w:fill="FFFFFF"/>
-              </w:rPr>
-            </w:pPr>
-            <w:proofErr w:type="spellStart"/>
-            <w:r>
-              <w:rPr>
-                <w:rFonts w:cs="Arial"/>
-                <w:color w:val="333333"/>
-                <w:szCs w:val="21"/>
-                <w:shd w:val="clear" w:color="auto" w:fill="FFFFFF"/>
-              </w:rPr>
-              <w:t>Hot</w:t>
-            </w:r>
-            <w:r>
-              <w:rPr>
-                <w:rFonts w:cs="Arial" w:hint="eastAsia"/>
-                <w:color w:val="333333"/>
-                <w:szCs w:val="21"/>
-                <w:shd w:val="clear" w:color="auto" w:fill="FFFFFF"/>
-              </w:rPr>
-              <w:t>Player</w:t>
-            </w:r>
-            <w:r>
-              <w:rPr>
-                <w:rFonts w:cs="Arial"/>
-                <w:color w:val="333333"/>
-                <w:szCs w:val="21"/>
-                <w:shd w:val="clear" w:color="auto" w:fill="FFFFFF"/>
-              </w:rPr>
               <w:t>.Show.Detail</w:t>
             </w:r>
-            <w:proofErr w:type="spellEnd"/>
           </w:p>
         </w:tc>
         <w:tc>
@@ -17229,65 +16902,44 @@
             <w:pPr>
               <w:ind w:firstLineChars="200" w:firstLine="420"/>
               <w:rPr>
+                <w:rFonts w:asciiTheme="minorEastAsia" w:hAnsiTheme="minorEastAsia"/>
+                <w:szCs w:val="21"/>
+              </w:rPr>
+            </w:pPr>
+            <w:r>
+              <w:rPr>
                 <w:rFonts w:asciiTheme="minorEastAsia" w:hAnsiTheme="minorEastAsia" w:hint="eastAsia"/>
                 <w:szCs w:val="21"/>
               </w:rPr>
-            </w:pPr>
+              <w:t>系统会显示最近</w:t>
+            </w:r>
+            <w:r>
+              <w:rPr>
+                <w:rFonts w:asciiTheme="minorEastAsia" w:hAnsiTheme="minorEastAsia"/>
+                <w:szCs w:val="21"/>
+              </w:rPr>
+              <w:t>赛季的前五</w:t>
+            </w:r>
             <w:r>
               <w:rPr>
                 <w:rFonts w:asciiTheme="minorEastAsia" w:hAnsiTheme="minorEastAsia" w:hint="eastAsia"/>
                 <w:szCs w:val="21"/>
               </w:rPr>
-              <w:t>系统会显示</w:t>
+              <w:t>名</w:t>
+            </w:r>
+            <w:r>
+              <w:rPr>
+                <w:rFonts w:asciiTheme="minorEastAsia" w:hAnsiTheme="minorEastAsia"/>
+                <w:szCs w:val="21"/>
+              </w:rPr>
+              <w:t>热点球员</w:t>
             </w:r>
             <w:r>
               <w:rPr>
                 <w:rFonts w:asciiTheme="minorEastAsia" w:hAnsiTheme="minorEastAsia" w:hint="eastAsia"/>
                 <w:szCs w:val="21"/>
               </w:rPr>
-              <w:t>最近</w:t>
-            </w:r>
-            <w:r>
-              <w:rPr>
-                <w:rFonts w:asciiTheme="minorEastAsia" w:hAnsiTheme="minorEastAsia"/>
-                <w:szCs w:val="21"/>
-              </w:rPr>
-              <w:t>赛季</w:t>
-            </w:r>
-            <w:r>
-              <w:rPr>
-                <w:rFonts w:asciiTheme="minorEastAsia" w:hAnsiTheme="minorEastAsia"/>
-                <w:szCs w:val="21"/>
-              </w:rPr>
-              <w:t>的前五</w:t>
-            </w:r>
-            <w:r>
-              <w:rPr>
-                <w:rFonts w:asciiTheme="minorEastAsia" w:hAnsiTheme="minorEastAsia" w:hint="eastAsia"/>
-                <w:szCs w:val="21"/>
-              </w:rPr>
-              <w:t>名</w:t>
-            </w:r>
-            <w:r>
-              <w:rPr>
-                <w:rFonts w:asciiTheme="minorEastAsia" w:hAnsiTheme="minorEastAsia"/>
-                <w:szCs w:val="21"/>
-              </w:rPr>
-              <w:t>热点球员</w:t>
-            </w:r>
-            <w:r>
-              <w:rPr>
-                <w:rFonts w:asciiTheme="minorEastAsia" w:hAnsiTheme="minorEastAsia" w:hint="eastAsia"/>
-                <w:szCs w:val="21"/>
-              </w:rPr>
-              <w:t>数据</w:t>
-            </w:r>
-            <w:r>
-              <w:rPr>
-                <w:rFonts w:asciiTheme="minorEastAsia" w:hAnsiTheme="minorEastAsia" w:hint="eastAsia"/>
-                <w:szCs w:val="21"/>
-              </w:rPr>
-              <w:t>和</w:t>
+              <w:t>数据和</w:t>
             </w:r>
             <w:r>
               <w:rPr>
@@ -17301,7 +16953,7 @@
             <w:pPr>
               <w:ind w:firstLineChars="200" w:firstLine="420"/>
               <w:rPr>
-                <w:rFonts w:asciiTheme="minorEastAsia" w:hAnsiTheme="minorEastAsia" w:hint="eastAsia"/>
+                <w:rFonts w:asciiTheme="minorEastAsia" w:hAnsiTheme="minorEastAsia"/>
                 <w:szCs w:val="21"/>
               </w:rPr>
             </w:pPr>
@@ -17331,7 +16983,7 @@
             <w:pPr>
               <w:ind w:firstLineChars="200" w:firstLine="420"/>
               <w:rPr>
-                <w:rFonts w:asciiTheme="minorEastAsia" w:hAnsiTheme="minorEastAsia" w:hint="eastAsia"/>
+                <w:rFonts w:asciiTheme="minorEastAsia" w:hAnsiTheme="minorEastAsia"/>
                 <w:szCs w:val="21"/>
               </w:rPr>
             </w:pPr>
@@ -17370,7 +17022,7 @@
     </w:p>
     <w:p>
       <w:pPr>
-        <w:pStyle w:val="Heading3"/>
+        <w:pStyle w:val="3"/>
         <w:numPr>
           <w:ilvl w:val="2"/>
           <w:numId w:val="2"/>
@@ -17401,7 +17053,7 @@
     </w:p>
     <w:p>
       <w:pPr>
-        <w:pStyle w:val="ListParagraph"/>
+        <w:pStyle w:val="a5"/>
         <w:numPr>
           <w:ilvl w:val="3"/>
           <w:numId w:val="2"/>
@@ -17436,7 +17088,6 @@
         <w:ind w:left="720"/>
         <w:jc w:val="left"/>
         <w:rPr>
-          <w:rFonts w:hint="eastAsia"/>
           <w:szCs w:val="21"/>
         </w:rPr>
       </w:pPr>
@@ -17718,7 +17369,7 @@
     </w:p>
     <w:p>
       <w:pPr>
-        <w:pStyle w:val="ListParagraph"/>
+        <w:pStyle w:val="a5"/>
         <w:spacing w:line="276" w:lineRule="auto"/>
         <w:ind w:left="1077" w:firstLine="440"/>
         <w:rPr>
@@ -17735,7 +17386,7 @@
     </w:p>
     <w:p>
       <w:pPr>
-        <w:pStyle w:val="ListParagraph"/>
+        <w:pStyle w:val="a5"/>
         <w:spacing w:line="276" w:lineRule="auto"/>
         <w:ind w:left="1077" w:firstLine="440"/>
         <w:rPr>
@@ -17745,7 +17396,7 @@
     </w:p>
     <w:p>
       <w:pPr>
-        <w:pStyle w:val="ListParagraph"/>
+        <w:pStyle w:val="a5"/>
         <w:numPr>
           <w:ilvl w:val="3"/>
           <w:numId w:val="2"/>
@@ -17768,7 +17419,7 @@
     </w:p>
     <w:p>
       <w:pPr>
-        <w:pStyle w:val="ListParagraph"/>
+        <w:pStyle w:val="a5"/>
         <w:spacing w:line="276" w:lineRule="auto"/>
         <w:ind w:left="1080" w:firstLineChars="0" w:firstLine="480"/>
         <w:rPr>
@@ -17823,11 +17474,10 @@
     </w:p>
     <w:p>
       <w:pPr>
-        <w:pStyle w:val="ListParagraph"/>
+        <w:pStyle w:val="a5"/>
         <w:spacing w:line="276" w:lineRule="auto"/>
         <w:ind w:left="2040" w:firstLineChars="0" w:firstLine="60"/>
         <w:rPr>
-          <w:rFonts w:hint="eastAsia"/>
           <w:sz w:val="22"/>
         </w:rPr>
       </w:pPr>
@@ -17909,11 +17559,10 @@
     </w:p>
     <w:p>
       <w:pPr>
-        <w:pStyle w:val="ListParagraph"/>
+        <w:pStyle w:val="a5"/>
         <w:spacing w:line="276" w:lineRule="auto"/>
         <w:ind w:left="1620" w:firstLineChars="0" w:firstLine="480"/>
         <w:rPr>
-          <w:rFonts w:hint="eastAsia"/>
           <w:sz w:val="22"/>
         </w:rPr>
       </w:pPr>
@@ -17989,11 +17638,10 @@
     </w:p>
     <w:p>
       <w:pPr>
-        <w:pStyle w:val="ListParagraph"/>
+        <w:pStyle w:val="a5"/>
         <w:spacing w:line="276" w:lineRule="auto"/>
         <w:ind w:left="1620" w:firstLineChars="0" w:firstLine="480"/>
         <w:rPr>
-          <w:rFonts w:hint="eastAsia"/>
           <w:sz w:val="22"/>
         </w:rPr>
       </w:pPr>
@@ -18082,11 +17730,10 @@
     </w:p>
     <w:p>
       <w:pPr>
-        <w:pStyle w:val="ListParagraph"/>
+        <w:pStyle w:val="a5"/>
         <w:spacing w:line="276" w:lineRule="auto"/>
         <w:ind w:left="1620" w:firstLineChars="0" w:firstLine="480"/>
         <w:rPr>
-          <w:rFonts w:hint="eastAsia"/>
           <w:sz w:val="22"/>
         </w:rPr>
       </w:pPr>
@@ -18175,11 +17822,10 @@
     </w:p>
     <w:p>
       <w:pPr>
-        <w:pStyle w:val="ListParagraph"/>
+        <w:pStyle w:val="a5"/>
         <w:spacing w:line="276" w:lineRule="auto"/>
         <w:ind w:left="1620" w:firstLineChars="0" w:firstLine="480"/>
         <w:rPr>
-          <w:rFonts w:hint="eastAsia"/>
           <w:sz w:val="22"/>
         </w:rPr>
       </w:pPr>
@@ -18268,11 +17914,10 @@
     </w:p>
     <w:p>
       <w:pPr>
-        <w:pStyle w:val="ListParagraph"/>
+        <w:pStyle w:val="a5"/>
         <w:spacing w:line="276" w:lineRule="auto"/>
         <w:ind w:left="1620" w:firstLineChars="0" w:firstLine="480"/>
         <w:rPr>
-          <w:rFonts w:hint="eastAsia"/>
           <w:sz w:val="22"/>
         </w:rPr>
       </w:pPr>
@@ -18348,11 +17993,10 @@
     </w:p>
     <w:p>
       <w:pPr>
-        <w:pStyle w:val="ListParagraph"/>
+        <w:pStyle w:val="a5"/>
         <w:spacing w:line="276" w:lineRule="auto"/>
         <w:ind w:left="1620" w:firstLineChars="0" w:firstLine="480"/>
         <w:rPr>
-          <w:rFonts w:hint="eastAsia"/>
           <w:sz w:val="22"/>
         </w:rPr>
       </w:pPr>
@@ -18428,11 +18072,10 @@
     </w:p>
     <w:p>
       <w:pPr>
-        <w:pStyle w:val="ListParagraph"/>
+        <w:pStyle w:val="a5"/>
         <w:spacing w:line="276" w:lineRule="auto"/>
         <w:ind w:left="1620" w:firstLineChars="0" w:firstLine="480"/>
         <w:rPr>
-          <w:rFonts w:hint="eastAsia"/>
           <w:sz w:val="22"/>
         </w:rPr>
       </w:pPr>
@@ -18488,7 +18131,6 @@
         <w:spacing w:line="276" w:lineRule="auto"/>
         <w:ind w:leftChars="814" w:left="2369" w:hangingChars="300" w:hanging="660"/>
         <w:rPr>
-          <w:rFonts w:hint="eastAsia"/>
           <w:szCs w:val="21"/>
         </w:rPr>
       </w:pPr>
@@ -18554,11 +18196,10 @@
     </w:p>
     <w:p>
       <w:pPr>
-        <w:pStyle w:val="ListParagraph"/>
+        <w:pStyle w:val="a5"/>
         <w:spacing w:line="276" w:lineRule="auto"/>
         <w:ind w:left="1620" w:firstLineChars="0" w:firstLine="480"/>
         <w:rPr>
-          <w:rFonts w:hint="eastAsia"/>
           <w:sz w:val="22"/>
         </w:rPr>
       </w:pPr>
@@ -18585,18 +18226,17 @@
     </w:p>
     <w:p>
       <w:pPr>
-        <w:pStyle w:val="ListParagraph"/>
+        <w:pStyle w:val="a5"/>
         <w:spacing w:line="276" w:lineRule="auto"/>
         <w:ind w:left="1620" w:firstLineChars="0" w:firstLine="480"/>
         <w:rPr>
-          <w:rFonts w:hint="eastAsia"/>
-          <w:sz w:val="22"/>
-        </w:rPr>
-      </w:pPr>
-    </w:p>
-    <w:p>
-      <w:pPr>
-        <w:pStyle w:val="ListParagraph"/>
+          <w:sz w:val="22"/>
+        </w:rPr>
+      </w:pPr>
+    </w:p>
+    <w:p>
+      <w:pPr>
+        <w:pStyle w:val="a5"/>
         <w:numPr>
           <w:ilvl w:val="3"/>
           <w:numId w:val="2"/>
@@ -18619,7 +18259,7 @@
     </w:p>
     <w:tbl>
       <w:tblPr>
-        <w:tblStyle w:val="TableGrid"/>
+        <w:tblStyle w:val="a6"/>
         <w:tblW w:w="10490" w:type="dxa"/>
         <w:tblInd w:w="-1139" w:type="dxa"/>
         <w:tblLook w:val="04A0" w:firstRow="1" w:lastRow="0" w:firstColumn="1" w:lastColumn="0" w:noHBand="0" w:noVBand="1"/>
@@ -18707,7 +18347,6 @@
               </w:rPr>
             </w:pPr>
             <w:bookmarkStart w:id="38" w:name="OLE_LINK1"/>
-            <w:proofErr w:type="spellStart"/>
             <w:r>
               <w:rPr>
                 <w:rFonts w:cs="Arial"/>
@@ -18734,29 +18373,36 @@
                 <w:szCs w:val="21"/>
                 <w:shd w:val="clear" w:color="auto" w:fill="FFFFFF"/>
               </w:rPr>
-              <w:t>.</w:t>
-            </w:r>
-            <w:r>
-              <w:rPr>
-                <w:rFonts w:cs="Arial"/>
-                <w:color w:val="333333"/>
-                <w:szCs w:val="21"/>
-                <w:shd w:val="clear" w:color="auto" w:fill="FFFFFF"/>
-              </w:rPr>
-              <w:t>Select</w:t>
-            </w:r>
-            <w:proofErr w:type="spellEnd"/>
+              <w:t>.Select</w:t>
+            </w:r>
           </w:p>
           <w:p>
             <w:pPr>
               <w:rPr>
+                <w:rFonts w:cs="Arial"/>
+                <w:color w:val="333333"/>
+                <w:szCs w:val="21"/>
+                <w:shd w:val="clear" w:color="auto" w:fill="FFFFFF"/>
+              </w:rPr>
+            </w:pPr>
+            <w:r>
+              <w:rPr>
+                <w:rFonts w:cs="Arial"/>
+                <w:color w:val="333333"/>
+                <w:szCs w:val="21"/>
+                <w:shd w:val="clear" w:color="auto" w:fill="FFFFFF"/>
+              </w:rPr>
+              <w:t>Hot</w:t>
+            </w:r>
+            <w:r>
+              <w:rPr>
                 <w:rFonts w:cs="Arial" w:hint="eastAsia"/>
                 <w:color w:val="333333"/>
                 <w:szCs w:val="21"/>
                 <w:shd w:val="clear" w:color="auto" w:fill="FFFFFF"/>
               </w:rPr>
-            </w:pPr>
-            <w:proofErr w:type="spellStart"/>
+              <w:t>Team</w:t>
+            </w:r>
             <w:r>
               <w:rPr>
                 <w:rFonts w:cs="Arial"/>
@@ -18764,27 +18410,8 @@
                 <w:szCs w:val="21"/>
                 <w:shd w:val="clear" w:color="auto" w:fill="FFFFFF"/>
               </w:rPr>
-              <w:t>Hot</w:t>
-            </w:r>
-            <w:r>
-              <w:rPr>
-                <w:rFonts w:cs="Arial" w:hint="eastAsia"/>
-                <w:color w:val="333333"/>
-                <w:szCs w:val="21"/>
-                <w:shd w:val="clear" w:color="auto" w:fill="FFFFFF"/>
-              </w:rPr>
-              <w:t>Team</w:t>
-            </w:r>
-            <w:r>
-              <w:rPr>
-                <w:rFonts w:cs="Arial"/>
-                <w:color w:val="333333"/>
-                <w:szCs w:val="21"/>
-                <w:shd w:val="clear" w:color="auto" w:fill="FFFFFF"/>
-              </w:rPr>
               <w:t>.Select.Show</w:t>
             </w:r>
-            <w:proofErr w:type="spellEnd"/>
           </w:p>
         </w:tc>
         <w:tc>
@@ -18795,7 +18422,7 @@
             <w:pPr>
               <w:ind w:firstLineChars="200" w:firstLine="420"/>
               <w:rPr>
-                <w:rFonts w:asciiTheme="minorEastAsia" w:hAnsiTheme="minorEastAsia" w:hint="eastAsia"/>
+                <w:rFonts w:asciiTheme="minorEastAsia" w:hAnsiTheme="minorEastAsia"/>
                 <w:szCs w:val="21"/>
               </w:rPr>
             </w:pPr>
@@ -18860,7 +18487,7 @@
             <w:pPr>
               <w:ind w:firstLineChars="200" w:firstLine="420"/>
               <w:rPr>
-                <w:rFonts w:asciiTheme="minorEastAsia" w:hAnsiTheme="minorEastAsia" w:hint="eastAsia"/>
+                <w:rFonts w:asciiTheme="minorEastAsia" w:hAnsiTheme="minorEastAsia"/>
                 <w:szCs w:val="21"/>
               </w:rPr>
             </w:pPr>
@@ -18937,7 +18564,6 @@
                 <w:shd w:val="clear" w:color="auto" w:fill="FFFFFF"/>
               </w:rPr>
             </w:pPr>
-            <w:proofErr w:type="spellStart"/>
             <w:r>
               <w:rPr>
                 <w:rFonts w:cs="Arial"/>
@@ -18965,22 +18591,70 @@
               </w:rPr>
               <w:t>.Show</w:t>
             </w:r>
-            <w:proofErr w:type="spellEnd"/>
+          </w:p>
+          <w:p>
+            <w:r>
+              <w:rPr>
+                <w:rFonts w:cs="Arial"/>
+                <w:color w:val="333333"/>
+                <w:szCs w:val="21"/>
+                <w:shd w:val="clear" w:color="auto" w:fill="FFFFFF"/>
+              </w:rPr>
+              <w:t>Hot</w:t>
+            </w:r>
+            <w:r>
+              <w:rPr>
+                <w:rFonts w:cs="Arial" w:hint="eastAsia"/>
+                <w:color w:val="333333"/>
+                <w:szCs w:val="21"/>
+                <w:shd w:val="clear" w:color="auto" w:fill="FFFFFF"/>
+              </w:rPr>
+              <w:t>Team</w:t>
+            </w:r>
+            <w:r>
+              <w:rPr>
+                <w:rFonts w:cs="Arial"/>
+                <w:color w:val="333333"/>
+                <w:szCs w:val="21"/>
+                <w:shd w:val="clear" w:color="auto" w:fill="FFFFFF"/>
+              </w:rPr>
+              <w:t>.</w:t>
+            </w:r>
+            <w:r>
+              <w:rPr>
+                <w:rFonts w:cs="Arial" w:hint="eastAsia"/>
+                <w:color w:val="333333"/>
+                <w:szCs w:val="21"/>
+                <w:shd w:val="clear" w:color="auto" w:fill="FFFFFF"/>
+              </w:rPr>
+              <w:t>S</w:t>
+            </w:r>
+            <w:r>
+              <w:rPr>
+                <w:rFonts w:cs="Arial"/>
+                <w:color w:val="333333"/>
+                <w:szCs w:val="21"/>
+                <w:shd w:val="clear" w:color="auto" w:fill="FFFFFF"/>
+              </w:rPr>
+              <w:t>how.Hist</w:t>
+            </w:r>
           </w:p>
           <w:p>
             <w:pPr>
               <w:rPr>
-                <w:rFonts w:hint="eastAsia"/>
-              </w:rPr>
-            </w:pPr>
-            <w:proofErr w:type="spellStart"/>
-            <w:r>
-              <w:rPr>
                 <w:rFonts w:cs="Arial"/>
                 <w:color w:val="333333"/>
                 <w:szCs w:val="21"/>
                 <w:shd w:val="clear" w:color="auto" w:fill="FFFFFF"/>
               </w:rPr>
+            </w:pPr>
+            <w:r>
+              <w:rPr>
+                <w:rFonts w:cs="Arial"/>
+                <w:color w:val="333333"/>
+                <w:szCs w:val="21"/>
+                <w:shd w:val="clear" w:color="auto" w:fill="FFFFFF"/>
+              </w:rPr>
               <w:t>Hot</w:t>
             </w:r>
             <w:r>
@@ -18999,66 +18673,8 @@
                 <w:szCs w:val="21"/>
                 <w:shd w:val="clear" w:color="auto" w:fill="FFFFFF"/>
               </w:rPr>
-              <w:t>.</w:t>
-            </w:r>
-            <w:r>
-              <w:rPr>
-                <w:rFonts w:cs="Arial" w:hint="eastAsia"/>
-                <w:color w:val="333333"/>
-                <w:szCs w:val="21"/>
-                <w:shd w:val="clear" w:color="auto" w:fill="FFFFFF"/>
-              </w:rPr>
-              <w:t>S</w:t>
-            </w:r>
-            <w:r>
-              <w:rPr>
-                <w:rFonts w:cs="Arial"/>
-                <w:color w:val="333333"/>
-                <w:szCs w:val="21"/>
-                <w:shd w:val="clear" w:color="auto" w:fill="FFFFFF"/>
-              </w:rPr>
-              <w:t>how.Hist</w:t>
-            </w:r>
-            <w:proofErr w:type="spellEnd"/>
-          </w:p>
-          <w:p>
-            <w:pPr>
-              <w:rPr>
-                <w:rFonts w:cs="Arial" w:hint="eastAsia"/>
-                <w:color w:val="333333"/>
-                <w:szCs w:val="21"/>
-                <w:shd w:val="clear" w:color="auto" w:fill="FFFFFF"/>
-              </w:rPr>
-            </w:pPr>
-            <w:proofErr w:type="spellStart"/>
-            <w:r>
-              <w:rPr>
-                <w:rFonts w:cs="Arial"/>
-                <w:color w:val="333333"/>
-                <w:szCs w:val="21"/>
-                <w:shd w:val="clear" w:color="auto" w:fill="FFFFFF"/>
-              </w:rPr>
-              <w:t>Hot</w:t>
-            </w:r>
-            <w:r>
-              <w:rPr>
-                <w:rFonts w:cs="Arial" w:hint="eastAsia"/>
-                <w:color w:val="333333"/>
-                <w:szCs w:val="21"/>
-                <w:shd w:val="clear" w:color="auto" w:fill="FFFFFF"/>
-              </w:rPr>
-              <w:t>Team</w:t>
-            </w:r>
-            <w:r>
-              <w:rPr>
-                <w:rFonts w:cs="Arial"/>
-                <w:color w:val="333333"/>
-                <w:szCs w:val="21"/>
-                <w:shd w:val="clear" w:color="auto" w:fill="FFFFFF"/>
-              </w:rPr>
               <w:t>.Show.Detail</w:t>
             </w:r>
-            <w:proofErr w:type="spellEnd"/>
           </w:p>
         </w:tc>
         <w:tc>
@@ -19069,7 +18685,7 @@
             <w:pPr>
               <w:ind w:firstLineChars="200" w:firstLine="420"/>
               <w:rPr>
-                <w:rFonts w:asciiTheme="minorEastAsia" w:hAnsiTheme="minorEastAsia" w:hint="eastAsia"/>
+                <w:rFonts w:asciiTheme="minorEastAsia" w:hAnsiTheme="minorEastAsia"/>
                 <w:szCs w:val="21"/>
               </w:rPr>
             </w:pPr>
@@ -19134,7 +18750,7 @@
             <w:pPr>
               <w:ind w:firstLineChars="200" w:firstLine="420"/>
               <w:rPr>
-                <w:rFonts w:asciiTheme="minorEastAsia" w:hAnsiTheme="minorEastAsia" w:hint="eastAsia"/>
+                <w:rFonts w:asciiTheme="minorEastAsia" w:hAnsiTheme="minorEastAsia"/>
                 <w:szCs w:val="21"/>
               </w:rPr>
             </w:pPr>
@@ -19185,7 +18801,7 @@
             <w:pPr>
               <w:ind w:firstLineChars="200" w:firstLine="420"/>
               <w:rPr>
-                <w:rFonts w:asciiTheme="minorEastAsia" w:hAnsiTheme="minorEastAsia" w:hint="eastAsia"/>
+                <w:rFonts w:asciiTheme="minorEastAsia" w:hAnsiTheme="minorEastAsia"/>
                 <w:szCs w:val="21"/>
               </w:rPr>
             </w:pPr>
@@ -19228,16 +18844,10 @@
         </w:tc>
       </w:tr>
     </w:tbl>
-    <w:p>
-      <w:pPr>
-        <w:rPr>
-          <w:rFonts w:hint="eastAsia"/>
-        </w:rPr>
-      </w:pPr>
-    </w:p>
-    <w:p>
-      <w:pPr>
-        <w:pStyle w:val="Heading3"/>
+    <w:p/>
+    <w:p>
+      <w:pPr>
+        <w:pStyle w:val="3"/>
         <w:numPr>
           <w:ilvl w:val="2"/>
           <w:numId w:val="2"/>
@@ -19276,7 +18886,7 @@
     </w:p>
     <w:p>
       <w:pPr>
-        <w:pStyle w:val="ListParagraph"/>
+        <w:pStyle w:val="a5"/>
         <w:numPr>
           <w:ilvl w:val="3"/>
           <w:numId w:val="2"/>
@@ -19299,7 +18909,7 @@
     </w:p>
     <w:p>
       <w:pPr>
-        <w:pStyle w:val="ListParagraph"/>
+        <w:pStyle w:val="a5"/>
         <w:spacing w:line="276" w:lineRule="auto"/>
         <w:ind w:left="1077" w:firstLine="440"/>
         <w:rPr>
@@ -19512,18 +19122,17 @@
     </w:p>
     <w:p>
       <w:pPr>
-        <w:pStyle w:val="ListParagraph"/>
+        <w:pStyle w:val="a5"/>
         <w:spacing w:line="276" w:lineRule="auto"/>
         <w:ind w:left="1077" w:firstLineChars="0" w:firstLine="0"/>
         <w:rPr>
-          <w:rFonts w:hint="eastAsia"/>
           <w:szCs w:val="21"/>
         </w:rPr>
       </w:pPr>
     </w:p>
     <w:p>
       <w:pPr>
-        <w:pStyle w:val="ListParagraph"/>
+        <w:pStyle w:val="a5"/>
         <w:spacing w:line="276" w:lineRule="auto"/>
         <w:ind w:left="1077" w:firstLine="440"/>
         <w:rPr>
@@ -19540,7 +19149,7 @@
     </w:p>
     <w:p>
       <w:pPr>
-        <w:pStyle w:val="ListParagraph"/>
+        <w:pStyle w:val="a5"/>
         <w:spacing w:line="276" w:lineRule="auto"/>
         <w:ind w:left="1077" w:firstLine="440"/>
         <w:rPr>
@@ -19550,7 +19159,7 @@
     </w:p>
     <w:p>
       <w:pPr>
-        <w:pStyle w:val="ListParagraph"/>
+        <w:pStyle w:val="a5"/>
         <w:numPr>
           <w:ilvl w:val="3"/>
           <w:numId w:val="2"/>
@@ -19573,7 +19182,7 @@
     </w:p>
     <w:p>
       <w:pPr>
-        <w:pStyle w:val="ListParagraph"/>
+        <w:pStyle w:val="a5"/>
         <w:spacing w:line="276" w:lineRule="auto"/>
         <w:ind w:left="1080" w:firstLineChars="0" w:firstLine="480"/>
         <w:rPr>
@@ -19598,13 +19207,7 @@
         <w:rPr>
           <w:sz w:val="22"/>
         </w:rPr>
-        <w:t>最快球员</w:t>
-      </w:r>
-      <w:r>
-        <w:rPr>
-          <w:sz w:val="22"/>
-        </w:rPr>
-        <w:t>信息查看界面</w:t>
+        <w:t>最快球员信息查看界面</w:t>
       </w:r>
       <w:r>
         <w:rPr>
@@ -19615,11 +19218,10 @@
     </w:p>
     <w:p>
       <w:pPr>
-        <w:pStyle w:val="ListParagraph"/>
+        <w:pStyle w:val="a5"/>
         <w:spacing w:line="276" w:lineRule="auto"/>
         <w:ind w:left="2040" w:firstLineChars="0" w:firstLine="60"/>
         <w:rPr>
-          <w:rFonts w:hint="eastAsia"/>
           <w:sz w:val="22"/>
         </w:rPr>
       </w:pPr>
@@ -19708,7 +19310,7 @@
     </w:p>
     <w:p>
       <w:pPr>
-        <w:pStyle w:val="ListParagraph"/>
+        <w:pStyle w:val="a5"/>
         <w:spacing w:line="276" w:lineRule="auto"/>
         <w:ind w:left="2040" w:firstLineChars="0" w:firstLine="60"/>
         <w:rPr>
@@ -19807,7 +19409,7 @@
     </w:p>
     <w:p>
       <w:pPr>
-        <w:pStyle w:val="ListParagraph"/>
+        <w:pStyle w:val="a5"/>
         <w:spacing w:line="276" w:lineRule="auto"/>
         <w:ind w:left="2040" w:firstLineChars="0" w:firstLine="60"/>
         <w:rPr>
@@ -19886,7 +19488,6 @@
         <w:spacing w:line="276" w:lineRule="auto"/>
         <w:ind w:leftChars="814" w:left="2369" w:hangingChars="300" w:hanging="660"/>
         <w:rPr>
-          <w:rFonts w:hint="eastAsia"/>
           <w:szCs w:val="21"/>
         </w:rPr>
       </w:pPr>
@@ -19919,7 +19520,7 @@
     </w:p>
     <w:p>
       <w:pPr>
-        <w:pStyle w:val="ListParagraph"/>
+        <w:pStyle w:val="a5"/>
         <w:spacing w:line="276" w:lineRule="auto"/>
         <w:ind w:left="2100" w:firstLineChars="0" w:firstLine="0"/>
         <w:rPr>
@@ -19973,16 +19574,10 @@
         <w:t>柱状图</w:t>
       </w:r>
     </w:p>
-    <w:p>
-      <w:pPr>
-        <w:rPr>
-          <w:rFonts w:hint="eastAsia"/>
-        </w:rPr>
-      </w:pPr>
-    </w:p>
-    <w:p>
-      <w:pPr>
-        <w:pStyle w:val="ListParagraph"/>
+    <w:p/>
+    <w:p>
+      <w:pPr>
+        <w:pStyle w:val="a5"/>
         <w:numPr>
           <w:ilvl w:val="3"/>
           <w:numId w:val="2"/>
@@ -20005,7 +19600,7 @@
     </w:p>
     <w:tbl>
       <w:tblPr>
-        <w:tblStyle w:val="TableGrid"/>
+        <w:tblStyle w:val="a6"/>
         <w:tblW w:w="10490" w:type="dxa"/>
         <w:tblInd w:w="-1139" w:type="dxa"/>
         <w:tblLook w:val="04A0" w:firstRow="1" w:lastRow="0" w:firstColumn="1" w:lastColumn="0" w:noHBand="0" w:noVBand="1"/>
@@ -20092,7 +19687,6 @@
                 <w:shd w:val="clear" w:color="auto" w:fill="FFFFFF"/>
               </w:rPr>
             </w:pPr>
-            <w:proofErr w:type="spellStart"/>
             <w:r>
               <w:rPr>
                 <w:rFonts w:cs="Arial"/>
@@ -20111,27 +19705,16 @@
               </w:rPr>
               <w:t>.Select</w:t>
             </w:r>
-            <w:proofErr w:type="spellEnd"/>
           </w:p>
           <w:p>
             <w:pPr>
               <w:rPr>
-                <w:rFonts w:cs="Arial" w:hint="eastAsia"/>
-                <w:color w:val="333333"/>
-                <w:szCs w:val="21"/>
-                <w:shd w:val="clear" w:color="auto" w:fill="FFFFFF"/>
-              </w:rPr>
-            </w:pPr>
-            <w:proofErr w:type="spellStart"/>
-            <w:r>
-              <w:rPr>
                 <w:rFonts w:cs="Arial"/>
                 <w:color w:val="333333"/>
                 <w:szCs w:val="21"/>
                 <w:shd w:val="clear" w:color="auto" w:fill="FFFFFF"/>
               </w:rPr>
-              <w:t>FastestPlayer</w:t>
-            </w:r>
+            </w:pPr>
             <w:r>
               <w:rPr>
                 <w:rFonts w:cs="Arial"/>
@@ -20139,9 +19722,17 @@
                 <w:szCs w:val="21"/>
                 <w:shd w:val="clear" w:color="auto" w:fill="FFFFFF"/>
               </w:rPr>
+              <w:t>FastestPlayer</w:t>
+            </w:r>
+            <w:r>
+              <w:rPr>
+                <w:rFonts w:cs="Arial"/>
+                <w:color w:val="333333"/>
+                <w:szCs w:val="21"/>
+                <w:shd w:val="clear" w:color="auto" w:fill="FFFFFF"/>
+              </w:rPr>
               <w:t>.Select.Show</w:t>
             </w:r>
-            <w:proofErr w:type="spellEnd"/>
           </w:p>
         </w:tc>
         <w:tc>
@@ -20152,7 +19743,7 @@
             <w:pPr>
               <w:ind w:firstLineChars="200" w:firstLine="420"/>
               <w:rPr>
-                <w:rFonts w:asciiTheme="minorEastAsia" w:hAnsiTheme="minorEastAsia" w:hint="eastAsia"/>
+                <w:rFonts w:asciiTheme="minorEastAsia" w:hAnsiTheme="minorEastAsia"/>
                 <w:szCs w:val="21"/>
               </w:rPr>
             </w:pPr>
@@ -20175,7 +19766,7 @@
             <w:pPr>
               <w:ind w:firstLineChars="200" w:firstLine="420"/>
               <w:rPr>
-                <w:rFonts w:asciiTheme="minorEastAsia" w:hAnsiTheme="minorEastAsia" w:hint="eastAsia"/>
+                <w:rFonts w:asciiTheme="minorEastAsia" w:hAnsiTheme="minorEastAsia"/>
                 <w:szCs w:val="21"/>
               </w:rPr>
             </w:pPr>
@@ -20245,7 +19836,6 @@
                 <w:shd w:val="clear" w:color="auto" w:fill="FFFFFF"/>
               </w:rPr>
             </w:pPr>
-            <w:proofErr w:type="spellStart"/>
             <w:r>
               <w:rPr>
                 <w:rFonts w:cs="Arial"/>
@@ -20264,24 +19854,54 @@
               </w:rPr>
               <w:t>.Show</w:t>
             </w:r>
-            <w:proofErr w:type="spellEnd"/>
+          </w:p>
+          <w:p>
+            <w:r>
+              <w:rPr>
+                <w:rFonts w:cs="Arial"/>
+                <w:color w:val="333333"/>
+                <w:szCs w:val="21"/>
+                <w:shd w:val="clear" w:color="auto" w:fill="FFFFFF"/>
+              </w:rPr>
+              <w:t>FastestPlayer</w:t>
+            </w:r>
+            <w:r>
+              <w:rPr>
+                <w:rFonts w:cs="Arial"/>
+                <w:color w:val="333333"/>
+                <w:szCs w:val="21"/>
+                <w:shd w:val="clear" w:color="auto" w:fill="FFFFFF"/>
+              </w:rPr>
+              <w:t>.</w:t>
+            </w:r>
+            <w:r>
+              <w:rPr>
+                <w:rFonts w:cs="Arial" w:hint="eastAsia"/>
+                <w:color w:val="333333"/>
+                <w:szCs w:val="21"/>
+                <w:shd w:val="clear" w:color="auto" w:fill="FFFFFF"/>
+              </w:rPr>
+              <w:t>S</w:t>
+            </w:r>
+            <w:r>
+              <w:rPr>
+                <w:rFonts w:cs="Arial"/>
+                <w:color w:val="333333"/>
+                <w:szCs w:val="21"/>
+                <w:shd w:val="clear" w:color="auto" w:fill="FFFFFF"/>
+              </w:rPr>
+              <w:t>how.Hist</w:t>
+            </w:r>
           </w:p>
           <w:p>
             <w:pPr>
               <w:rPr>
-                <w:rFonts w:hint="eastAsia"/>
-              </w:rPr>
-            </w:pPr>
-            <w:proofErr w:type="spellStart"/>
-            <w:r>
-              <w:rPr>
                 <w:rFonts w:cs="Arial"/>
                 <w:color w:val="333333"/>
                 <w:szCs w:val="21"/>
                 <w:shd w:val="clear" w:color="auto" w:fill="FFFFFF"/>
               </w:rPr>
-              <w:t>FastestPlayer</w:t>
-            </w:r>
+            </w:pPr>
             <w:r>
               <w:rPr>
                 <w:rFonts w:cs="Arial"/>
@@ -20289,16 +19909,7 @@
                 <w:szCs w:val="21"/>
                 <w:shd w:val="clear" w:color="auto" w:fill="FFFFFF"/>
               </w:rPr>
-              <w:t>.</w:t>
-            </w:r>
-            <w:r>
-              <w:rPr>
-                <w:rFonts w:cs="Arial" w:hint="eastAsia"/>
-                <w:color w:val="333333"/>
-                <w:szCs w:val="21"/>
-                <w:shd w:val="clear" w:color="auto" w:fill="FFFFFF"/>
-              </w:rPr>
-              <w:t>S</w:t>
+              <w:t>FastestPlayer</w:t>
             </w:r>
             <w:r>
               <w:rPr>
@@ -20307,39 +19918,8 @@
                 <w:szCs w:val="21"/>
                 <w:shd w:val="clear" w:color="auto" w:fill="FFFFFF"/>
               </w:rPr>
-              <w:t>how.Hist</w:t>
-            </w:r>
-            <w:proofErr w:type="spellEnd"/>
-          </w:p>
-          <w:p>
-            <w:pPr>
-              <w:rPr>
-                <w:rFonts w:cs="Arial" w:hint="eastAsia"/>
-                <w:color w:val="333333"/>
-                <w:szCs w:val="21"/>
-                <w:shd w:val="clear" w:color="auto" w:fill="FFFFFF"/>
-              </w:rPr>
-            </w:pPr>
-            <w:proofErr w:type="spellStart"/>
-            <w:r>
-              <w:rPr>
-                <w:rFonts w:cs="Arial"/>
-                <w:color w:val="333333"/>
-                <w:szCs w:val="21"/>
-                <w:shd w:val="clear" w:color="auto" w:fill="FFFFFF"/>
-              </w:rPr>
-              <w:t>FastestPlayer</w:t>
-            </w:r>
-            <w:r>
-              <w:rPr>
-                <w:rFonts w:cs="Arial"/>
-                <w:color w:val="333333"/>
-                <w:szCs w:val="21"/>
-                <w:shd w:val="clear" w:color="auto" w:fill="FFFFFF"/>
-              </w:rPr>
               <w:t>.Show.Detail</w:t>
             </w:r>
-            <w:proofErr w:type="spellEnd"/>
           </w:p>
         </w:tc>
         <w:tc>
@@ -20350,7 +19930,7 @@
             <w:pPr>
               <w:ind w:firstLineChars="200" w:firstLine="420"/>
               <w:rPr>
-                <w:rFonts w:asciiTheme="minorEastAsia" w:hAnsiTheme="minorEastAsia" w:hint="eastAsia"/>
+                <w:rFonts w:asciiTheme="minorEastAsia" w:hAnsiTheme="minorEastAsia"/>
                 <w:szCs w:val="21"/>
               </w:rPr>
             </w:pPr>
@@ -20380,7 +19960,7 @@
             <w:pPr>
               <w:ind w:firstLineChars="200" w:firstLine="420"/>
               <w:rPr>
-                <w:rFonts w:asciiTheme="minorEastAsia" w:hAnsiTheme="minorEastAsia" w:hint="eastAsia"/>
+                <w:rFonts w:asciiTheme="minorEastAsia" w:hAnsiTheme="minorEastAsia"/>
                 <w:szCs w:val="21"/>
               </w:rPr>
             </w:pPr>
@@ -20424,7 +20004,7 @@
             <w:pPr>
               <w:ind w:firstLineChars="200" w:firstLine="420"/>
               <w:rPr>
-                <w:rFonts w:asciiTheme="minorEastAsia" w:hAnsiTheme="minorEastAsia" w:hint="eastAsia"/>
+                <w:rFonts w:asciiTheme="minorEastAsia" w:hAnsiTheme="minorEastAsia"/>
                 <w:szCs w:val="21"/>
               </w:rPr>
             </w:pPr>
@@ -20460,16 +20040,10 @@
         </w:tc>
       </w:tr>
     </w:tbl>
-    <w:p>
-      <w:pPr>
-        <w:rPr>
-          <w:rFonts w:hint="eastAsia"/>
-        </w:rPr>
-      </w:pPr>
-    </w:p>
-    <w:p>
-      <w:pPr>
-        <w:pStyle w:val="Heading2"/>
+    <w:p/>
+    <w:p>
+      <w:pPr>
+        <w:pStyle w:val="2"/>
         <w:numPr>
           <w:ilvl w:val="1"/>
           <w:numId w:val="2"/>
@@ -20486,7 +20060,7 @@
     </w:p>
     <w:p>
       <w:pPr>
-        <w:pStyle w:val="Heading3"/>
+        <w:pStyle w:val="3"/>
         <w:numPr>
           <w:ilvl w:val="2"/>
           <w:numId w:val="2"/>
@@ -20505,7 +20079,7 @@
     </w:p>
     <w:p>
       <w:pPr>
-        <w:pStyle w:val="ListParagraph"/>
+        <w:pStyle w:val="a5"/>
         <w:spacing w:line="276" w:lineRule="auto"/>
         <w:ind w:left="792" w:firstLineChars="0" w:firstLine="0"/>
       </w:pPr>
@@ -20565,7 +20139,7 @@
     </w:p>
     <w:p>
       <w:pPr>
-        <w:pStyle w:val="ListParagraph"/>
+        <w:pStyle w:val="a5"/>
         <w:spacing w:line="276" w:lineRule="auto"/>
         <w:ind w:left="792" w:firstLineChars="0" w:firstLine="0"/>
       </w:pPr>
@@ -20616,14 +20190,14 @@
     </w:p>
     <w:p>
       <w:pPr>
-        <w:pStyle w:val="ListParagraph"/>
+        <w:pStyle w:val="a5"/>
         <w:spacing w:line="276" w:lineRule="auto"/>
         <w:ind w:left="792" w:firstLineChars="0" w:firstLine="0"/>
       </w:pPr>
     </w:p>
     <w:p>
       <w:pPr>
-        <w:pStyle w:val="Heading3"/>
+        <w:pStyle w:val="3"/>
         <w:numPr>
           <w:ilvl w:val="2"/>
           <w:numId w:val="2"/>
@@ -20642,7 +20216,7 @@
     </w:p>
     <w:p>
       <w:pPr>
-        <w:pStyle w:val="ListParagraph"/>
+        <w:pStyle w:val="a5"/>
         <w:spacing w:line="276" w:lineRule="auto"/>
         <w:ind w:left="1260" w:firstLineChars="0" w:firstLine="0"/>
       </w:pPr>
@@ -20705,7 +20279,7 @@
     </w:p>
     <w:p>
       <w:pPr>
-        <w:pStyle w:val="Heading3"/>
+        <w:pStyle w:val="3"/>
         <w:numPr>
           <w:ilvl w:val="2"/>
           <w:numId w:val="2"/>
@@ -20725,7 +20299,7 @@
     <w:p>
       <w:pPr>
         <w:spacing w:line="276" w:lineRule="auto"/>
-        <w:ind w:leftChars="200" w:left="840" w:hangingChars="200" w:hanging="420"/>
+        <w:ind w:leftChars="200" w:left="842" w:hangingChars="200" w:hanging="422"/>
         <w:rPr>
           <w:rFonts w:asciiTheme="minorEastAsia" w:hAnsiTheme="minorEastAsia"/>
         </w:rPr>
@@ -20769,7 +20343,7 @@
     </w:p>
     <w:p>
       <w:pPr>
-        <w:pStyle w:val="Heading2"/>
+        <w:pStyle w:val="2"/>
         <w:numPr>
           <w:ilvl w:val="1"/>
           <w:numId w:val="2"/>
@@ -20785,7 +20359,7 @@
     </w:p>
     <w:p>
       <w:pPr>
-        <w:pStyle w:val="Heading3"/>
+        <w:pStyle w:val="3"/>
         <w:numPr>
           <w:ilvl w:val="2"/>
           <w:numId w:val="2"/>
@@ -20807,7 +20381,7 @@
     </w:p>
     <w:p>
       <w:pPr>
-        <w:pStyle w:val="ListParagraph"/>
+        <w:pStyle w:val="a5"/>
         <w:spacing w:line="276" w:lineRule="auto"/>
         <w:ind w:left="840" w:firstLineChars="0" w:firstLine="0"/>
       </w:pPr>
@@ -20885,7 +20459,7 @@
 </file>
 
 <file path=word/endnotes.xml><?xml version="1.0" encoding="utf-8"?>
-<w:endnotes xmlns:wpc="http://schemas.microsoft.com/office/word/2010/wordprocessingCanvas" xmlns:mo="http://schemas.microsoft.com/office/mac/office/2008/main" xmlns:mc="http://schemas.openxmlformats.org/markup-compatibility/2006" xmlns:mv="urn:schemas-microsoft-com:mac:vml" xmlns:o="urn:schemas-microsoft-com:office:office" xmlns:r="http://schemas.openxmlformats.org/officeDocument/2006/relationships" xmlns:m="http://schemas.openxmlformats.org/officeDocument/2006/math" xmlns:v="urn:schemas-microsoft-com:vml" xmlns:wp14="http://schemas.microsoft.com/office/word/2010/wordprocessingDrawing" xmlns:wp="http://schemas.openxmlformats.org/drawingml/2006/wordprocessingDrawing" xmlns:w10="urn:schemas-microsoft-com:office:word" xmlns:w="http://schemas.openxmlformats.org/wordprocessingml/2006/main" xmlns:w14="http://schemas.microsoft.com/office/word/2010/wordml" xmlns:w15="http://schemas.microsoft.com/office/word/2012/wordml" xmlns:wpg="http://schemas.microsoft.com/office/word/2010/wordprocessingGroup" xmlns:wpi="http://schemas.microsoft.com/office/word/2010/wordprocessingInk" xmlns:wne="http://schemas.microsoft.com/office/word/2006/wordml" xmlns:wps="http://schemas.microsoft.com/office/word/2010/wordprocessingShape" mc:Ignorable="w14 w15 wp14">
+<w:endnotes xmlns:wpc="http://schemas.microsoft.com/office/word/2010/wordprocessingCanvas" xmlns:mc="http://schemas.openxmlformats.org/markup-compatibility/2006" xmlns:o="urn:schemas-microsoft-com:office:office" xmlns:r="http://schemas.openxmlformats.org/officeDocument/2006/relationships" xmlns:m="http://schemas.openxmlformats.org/officeDocument/2006/math" xmlns:v="urn:schemas-microsoft-com:vml" xmlns:wp14="http://schemas.microsoft.com/office/word/2010/wordprocessingDrawing" xmlns:wp="http://schemas.openxmlformats.org/drawingml/2006/wordprocessingDrawing" xmlns:w10="urn:schemas-microsoft-com:office:word" xmlns:w="http://schemas.openxmlformats.org/wordprocessingml/2006/main" xmlns:w14="http://schemas.microsoft.com/office/word/2010/wordml" xmlns:w15="http://schemas.microsoft.com/office/word/2012/wordml" xmlns:wpg="http://schemas.microsoft.com/office/word/2010/wordprocessingGroup" xmlns:wpi="http://schemas.microsoft.com/office/word/2010/wordprocessingInk" xmlns:wne="http://schemas.microsoft.com/office/word/2006/wordml" xmlns:wps="http://schemas.microsoft.com/office/word/2010/wordprocessingShape" mc:Ignorable="w14 w15 wp14">
   <w:endnote w:type="separator" w:id="-1">
     <w:p>
       <w:r>
@@ -20904,7 +20478,7 @@
 </file>
 
 <file path=word/footnotes.xml><?xml version="1.0" encoding="utf-8"?>
-<w:footnotes xmlns:wpc="http://schemas.microsoft.com/office/word/2010/wordprocessingCanvas" xmlns:mo="http://schemas.microsoft.com/office/mac/office/2008/main" xmlns:mc="http://schemas.openxmlformats.org/markup-compatibility/2006" xmlns:mv="urn:schemas-microsoft-com:mac:vml" xmlns:o="urn:schemas-microsoft-com:office:office" xmlns:r="http://schemas.openxmlformats.org/officeDocument/2006/relationships" xmlns:m="http://schemas.openxmlformats.org/officeDocument/2006/math" xmlns:v="urn:schemas-microsoft-com:vml" xmlns:wp14="http://schemas.microsoft.com/office/word/2010/wordprocessingDrawing" xmlns:wp="http://schemas.openxmlformats.org/drawingml/2006/wordprocessingDrawing" xmlns:w10="urn:schemas-microsoft-com:office:word" xmlns:w="http://schemas.openxmlformats.org/wordprocessingml/2006/main" xmlns:w14="http://schemas.microsoft.com/office/word/2010/wordml" xmlns:w15="http://schemas.microsoft.com/office/word/2012/wordml" xmlns:wpg="http://schemas.microsoft.com/office/word/2010/wordprocessingGroup" xmlns:wpi="http://schemas.microsoft.com/office/word/2010/wordprocessingInk" xmlns:wne="http://schemas.microsoft.com/office/word/2006/wordml" xmlns:wps="http://schemas.microsoft.com/office/word/2010/wordprocessingShape" mc:Ignorable="w14 w15 wp14">
+<w:footnotes xmlns:wpc="http://schemas.microsoft.com/office/word/2010/wordprocessingCanvas" xmlns:mc="http://schemas.openxmlformats.org/markup-compatibility/2006" xmlns:o="urn:schemas-microsoft-com:office:office" xmlns:r="http://schemas.openxmlformats.org/officeDocument/2006/relationships" xmlns:m="http://schemas.openxmlformats.org/officeDocument/2006/math" xmlns:v="urn:schemas-microsoft-com:vml" xmlns:wp14="http://schemas.microsoft.com/office/word/2010/wordprocessingDrawing" xmlns:wp="http://schemas.openxmlformats.org/drawingml/2006/wordprocessingDrawing" xmlns:w10="urn:schemas-microsoft-com:office:word" xmlns:w="http://schemas.openxmlformats.org/wordprocessingml/2006/main" xmlns:w14="http://schemas.microsoft.com/office/word/2010/wordml" xmlns:w15="http://schemas.microsoft.com/office/word/2012/wordml" xmlns:wpg="http://schemas.microsoft.com/office/word/2010/wordprocessingGroup" xmlns:wpi="http://schemas.microsoft.com/office/word/2010/wordprocessingInk" xmlns:wne="http://schemas.microsoft.com/office/word/2006/wordml" xmlns:wps="http://schemas.microsoft.com/office/word/2010/wordprocessingShape" mc:Ignorable="w14 w15 wp14">
   <w:footnote w:type="separator" w:id="-1">
     <w:p>
       <w:r>
@@ -20923,7 +20497,7 @@
 </file>
 
 <file path=word/numbering.xml><?xml version="1.0" encoding="utf-8"?>
-<w:numbering xmlns:wpc="http://schemas.microsoft.com/office/word/2010/wordprocessingCanvas" xmlns:mo="http://schemas.microsoft.com/office/mac/office/2008/main" xmlns:mc="http://schemas.openxmlformats.org/markup-compatibility/2006" xmlns:mv="urn:schemas-microsoft-com:mac:vml" xmlns:o="urn:schemas-microsoft-com:office:office" xmlns:r="http://schemas.openxmlformats.org/officeDocument/2006/relationships" xmlns:m="http://schemas.openxmlformats.org/officeDocument/2006/math" xmlns:v="urn:schemas-microsoft-com:vml" xmlns:wp14="http://schemas.microsoft.com/office/word/2010/wordprocessingDrawing" xmlns:wp="http://schemas.openxmlformats.org/drawingml/2006/wordprocessingDrawing" xmlns:w10="urn:schemas-microsoft-com:office:word" xmlns:w="http://schemas.openxmlformats.org/wordprocessingml/2006/main" xmlns:w14="http://schemas.microsoft.com/office/word/2010/wordml" xmlns:w15="http://schemas.microsoft.com/office/word/2012/wordml" xmlns:wpg="http://schemas.microsoft.com/office/word/2010/wordprocessingGroup" xmlns:wpi="http://schemas.microsoft.com/office/word/2010/wordprocessingInk" xmlns:wne="http://schemas.microsoft.com/office/word/2006/wordml" xmlns:wps="http://schemas.microsoft.com/office/word/2010/wordprocessingShape" mc:Ignorable="w14 w15 wp14">
+<w:numbering xmlns:wpc="http://schemas.microsoft.com/office/word/2010/wordprocessingCanvas" xmlns:mc="http://schemas.openxmlformats.org/markup-compatibility/2006" xmlns:o="urn:schemas-microsoft-com:office:office" xmlns:r="http://schemas.openxmlformats.org/officeDocument/2006/relationships" xmlns:m="http://schemas.openxmlformats.org/officeDocument/2006/math" xmlns:v="urn:schemas-microsoft-com:vml" xmlns:wp14="http://schemas.microsoft.com/office/word/2010/wordprocessingDrawing" xmlns:wp="http://schemas.openxmlformats.org/drawingml/2006/wordprocessingDrawing" xmlns:w10="urn:schemas-microsoft-com:office:word" xmlns:w="http://schemas.openxmlformats.org/wordprocessingml/2006/main" xmlns:w14="http://schemas.microsoft.com/office/word/2010/wordml" xmlns:w15="http://schemas.microsoft.com/office/word/2012/wordml" xmlns:wpg="http://schemas.microsoft.com/office/word/2010/wordprocessingGroup" xmlns:wpi="http://schemas.microsoft.com/office/word/2010/wordprocessingInk" xmlns:wne="http://schemas.microsoft.com/office/word/2006/wordml" xmlns:wps="http://schemas.microsoft.com/office/word/2010/wordprocessingShape" mc:Ignorable="w14 w15 wp14">
   <w:abstractNum w:abstractNumId="0">
     <w:nsid w:val="00000001"/>
     <w:multiLevelType w:val="hybridMultilevel"/>
@@ -21363,7 +20937,7 @@
     </w:rPrDefault>
     <w:pPrDefault/>
   </w:docDefaults>
-  <w:latentStyles w:defLockedState="0" w:defUIPriority="99" w:defSemiHidden="0" w:defUnhideWhenUsed="0" w:defQFormat="0" w:count="380">
+  <w:latentStyles w:defLockedState="0" w:defUIPriority="99" w:defSemiHidden="0" w:defUnhideWhenUsed="0" w:defQFormat="0" w:count="371">
     <w:lsdException w:name="Normal" w:uiPriority="0" w:qFormat="1"/>
     <w:lsdException w:name="heading 1" w:uiPriority="9" w:qFormat="1"/>
     <w:lsdException w:name="heading 2" w:semiHidden="1" w:uiPriority="9" w:unhideWhenUsed="1" w:qFormat="1"/>
@@ -21736,7 +21310,7 @@
     <w:lsdException w:name="List Table 6 Colorful Accent 6" w:uiPriority="51"/>
     <w:lsdException w:name="List Table 7 Colorful Accent 6" w:uiPriority="52"/>
   </w:latentStyles>
-  <w:style w:type="paragraph" w:default="1" w:styleId="Normal">
+  <w:style w:type="paragraph" w:default="1" w:styleId="a">
     <w:name w:val="Normal"/>
     <w:qFormat/>
     <w:rsid w:val="006E5055"/>
@@ -21745,11 +21319,11 @@
       <w:jc w:val="both"/>
     </w:pPr>
   </w:style>
-  <w:style w:type="paragraph" w:styleId="Heading1">
+  <w:style w:type="paragraph" w:styleId="1">
     <w:name w:val="heading 1"/>
-    <w:basedOn w:val="Normal"/>
-    <w:next w:val="Normal"/>
-    <w:link w:val="Heading1Char"/>
+    <w:basedOn w:val="a"/>
+    <w:next w:val="a"/>
+    <w:link w:val="1Char"/>
     <w:uiPriority w:val="9"/>
     <w:qFormat/>
     <w:rsid w:val="002C040D"/>
@@ -21767,11 +21341,11 @@
       <w:szCs w:val="44"/>
     </w:rPr>
   </w:style>
-  <w:style w:type="paragraph" w:styleId="Heading2">
+  <w:style w:type="paragraph" w:styleId="2">
     <w:name w:val="heading 2"/>
-    <w:basedOn w:val="Normal"/>
-    <w:next w:val="Normal"/>
-    <w:link w:val="Heading2Char"/>
+    <w:basedOn w:val="a"/>
+    <w:next w:val="a"/>
+    <w:link w:val="2Char"/>
     <w:uiPriority w:val="9"/>
     <w:unhideWhenUsed/>
     <w:qFormat/>
@@ -21790,11 +21364,11 @@
       <w:szCs w:val="32"/>
     </w:rPr>
   </w:style>
-  <w:style w:type="paragraph" w:styleId="Heading3">
+  <w:style w:type="paragraph" w:styleId="3">
     <w:name w:val="heading 3"/>
-    <w:basedOn w:val="Normal"/>
-    <w:next w:val="Normal"/>
-    <w:link w:val="Heading3Char"/>
+    <w:basedOn w:val="a"/>
+    <w:next w:val="a"/>
+    <w:link w:val="3Char"/>
     <w:uiPriority w:val="9"/>
     <w:semiHidden/>
     <w:unhideWhenUsed/>
@@ -21813,12 +21387,13 @@
       <w:szCs w:val="32"/>
     </w:rPr>
   </w:style>
-  <w:style w:type="character" w:default="1" w:styleId="DefaultParagraphFont">
+  <w:style w:type="character" w:default="1" w:styleId="a0">
     <w:name w:val="Default Paragraph Font"/>
     <w:uiPriority w:val="1"/>
+    <w:semiHidden/>
     <w:unhideWhenUsed/>
   </w:style>
-  <w:style w:type="table" w:default="1" w:styleId="TableNormal">
+  <w:style w:type="table" w:default="1" w:styleId="a1">
     <w:name w:val="Normal Table"/>
     <w:uiPriority w:val="99"/>
     <w:semiHidden/>
@@ -21833,16 +21408,16 @@
       </w:tblCellMar>
     </w:tblPr>
   </w:style>
-  <w:style w:type="numbering" w:default="1" w:styleId="NoList">
+  <w:style w:type="numbering" w:default="1" w:styleId="a2">
     <w:name w:val="No List"/>
     <w:uiPriority w:val="99"/>
     <w:semiHidden/>
     <w:unhideWhenUsed/>
   </w:style>
-  <w:style w:type="paragraph" w:styleId="Header">
+  <w:style w:type="paragraph" w:styleId="a3">
     <w:name w:val="header"/>
-    <w:basedOn w:val="Normal"/>
-    <w:link w:val="HeaderChar"/>
+    <w:basedOn w:val="a"/>
+    <w:link w:val="Char"/>
     <w:uiPriority w:val="99"/>
     <w:unhideWhenUsed/>
     <w:rsid w:val="002C040D"/>
@@ -21862,10 +21437,10 @@
       <w:szCs w:val="18"/>
     </w:rPr>
   </w:style>
-  <w:style w:type="character" w:customStyle="1" w:styleId="HeaderChar">
-    <w:name w:val="Header Char"/>
-    <w:basedOn w:val="DefaultParagraphFont"/>
-    <w:link w:val="Header"/>
+  <w:style w:type="character" w:customStyle="1" w:styleId="Char">
+    <w:name w:val="页眉 Char"/>
+    <w:basedOn w:val="a0"/>
+    <w:link w:val="a3"/>
     <w:uiPriority w:val="99"/>
     <w:rsid w:val="002C040D"/>
     <w:rPr>
@@ -21873,10 +21448,10 @@
       <w:szCs w:val="18"/>
     </w:rPr>
   </w:style>
-  <w:style w:type="paragraph" w:styleId="Footer">
+  <w:style w:type="paragraph" w:styleId="a4">
     <w:name w:val="footer"/>
-    <w:basedOn w:val="Normal"/>
-    <w:link w:val="FooterChar"/>
+    <w:basedOn w:val="a"/>
+    <w:link w:val="Char0"/>
     <w:uiPriority w:val="99"/>
     <w:unhideWhenUsed/>
     <w:rsid w:val="002C040D"/>
@@ -21893,10 +21468,10 @@
       <w:szCs w:val="18"/>
     </w:rPr>
   </w:style>
-  <w:style w:type="character" w:customStyle="1" w:styleId="FooterChar">
-    <w:name w:val="Footer Char"/>
-    <w:basedOn w:val="DefaultParagraphFont"/>
-    <w:link w:val="Footer"/>
+  <w:style w:type="character" w:customStyle="1" w:styleId="Char0">
+    <w:name w:val="页脚 Char"/>
+    <w:basedOn w:val="a0"/>
+    <w:link w:val="a4"/>
     <w:uiPriority w:val="99"/>
     <w:rsid w:val="002C040D"/>
     <w:rPr>
@@ -21904,10 +21479,10 @@
       <w:szCs w:val="18"/>
     </w:rPr>
   </w:style>
-  <w:style w:type="character" w:customStyle="1" w:styleId="Heading1Char">
-    <w:name w:val="Heading 1 Char"/>
-    <w:basedOn w:val="DefaultParagraphFont"/>
-    <w:link w:val="Heading1"/>
+  <w:style w:type="character" w:customStyle="1" w:styleId="1Char">
+    <w:name w:val="标题 1 Char"/>
+    <w:basedOn w:val="a0"/>
+    <w:link w:val="1"/>
     <w:uiPriority w:val="9"/>
     <w:rsid w:val="002C040D"/>
     <w:rPr>
@@ -21918,10 +21493,10 @@
       <w:szCs w:val="44"/>
     </w:rPr>
   </w:style>
-  <w:style w:type="character" w:customStyle="1" w:styleId="Heading2Char">
-    <w:name w:val="Heading 2 Char"/>
-    <w:basedOn w:val="DefaultParagraphFont"/>
-    <w:link w:val="Heading2"/>
+  <w:style w:type="character" w:customStyle="1" w:styleId="2Char">
+    <w:name w:val="标题 2 Char"/>
+    <w:basedOn w:val="a0"/>
+    <w:link w:val="2"/>
     <w:uiPriority w:val="9"/>
     <w:rsid w:val="002C040D"/>
     <w:rPr>
@@ -21932,9 +21507,9 @@
       <w:szCs w:val="32"/>
     </w:rPr>
   </w:style>
-  <w:style w:type="paragraph" w:styleId="ListParagraph">
+  <w:style w:type="paragraph" w:styleId="a5">
     <w:name w:val="List Paragraph"/>
-    <w:basedOn w:val="Normal"/>
+    <w:basedOn w:val="a"/>
     <w:uiPriority w:val="34"/>
     <w:qFormat/>
     <w:rsid w:val="002C040D"/>
@@ -21944,13 +21519,12 @@
   </w:style>
   <w:style w:type="table" w:customStyle="1" w:styleId="5-51">
     <w:name w:val="网格表 5 深色 - 着色 51"/>
-    <w:basedOn w:val="TableNormal"/>
+    <w:basedOn w:val="a1"/>
     <w:uiPriority w:val="50"/>
     <w:rsid w:val="004701E5"/>
     <w:tblPr>
       <w:tblStyleRowBandSize w:val="1"/>
       <w:tblStyleColBandSize w:val="1"/>
-      <w:tblInd w:w="0" w:type="dxa"/>
       <w:tblBorders>
         <w:top w:val="single" w:sz="4" w:space="0" w:color="FFFFFF" w:themeColor="background1"/>
         <w:left w:val="single" w:sz="4" w:space="0" w:color="FFFFFF" w:themeColor="background1"/>
@@ -21959,12 +21533,6 @@
         <w:insideH w:val="single" w:sz="4" w:space="0" w:color="FFFFFF" w:themeColor="background1"/>
         <w:insideV w:val="single" w:sz="4" w:space="0" w:color="FFFFFF" w:themeColor="background1"/>
       </w:tblBorders>
-      <w:tblCellMar>
-        <w:top w:w="0" w:type="dxa"/>
-        <w:left w:w="108" w:type="dxa"/>
-        <w:bottom w:w="0" w:type="dxa"/>
-        <w:right w:w="108" w:type="dxa"/>
-      </w:tblCellMar>
     </w:tblPr>
     <w:tcPr>
       <w:shd w:val="clear" w:color="auto" w:fill="D9E2F3" w:themeFill="accent5" w:themeFillTint="33"/>
@@ -22052,10 +21620,10 @@
       </w:tcPr>
     </w:tblStylePr>
   </w:style>
-  <w:style w:type="character" w:customStyle="1" w:styleId="Heading3Char">
-    <w:name w:val="Heading 3 Char"/>
-    <w:basedOn w:val="DefaultParagraphFont"/>
-    <w:link w:val="Heading3"/>
+  <w:style w:type="character" w:customStyle="1" w:styleId="3Char">
+    <w:name w:val="标题 3 Char"/>
+    <w:basedOn w:val="a0"/>
+    <w:link w:val="3"/>
     <w:uiPriority w:val="9"/>
     <w:semiHidden/>
     <w:rsid w:val="0072502C"/>
@@ -22066,13 +21634,12 @@
       <w:szCs w:val="32"/>
     </w:rPr>
   </w:style>
-  <w:style w:type="table" w:styleId="TableGrid">
+  <w:style w:type="table" w:styleId="a6">
     <w:name w:val="Table Grid"/>
-    <w:basedOn w:val="TableNormal"/>
+    <w:basedOn w:val="a1"/>
     <w:uiPriority w:val="59"/>
     <w:rsid w:val="00BD0767"/>
     <w:tblPr>
-      <w:tblInd w:w="0" w:type="dxa"/>
       <w:tblBorders>
         <w:top w:val="single" w:sz="4" w:space="0" w:color="auto"/>
         <w:left w:val="single" w:sz="4" w:space="0" w:color="auto"/>
@@ -22081,17 +21648,11 @@
         <w:insideH w:val="single" w:sz="4" w:space="0" w:color="auto"/>
         <w:insideV w:val="single" w:sz="4" w:space="0" w:color="auto"/>
       </w:tblBorders>
-      <w:tblCellMar>
-        <w:top w:w="0" w:type="dxa"/>
-        <w:left w:w="108" w:type="dxa"/>
-        <w:bottom w:w="0" w:type="dxa"/>
-        <w:right w:w="108" w:type="dxa"/>
-      </w:tblCellMar>
     </w:tblPr>
   </w:style>
-  <w:style w:type="paragraph" w:styleId="NoSpacing">
+  <w:style w:type="paragraph" w:styleId="a7">
     <w:name w:val="No Spacing"/>
-    <w:link w:val="NoSpacingChar"/>
+    <w:link w:val="Char1"/>
     <w:uiPriority w:val="1"/>
     <w:qFormat/>
     <w:rsid w:val="00A82E90"/>
@@ -22100,10 +21661,10 @@
       <w:sz w:val="22"/>
     </w:rPr>
   </w:style>
-  <w:style w:type="character" w:customStyle="1" w:styleId="NoSpacingChar">
-    <w:name w:val="No Spacing Char"/>
-    <w:basedOn w:val="DefaultParagraphFont"/>
-    <w:link w:val="NoSpacing"/>
+  <w:style w:type="character" w:customStyle="1" w:styleId="Char1">
+    <w:name w:val="无间隔 Char"/>
+    <w:basedOn w:val="a0"/>
+    <w:link w:val="a7"/>
     <w:uiPriority w:val="1"/>
     <w:rsid w:val="00A82E90"/>
     <w:rPr>
@@ -22111,10 +21672,10 @@
       <w:sz w:val="22"/>
     </w:rPr>
   </w:style>
-  <w:style w:type="paragraph" w:styleId="TOCHeading">
+  <w:style w:type="paragraph" w:styleId="TOC">
     <w:name w:val="TOC Heading"/>
-    <w:basedOn w:val="Heading1"/>
-    <w:next w:val="Normal"/>
+    <w:basedOn w:val="1"/>
+    <w:next w:val="a"/>
     <w:uiPriority w:val="39"/>
     <w:unhideWhenUsed/>
     <w:qFormat/>
@@ -22135,19 +21696,19 @@
       <w:szCs w:val="32"/>
     </w:rPr>
   </w:style>
-  <w:style w:type="paragraph" w:styleId="TOC1">
+  <w:style w:type="paragraph" w:styleId="10">
     <w:name w:val="toc 1"/>
-    <w:basedOn w:val="Normal"/>
-    <w:next w:val="Normal"/>
+    <w:basedOn w:val="a"/>
+    <w:next w:val="a"/>
     <w:autoRedefine/>
     <w:uiPriority w:val="39"/>
     <w:unhideWhenUsed/>
     <w:rsid w:val="00043B02"/>
   </w:style>
-  <w:style w:type="paragraph" w:styleId="TOC2">
+  <w:style w:type="paragraph" w:styleId="20">
     <w:name w:val="toc 2"/>
-    <w:basedOn w:val="Normal"/>
-    <w:next w:val="Normal"/>
+    <w:basedOn w:val="a"/>
+    <w:next w:val="a"/>
     <w:autoRedefine/>
     <w:uiPriority w:val="39"/>
     <w:unhideWhenUsed/>
@@ -22156,10 +21717,10 @@
       <w:ind w:leftChars="200" w:left="420"/>
     </w:pPr>
   </w:style>
-  <w:style w:type="paragraph" w:styleId="TOC3">
+  <w:style w:type="paragraph" w:styleId="30">
     <w:name w:val="toc 3"/>
-    <w:basedOn w:val="Normal"/>
-    <w:next w:val="Normal"/>
+    <w:basedOn w:val="a"/>
+    <w:next w:val="a"/>
     <w:autoRedefine/>
     <w:uiPriority w:val="39"/>
     <w:unhideWhenUsed/>
@@ -22168,9 +21729,9 @@
       <w:ind w:leftChars="400" w:left="840"/>
     </w:pPr>
   </w:style>
-  <w:style w:type="character" w:styleId="Hyperlink">
+  <w:style w:type="character" w:styleId="a8">
     <w:name w:val="Hyperlink"/>
-    <w:basedOn w:val="DefaultParagraphFont"/>
+    <w:basedOn w:val="a0"/>
     <w:uiPriority w:val="99"/>
     <w:unhideWhenUsed/>
     <w:rsid w:val="00043B02"/>
@@ -22181,7 +21742,7 @@
   </w:style>
   <w:style w:type="table" w:customStyle="1" w:styleId="6-11">
     <w:name w:val="网格表 6 彩色 - 着色 11"/>
-    <w:basedOn w:val="TableNormal"/>
+    <w:basedOn w:val="a1"/>
     <w:uiPriority w:val="51"/>
     <w:rsid w:val="007B4991"/>
     <w:rPr>
@@ -22190,7 +21751,6 @@
     <w:tblPr>
       <w:tblStyleRowBandSize w:val="1"/>
       <w:tblStyleColBandSize w:val="1"/>
-      <w:tblInd w:w="0" w:type="dxa"/>
       <w:tblBorders>
         <w:top w:val="single" w:sz="4" w:space="0" w:color="9CC2E5" w:themeColor="accent1" w:themeTint="99"/>
         <w:left w:val="single" w:sz="4" w:space="0" w:color="9CC2E5" w:themeColor="accent1" w:themeTint="99"/>
@@ -22199,12 +21759,6 @@
         <w:insideH w:val="single" w:sz="4" w:space="0" w:color="9CC2E5" w:themeColor="accent1" w:themeTint="99"/>
         <w:insideV w:val="single" w:sz="4" w:space="0" w:color="9CC2E5" w:themeColor="accent1" w:themeTint="99"/>
       </w:tblBorders>
-      <w:tblCellMar>
-        <w:top w:w="0" w:type="dxa"/>
-        <w:left w:w="108" w:type="dxa"/>
-        <w:bottom w:w="0" w:type="dxa"/>
-        <w:right w:w="108" w:type="dxa"/>
-      </w:tblCellMar>
     </w:tblPr>
     <w:tblStylePr w:type="firstRow">
       <w:rPr>
@@ -22259,7 +21813,7 @@
 </file>
 
 <file path=word/glossary/document.xml><?xml version="1.0" encoding="utf-8"?>
-<w:glossaryDocument xmlns:wpc="http://schemas.microsoft.com/office/word/2010/wordprocessingCanvas" xmlns:mo="http://schemas.microsoft.com/office/mac/office/2008/main" xmlns:mc="http://schemas.openxmlformats.org/markup-compatibility/2006" xmlns:mv="urn:schemas-microsoft-com:mac:vml" xmlns:o="urn:schemas-microsoft-com:office:office" xmlns:r="http://schemas.openxmlformats.org/officeDocument/2006/relationships" xmlns:m="http://schemas.openxmlformats.org/officeDocument/2006/math" xmlns:v="urn:schemas-microsoft-com:vml" xmlns:wp14="http://schemas.microsoft.com/office/word/2010/wordprocessingDrawing" xmlns:wp="http://schemas.openxmlformats.org/drawingml/2006/wordprocessingDrawing" xmlns:w10="urn:schemas-microsoft-com:office:word" xmlns:w="http://schemas.openxmlformats.org/wordprocessingml/2006/main" xmlns:w14="http://schemas.microsoft.com/office/word/2010/wordml" xmlns:w15="http://schemas.microsoft.com/office/word/2012/wordml" xmlns:wpg="http://schemas.microsoft.com/office/word/2010/wordprocessingGroup" xmlns:wpi="http://schemas.microsoft.com/office/word/2010/wordprocessingInk" xmlns:wne="http://schemas.microsoft.com/office/word/2006/wordml" xmlns:wps="http://schemas.microsoft.com/office/word/2010/wordprocessingShape" mc:Ignorable="w14 w15 wp14">
+<w:glossaryDocument xmlns:wpc="http://schemas.microsoft.com/office/word/2010/wordprocessingCanvas" xmlns:mc="http://schemas.openxmlformats.org/markup-compatibility/2006" xmlns:o="urn:schemas-microsoft-com:office:office" xmlns:r="http://schemas.openxmlformats.org/officeDocument/2006/relationships" xmlns:m="http://schemas.openxmlformats.org/officeDocument/2006/math" xmlns:v="urn:schemas-microsoft-com:vml" xmlns:wp14="http://schemas.microsoft.com/office/word/2010/wordprocessingDrawing" xmlns:wp="http://schemas.openxmlformats.org/drawingml/2006/wordprocessingDrawing" xmlns:w10="urn:schemas-microsoft-com:office:word" xmlns:w="http://schemas.openxmlformats.org/wordprocessingml/2006/main" xmlns:w14="http://schemas.microsoft.com/office/word/2010/wordml" xmlns:w15="http://schemas.microsoft.com/office/word/2012/wordml" xmlns:wpg="http://schemas.microsoft.com/office/word/2010/wordprocessingGroup" xmlns:wpi="http://schemas.microsoft.com/office/word/2010/wordprocessingInk" xmlns:wne="http://schemas.microsoft.com/office/word/2006/wordml" xmlns:wps="http://schemas.microsoft.com/office/word/2010/wordprocessingShape" mc:Ignorable="w14 w15 wp14">
   <w:docParts>
     <w:docPart>
       <w:docPartPr>
@@ -22326,18 +21880,20 @@
   <w:font w:name="Times New Roman">
     <w:panose1 w:val="02020603050405020304"/>
     <w:charset w:val="00"/>
-    <w:family w:val="auto"/>
+    <w:family w:val="roman"/>
     <w:pitch w:val="variable"/>
-    <w:sig w:usb0="E0002AFF" w:usb1="C0007841" w:usb2="00000009" w:usb3="00000000" w:csb0="000001FF" w:csb1="00000000"/>
+    <w:sig w:usb0="E0002EFF" w:usb1="C0007843" w:usb2="00000009" w:usb3="00000000" w:csb0="000001FF" w:csb1="00000000"/>
   </w:font>
   <w:font w:name="Calibri">
     <w:panose1 w:val="020F0502020204030204"/>
     <w:charset w:val="00"/>
-    <w:family w:val="auto"/>
+    <w:family w:val="swiss"/>
     <w:pitch w:val="variable"/>
     <w:sig w:usb0="E00002FF" w:usb1="4000ACFF" w:usb2="00000001" w:usb3="00000000" w:csb0="0000019F" w:csb1="00000000"/>
   </w:font>
   <w:font w:name="宋体">
+    <w:altName w:val="SimSun"/>
+    <w:panose1 w:val="02010600030101010101"/>
     <w:charset w:val="86"/>
     <w:family w:val="auto"/>
     <w:pitch w:val="variable"/>
@@ -22346,29 +21902,30 @@
   <w:font w:name="Calibri Light">
     <w:panose1 w:val="020F0302020204030204"/>
     <w:charset w:val="00"/>
-    <w:family w:val="auto"/>
+    <w:family w:val="swiss"/>
     <w:pitch w:val="variable"/>
     <w:sig w:usb0="A00002EF" w:usb1="4000207B" w:usb2="00000000" w:usb3="00000000" w:csb0="0000019F" w:csb1="00000000"/>
   </w:font>
   <w:font w:name="Microsoft YaHei Mono">
+    <w:altName w:val="Arial Unicode MS"/>
     <w:charset w:val="88"/>
     <w:family w:val="auto"/>
     <w:pitch w:val="variable"/>
-    <w:sig w:usb0="80000287" w:usb1="28CF3C52" w:usb2="00000016" w:usb3="00000000" w:csb0="0014001F" w:csb1="00000000"/>
+    <w:sig w:usb0="00000000" w:usb1="28CF3C52" w:usb2="00000016" w:usb3="00000000" w:csb0="0014001F" w:csb1="00000000"/>
   </w:font>
   <w:font w:name="Arial">
     <w:panose1 w:val="020B0604020202020204"/>
     <w:charset w:val="00"/>
-    <w:family w:val="auto"/>
+    <w:family w:val="swiss"/>
     <w:pitch w:val="variable"/>
     <w:sig w:usb0="E0002AFF" w:usb1="C0007843" w:usb2="00000009" w:usb3="00000000" w:csb0="000001FF" w:csb1="00000000"/>
   </w:font>
   <w:font w:name="Lucida Grande">
-    <w:panose1 w:val="020B0600040502020204"/>
+    <w:altName w:val="Arial"/>
     <w:charset w:val="00"/>
     <w:family w:val="auto"/>
     <w:pitch w:val="variable"/>
-    <w:sig w:usb0="E1000AEF" w:usb1="5000A1FF" w:usb2="00000000" w:usb3="00000000" w:csb0="000001BF" w:csb1="00000000"/>
+    <w:sig w:usb0="00000000" w:usb1="5000A1FF" w:usb2="00000000" w:usb3="00000000" w:csb0="000001BF" w:csb1="00000000"/>
   </w:font>
 </w:fonts>
 </file>
@@ -22408,6 +21965,7 @@
     <w:rsid w:val="006E7F55"/>
     <w:rsid w:val="007800D0"/>
     <w:rsid w:val="007E5B31"/>
+    <w:rsid w:val="00A00253"/>
     <w:rsid w:val="00B0575C"/>
     <w:rsid w:val="00D73867"/>
     <w:rsid w:val="00F40459"/>
@@ -22448,7 +22006,7 @@
     </w:rPrDefault>
     <w:pPrDefault/>
   </w:docDefaults>
-  <w:latentStyles w:defLockedState="0" w:defUIPriority="99" w:defSemiHidden="0" w:defUnhideWhenUsed="0" w:defQFormat="0" w:count="380">
+  <w:latentStyles w:defLockedState="0" w:defUIPriority="99" w:defSemiHidden="0" w:defUnhideWhenUsed="0" w:defQFormat="0" w:count="371">
     <w:lsdException w:name="Normal" w:uiPriority="0" w:qFormat="1"/>
     <w:lsdException w:name="heading 1" w:uiPriority="9" w:qFormat="1"/>
     <w:lsdException w:name="heading 2" w:semiHidden="1" w:uiPriority="9" w:unhideWhenUsed="1" w:qFormat="1"/>
@@ -22821,7 +22379,7 @@
     <w:lsdException w:name="List Table 6 Colorful Accent 6" w:uiPriority="51"/>
     <w:lsdException w:name="List Table 7 Colorful Accent 6" w:uiPriority="52"/>
   </w:latentStyles>
-  <w:style w:type="paragraph" w:default="1" w:styleId="Normal">
+  <w:style w:type="paragraph" w:default="1" w:styleId="a">
     <w:name w:val="Normal"/>
     <w:qFormat/>
     <w:pPr>
@@ -22829,13 +22387,13 @@
       <w:jc w:val="both"/>
     </w:pPr>
   </w:style>
-  <w:style w:type="character" w:default="1" w:styleId="DefaultParagraphFont">
+  <w:style w:type="character" w:default="1" w:styleId="a0">
     <w:name w:val="Default Paragraph Font"/>
     <w:uiPriority w:val="1"/>
     <w:semiHidden/>
     <w:unhideWhenUsed/>
   </w:style>
-  <w:style w:type="table" w:default="1" w:styleId="TableNormal">
+  <w:style w:type="table" w:default="1" w:styleId="a1">
     <w:name w:val="Normal Table"/>
     <w:uiPriority w:val="99"/>
     <w:semiHidden/>
@@ -22850,7 +22408,7 @@
       </w:tblCellMar>
     </w:tblPr>
   </w:style>
-  <w:style w:type="numbering" w:default="1" w:styleId="NoList">
+  <w:style w:type="numbering" w:default="1" w:styleId="a2">
     <w:name w:val="No List"/>
     <w:uiPriority w:val="99"/>
     <w:semiHidden/>
@@ -22879,7 +22437,6 @@
 <w:webSettings xmlns:mc="http://schemas.openxmlformats.org/markup-compatibility/2006" xmlns:r="http://schemas.openxmlformats.org/officeDocument/2006/relationships" xmlns:w="http://schemas.openxmlformats.org/wordprocessingml/2006/main" xmlns:w14="http://schemas.microsoft.com/office/word/2010/wordml" xmlns:w15="http://schemas.microsoft.com/office/word/2012/wordml" mc:Ignorable="w14 w15">
   <w:optimizeForBrowser/>
   <w:allowPNG/>
-  <w:doNotSaveAsSingleFile/>
 </w:webSettings>
 </file>
 
@@ -23168,7 +22725,7 @@
 </file>
 
 <file path=customXml/itemProps2.xml><?xml version="1.0" encoding="utf-8"?>
-<ds:datastoreItem xmlns:ds="http://schemas.openxmlformats.org/officeDocument/2006/customXml" ds:itemID="{C412230D-AABD-2F48-9D3E-78311D25C9BC}">
+<ds:datastoreItem xmlns:ds="http://schemas.openxmlformats.org/officeDocument/2006/customXml" ds:itemID="{76083788-1FF5-49DF-A40D-BC1D553D83CD}">
   <ds:schemaRefs>
     <ds:schemaRef ds:uri="http://schemas.openxmlformats.org/officeDocument/2006/bibliography"/>
   </ds:schemaRefs>

--- a/文档/组49_需求规格说明书.docx
+++ b/文档/组49_需求规格说明书.docx
@@ -160,7 +160,6 @@
             <w:dataBinding w:prefixMappings="xmlns:ns0='http://purl.org/dc/elements/1.1/' xmlns:ns1='http://schemas.openxmlformats.org/package/2006/metadata/core-properties' " w:xpath="/ns1:coreProperties[1]/ns0:subject[1]" w:storeItemID="{6C3C8BC8-F283-45AE-878A-BAB7291924A1}"/>
             <w:text/>
           </w:sdtPr>
-          <w:sdtEndPr/>
           <w:sdtContent>
             <w:p>
               <w:pPr>
@@ -307,7 +306,6 @@
                                     <w:calendar w:val="gregorian"/>
                                   </w:date>
                                 </w:sdtPr>
-                                <w:sdtEndPr/>
                                 <w:sdtContent>
                                   <w:p>
                                     <w:pPr>
@@ -389,13 +387,13 @@
                   </wp:anchor>
                 </w:drawing>
               </mc:Choice>
-              <mc:Fallback xmlns:mv="urn:schemas-microsoft-com:mac:vml" xmlns:mo="http://schemas.microsoft.com/office/mac/office/2008/main">
+              <mc:Fallback>
                 <w:pict>
-                  <v:shapetype w14:anchorId="45CE69B3" id="_x0000_t202" coordsize="21600,21600" o:spt="202" path="m0,0l0,21600,21600,21600,21600,0xe">
+                  <v:shapetype w14:anchorId="45CE69B3" id="_x0000_t202" coordsize="21600,21600" o:spt="202" path="m,l,21600r21600,l21600,xe">
                     <v:stroke joinstyle="miter"/>
                     <v:path gradientshapeok="t" o:connecttype="rect"/>
                   </v:shapetype>
-                  <v:shape id="_x6587__x672c__x6846__x0020_142" o:spid="_x0000_s1026" type="#_x0000_t202" style="position:absolute;left:0;text-align:left;margin-left:0;margin-top:0;width:415.3pt;height:49.3pt;z-index:251659264;visibility:visible;mso-wrap-style:square;mso-width-percent:1000;mso-height-percent:0;mso-top-percent:850;mso-wrap-distance-left:9pt;mso-wrap-distance-top:0;mso-wrap-distance-right:9pt;mso-wrap-distance-bottom:0;mso-position-horizontal:center;mso-position-horizontal-relative:margin;mso-position-vertical-relative:page;mso-width-percent:1000;mso-height-percent:0;mso-top-percent:850;mso-width-relative:margin;mso-height-relative:margin;v-text-anchor:bottom" o:gfxdata="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" filled="f" stroked="f" strokeweight=".5pt">
+                  <v:shape id="文本框 142" o:spid="_x0000_s1026" type="#_x0000_t202" style="position:absolute;left:0;text-align:left;margin-left:0;margin-top:0;width:415.3pt;height:49.3pt;z-index:251659264;visibility:visible;mso-wrap-style:square;mso-width-percent:1000;mso-height-percent:0;mso-top-percent:850;mso-wrap-distance-left:9pt;mso-wrap-distance-top:0;mso-wrap-distance-right:9pt;mso-wrap-distance-bottom:0;mso-position-horizontal:center;mso-position-horizontal-relative:margin;mso-position-vertical-relative:page;mso-width-percent:1000;mso-height-percent:0;mso-top-percent:850;mso-width-relative:margin;mso-height-relative:margin;v-text-anchor:bottom" o:gfxdata="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" filled="f" stroked="f" strokeweight=".5pt">
                     <v:textbox style="mso-fit-shape-to-text:t" inset="0,0,0,0">
                       <w:txbxContent>
                         <w:sdt>
@@ -420,7 +418,7 @@
                           <w:sdtContent>
                             <w:p>
                               <w:pPr>
-                                <w:pStyle w:val="NoSpacing"/>
+                                <w:pStyle w:val="a7"/>
                                 <w:spacing w:after="40"/>
                                 <w:jc w:val="center"/>
                                 <w:rPr>
@@ -445,13 +443,12 @@
                         </w:sdt>
                         <w:p>
                           <w:pPr>
-                            <w:pStyle w:val="NoSpacing"/>
+                            <w:pStyle w:val="a7"/>
                             <w:jc w:val="center"/>
                             <w:rPr>
                               <w:color w:val="5B9BD5" w:themeColor="accent1"/>
                             </w:rPr>
                           </w:pPr>
-                          <w:proofErr w:type="spellStart"/>
                           <w:r>
                             <w:rPr>
                               <w:rFonts w:hint="eastAsia"/>
@@ -472,7 +469,6 @@
                             </w:rPr>
                             <w:t>la</w:t>
                           </w:r>
-                          <w:proofErr w:type="spellEnd"/>
                           <w:r>
                             <w:rPr>
                               <w:color w:val="5B9BD5" w:themeColor="accent1"/>
@@ -1210,8 +1206,6 @@
                   </w:rPr>
                   <w:t>2015/3/27</w:t>
                 </w:r>
-                <w:bookmarkStart w:id="1" w:name="_GoBack"/>
-                <w:bookmarkEnd w:id="1"/>
               </w:p>
             </w:tc>
             <w:tc>
@@ -1311,6 +1305,14 @@
                     <w:szCs w:val="20"/>
                   </w:rPr>
                 </w:pPr>
+                <w:r>
+                  <w:rPr>
+                    <w:rFonts w:ascii="Times New Roman" w:eastAsia="宋体" w:hAnsi="Times New Roman" w:cs="Times New Roman" w:hint="eastAsia"/>
+                    <w:sz w:val="22"/>
+                    <w:szCs w:val="20"/>
+                  </w:rPr>
+                  <w:t>曾婧</w:t>
+                </w:r>
               </w:p>
             </w:tc>
             <w:tc>
@@ -1324,11 +1326,19 @@
                   <w:spacing w:before="40" w:after="40"/>
                   <w:jc w:val="center"/>
                   <w:rPr>
+                    <w:rFonts w:ascii="Times New Roman" w:eastAsia="宋体" w:hAnsi="Times New Roman" w:cs="Times New Roman" w:hint="eastAsia"/>
+                    <w:sz w:val="22"/>
+                    <w:szCs w:val="20"/>
+                  </w:rPr>
+                </w:pPr>
+                <w:r>
+                  <w:rPr>
                     <w:rFonts w:ascii="Times New Roman" w:eastAsia="宋体" w:hAnsi="Times New Roman" w:cs="Times New Roman"/>
                     <w:sz w:val="22"/>
                     <w:szCs w:val="20"/>
                   </w:rPr>
-                </w:pPr>
+                  <w:t>2015/6/15</w:t>
+                </w:r>
               </w:p>
             </w:tc>
             <w:tc>
@@ -1342,11 +1352,35 @@
                   <w:spacing w:before="40" w:after="40"/>
                   <w:jc w:val="center"/>
                   <w:rPr>
+                    <w:rFonts w:ascii="Times New Roman" w:eastAsia="宋体" w:hAnsi="Times New Roman" w:cs="Times New Roman" w:hint="eastAsia"/>
+                    <w:sz w:val="22"/>
+                    <w:szCs w:val="20"/>
+                  </w:rPr>
+                </w:pPr>
+                <w:r>
+                  <w:rPr>
+                    <w:rFonts w:ascii="Times New Roman" w:eastAsia="宋体" w:hAnsi="Times New Roman" w:cs="Times New Roman" w:hint="eastAsia"/>
+                    <w:sz w:val="22"/>
+                    <w:szCs w:val="20"/>
+                  </w:rPr>
+                  <w:t>根据</w:t>
+                </w:r>
+                <w:r>
+                  <w:rPr>
                     <w:rFonts w:ascii="Times New Roman" w:eastAsia="宋体" w:hAnsi="Times New Roman" w:cs="Times New Roman"/>
                     <w:sz w:val="22"/>
                     <w:szCs w:val="20"/>
                   </w:rPr>
-                </w:pPr>
+                  <w:t>迭代三的需求更新</w:t>
+                </w:r>
+                <w:r>
+                  <w:rPr>
+                    <w:rFonts w:ascii="Times New Roman" w:eastAsia="宋体" w:hAnsi="Times New Roman" w:cs="Times New Roman" w:hint="eastAsia"/>
+                    <w:sz w:val="22"/>
+                    <w:szCs w:val="20"/>
+                  </w:rPr>
+                  <w:t>文档</w:t>
+                </w:r>
               </w:p>
             </w:tc>
             <w:tc>
@@ -1365,6 +1399,14 @@
                     <w:szCs w:val="20"/>
                   </w:rPr>
                 </w:pPr>
+                <w:r>
+                  <w:rPr>
+                    <w:rFonts w:ascii="Times New Roman" w:eastAsia="宋体" w:hAnsi="Times New Roman" w:cs="Times New Roman"/>
+                    <w:sz w:val="22"/>
+                    <w:szCs w:val="20"/>
+                  </w:rPr>
+                  <w:t>V2.1</w:t>
+                </w:r>
               </w:p>
             </w:tc>
           </w:tr>
@@ -4137,7 +4179,7 @@
           <w:rFonts w:asciiTheme="majorEastAsia" w:eastAsiaTheme="majorEastAsia" w:hAnsiTheme="majorEastAsia"/>
         </w:rPr>
       </w:pPr>
-      <w:bookmarkStart w:id="2" w:name="_Toc416525974"/>
+      <w:bookmarkStart w:id="1" w:name="_Toc416525974"/>
       <w:r>
         <w:rPr>
           <w:rFonts w:asciiTheme="majorEastAsia" w:eastAsiaTheme="majorEastAsia" w:hAnsiTheme="majorEastAsia" w:hint="eastAsia"/>
@@ -4146,7 +4188,7 @@
         <w:t>引言</w:t>
       </w:r>
       <w:bookmarkEnd w:id="0"/>
-      <w:bookmarkEnd w:id="2"/>
+      <w:bookmarkEnd w:id="1"/>
     </w:p>
     <w:p>
       <w:pPr>
@@ -4159,16 +4201,16 @@
           <w:rFonts w:asciiTheme="majorEastAsia" w:hAnsiTheme="majorEastAsia"/>
         </w:rPr>
       </w:pPr>
-      <w:bookmarkStart w:id="3" w:name="_Toc280987680"/>
-      <w:bookmarkStart w:id="4" w:name="_Toc416525975"/>
+      <w:bookmarkStart w:id="2" w:name="_Toc280987680"/>
+      <w:bookmarkStart w:id="3" w:name="_Toc416525975"/>
       <w:r>
         <w:rPr>
           <w:rFonts w:asciiTheme="majorEastAsia" w:hAnsiTheme="majorEastAsia" w:hint="eastAsia"/>
         </w:rPr>
         <w:t>目的</w:t>
       </w:r>
+      <w:bookmarkEnd w:id="2"/>
       <w:bookmarkEnd w:id="3"/>
-      <w:bookmarkEnd w:id="4"/>
     </w:p>
     <w:p>
       <w:pPr>
@@ -4266,16 +4308,16 @@
           <w:rFonts w:asciiTheme="majorEastAsia" w:hAnsiTheme="majorEastAsia"/>
         </w:rPr>
       </w:pPr>
-      <w:bookmarkStart w:id="5" w:name="_Toc280987681"/>
-      <w:bookmarkStart w:id="6" w:name="_Toc416525976"/>
+      <w:bookmarkStart w:id="4" w:name="_Toc280987681"/>
+      <w:bookmarkStart w:id="5" w:name="_Toc416525976"/>
       <w:r>
         <w:rPr>
           <w:rFonts w:asciiTheme="majorEastAsia" w:hAnsiTheme="majorEastAsia"/>
         </w:rPr>
         <w:t>范围</w:t>
       </w:r>
+      <w:bookmarkEnd w:id="4"/>
       <w:bookmarkEnd w:id="5"/>
-      <w:bookmarkEnd w:id="6"/>
     </w:p>
     <w:p>
       <w:pPr>
@@ -4539,16 +4581,16 @@
           <w:rFonts w:asciiTheme="majorEastAsia" w:hAnsiTheme="majorEastAsia"/>
         </w:rPr>
       </w:pPr>
-      <w:bookmarkStart w:id="7" w:name="_Toc280987682"/>
-      <w:bookmarkStart w:id="8" w:name="_Toc416525977"/>
+      <w:bookmarkStart w:id="6" w:name="_Toc280987682"/>
+      <w:bookmarkStart w:id="7" w:name="_Toc416525977"/>
       <w:r>
         <w:rPr>
           <w:rFonts w:asciiTheme="majorEastAsia" w:hAnsiTheme="majorEastAsia"/>
         </w:rPr>
         <w:t>参考文献</w:t>
       </w:r>
+      <w:bookmarkEnd w:id="6"/>
       <w:bookmarkEnd w:id="7"/>
-      <w:bookmarkEnd w:id="8"/>
     </w:p>
     <w:p>
       <w:pPr>
@@ -4644,16 +4686,16 @@
           <w:rFonts w:asciiTheme="majorEastAsia" w:eastAsiaTheme="majorEastAsia" w:hAnsiTheme="majorEastAsia"/>
         </w:rPr>
       </w:pPr>
-      <w:bookmarkStart w:id="9" w:name="_Toc280987683"/>
-      <w:bookmarkStart w:id="10" w:name="_Toc416525978"/>
+      <w:bookmarkStart w:id="8" w:name="_Toc280987683"/>
+      <w:bookmarkStart w:id="9" w:name="_Toc416525978"/>
       <w:r>
         <w:rPr>
           <w:rFonts w:asciiTheme="majorEastAsia" w:eastAsiaTheme="majorEastAsia" w:hAnsiTheme="majorEastAsia" w:hint="eastAsia"/>
         </w:rPr>
         <w:t>总体描述</w:t>
       </w:r>
+      <w:bookmarkEnd w:id="8"/>
       <w:bookmarkEnd w:id="9"/>
-      <w:bookmarkEnd w:id="10"/>
     </w:p>
     <w:p>
       <w:pPr>
@@ -4663,16 +4705,16 @@
           <w:numId w:val="2"/>
         </w:numPr>
       </w:pPr>
-      <w:bookmarkStart w:id="11" w:name="_Toc280987684"/>
-      <w:bookmarkStart w:id="12" w:name="_Toc416525979"/>
+      <w:bookmarkStart w:id="10" w:name="_Toc280987684"/>
+      <w:bookmarkStart w:id="11" w:name="_Toc416525979"/>
       <w:r>
         <w:rPr>
           <w:rFonts w:hint="eastAsia"/>
         </w:rPr>
         <w:t>商品前景</w:t>
       </w:r>
+      <w:bookmarkEnd w:id="10"/>
       <w:bookmarkEnd w:id="11"/>
-      <w:bookmarkEnd w:id="12"/>
     </w:p>
     <w:p>
       <w:pPr>
@@ -5179,13 +5221,13 @@
           <w:numId w:val="2"/>
         </w:numPr>
       </w:pPr>
-      <w:bookmarkStart w:id="13" w:name="_Toc280987685"/>
-      <w:bookmarkStart w:id="14" w:name="_Toc416525980"/>
+      <w:bookmarkStart w:id="12" w:name="_Toc280987685"/>
+      <w:bookmarkStart w:id="13" w:name="_Toc416525980"/>
       <w:r>
         <w:t>商品功能</w:t>
       </w:r>
+      <w:bookmarkEnd w:id="12"/>
       <w:bookmarkEnd w:id="13"/>
-      <w:bookmarkEnd w:id="14"/>
     </w:p>
     <w:p>
       <w:pPr>
@@ -5363,6 +5405,156 @@
         </w:rPr>
         <w:t>。</w:t>
       </w:r>
+    </w:p>
+    <w:p>
+      <w:pPr>
+        <w:spacing w:line="276" w:lineRule="auto"/>
+        <w:ind w:left="792"/>
+        <w:jc w:val="left"/>
+      </w:pPr>
+      <w:r>
+        <w:rPr>
+          <w:b/>
+        </w:rPr>
+        <w:t>SF6</w:t>
+      </w:r>
+      <w:r>
+        <w:rPr>
+          <w:rFonts w:hint="eastAsia"/>
+          <w:b/>
+        </w:rPr>
+        <w:t>：</w:t>
+      </w:r>
+      <w:r>
+        <w:rPr>
+          <w:rFonts w:hint="eastAsia"/>
+        </w:rPr>
+        <w:t>提供当天</w:t>
+      </w:r>
+      <w:r>
+        <w:t>热点球员查询</w:t>
+      </w:r>
+    </w:p>
+    <w:p>
+      <w:pPr>
+        <w:spacing w:line="276" w:lineRule="auto"/>
+        <w:ind w:left="792"/>
+        <w:jc w:val="left"/>
+      </w:pPr>
+      <w:r>
+        <w:rPr>
+          <w:b/>
+        </w:rPr>
+        <w:t>SF7</w:t>
+      </w:r>
+      <w:r>
+        <w:rPr>
+          <w:rFonts w:hint="eastAsia"/>
+          <w:b/>
+        </w:rPr>
+        <w:t>：</w:t>
+      </w:r>
+      <w:r>
+        <w:rPr>
+          <w:rFonts w:hint="eastAsia"/>
+        </w:rPr>
+        <w:t>提供赛季</w:t>
+      </w:r>
+      <w:r>
+        <w:t>热点球员查询</w:t>
+      </w:r>
+    </w:p>
+    <w:p>
+      <w:pPr>
+        <w:spacing w:line="276" w:lineRule="auto"/>
+        <w:ind w:left="792"/>
+        <w:jc w:val="left"/>
+      </w:pPr>
+      <w:r>
+        <w:rPr>
+          <w:b/>
+        </w:rPr>
+        <w:t>SF8</w:t>
+      </w:r>
+      <w:r>
+        <w:rPr>
+          <w:rFonts w:hint="eastAsia"/>
+          <w:b/>
+        </w:rPr>
+        <w:t>：</w:t>
+      </w:r>
+      <w:r>
+        <w:t>提供</w:t>
+      </w:r>
+      <w:r>
+        <w:rPr>
+          <w:rFonts w:hint="eastAsia"/>
+        </w:rPr>
+        <w:t>赛季</w:t>
+      </w:r>
+      <w:r>
+        <w:t>热点球队查询</w:t>
+      </w:r>
+    </w:p>
+    <w:p>
+      <w:pPr>
+        <w:spacing w:line="276" w:lineRule="auto"/>
+        <w:ind w:left="792"/>
+        <w:jc w:val="left"/>
+      </w:pPr>
+      <w:r>
+        <w:rPr>
+          <w:b/>
+        </w:rPr>
+        <w:t>SF9</w:t>
+      </w:r>
+      <w:r>
+        <w:rPr>
+          <w:rFonts w:hint="eastAsia"/>
+          <w:b/>
+        </w:rPr>
+        <w:t>：</w:t>
+      </w:r>
+      <w:r>
+        <w:t>提供进步最快</w:t>
+      </w:r>
+      <w:r>
+        <w:rPr>
+          <w:rFonts w:hint="eastAsia"/>
+        </w:rPr>
+        <w:t>球员</w:t>
+      </w:r>
+      <w:r>
+        <w:t>查询</w:t>
+      </w:r>
+    </w:p>
+    <w:p>
+      <w:pPr>
+        <w:spacing w:line="276" w:lineRule="auto"/>
+        <w:ind w:left="792"/>
+        <w:jc w:val="left"/>
+        <w:rPr>
+          <w:rFonts w:hint="eastAsia"/>
+        </w:rPr>
+      </w:pPr>
+      <w:r>
+        <w:rPr>
+          <w:b/>
+        </w:rPr>
+        <w:t>SF10</w:t>
+      </w:r>
+      <w:r>
+        <w:rPr>
+          <w:rFonts w:hint="eastAsia"/>
+          <w:b/>
+        </w:rPr>
+        <w:t>：</w:t>
+      </w:r>
+      <w:r>
+        <w:t>提供球员价值分析</w:t>
+      </w:r>
+      <w:bookmarkStart w:id="14" w:name="_GoBack"/>
+      <w:bookmarkEnd w:id="14"/>
     </w:p>
     <w:p>
       <w:pPr>
@@ -5749,6 +5941,7 @@
         <w:jc w:val="left"/>
       </w:pPr>
       <w:r>
+        <w:lastRenderedPageBreak/>
         <w:br w:type="page"/>
       </w:r>
     </w:p>
@@ -20498,7 +20691,7 @@
 
 <file path=word/numbering.xml><?xml version="1.0" encoding="utf-8"?>
 <w:numbering xmlns:wpc="http://schemas.microsoft.com/office/word/2010/wordprocessingCanvas" xmlns:mc="http://schemas.openxmlformats.org/markup-compatibility/2006" xmlns:o="urn:schemas-microsoft-com:office:office" xmlns:r="http://schemas.openxmlformats.org/officeDocument/2006/relationships" xmlns:m="http://schemas.openxmlformats.org/officeDocument/2006/math" xmlns:v="urn:schemas-microsoft-com:vml" xmlns:wp14="http://schemas.microsoft.com/office/word/2010/wordprocessingDrawing" xmlns:wp="http://schemas.openxmlformats.org/drawingml/2006/wordprocessingDrawing" xmlns:w10="urn:schemas-microsoft-com:office:word" xmlns:w="http://schemas.openxmlformats.org/wordprocessingml/2006/main" xmlns:w14="http://schemas.microsoft.com/office/word/2010/wordml" xmlns:w15="http://schemas.microsoft.com/office/word/2012/wordml" xmlns:wpg="http://schemas.microsoft.com/office/word/2010/wordprocessingGroup" xmlns:wpi="http://schemas.microsoft.com/office/word/2010/wordprocessingInk" xmlns:wne="http://schemas.microsoft.com/office/word/2006/wordml" xmlns:wps="http://schemas.microsoft.com/office/word/2010/wordprocessingShape" mc:Ignorable="w14 w15 wp14">
-  <w:abstractNum w:abstractNumId="0">
+  <w:abstractNum w:abstractNumId="0" w15:restartNumberingAfterBreak="0">
     <w:nsid w:val="00000001"/>
     <w:multiLevelType w:val="hybridMultilevel"/>
     <w:tmpl w:val="00000001"/>
@@ -20552,7 +20745,7 @@
       <w:lvlJc w:val="left"/>
     </w:lvl>
   </w:abstractNum>
-  <w:abstractNum w:abstractNumId="1">
+  <w:abstractNum w:abstractNumId="1" w15:restartNumberingAfterBreak="0">
     <w:nsid w:val="17693D0C"/>
     <w:multiLevelType w:val="hybridMultilevel"/>
     <w:tmpl w:val="165AEE44"/>
@@ -20641,7 +20834,7 @@
       </w:pPr>
     </w:lvl>
   </w:abstractNum>
-  <w:abstractNum w:abstractNumId="2">
+  <w:abstractNum w:abstractNumId="2" w15:restartNumberingAfterBreak="0">
     <w:nsid w:val="232D2CC8"/>
     <w:multiLevelType w:val="multilevel"/>
     <w:tmpl w:val="0409001F"/>
@@ -20727,7 +20920,7 @@
       </w:pPr>
     </w:lvl>
   </w:abstractNum>
-  <w:abstractNum w:abstractNumId="3">
+  <w:abstractNum w:abstractNumId="3" w15:restartNumberingAfterBreak="0">
     <w:nsid w:val="5B0A58EB"/>
     <w:multiLevelType w:val="hybridMultilevel"/>
     <w:tmpl w:val="B21E978C"/>
@@ -20816,7 +21009,7 @@
       </w:pPr>
     </w:lvl>
   </w:abstractNum>
-  <w:abstractNum w:abstractNumId="4">
+  <w:abstractNum w:abstractNumId="4" w15:restartNumberingAfterBreak="0">
     <w:nsid w:val="6FE97E65"/>
     <w:multiLevelType w:val="hybridMultilevel"/>
     <w:tmpl w:val="AF1C4D5C"/>
@@ -21882,14 +22075,14 @@
     <w:charset w:val="00"/>
     <w:family w:val="roman"/>
     <w:pitch w:val="variable"/>
-    <w:sig w:usb0="E0002EFF" w:usb1="C0007843" w:usb2="00000009" w:usb3="00000000" w:csb0="000001FF" w:csb1="00000000"/>
+    <w:sig w:usb0="E0002AFF" w:usb1="C0007841" w:usb2="00000009" w:usb3="00000000" w:csb0="000001FF" w:csb1="00000000"/>
   </w:font>
   <w:font w:name="Calibri">
     <w:panose1 w:val="020F0502020204030204"/>
     <w:charset w:val="00"/>
     <w:family w:val="swiss"/>
     <w:pitch w:val="variable"/>
-    <w:sig w:usb0="E00002FF" w:usb1="4000ACFF" w:usb2="00000001" w:usb3="00000000" w:csb0="0000019F" w:csb1="00000000"/>
+    <w:sig w:usb0="E10002FF" w:usb1="4000ACFF" w:usb2="00000009" w:usb3="00000000" w:csb0="0000019F" w:csb1="00000000"/>
   </w:font>
   <w:font w:name="宋体">
     <w:altName w:val="SimSun"/>
@@ -21967,6 +22160,7 @@
     <w:rsid w:val="007E5B31"/>
     <w:rsid w:val="00A00253"/>
     <w:rsid w:val="00B0575C"/>
+    <w:rsid w:val="00C86A3D"/>
     <w:rsid w:val="00D73867"/>
     <w:rsid w:val="00F40459"/>
   </w:rsids>
@@ -22725,7 +22919,7 @@
 </file>
 
 <file path=customXml/itemProps2.xml><?xml version="1.0" encoding="utf-8"?>
-<ds:datastoreItem xmlns:ds="http://schemas.openxmlformats.org/officeDocument/2006/customXml" ds:itemID="{76083788-1FF5-49DF-A40D-BC1D553D83CD}">
+<ds:datastoreItem xmlns:ds="http://schemas.openxmlformats.org/officeDocument/2006/customXml" ds:itemID="{042D4127-154A-4531-AAFD-2F9F0D3BD5F7}">
   <ds:schemaRefs>
     <ds:schemaRef ds:uri="http://schemas.openxmlformats.org/officeDocument/2006/bibliography"/>
   </ds:schemaRefs>

--- a/文档/组49_需求规格说明书.docx
+++ b/文档/组49_需求规格说明书.docx
@@ -1326,7 +1326,7 @@
                   <w:spacing w:before="40" w:after="40"/>
                   <w:jc w:val="center"/>
                   <w:rPr>
-                    <w:rFonts w:ascii="Times New Roman" w:eastAsia="宋体" w:hAnsi="Times New Roman" w:cs="Times New Roman" w:hint="eastAsia"/>
+                    <w:rFonts w:ascii="Times New Roman" w:eastAsia="宋体" w:hAnsi="Times New Roman" w:cs="Times New Roman"/>
                     <w:sz w:val="22"/>
                     <w:szCs w:val="20"/>
                   </w:rPr>
@@ -1352,7 +1352,7 @@
                   <w:spacing w:before="40" w:after="40"/>
                   <w:jc w:val="center"/>
                   <w:rPr>
-                    <w:rFonts w:ascii="Times New Roman" w:eastAsia="宋体" w:hAnsi="Times New Roman" w:cs="Times New Roman" w:hint="eastAsia"/>
+                    <w:rFonts w:ascii="Times New Roman" w:eastAsia="宋体" w:hAnsi="Times New Roman" w:cs="Times New Roman"/>
                     <w:sz w:val="22"/>
                     <w:szCs w:val="20"/>
                   </w:rPr>
@@ -5533,9 +5533,6 @@
         <w:spacing w:line="276" w:lineRule="auto"/>
         <w:ind w:left="792"/>
         <w:jc w:val="left"/>
-        <w:rPr>
-          <w:rFonts w:hint="eastAsia"/>
-        </w:rPr>
       </w:pPr>
       <w:r>
         <w:rPr>
@@ -5553,8 +5550,6 @@
       <w:r>
         <w:t>提供球员价值分析</w:t>
       </w:r>
-      <w:bookmarkStart w:id="14" w:name="_GoBack"/>
-      <w:bookmarkEnd w:id="14"/>
     </w:p>
     <w:p>
       <w:pPr>
@@ -5570,13 +5565,13 @@
           <w:numId w:val="2"/>
         </w:numPr>
       </w:pPr>
-      <w:bookmarkStart w:id="15" w:name="_Toc280987686"/>
-      <w:bookmarkStart w:id="16" w:name="_Toc416525981"/>
+      <w:bookmarkStart w:id="14" w:name="_Toc280987686"/>
+      <w:bookmarkStart w:id="15" w:name="_Toc416525981"/>
       <w:r>
         <w:t>用户特征</w:t>
       </w:r>
+      <w:bookmarkEnd w:id="14"/>
       <w:bookmarkEnd w:id="15"/>
-      <w:bookmarkEnd w:id="16"/>
     </w:p>
     <w:p/>
     <w:tbl>
@@ -5631,6 +5626,9 @@
               <w:ind w:firstLineChars="0" w:firstLine="0"/>
               <w:jc w:val="left"/>
               <w:cnfStyle w:val="000000100000" w:firstRow="0" w:lastRow="0" w:firstColumn="0" w:lastColumn="0" w:oddVBand="0" w:evenVBand="0" w:oddHBand="1" w:evenHBand="0" w:firstRowFirstColumn="0" w:firstRowLastColumn="0" w:lastRowFirstColumn="0" w:lastRowLastColumn="0"/>
+              <w:rPr>
+                <w:rFonts w:hint="eastAsia"/>
+              </w:rPr>
             </w:pPr>
             <w:r>
               <w:rPr>
@@ -5657,7 +5655,58 @@
               <w:t>内容</w:t>
             </w:r>
             <w:r>
-              <w:t>。</w:t>
+              <w:rPr>
+                <w:rFonts w:hint="eastAsia"/>
+              </w:rPr>
+              <w:t>，还可以查看当天</w:t>
+            </w:r>
+            <w:r>
+              <w:t>的热点球员、</w:t>
+            </w:r>
+            <w:r>
+              <w:rPr>
+                <w:rFonts w:hint="eastAsia"/>
+              </w:rPr>
+              <w:t>当前</w:t>
+            </w:r>
+            <w:r>
+              <w:t>赛季的</w:t>
+            </w:r>
+            <w:r>
+              <w:rPr>
+                <w:rFonts w:hint="eastAsia"/>
+              </w:rPr>
+              <w:t>热点</w:t>
+            </w:r>
+            <w:r>
+              <w:t>球员</w:t>
+            </w:r>
+            <w:r>
+              <w:rPr>
+                <w:rFonts w:hint="eastAsia"/>
+              </w:rPr>
+              <w:t>、</w:t>
+            </w:r>
+            <w:r>
+              <w:t>当前赛季的热点球队、当前赛季进步最快的前五名球员</w:t>
+            </w:r>
+            <w:r>
+              <w:rPr>
+                <w:rFonts w:hint="eastAsia"/>
+              </w:rPr>
+              <w:t>，</w:t>
+            </w:r>
+            <w:r>
+              <w:t>并且可以对某个球员进行</w:t>
+            </w:r>
+            <w:r>
+              <w:rPr>
+                <w:rFonts w:hint="eastAsia"/>
+              </w:rPr>
+              <w:t>价值</w:t>
+            </w:r>
+            <w:r>
+              <w:t>分析。</w:t>
             </w:r>
           </w:p>
         </w:tc>
@@ -5681,13 +5730,13 @@
           <w:numId w:val="2"/>
         </w:numPr>
       </w:pPr>
-      <w:bookmarkStart w:id="17" w:name="_Toc280987687"/>
-      <w:bookmarkStart w:id="18" w:name="_Toc416525982"/>
+      <w:bookmarkStart w:id="16" w:name="_Toc280987687"/>
+      <w:bookmarkStart w:id="17" w:name="_Toc416525982"/>
       <w:r>
         <w:t>约束</w:t>
       </w:r>
+      <w:bookmarkEnd w:id="16"/>
       <w:bookmarkEnd w:id="17"/>
-      <w:bookmarkEnd w:id="18"/>
     </w:p>
     <w:p>
       <w:pPr>
@@ -5827,13 +5876,13 @@
           <w:numId w:val="2"/>
         </w:numPr>
       </w:pPr>
-      <w:bookmarkStart w:id="19" w:name="_Toc280987688"/>
-      <w:bookmarkStart w:id="20" w:name="_Toc416525983"/>
+      <w:bookmarkStart w:id="18" w:name="_Toc280987688"/>
+      <w:bookmarkStart w:id="19" w:name="_Toc416525983"/>
       <w:r>
         <w:t>假设和依赖</w:t>
       </w:r>
+      <w:bookmarkEnd w:id="18"/>
       <w:bookmarkEnd w:id="19"/>
-      <w:bookmarkEnd w:id="20"/>
     </w:p>
     <w:p>
       <w:pPr>
@@ -5941,7 +5990,6 @@
         <w:jc w:val="left"/>
       </w:pPr>
       <w:r>
-        <w:lastRenderedPageBreak/>
         <w:br w:type="page"/>
       </w:r>
     </w:p>
@@ -5958,13 +6006,13 @@
           <w:numId w:val="2"/>
         </w:numPr>
       </w:pPr>
-      <w:bookmarkStart w:id="21" w:name="_Toc280987689"/>
-      <w:bookmarkStart w:id="22" w:name="_Toc416525984"/>
+      <w:bookmarkStart w:id="20" w:name="_Toc280987689"/>
+      <w:bookmarkStart w:id="21" w:name="_Toc416525984"/>
       <w:r>
         <w:t>详细需求描述</w:t>
       </w:r>
+      <w:bookmarkEnd w:id="20"/>
       <w:bookmarkEnd w:id="21"/>
-      <w:bookmarkEnd w:id="22"/>
     </w:p>
     <w:p>
       <w:pPr>
@@ -5974,16 +6022,16 @@
           <w:numId w:val="2"/>
         </w:numPr>
       </w:pPr>
-      <w:bookmarkStart w:id="23" w:name="_Toc280987690"/>
-      <w:bookmarkStart w:id="24" w:name="_Toc416525985"/>
+      <w:bookmarkStart w:id="22" w:name="_Toc280987690"/>
+      <w:bookmarkStart w:id="23" w:name="_Toc416525985"/>
       <w:r>
         <w:rPr>
           <w:rFonts w:hint="eastAsia"/>
         </w:rPr>
         <w:t>对外接口需求</w:t>
       </w:r>
+      <w:bookmarkEnd w:id="22"/>
       <w:bookmarkEnd w:id="23"/>
-      <w:bookmarkEnd w:id="24"/>
     </w:p>
     <w:p>
       <w:pPr>
@@ -7479,8 +7527,8 @@
           <w:numId w:val="2"/>
         </w:numPr>
       </w:pPr>
-      <w:bookmarkStart w:id="25" w:name="_Toc280987691"/>
-      <w:bookmarkStart w:id="26" w:name="_Toc416525986"/>
+      <w:bookmarkStart w:id="24" w:name="_Toc280987691"/>
+      <w:bookmarkStart w:id="25" w:name="_Toc416525986"/>
       <w:r>
         <w:rPr>
           <w:rFonts w:hint="eastAsia"/>
@@ -7488,8 +7536,8 @@
         <w:lastRenderedPageBreak/>
         <w:t>功能需求</w:t>
       </w:r>
+      <w:bookmarkEnd w:id="24"/>
       <w:bookmarkEnd w:id="25"/>
-      <w:bookmarkEnd w:id="26"/>
     </w:p>
     <w:p>
       <w:pPr>
@@ -7503,8 +7551,8 @@
           <w:szCs w:val="24"/>
         </w:rPr>
       </w:pPr>
-      <w:bookmarkStart w:id="27" w:name="_Toc280987692"/>
-      <w:bookmarkStart w:id="28" w:name="_Toc416525987"/>
+      <w:bookmarkStart w:id="26" w:name="_Toc280987692"/>
+      <w:bookmarkStart w:id="27" w:name="_Toc416525987"/>
       <w:r>
         <w:rPr>
           <w:rFonts w:hint="eastAsia"/>
@@ -7520,8 +7568,8 @@
         </w:rPr>
         <w:t>球员信息</w:t>
       </w:r>
+      <w:bookmarkEnd w:id="26"/>
       <w:bookmarkEnd w:id="27"/>
-      <w:bookmarkEnd w:id="28"/>
     </w:p>
     <w:p>
       <w:pPr>
@@ -7555,8 +7603,8 @@
           <w:sz w:val="22"/>
         </w:rPr>
       </w:pPr>
-      <w:bookmarkStart w:id="29" w:name="OLE_LINK13"/>
-      <w:bookmarkStart w:id="30" w:name="OLE_LINK14"/>
+      <w:bookmarkStart w:id="28" w:name="OLE_LINK13"/>
+      <w:bookmarkStart w:id="29" w:name="OLE_LINK14"/>
       <w:r>
         <w:rPr>
           <w:rFonts w:hint="eastAsia"/>
@@ -7687,8 +7735,8 @@
         </w:rPr>
       </w:pPr>
     </w:p>
+    <w:bookmarkEnd w:id="28"/>
     <w:bookmarkEnd w:id="29"/>
-    <w:bookmarkEnd w:id="30"/>
     <w:p>
       <w:pPr>
         <w:pStyle w:val="a5"/>
@@ -9139,7 +9187,7 @@
           <w:szCs w:val="24"/>
         </w:rPr>
       </w:pPr>
-      <w:bookmarkStart w:id="31" w:name="_Toc416525988"/>
+      <w:bookmarkStart w:id="30" w:name="_Toc416525988"/>
       <w:r>
         <w:rPr>
           <w:rFonts w:hint="eastAsia"/>
@@ -9156,7 +9204,7 @@
         </w:rPr>
         <w:t>信息</w:t>
       </w:r>
-      <w:bookmarkEnd w:id="31"/>
+      <w:bookmarkEnd w:id="30"/>
     </w:p>
     <w:p>
       <w:pPr>
@@ -10655,7 +10703,7 @@
           <w:szCs w:val="24"/>
         </w:rPr>
       </w:pPr>
-      <w:bookmarkStart w:id="32" w:name="_Toc416525989"/>
+      <w:bookmarkStart w:id="31" w:name="_Toc416525989"/>
       <w:r>
         <w:rPr>
           <w:rFonts w:hint="eastAsia"/>
@@ -10672,7 +10720,7 @@
         </w:rPr>
         <w:t>信息</w:t>
       </w:r>
-      <w:bookmarkEnd w:id="32"/>
+      <w:bookmarkEnd w:id="31"/>
     </w:p>
     <w:p>
       <w:pPr>
@@ -12176,7 +12224,7 @@
           <w:szCs w:val="24"/>
         </w:rPr>
       </w:pPr>
-      <w:bookmarkStart w:id="33" w:name="_Toc416525990"/>
+      <w:bookmarkStart w:id="32" w:name="_Toc416525990"/>
       <w:r>
         <w:rPr>
           <w:rFonts w:hint="eastAsia"/>
@@ -12208,7 +12256,7 @@
         </w:rPr>
         <w:t>数据</w:t>
       </w:r>
-      <w:bookmarkEnd w:id="33"/>
+      <w:bookmarkEnd w:id="32"/>
     </w:p>
     <w:p>
       <w:pPr>
@@ -13084,7 +13132,7 @@
           <w:szCs w:val="24"/>
         </w:rPr>
       </w:pPr>
-      <w:bookmarkStart w:id="34" w:name="_Toc416525991"/>
+      <w:bookmarkStart w:id="33" w:name="_Toc416525991"/>
       <w:r>
         <w:rPr>
           <w:rFonts w:hint="eastAsia"/>
@@ -13101,7 +13149,7 @@
         </w:rPr>
         <w:t>赛季数据</w:t>
       </w:r>
-      <w:bookmarkEnd w:id="34"/>
+      <w:bookmarkEnd w:id="33"/>
     </w:p>
     <w:p>
       <w:pPr>
@@ -13829,7 +13877,7 @@
           <w:szCs w:val="24"/>
         </w:rPr>
       </w:pPr>
-      <w:bookmarkStart w:id="35" w:name="_Toc416525992"/>
+      <w:bookmarkStart w:id="34" w:name="_Toc416525992"/>
       <w:r>
         <w:rPr>
           <w:rFonts w:hint="eastAsia"/>
@@ -13846,7 +13894,7 @@
         </w:rPr>
         <w:t>热点球员信息</w:t>
       </w:r>
-      <w:bookmarkEnd w:id="35"/>
+      <w:bookmarkEnd w:id="34"/>
     </w:p>
     <w:p>
       <w:pPr>
@@ -15610,7 +15658,7 @@
           <w:szCs w:val="24"/>
         </w:rPr>
       </w:pPr>
-      <w:bookmarkStart w:id="36" w:name="_Toc416525993"/>
+      <w:bookmarkStart w:id="35" w:name="_Toc416525993"/>
       <w:r>
         <w:rPr>
           <w:rFonts w:hint="eastAsia"/>
@@ -15627,7 +15675,7 @@
         </w:rPr>
         <w:t>热点球员信息</w:t>
       </w:r>
-      <w:bookmarkEnd w:id="36"/>
+      <w:bookmarkEnd w:id="35"/>
     </w:p>
     <w:p>
       <w:pPr>
@@ -17225,7 +17273,7 @@
           <w:szCs w:val="24"/>
         </w:rPr>
       </w:pPr>
-      <w:bookmarkStart w:id="37" w:name="_Toc416525994"/>
+      <w:bookmarkStart w:id="36" w:name="_Toc416525994"/>
       <w:r>
         <w:rPr>
           <w:rFonts w:hint="eastAsia"/>
@@ -17242,7 +17290,7 @@
         </w:rPr>
         <w:t>赛季热点球队信息</w:t>
       </w:r>
-      <w:bookmarkEnd w:id="37"/>
+      <w:bookmarkEnd w:id="36"/>
     </w:p>
     <w:p>
       <w:pPr>
@@ -18539,7 +18587,7 @@
                 <w:shd w:val="clear" w:color="auto" w:fill="FFFFFF"/>
               </w:rPr>
             </w:pPr>
-            <w:bookmarkStart w:id="38" w:name="OLE_LINK1"/>
+            <w:bookmarkStart w:id="37" w:name="OLE_LINK1"/>
             <w:r>
               <w:rPr>
                 <w:rFonts w:cs="Arial"/>
@@ -18558,7 +18606,7 @@
               </w:rPr>
               <w:t>Team</w:t>
             </w:r>
-            <w:bookmarkEnd w:id="38"/>
+            <w:bookmarkEnd w:id="37"/>
             <w:r>
               <w:rPr>
                 <w:rFonts w:cs="Arial"/>
@@ -19050,7 +19098,7 @@
           <w:szCs w:val="24"/>
         </w:rPr>
       </w:pPr>
-      <w:bookmarkStart w:id="39" w:name="_Toc416525995"/>
+      <w:bookmarkStart w:id="38" w:name="_Toc416525995"/>
       <w:r>
         <w:rPr>
           <w:rFonts w:hint="eastAsia"/>
@@ -19075,7 +19123,7 @@
         </w:rPr>
         <w:t>球员信息</w:t>
       </w:r>
-      <w:bookmarkEnd w:id="39"/>
+      <w:bookmarkEnd w:id="38"/>
     </w:p>
     <w:p>
       <w:pPr>
@@ -19887,7 +19935,7 @@
                 <w:szCs w:val="21"/>
                 <w:shd w:val="clear" w:color="auto" w:fill="FFFFFF"/>
               </w:rPr>
-              <w:t>FastestPlayer</w:t>
+              <w:t xml:space="preserve">FastestPlayer.Select </w:t>
             </w:r>
             <w:r>
               <w:rPr>
@@ -19896,35 +19944,7 @@
                 <w:szCs w:val="21"/>
                 <w:shd w:val="clear" w:color="auto" w:fill="FFFFFF"/>
               </w:rPr>
-              <w:t>.Select</w:t>
-            </w:r>
-          </w:p>
-          <w:p>
-            <w:pPr>
-              <w:rPr>
-                <w:rFonts w:cs="Arial"/>
-                <w:color w:val="333333"/>
-                <w:szCs w:val="21"/>
-                <w:shd w:val="clear" w:color="auto" w:fill="FFFFFF"/>
-              </w:rPr>
-            </w:pPr>
-            <w:r>
-              <w:rPr>
-                <w:rFonts w:cs="Arial"/>
-                <w:color w:val="333333"/>
-                <w:szCs w:val="21"/>
-                <w:shd w:val="clear" w:color="auto" w:fill="FFFFFF"/>
-              </w:rPr>
-              <w:t>FastestPlayer</w:t>
-            </w:r>
-            <w:r>
-              <w:rPr>
-                <w:rFonts w:cs="Arial"/>
-                <w:color w:val="333333"/>
-                <w:szCs w:val="21"/>
-                <w:shd w:val="clear" w:color="auto" w:fill="FFFFFF"/>
-              </w:rPr>
-              <w:t>.Select.Show</w:t>
+              <w:t>FastestPlayer.Select.Show</w:t>
             </w:r>
           </w:p>
         </w:tc>
@@ -20036,8 +20056,10 @@
                 <w:szCs w:val="21"/>
                 <w:shd w:val="clear" w:color="auto" w:fill="FFFFFF"/>
               </w:rPr>
-              <w:t>FastestPlayer</w:t>
-            </w:r>
+              <w:t>FastestPlayer.Show</w:t>
+            </w:r>
+          </w:p>
+          <w:p>
             <w:r>
               <w:rPr>
                 <w:rFonts w:cs="Arial"/>
@@ -20045,27 +20067,7 @@
                 <w:szCs w:val="21"/>
                 <w:shd w:val="clear" w:color="auto" w:fill="FFFFFF"/>
               </w:rPr>
-              <w:t>.Show</w:t>
-            </w:r>
-          </w:p>
-          <w:p>
-            <w:r>
-              <w:rPr>
-                <w:rFonts w:cs="Arial"/>
-                <w:color w:val="333333"/>
-                <w:szCs w:val="21"/>
-                <w:shd w:val="clear" w:color="auto" w:fill="FFFFFF"/>
-              </w:rPr>
-              <w:t>FastestPlayer</w:t>
-            </w:r>
-            <w:r>
-              <w:rPr>
-                <w:rFonts w:cs="Arial"/>
-                <w:color w:val="333333"/>
-                <w:szCs w:val="21"/>
-                <w:shd w:val="clear" w:color="auto" w:fill="FFFFFF"/>
-              </w:rPr>
-              <w:t>.</w:t>
+              <w:t>FastestPlayer.</w:t>
             </w:r>
             <w:r>
               <w:rPr>
@@ -20102,16 +20104,7 @@
                 <w:szCs w:val="21"/>
                 <w:shd w:val="clear" w:color="auto" w:fill="FFFFFF"/>
               </w:rPr>
-              <w:t>FastestPlayer</w:t>
-            </w:r>
-            <w:r>
-              <w:rPr>
-                <w:rFonts w:cs="Arial"/>
-                <w:color w:val="333333"/>
-                <w:szCs w:val="21"/>
-                <w:shd w:val="clear" w:color="auto" w:fill="FFFFFF"/>
-              </w:rPr>
-              <w:t>.Show.Detail</w:t>
+              <w:t>FastestPlayer.Show.Detail</w:t>
             </w:r>
           </w:p>
         </w:tc>
@@ -20132,14 +20125,7 @@
                 <w:rFonts w:asciiTheme="minorEastAsia" w:hAnsiTheme="minorEastAsia" w:hint="eastAsia"/>
                 <w:szCs w:val="21"/>
               </w:rPr>
-              <w:t>系统会显示最近</w:t>
-            </w:r>
-            <w:r>
-              <w:rPr>
-                <w:rFonts w:asciiTheme="minorEastAsia" w:hAnsiTheme="minorEastAsia" w:hint="eastAsia"/>
-                <w:szCs w:val="21"/>
-              </w:rPr>
-              <w:t>进步</w:t>
+              <w:t>系统会显示最近进步</w:t>
             </w:r>
             <w:r>
               <w:rPr>
@@ -20213,27 +20199,6489 @@
                 <w:rFonts w:asciiTheme="minorEastAsia" w:hAnsiTheme="minorEastAsia" w:hint="eastAsia"/>
                 <w:szCs w:val="21"/>
               </w:rPr>
-              <w:t>球员</w:t>
-            </w:r>
-            <w:r>
+              <w:t>球员个人</w:t>
+            </w:r>
+            <w:r>
+              <w:rPr>
+                <w:rFonts w:asciiTheme="minorEastAsia" w:hAnsiTheme="minorEastAsia"/>
+                <w:szCs w:val="21"/>
+              </w:rPr>
+              <w:t>信息和比赛数据</w:t>
+            </w:r>
+          </w:p>
+          <w:p>
+            <w:pPr>
+              <w:ind w:firstLineChars="200" w:firstLine="420"/>
               <w:rPr>
                 <w:rFonts w:asciiTheme="minorEastAsia" w:hAnsiTheme="minorEastAsia" w:hint="eastAsia"/>
                 <w:szCs w:val="21"/>
               </w:rPr>
-              <w:t>个人</w:t>
-            </w:r>
-            <w:r>
-              <w:rPr>
-                <w:rFonts w:asciiTheme="minorEastAsia" w:hAnsiTheme="minorEastAsia"/>
-                <w:szCs w:val="21"/>
-              </w:rPr>
-              <w:t>信息和比赛数据</w:t>
-            </w:r>
+            </w:pPr>
           </w:p>
         </w:tc>
       </w:tr>
     </w:tbl>
     <w:p/>
+    <w:p>
+      <w:pPr>
+        <w:widowControl/>
+        <w:jc w:val="left"/>
+      </w:pPr>
+      <w:r>
+        <w:br w:type="page"/>
+      </w:r>
+    </w:p>
+    <w:p>
+      <w:pPr>
+        <w:pStyle w:val="3"/>
+        <w:numPr>
+          <w:ilvl w:val="2"/>
+          <w:numId w:val="2"/>
+        </w:numPr>
+        <w:rPr>
+          <w:color w:val="FF0000"/>
+          <w:szCs w:val="24"/>
+        </w:rPr>
+      </w:pPr>
+      <w:r>
+        <w:rPr>
+          <w:rFonts w:hint="eastAsia"/>
+          <w:color w:val="FF0000"/>
+          <w:szCs w:val="24"/>
+        </w:rPr>
+        <w:lastRenderedPageBreak/>
+        <w:t>查看比赛</w:t>
+      </w:r>
+      <w:r>
+        <w:rPr>
+          <w:color w:val="FF0000"/>
+          <w:szCs w:val="24"/>
+        </w:rPr>
+        <w:t>直播</w:t>
+      </w:r>
+    </w:p>
+    <w:p>
+      <w:pPr>
+        <w:pStyle w:val="a5"/>
+        <w:numPr>
+          <w:ilvl w:val="3"/>
+          <w:numId w:val="2"/>
+        </w:numPr>
+        <w:spacing w:line="276" w:lineRule="auto"/>
+        <w:ind w:firstLineChars="0"/>
+        <w:rPr>
+          <w:b/>
+          <w:sz w:val="22"/>
+        </w:rPr>
+      </w:pPr>
+      <w:r>
+        <w:rPr>
+          <w:rFonts w:hint="eastAsia"/>
+          <w:b/>
+          <w:sz w:val="22"/>
+        </w:rPr>
+        <w:t>特性描述</w:t>
+      </w:r>
+    </w:p>
+    <w:p>
+      <w:pPr>
+        <w:pStyle w:val="a5"/>
+        <w:spacing w:line="276" w:lineRule="auto"/>
+        <w:ind w:left="1077" w:firstLine="440"/>
+        <w:rPr>
+          <w:rFonts w:hint="eastAsia"/>
+          <w:szCs w:val="21"/>
+        </w:rPr>
+      </w:pPr>
+      <w:r>
+        <w:rPr>
+          <w:sz w:val="22"/>
+        </w:rPr>
+        <w:t>用户可以</w:t>
+      </w:r>
+      <w:r>
+        <w:rPr>
+          <w:rFonts w:hint="eastAsia"/>
+          <w:sz w:val="22"/>
+        </w:rPr>
+        <w:t>依据</w:t>
+      </w:r>
+      <w:r>
+        <w:rPr>
+          <w:rFonts w:hint="eastAsia"/>
+          <w:sz w:val="22"/>
+        </w:rPr>
+        <w:t>日期</w:t>
+      </w:r>
+      <w:r>
+        <w:rPr>
+          <w:sz w:val="22"/>
+        </w:rPr>
+        <w:t>查看当天是否有比赛的直播</w:t>
+      </w:r>
+      <w:r>
+        <w:rPr>
+          <w:rFonts w:hint="eastAsia"/>
+          <w:sz w:val="22"/>
+        </w:rPr>
+        <w:t>，可以</w:t>
+      </w:r>
+      <w:r>
+        <w:rPr>
+          <w:sz w:val="22"/>
+        </w:rPr>
+        <w:t>选择</w:t>
+      </w:r>
+      <w:r>
+        <w:rPr>
+          <w:rFonts w:hint="eastAsia"/>
+          <w:sz w:val="22"/>
+        </w:rPr>
+        <w:t>查看</w:t>
+      </w:r>
+      <w:r>
+        <w:rPr>
+          <w:sz w:val="22"/>
+        </w:rPr>
+        <w:t>当日</w:t>
+      </w:r>
+      <w:r>
+        <w:rPr>
+          <w:rFonts w:hint="eastAsia"/>
+          <w:sz w:val="22"/>
+        </w:rPr>
+        <w:t>正在</w:t>
+      </w:r>
+      <w:r>
+        <w:rPr>
+          <w:sz w:val="22"/>
+        </w:rPr>
+        <w:t>直播的</w:t>
+      </w:r>
+      <w:r>
+        <w:rPr>
+          <w:rFonts w:hint="eastAsia"/>
+          <w:sz w:val="22"/>
+        </w:rPr>
+        <w:t>比赛</w:t>
+      </w:r>
+      <w:r>
+        <w:rPr>
+          <w:sz w:val="22"/>
+        </w:rPr>
+        <w:t>或者</w:t>
+      </w:r>
+      <w:r>
+        <w:rPr>
+          <w:rFonts w:hint="eastAsia"/>
+          <w:sz w:val="22"/>
+        </w:rPr>
+        <w:t>查看</w:t>
+      </w:r>
+      <w:r>
+        <w:rPr>
+          <w:sz w:val="22"/>
+        </w:rPr>
+        <w:t>还未开始的比赛</w:t>
+      </w:r>
+      <w:r>
+        <w:rPr>
+          <w:rFonts w:hint="eastAsia"/>
+          <w:sz w:val="22"/>
+        </w:rPr>
+        <w:t>情况分析</w:t>
+      </w:r>
+      <w:r>
+        <w:rPr>
+          <w:sz w:val="22"/>
+        </w:rPr>
+        <w:t>。查看</w:t>
+      </w:r>
+      <w:r>
+        <w:rPr>
+          <w:rFonts w:hint="eastAsia"/>
+          <w:sz w:val="22"/>
+        </w:rPr>
+        <w:t>正在</w:t>
+      </w:r>
+      <w:r>
+        <w:rPr>
+          <w:sz w:val="22"/>
+        </w:rPr>
+        <w:t>直播的比赛</w:t>
+      </w:r>
+      <w:r>
+        <w:rPr>
+          <w:rFonts w:hint="eastAsia"/>
+          <w:sz w:val="22"/>
+        </w:rPr>
+        <w:t>时</w:t>
+      </w:r>
+      <w:r>
+        <w:rPr>
+          <w:sz w:val="22"/>
+        </w:rPr>
+        <w:t>，用户可以实时获得</w:t>
+      </w:r>
+      <w:r>
+        <w:rPr>
+          <w:rFonts w:hint="eastAsia"/>
+          <w:sz w:val="22"/>
+        </w:rPr>
+        <w:t>更新</w:t>
+      </w:r>
+      <w:r>
+        <w:rPr>
+          <w:sz w:val="22"/>
+        </w:rPr>
+        <w:t>的文字直播动态，也可以实时查看球队球员的比赛</w:t>
+      </w:r>
+      <w:r>
+        <w:rPr>
+          <w:rFonts w:hint="eastAsia"/>
+          <w:sz w:val="22"/>
+        </w:rPr>
+        <w:t>数据</w:t>
+      </w:r>
+      <w:r>
+        <w:rPr>
+          <w:sz w:val="22"/>
+        </w:rPr>
+        <w:t>分析。</w:t>
+      </w:r>
+    </w:p>
+    <w:p>
+      <w:pPr>
+        <w:pStyle w:val="a5"/>
+        <w:spacing w:line="276" w:lineRule="auto"/>
+        <w:ind w:left="1077" w:firstLineChars="0" w:firstLine="0"/>
+        <w:rPr>
+          <w:szCs w:val="21"/>
+        </w:rPr>
+      </w:pPr>
+    </w:p>
+    <w:p>
+      <w:pPr>
+        <w:pStyle w:val="a5"/>
+        <w:spacing w:line="276" w:lineRule="auto"/>
+        <w:ind w:left="1077" w:firstLine="440"/>
+        <w:rPr>
+          <w:rFonts w:hint="eastAsia"/>
+          <w:sz w:val="22"/>
+        </w:rPr>
+      </w:pPr>
+      <w:r>
+        <w:rPr>
+          <w:rFonts w:hint="eastAsia"/>
+          <w:sz w:val="22"/>
+        </w:rPr>
+        <w:t>优先级＝中</w:t>
+      </w:r>
+    </w:p>
+    <w:p>
+      <w:pPr>
+        <w:pStyle w:val="a5"/>
+        <w:spacing w:line="276" w:lineRule="auto"/>
+        <w:ind w:left="1077" w:firstLine="440"/>
+        <w:rPr>
+          <w:sz w:val="22"/>
+        </w:rPr>
+      </w:pPr>
+    </w:p>
+    <w:p>
+      <w:pPr>
+        <w:pStyle w:val="a5"/>
+        <w:numPr>
+          <w:ilvl w:val="3"/>
+          <w:numId w:val="2"/>
+        </w:numPr>
+        <w:spacing w:line="276" w:lineRule="auto"/>
+        <w:ind w:firstLineChars="0"/>
+        <w:rPr>
+          <w:b/>
+          <w:sz w:val="22"/>
+        </w:rPr>
+      </w:pPr>
+      <w:r>
+        <w:rPr>
+          <w:rFonts w:hint="eastAsia"/>
+          <w:b/>
+          <w:sz w:val="22"/>
+        </w:rPr>
+        <w:t>刺激／响应序列</w:t>
+      </w:r>
+    </w:p>
+    <w:p>
+      <w:pPr>
+        <w:pStyle w:val="a5"/>
+        <w:spacing w:line="276" w:lineRule="auto"/>
+        <w:ind w:left="1080" w:firstLineChars="0" w:firstLine="480"/>
+        <w:rPr>
+          <w:sz w:val="22"/>
+        </w:rPr>
+      </w:pPr>
+      <w:r>
+        <w:rPr>
+          <w:rFonts w:hint="eastAsia"/>
+          <w:sz w:val="22"/>
+        </w:rPr>
+        <w:t>刺激：</w:t>
+      </w:r>
+      <w:r>
+        <w:rPr>
+          <w:rFonts w:hint="eastAsia"/>
+          <w:sz w:val="22"/>
+        </w:rPr>
+        <w:t>用户</w:t>
+      </w:r>
+      <w:r>
+        <w:rPr>
+          <w:sz w:val="22"/>
+        </w:rPr>
+        <w:t>进入</w:t>
+      </w:r>
+      <w:r>
+        <w:rPr>
+          <w:rFonts w:hint="eastAsia"/>
+          <w:sz w:val="22"/>
+        </w:rPr>
+        <w:t>直播</w:t>
+      </w:r>
+      <w:r>
+        <w:rPr>
+          <w:sz w:val="22"/>
+        </w:rPr>
+        <w:t>界面</w:t>
+      </w:r>
+      <w:r>
+        <w:rPr>
+          <w:sz w:val="22"/>
+        </w:rPr>
+        <w:t xml:space="preserve"> </w:t>
+      </w:r>
+    </w:p>
+    <w:p>
+      <w:pPr>
+        <w:pStyle w:val="a5"/>
+        <w:spacing w:line="276" w:lineRule="auto"/>
+        <w:ind w:left="2040" w:firstLineChars="0" w:firstLine="60"/>
+        <w:rPr>
+          <w:rFonts w:hint="eastAsia"/>
+          <w:sz w:val="22"/>
+        </w:rPr>
+      </w:pPr>
+      <w:r>
+        <w:rPr>
+          <w:rFonts w:hint="eastAsia"/>
+          <w:sz w:val="22"/>
+        </w:rPr>
+        <w:t>响应：系统</w:t>
+      </w:r>
+      <w:r>
+        <w:rPr>
+          <w:sz w:val="22"/>
+        </w:rPr>
+        <w:t>默认</w:t>
+      </w:r>
+      <w:r>
+        <w:rPr>
+          <w:rFonts w:hint="eastAsia"/>
+          <w:sz w:val="22"/>
+        </w:rPr>
+        <w:t>显示</w:t>
+      </w:r>
+      <w:r>
+        <w:rPr>
+          <w:rFonts w:hint="eastAsia"/>
+          <w:sz w:val="22"/>
+        </w:rPr>
+        <w:t>当日以及近日</w:t>
+      </w:r>
+      <w:r>
+        <w:rPr>
+          <w:sz w:val="22"/>
+        </w:rPr>
+        <w:t>将要进行的比赛</w:t>
+      </w:r>
+    </w:p>
+    <w:p>
+      <w:pPr>
+        <w:spacing w:line="276" w:lineRule="auto"/>
+        <w:ind w:leftChars="814" w:left="2369" w:hangingChars="300" w:hanging="660"/>
+        <w:rPr>
+          <w:rFonts w:hint="eastAsia"/>
+          <w:szCs w:val="21"/>
+        </w:rPr>
+      </w:pPr>
+      <w:r>
+        <w:rPr>
+          <w:rFonts w:hint="eastAsia"/>
+          <w:sz w:val="22"/>
+        </w:rPr>
+        <w:t>刺激：</w:t>
+      </w:r>
+      <w:r>
+        <w:rPr>
+          <w:rFonts w:hint="eastAsia"/>
+          <w:sz w:val="22"/>
+        </w:rPr>
+        <w:t>用户选择</w:t>
+      </w:r>
+      <w:r>
+        <w:rPr>
+          <w:rFonts w:hint="eastAsia"/>
+          <w:sz w:val="22"/>
+        </w:rPr>
+        <w:t>查看比赛</w:t>
+      </w:r>
+      <w:r>
+        <w:rPr>
+          <w:sz w:val="22"/>
+        </w:rPr>
+        <w:t>队伍的</w:t>
+      </w:r>
+      <w:r>
+        <w:rPr>
+          <w:rFonts w:hint="eastAsia"/>
+          <w:sz w:val="22"/>
+        </w:rPr>
+        <w:t>交手</w:t>
+      </w:r>
+      <w:r>
+        <w:rPr>
+          <w:sz w:val="22"/>
+        </w:rPr>
+        <w:t>历史</w:t>
+      </w:r>
+    </w:p>
+    <w:p>
+      <w:pPr>
+        <w:pStyle w:val="a5"/>
+        <w:spacing w:line="276" w:lineRule="auto"/>
+        <w:ind w:left="2040" w:firstLineChars="0" w:firstLine="60"/>
+        <w:rPr>
+          <w:rFonts w:hint="eastAsia"/>
+          <w:sz w:val="22"/>
+        </w:rPr>
+      </w:pPr>
+      <w:r>
+        <w:rPr>
+          <w:rFonts w:hint="eastAsia"/>
+          <w:sz w:val="22"/>
+        </w:rPr>
+        <w:t>响应：</w:t>
+      </w:r>
+      <w:r>
+        <w:rPr>
+          <w:rFonts w:hint="eastAsia"/>
+          <w:sz w:val="22"/>
+        </w:rPr>
+        <w:t>系统显示</w:t>
+      </w:r>
+      <w:r>
+        <w:rPr>
+          <w:rFonts w:hint="eastAsia"/>
+          <w:sz w:val="22"/>
+        </w:rPr>
+        <w:t>两支球队</w:t>
+      </w:r>
+      <w:r>
+        <w:rPr>
+          <w:sz w:val="22"/>
+        </w:rPr>
+        <w:t>的</w:t>
+      </w:r>
+      <w:r>
+        <w:rPr>
+          <w:rFonts w:hint="eastAsia"/>
+          <w:sz w:val="22"/>
+        </w:rPr>
+        <w:t>过往</w:t>
+      </w:r>
+      <w:r>
+        <w:rPr>
+          <w:sz w:val="22"/>
+        </w:rPr>
+        <w:t>交手历史</w:t>
+      </w:r>
+    </w:p>
+    <w:p>
+      <w:pPr>
+        <w:spacing w:line="276" w:lineRule="auto"/>
+        <w:ind w:leftChars="814" w:left="2369" w:hangingChars="300" w:hanging="660"/>
+        <w:rPr>
+          <w:rFonts w:hint="eastAsia"/>
+          <w:szCs w:val="21"/>
+        </w:rPr>
+      </w:pPr>
+      <w:r>
+        <w:rPr>
+          <w:rFonts w:hint="eastAsia"/>
+          <w:sz w:val="22"/>
+        </w:rPr>
+        <w:t>刺激：</w:t>
+      </w:r>
+      <w:r>
+        <w:rPr>
+          <w:rFonts w:hint="eastAsia"/>
+          <w:sz w:val="22"/>
+        </w:rPr>
+        <w:t>用户选择</w:t>
+      </w:r>
+      <w:r>
+        <w:rPr>
+          <w:rFonts w:hint="eastAsia"/>
+          <w:sz w:val="22"/>
+        </w:rPr>
+        <w:t>查看正在</w:t>
+      </w:r>
+      <w:r>
+        <w:rPr>
+          <w:sz w:val="22"/>
+        </w:rPr>
+        <w:t>直播的队伍的直播</w:t>
+      </w:r>
+    </w:p>
+    <w:p>
+      <w:pPr>
+        <w:pStyle w:val="a5"/>
+        <w:spacing w:line="276" w:lineRule="auto"/>
+        <w:ind w:left="2040" w:firstLineChars="0" w:firstLine="60"/>
+        <w:rPr>
+          <w:rFonts w:hint="eastAsia"/>
+          <w:sz w:val="22"/>
+        </w:rPr>
+      </w:pPr>
+      <w:r>
+        <w:rPr>
+          <w:rFonts w:hint="eastAsia"/>
+          <w:sz w:val="22"/>
+        </w:rPr>
+        <w:t>响应：</w:t>
+      </w:r>
+      <w:r>
+        <w:rPr>
+          <w:rFonts w:hint="eastAsia"/>
+          <w:sz w:val="22"/>
+        </w:rPr>
+        <w:t>系统</w:t>
+      </w:r>
+      <w:r>
+        <w:rPr>
+          <w:sz w:val="22"/>
+        </w:rPr>
+        <w:t>默认</w:t>
+      </w:r>
+      <w:r>
+        <w:rPr>
+          <w:rFonts w:hint="eastAsia"/>
+          <w:sz w:val="22"/>
+        </w:rPr>
+        <w:t>显示</w:t>
+      </w:r>
+      <w:r>
+        <w:rPr>
+          <w:rFonts w:hint="eastAsia"/>
+          <w:sz w:val="22"/>
+        </w:rPr>
+        <w:t>正在</w:t>
+      </w:r>
+      <w:r>
+        <w:rPr>
+          <w:sz w:val="22"/>
+        </w:rPr>
+        <w:t>进行的</w:t>
+      </w:r>
+      <w:r>
+        <w:rPr>
+          <w:rFonts w:hint="eastAsia"/>
+          <w:sz w:val="22"/>
+        </w:rPr>
+        <w:t>比赛</w:t>
+      </w:r>
+      <w:r>
+        <w:rPr>
+          <w:sz w:val="22"/>
+        </w:rPr>
+        <w:t>的文字直播</w:t>
+      </w:r>
+    </w:p>
+    <w:p>
+      <w:pPr>
+        <w:spacing w:line="276" w:lineRule="auto"/>
+        <w:ind w:leftChars="814" w:left="2369" w:hangingChars="300" w:hanging="660"/>
+        <w:rPr>
+          <w:rFonts w:hint="eastAsia"/>
+          <w:szCs w:val="21"/>
+        </w:rPr>
+      </w:pPr>
+      <w:r>
+        <w:rPr>
+          <w:rFonts w:hint="eastAsia"/>
+          <w:sz w:val="22"/>
+        </w:rPr>
+        <w:t>刺激：</w:t>
+      </w:r>
+      <w:r>
+        <w:rPr>
+          <w:sz w:val="22"/>
+        </w:rPr>
+        <w:t>用户</w:t>
+      </w:r>
+      <w:r>
+        <w:rPr>
+          <w:rFonts w:hint="eastAsia"/>
+          <w:sz w:val="22"/>
+        </w:rPr>
+        <w:t>查看不同</w:t>
+      </w:r>
+      <w:r>
+        <w:rPr>
+          <w:sz w:val="22"/>
+        </w:rPr>
+        <w:t>比赛节点的</w:t>
+      </w:r>
+      <w:r>
+        <w:rPr>
+          <w:rFonts w:hint="eastAsia"/>
+          <w:sz w:val="22"/>
+        </w:rPr>
+        <w:t>文字</w:t>
+      </w:r>
+      <w:r>
+        <w:rPr>
+          <w:sz w:val="22"/>
+        </w:rPr>
+        <w:t>直播</w:t>
+      </w:r>
+    </w:p>
+    <w:p>
+      <w:pPr>
+        <w:pStyle w:val="a5"/>
+        <w:spacing w:line="276" w:lineRule="auto"/>
+        <w:ind w:left="2100" w:firstLineChars="0" w:firstLine="0"/>
+        <w:rPr>
+          <w:sz w:val="22"/>
+        </w:rPr>
+      </w:pPr>
+      <w:r>
+        <w:rPr>
+          <w:rFonts w:hint="eastAsia"/>
+          <w:sz w:val="22"/>
+        </w:rPr>
+        <w:t>响应：</w:t>
+      </w:r>
+      <w:r>
+        <w:rPr>
+          <w:sz w:val="22"/>
+        </w:rPr>
+        <w:t>系统显示</w:t>
+      </w:r>
+      <w:r>
+        <w:rPr>
+          <w:rFonts w:hint="eastAsia"/>
+          <w:sz w:val="22"/>
+        </w:rPr>
+        <w:t>相应比赛</w:t>
+      </w:r>
+      <w:r>
+        <w:rPr>
+          <w:sz w:val="22"/>
+        </w:rPr>
+        <w:t>节点的文字直播</w:t>
+      </w:r>
+    </w:p>
+    <w:p>
+      <w:pPr>
+        <w:spacing w:line="276" w:lineRule="auto"/>
+        <w:ind w:leftChars="814" w:left="2369" w:hangingChars="300" w:hanging="660"/>
+        <w:rPr>
+          <w:rFonts w:hint="eastAsia"/>
+          <w:szCs w:val="21"/>
+        </w:rPr>
+      </w:pPr>
+      <w:r>
+        <w:rPr>
+          <w:rFonts w:hint="eastAsia"/>
+          <w:sz w:val="22"/>
+        </w:rPr>
+        <w:t>刺激：</w:t>
+      </w:r>
+      <w:r>
+        <w:rPr>
+          <w:rFonts w:hint="eastAsia"/>
+          <w:sz w:val="22"/>
+        </w:rPr>
+        <w:t>用户选择</w:t>
+      </w:r>
+      <w:r>
+        <w:rPr>
+          <w:rFonts w:hint="eastAsia"/>
+          <w:sz w:val="22"/>
+        </w:rPr>
+        <w:t>查看正在</w:t>
+      </w:r>
+      <w:r>
+        <w:rPr>
+          <w:sz w:val="22"/>
+        </w:rPr>
+        <w:t>直播的技术统计</w:t>
+      </w:r>
+    </w:p>
+    <w:p>
+      <w:pPr>
+        <w:pStyle w:val="a5"/>
+        <w:spacing w:line="276" w:lineRule="auto"/>
+        <w:ind w:left="2040" w:firstLineChars="0" w:firstLine="60"/>
+        <w:rPr>
+          <w:rFonts w:hint="eastAsia"/>
+          <w:sz w:val="22"/>
+        </w:rPr>
+      </w:pPr>
+      <w:r>
+        <w:rPr>
+          <w:rFonts w:hint="eastAsia"/>
+          <w:sz w:val="22"/>
+        </w:rPr>
+        <w:t>响应：</w:t>
+      </w:r>
+      <w:r>
+        <w:rPr>
+          <w:rFonts w:hint="eastAsia"/>
+          <w:sz w:val="22"/>
+        </w:rPr>
+        <w:t>系统显示</w:t>
+      </w:r>
+      <w:r>
+        <w:rPr>
+          <w:rFonts w:hint="eastAsia"/>
+          <w:sz w:val="22"/>
+        </w:rPr>
+        <w:t>并且</w:t>
+      </w:r>
+      <w:r>
+        <w:rPr>
+          <w:sz w:val="22"/>
+        </w:rPr>
+        <w:t>动态刷新</w:t>
+      </w:r>
+      <w:r>
+        <w:rPr>
+          <w:rFonts w:hint="eastAsia"/>
+          <w:sz w:val="22"/>
+        </w:rPr>
+        <w:t>两支球队比赛</w:t>
+      </w:r>
+      <w:r>
+        <w:rPr>
+          <w:sz w:val="22"/>
+        </w:rPr>
+        <w:t>队员的</w:t>
+      </w:r>
+      <w:r>
+        <w:rPr>
+          <w:rFonts w:hint="eastAsia"/>
+          <w:sz w:val="22"/>
+        </w:rPr>
+        <w:t>数据</w:t>
+      </w:r>
+      <w:r>
+        <w:rPr>
+          <w:sz w:val="22"/>
+        </w:rPr>
+        <w:t>统计</w:t>
+      </w:r>
+    </w:p>
+    <w:p>
+      <w:pPr>
+        <w:spacing w:line="276" w:lineRule="auto"/>
+        <w:ind w:leftChars="814" w:left="2369" w:hangingChars="300" w:hanging="660"/>
+        <w:rPr>
+          <w:rFonts w:hint="eastAsia"/>
+          <w:szCs w:val="21"/>
+        </w:rPr>
+      </w:pPr>
+      <w:r>
+        <w:rPr>
+          <w:rFonts w:hint="eastAsia"/>
+          <w:sz w:val="22"/>
+        </w:rPr>
+        <w:t>刺激：</w:t>
+      </w:r>
+      <w:r>
+        <w:rPr>
+          <w:rFonts w:hint="eastAsia"/>
+          <w:sz w:val="22"/>
+        </w:rPr>
+        <w:t>用户选择查看</w:t>
+      </w:r>
+      <w:r>
+        <w:rPr>
+          <w:rFonts w:hint="eastAsia"/>
+          <w:sz w:val="22"/>
+        </w:rPr>
+        <w:t>正在直播</w:t>
+      </w:r>
+      <w:r>
+        <w:rPr>
+          <w:sz w:val="22"/>
+        </w:rPr>
+        <w:t>的球队对比</w:t>
+      </w:r>
+    </w:p>
+    <w:p>
+      <w:pPr>
+        <w:pStyle w:val="a5"/>
+        <w:spacing w:line="276" w:lineRule="auto"/>
+        <w:ind w:left="2040" w:firstLineChars="0" w:firstLine="60"/>
+        <w:rPr>
+          <w:rFonts w:hint="eastAsia"/>
+          <w:sz w:val="22"/>
+        </w:rPr>
+      </w:pPr>
+      <w:r>
+        <w:rPr>
+          <w:rFonts w:hint="eastAsia"/>
+          <w:sz w:val="22"/>
+        </w:rPr>
+        <w:t>响应：</w:t>
+      </w:r>
+      <w:r>
+        <w:rPr>
+          <w:rFonts w:hint="eastAsia"/>
+          <w:sz w:val="22"/>
+        </w:rPr>
+        <w:t>系统</w:t>
+      </w:r>
+      <w:r>
+        <w:rPr>
+          <w:rFonts w:hint="eastAsia"/>
+          <w:sz w:val="22"/>
+        </w:rPr>
+        <w:t>显示并且</w:t>
+      </w:r>
+      <w:r>
+        <w:rPr>
+          <w:sz w:val="22"/>
+        </w:rPr>
+        <w:t>动态刷新球队柱状图对比</w:t>
+      </w:r>
+    </w:p>
+    <w:p>
+      <w:pPr>
+        <w:pStyle w:val="a5"/>
+        <w:spacing w:line="276" w:lineRule="auto"/>
+        <w:ind w:left="2100" w:firstLineChars="0" w:firstLine="0"/>
+        <w:rPr>
+          <w:rFonts w:hint="eastAsia"/>
+          <w:sz w:val="22"/>
+        </w:rPr>
+      </w:pPr>
+    </w:p>
+    <w:p>
+      <w:pPr>
+        <w:pStyle w:val="a5"/>
+        <w:spacing w:line="276" w:lineRule="auto"/>
+        <w:ind w:left="2100" w:firstLineChars="0" w:firstLine="0"/>
+        <w:rPr>
+          <w:rFonts w:hint="eastAsia"/>
+          <w:sz w:val="22"/>
+        </w:rPr>
+      </w:pPr>
+    </w:p>
+    <w:p/>
+    <w:p>
+      <w:pPr>
+        <w:pStyle w:val="a5"/>
+        <w:numPr>
+          <w:ilvl w:val="3"/>
+          <w:numId w:val="2"/>
+        </w:numPr>
+        <w:spacing w:line="276" w:lineRule="auto"/>
+        <w:ind w:firstLineChars="0"/>
+        <w:rPr>
+          <w:b/>
+          <w:sz w:val="22"/>
+        </w:rPr>
+      </w:pPr>
+      <w:r>
+        <w:rPr>
+          <w:rFonts w:hint="eastAsia"/>
+          <w:b/>
+          <w:sz w:val="22"/>
+        </w:rPr>
+        <w:t>相关功能需求</w:t>
+      </w:r>
+    </w:p>
+    <w:tbl>
+      <w:tblPr>
+        <w:tblStyle w:val="a6"/>
+        <w:tblW w:w="10490" w:type="dxa"/>
+        <w:tblInd w:w="-1139" w:type="dxa"/>
+        <w:tblLook w:val="04A0" w:firstRow="1" w:lastRow="0" w:firstColumn="1" w:lastColumn="0" w:noHBand="0" w:noVBand="1"/>
+      </w:tblPr>
+      <w:tblGrid>
+        <w:gridCol w:w="3686"/>
+        <w:gridCol w:w="6804"/>
+      </w:tblGrid>
+      <w:tr>
+        <w:tc>
+          <w:tcPr>
+            <w:tcW w:w="3686" w:type="dxa"/>
+          </w:tcPr>
+          <w:p>
+            <w:pPr>
+              <w:jc w:val="center"/>
+              <w:rPr>
+                <w:rFonts w:asciiTheme="minorEastAsia" w:hAnsiTheme="minorEastAsia"/>
+                <w:b/>
+                <w:szCs w:val="21"/>
+              </w:rPr>
+            </w:pPr>
+            <w:r>
+              <w:rPr>
+                <w:rFonts w:asciiTheme="minorEastAsia" w:hAnsiTheme="minorEastAsia"/>
+                <w:b/>
+                <w:szCs w:val="21"/>
+              </w:rPr>
+              <w:t>编</w:t>
+            </w:r>
+            <w:r>
+              <w:rPr>
+                <w:rFonts w:asciiTheme="minorEastAsia" w:hAnsiTheme="minorEastAsia" w:hint="eastAsia"/>
+                <w:b/>
+                <w:szCs w:val="21"/>
+              </w:rPr>
+              <w:t xml:space="preserve">  </w:t>
+            </w:r>
+            <w:r>
+              <w:rPr>
+                <w:rFonts w:asciiTheme="minorEastAsia" w:hAnsiTheme="minorEastAsia"/>
+                <w:b/>
+                <w:szCs w:val="21"/>
+              </w:rPr>
+              <w:t>号</w:t>
+            </w:r>
+          </w:p>
+        </w:tc>
+        <w:tc>
+          <w:tcPr>
+            <w:tcW w:w="6804" w:type="dxa"/>
+          </w:tcPr>
+          <w:p>
+            <w:pPr>
+              <w:jc w:val="center"/>
+              <w:rPr>
+                <w:rFonts w:asciiTheme="minorEastAsia" w:hAnsiTheme="minorEastAsia"/>
+                <w:b/>
+                <w:szCs w:val="21"/>
+              </w:rPr>
+            </w:pPr>
+            <w:r>
+              <w:rPr>
+                <w:rFonts w:asciiTheme="minorEastAsia" w:hAnsiTheme="minorEastAsia"/>
+                <w:b/>
+                <w:szCs w:val="21"/>
+              </w:rPr>
+              <w:t>需求描述与度量</w:t>
+            </w:r>
+          </w:p>
+        </w:tc>
+      </w:tr>
+      <w:tr>
+        <w:tc>
+          <w:tcPr>
+            <w:tcW w:w="3686" w:type="dxa"/>
+          </w:tcPr>
+          <w:p>
+            <w:pPr>
+              <w:rPr>
+                <w:rFonts w:cs="Arial"/>
+                <w:color w:val="333333"/>
+                <w:szCs w:val="21"/>
+                <w:shd w:val="clear" w:color="auto" w:fill="FFFFFF"/>
+              </w:rPr>
+            </w:pPr>
+            <w:r>
+              <w:rPr>
+                <w:rFonts w:cs="Arial"/>
+                <w:color w:val="333333"/>
+                <w:szCs w:val="21"/>
+                <w:shd w:val="clear" w:color="auto" w:fill="FFFFFF"/>
+              </w:rPr>
+              <w:t>Live.Select</w:t>
+            </w:r>
+          </w:p>
+          <w:p>
+            <w:pPr>
+              <w:rPr>
+                <w:rFonts w:cs="Arial"/>
+                <w:color w:val="333333"/>
+                <w:szCs w:val="21"/>
+                <w:shd w:val="clear" w:color="auto" w:fill="FFFFFF"/>
+              </w:rPr>
+            </w:pPr>
+            <w:r>
+              <w:rPr>
+                <w:rFonts w:cs="Arial"/>
+                <w:color w:val="333333"/>
+                <w:szCs w:val="21"/>
+                <w:shd w:val="clear" w:color="auto" w:fill="FFFFFF"/>
+              </w:rPr>
+              <w:t>Live.Select.Show</w:t>
+            </w:r>
+          </w:p>
+          <w:p>
+            <w:pPr>
+              <w:rPr>
+                <w:rFonts w:cs="Arial" w:hint="eastAsia"/>
+                <w:color w:val="333333"/>
+                <w:szCs w:val="21"/>
+                <w:shd w:val="clear" w:color="auto" w:fill="FFFFFF"/>
+              </w:rPr>
+            </w:pPr>
+            <w:r>
+              <w:rPr>
+                <w:rFonts w:cs="Arial"/>
+                <w:color w:val="333333"/>
+                <w:szCs w:val="21"/>
+                <w:shd w:val="clear" w:color="auto" w:fill="FFFFFF"/>
+              </w:rPr>
+              <w:t>Live.Select.Show.History</w:t>
+            </w:r>
+          </w:p>
+        </w:tc>
+        <w:tc>
+          <w:tcPr>
+            <w:tcW w:w="6804" w:type="dxa"/>
+          </w:tcPr>
+          <w:p>
+            <w:pPr>
+              <w:ind w:firstLineChars="200" w:firstLine="420"/>
+              <w:rPr>
+                <w:rFonts w:asciiTheme="minorEastAsia" w:hAnsiTheme="minorEastAsia" w:hint="eastAsia"/>
+                <w:szCs w:val="21"/>
+              </w:rPr>
+            </w:pPr>
+            <w:r>
+              <w:rPr>
+                <w:rFonts w:asciiTheme="minorEastAsia" w:hAnsiTheme="minorEastAsia" w:hint="eastAsia"/>
+                <w:szCs w:val="21"/>
+              </w:rPr>
+              <w:t>系统允许用户选择正在直播、等待</w:t>
+            </w:r>
+            <w:r>
+              <w:rPr>
+                <w:rFonts w:asciiTheme="minorEastAsia" w:hAnsiTheme="minorEastAsia"/>
+                <w:szCs w:val="21"/>
+              </w:rPr>
+              <w:t>直播的比赛进行查看</w:t>
+            </w:r>
+          </w:p>
+          <w:p>
+            <w:pPr>
+              <w:ind w:firstLineChars="200" w:firstLine="420"/>
+              <w:rPr>
+                <w:rFonts w:asciiTheme="minorEastAsia" w:hAnsiTheme="minorEastAsia"/>
+                <w:szCs w:val="21"/>
+              </w:rPr>
+            </w:pPr>
+            <w:r>
+              <w:rPr>
+                <w:rFonts w:asciiTheme="minorEastAsia" w:hAnsiTheme="minorEastAsia" w:hint="eastAsia"/>
+                <w:szCs w:val="21"/>
+              </w:rPr>
+              <w:t>系统</w:t>
+            </w:r>
+            <w:r>
+              <w:rPr>
+                <w:rFonts w:asciiTheme="minorEastAsia" w:hAnsiTheme="minorEastAsia"/>
+                <w:szCs w:val="21"/>
+              </w:rPr>
+              <w:t>根据用户选择</w:t>
+            </w:r>
+            <w:r>
+              <w:rPr>
+                <w:rFonts w:asciiTheme="minorEastAsia" w:hAnsiTheme="minorEastAsia" w:hint="eastAsia"/>
+                <w:szCs w:val="21"/>
+              </w:rPr>
+              <w:t>，</w:t>
+            </w:r>
+            <w:r>
+              <w:rPr>
+                <w:rFonts w:asciiTheme="minorEastAsia" w:hAnsiTheme="minorEastAsia"/>
+                <w:szCs w:val="21"/>
+              </w:rPr>
+              <w:t>显示正在直播的比赛</w:t>
+            </w:r>
+          </w:p>
+          <w:p>
+            <w:pPr>
+              <w:ind w:firstLineChars="200" w:firstLine="420"/>
+              <w:rPr>
+                <w:rFonts w:asciiTheme="minorEastAsia" w:hAnsiTheme="minorEastAsia" w:hint="eastAsia"/>
+                <w:szCs w:val="21"/>
+              </w:rPr>
+            </w:pPr>
+            <w:r>
+              <w:rPr>
+                <w:rFonts w:asciiTheme="minorEastAsia" w:hAnsiTheme="minorEastAsia" w:hint="eastAsia"/>
+                <w:szCs w:val="21"/>
+              </w:rPr>
+              <w:t>系统根据</w:t>
+            </w:r>
+            <w:r>
+              <w:rPr>
+                <w:rFonts w:asciiTheme="minorEastAsia" w:hAnsiTheme="minorEastAsia"/>
+                <w:szCs w:val="21"/>
+              </w:rPr>
+              <w:t>用户选择，显示该两支球队的</w:t>
+            </w:r>
+            <w:r>
+              <w:rPr>
+                <w:rFonts w:asciiTheme="minorEastAsia" w:hAnsiTheme="minorEastAsia" w:hint="eastAsia"/>
+                <w:szCs w:val="21"/>
+              </w:rPr>
+              <w:t>交手</w:t>
+            </w:r>
+            <w:r>
+              <w:rPr>
+                <w:rFonts w:asciiTheme="minorEastAsia" w:hAnsiTheme="minorEastAsia"/>
+                <w:szCs w:val="21"/>
+              </w:rPr>
+              <w:t>历史</w:t>
+            </w:r>
+          </w:p>
+        </w:tc>
+      </w:tr>
+      <w:tr>
+        <w:tc>
+          <w:tcPr>
+            <w:tcW w:w="3686" w:type="dxa"/>
+          </w:tcPr>
+          <w:p>
+            <w:pPr>
+              <w:rPr>
+                <w:rFonts w:cs="Arial" w:hint="eastAsia"/>
+                <w:color w:val="333333"/>
+                <w:szCs w:val="21"/>
+                <w:shd w:val="clear" w:color="auto" w:fill="FFFFFF"/>
+              </w:rPr>
+            </w:pPr>
+            <w:r>
+              <w:rPr>
+                <w:rFonts w:cs="Arial"/>
+                <w:color w:val="333333"/>
+                <w:szCs w:val="21"/>
+                <w:shd w:val="clear" w:color="auto" w:fill="FFFFFF"/>
+              </w:rPr>
+              <w:t>Live.Show</w:t>
+            </w:r>
+            <w:r>
+              <w:rPr>
+                <w:rFonts w:cs="Arial" w:hint="eastAsia"/>
+                <w:color w:val="333333"/>
+                <w:szCs w:val="21"/>
+                <w:shd w:val="clear" w:color="auto" w:fill="FFFFFF"/>
+              </w:rPr>
+              <w:t>.</w:t>
+            </w:r>
+            <w:r>
+              <w:rPr>
+                <w:rFonts w:cs="Arial"/>
+                <w:color w:val="333333"/>
+                <w:szCs w:val="21"/>
+                <w:shd w:val="clear" w:color="auto" w:fill="FFFFFF"/>
+              </w:rPr>
+              <w:t>Text</w:t>
+            </w:r>
+          </w:p>
+          <w:p>
+            <w:r>
+              <w:rPr>
+                <w:rFonts w:cs="Arial"/>
+                <w:color w:val="333333"/>
+                <w:szCs w:val="21"/>
+                <w:shd w:val="clear" w:color="auto" w:fill="FFFFFF"/>
+              </w:rPr>
+              <w:t>Live.</w:t>
+            </w:r>
+            <w:r>
+              <w:rPr>
+                <w:rFonts w:cs="Arial" w:hint="eastAsia"/>
+                <w:color w:val="333333"/>
+                <w:szCs w:val="21"/>
+                <w:shd w:val="clear" w:color="auto" w:fill="FFFFFF"/>
+              </w:rPr>
+              <w:t>S</w:t>
+            </w:r>
+            <w:r>
+              <w:rPr>
+                <w:rFonts w:cs="Arial"/>
+                <w:color w:val="333333"/>
+                <w:szCs w:val="21"/>
+                <w:shd w:val="clear" w:color="auto" w:fill="FFFFFF"/>
+              </w:rPr>
+              <w:t>how.Text.SelectSection</w:t>
+            </w:r>
+          </w:p>
+          <w:p>
+            <w:pPr>
+              <w:rPr>
+                <w:rFonts w:cs="Arial"/>
+                <w:color w:val="333333"/>
+                <w:szCs w:val="21"/>
+                <w:shd w:val="clear" w:color="auto" w:fill="FFFFFF"/>
+              </w:rPr>
+            </w:pPr>
+            <w:r>
+              <w:rPr>
+                <w:rFonts w:cs="Arial"/>
+                <w:color w:val="333333"/>
+                <w:szCs w:val="21"/>
+                <w:shd w:val="clear" w:color="auto" w:fill="FFFFFF"/>
+              </w:rPr>
+              <w:t>Live.Show.Stat</w:t>
+            </w:r>
+          </w:p>
+          <w:p>
+            <w:pPr>
+              <w:rPr>
+                <w:rFonts w:cs="Arial"/>
+                <w:color w:val="333333"/>
+                <w:szCs w:val="21"/>
+                <w:shd w:val="clear" w:color="auto" w:fill="FFFFFF"/>
+              </w:rPr>
+            </w:pPr>
+            <w:r>
+              <w:rPr>
+                <w:rFonts w:cs="Arial"/>
+                <w:color w:val="333333"/>
+                <w:szCs w:val="21"/>
+                <w:shd w:val="clear" w:color="auto" w:fill="FFFFFF"/>
+              </w:rPr>
+              <w:t>Live.Show.Compare</w:t>
+            </w:r>
+          </w:p>
+        </w:tc>
+        <w:tc>
+          <w:tcPr>
+            <w:tcW w:w="6804" w:type="dxa"/>
+          </w:tcPr>
+          <w:p>
+            <w:pPr>
+              <w:ind w:firstLineChars="200" w:firstLine="420"/>
+              <w:rPr>
+                <w:rFonts w:asciiTheme="minorEastAsia" w:hAnsiTheme="minorEastAsia" w:hint="eastAsia"/>
+                <w:szCs w:val="21"/>
+              </w:rPr>
+            </w:pPr>
+            <w:r>
+              <w:rPr>
+                <w:rFonts w:asciiTheme="minorEastAsia" w:hAnsiTheme="minorEastAsia" w:hint="eastAsia"/>
+                <w:szCs w:val="21"/>
+              </w:rPr>
+              <w:t>系统动态</w:t>
+            </w:r>
+            <w:r>
+              <w:rPr>
+                <w:rFonts w:asciiTheme="minorEastAsia" w:hAnsiTheme="minorEastAsia"/>
+                <w:szCs w:val="21"/>
+              </w:rPr>
+              <w:t>显示文字直播</w:t>
+            </w:r>
+          </w:p>
+          <w:p>
+            <w:pPr>
+              <w:ind w:firstLineChars="200" w:firstLine="420"/>
+              <w:rPr>
+                <w:rFonts w:asciiTheme="minorEastAsia" w:hAnsiTheme="minorEastAsia" w:hint="eastAsia"/>
+                <w:szCs w:val="21"/>
+              </w:rPr>
+            </w:pPr>
+            <w:r>
+              <w:rPr>
+                <w:rFonts w:asciiTheme="minorEastAsia" w:hAnsiTheme="minorEastAsia"/>
+                <w:szCs w:val="21"/>
+              </w:rPr>
+              <w:t>系统</w:t>
+            </w:r>
+            <w:r>
+              <w:rPr>
+                <w:rFonts w:asciiTheme="minorEastAsia" w:hAnsiTheme="minorEastAsia" w:hint="eastAsia"/>
+                <w:szCs w:val="21"/>
+              </w:rPr>
+              <w:t>根据用户</w:t>
+            </w:r>
+            <w:r>
+              <w:rPr>
+                <w:rFonts w:asciiTheme="minorEastAsia" w:hAnsiTheme="minorEastAsia"/>
+                <w:szCs w:val="21"/>
+              </w:rPr>
+              <w:t>的选择显示不同比赛节点的文字</w:t>
+            </w:r>
+            <w:r>
+              <w:rPr>
+                <w:rFonts w:asciiTheme="minorEastAsia" w:hAnsiTheme="minorEastAsia" w:hint="eastAsia"/>
+                <w:szCs w:val="21"/>
+              </w:rPr>
+              <w:t>直播</w:t>
+            </w:r>
+          </w:p>
+          <w:p>
+            <w:pPr>
+              <w:ind w:firstLineChars="200" w:firstLine="420"/>
+              <w:rPr>
+                <w:rFonts w:asciiTheme="minorEastAsia" w:hAnsiTheme="minorEastAsia" w:hint="eastAsia"/>
+                <w:szCs w:val="21"/>
+              </w:rPr>
+            </w:pPr>
+            <w:r>
+              <w:rPr>
+                <w:rFonts w:asciiTheme="minorEastAsia" w:hAnsiTheme="minorEastAsia"/>
+                <w:szCs w:val="21"/>
+              </w:rPr>
+              <w:t>系统允许用户点击查看</w:t>
+            </w:r>
+            <w:r>
+              <w:rPr>
+                <w:rFonts w:asciiTheme="minorEastAsia" w:hAnsiTheme="minorEastAsia" w:hint="eastAsia"/>
+                <w:szCs w:val="21"/>
+              </w:rPr>
+              <w:t>球员数据</w:t>
+            </w:r>
+            <w:r>
+              <w:rPr>
+                <w:rFonts w:asciiTheme="minorEastAsia" w:hAnsiTheme="minorEastAsia"/>
+                <w:szCs w:val="21"/>
+              </w:rPr>
+              <w:t>统计</w:t>
+            </w:r>
+          </w:p>
+          <w:p>
+            <w:pPr>
+              <w:ind w:firstLineChars="200" w:firstLine="420"/>
+              <w:rPr>
+                <w:rFonts w:asciiTheme="minorEastAsia" w:hAnsiTheme="minorEastAsia" w:hint="eastAsia"/>
+                <w:szCs w:val="21"/>
+              </w:rPr>
+            </w:pPr>
+            <w:r>
+              <w:rPr>
+                <w:rFonts w:asciiTheme="minorEastAsia" w:hAnsiTheme="minorEastAsia" w:hint="eastAsia"/>
+                <w:szCs w:val="21"/>
+              </w:rPr>
+              <w:t>系统允许</w:t>
+            </w:r>
+            <w:r>
+              <w:rPr>
+                <w:rFonts w:asciiTheme="minorEastAsia" w:hAnsiTheme="minorEastAsia"/>
+                <w:szCs w:val="21"/>
+              </w:rPr>
+              <w:t>用户</w:t>
+            </w:r>
+            <w:r>
+              <w:rPr>
+                <w:rFonts w:asciiTheme="minorEastAsia" w:hAnsiTheme="minorEastAsia" w:hint="eastAsia"/>
+                <w:szCs w:val="21"/>
+              </w:rPr>
+              <w:t>点击</w:t>
+            </w:r>
+            <w:r>
+              <w:rPr>
+                <w:rFonts w:asciiTheme="minorEastAsia" w:hAnsiTheme="minorEastAsia"/>
+                <w:szCs w:val="21"/>
+              </w:rPr>
+              <w:t>查看</w:t>
+            </w:r>
+            <w:r>
+              <w:rPr>
+                <w:rFonts w:asciiTheme="minorEastAsia" w:hAnsiTheme="minorEastAsia" w:hint="eastAsia"/>
+                <w:szCs w:val="21"/>
+              </w:rPr>
+              <w:t>球队</w:t>
+            </w:r>
+            <w:r>
+              <w:rPr>
+                <w:rFonts w:asciiTheme="minorEastAsia" w:hAnsiTheme="minorEastAsia"/>
+                <w:szCs w:val="21"/>
+              </w:rPr>
+              <w:t>数据对比柱状图</w:t>
+            </w:r>
+          </w:p>
+        </w:tc>
+      </w:tr>
+    </w:tbl>
+    <w:p/>
+    <w:p>
+      <w:pPr>
+        <w:widowControl/>
+        <w:jc w:val="left"/>
+      </w:pPr>
+      <w:r>
+        <w:br w:type="page"/>
+      </w:r>
+    </w:p>
+    <w:p>
+      <w:pPr>
+        <w:rPr>
+          <w:rFonts w:hint="eastAsia"/>
+        </w:rPr>
+      </w:pPr>
+    </w:p>
+    <w:p>
+      <w:pPr>
+        <w:pStyle w:val="3"/>
+        <w:numPr>
+          <w:ilvl w:val="2"/>
+          <w:numId w:val="2"/>
+        </w:numPr>
+        <w:rPr>
+          <w:color w:val="FF0000"/>
+          <w:szCs w:val="24"/>
+        </w:rPr>
+      </w:pPr>
+      <w:r>
+        <w:rPr>
+          <w:rFonts w:hint="eastAsia"/>
+          <w:color w:val="FF0000"/>
+          <w:szCs w:val="24"/>
+        </w:rPr>
+        <w:t>查询球员的关键时刻</w:t>
+      </w:r>
+      <w:r>
+        <w:rPr>
+          <w:color w:val="FF0000"/>
+          <w:szCs w:val="24"/>
+        </w:rPr>
+        <w:t>分析</w:t>
+      </w:r>
+    </w:p>
+    <w:p>
+      <w:pPr>
+        <w:pStyle w:val="a5"/>
+        <w:numPr>
+          <w:ilvl w:val="3"/>
+          <w:numId w:val="2"/>
+        </w:numPr>
+        <w:spacing w:line="276" w:lineRule="auto"/>
+        <w:ind w:firstLineChars="0"/>
+        <w:rPr>
+          <w:b/>
+          <w:sz w:val="22"/>
+        </w:rPr>
+      </w:pPr>
+      <w:r>
+        <w:rPr>
+          <w:rFonts w:hint="eastAsia"/>
+          <w:b/>
+          <w:sz w:val="22"/>
+        </w:rPr>
+        <w:t>特性描述</w:t>
+      </w:r>
+    </w:p>
+    <w:p>
+      <w:pPr>
+        <w:pStyle w:val="a5"/>
+        <w:spacing w:line="276" w:lineRule="auto"/>
+        <w:ind w:left="1077" w:firstLine="440"/>
+        <w:rPr>
+          <w:rFonts w:hint="eastAsia"/>
+          <w:szCs w:val="21"/>
+        </w:rPr>
+      </w:pPr>
+      <w:r>
+        <w:rPr>
+          <w:sz w:val="22"/>
+        </w:rPr>
+        <w:t>用户可以</w:t>
+      </w:r>
+      <w:r>
+        <w:rPr>
+          <w:rFonts w:hint="eastAsia"/>
+          <w:sz w:val="22"/>
+        </w:rPr>
+        <w:t>依据</w:t>
+      </w:r>
+      <w:r>
+        <w:rPr>
+          <w:rFonts w:hint="eastAsia"/>
+          <w:sz w:val="22"/>
+        </w:rPr>
+        <w:t>当</w:t>
+      </w:r>
+      <w:r>
+        <w:rPr>
+          <w:sz w:val="22"/>
+        </w:rPr>
+        <w:t>赛季不同球队的球员进行球员关键时刻分析查看</w:t>
+      </w:r>
+      <w:r>
+        <w:rPr>
+          <w:rFonts w:hint="eastAsia"/>
+          <w:sz w:val="22"/>
+        </w:rPr>
+        <w:t>，</w:t>
+      </w:r>
+      <w:r>
+        <w:rPr>
+          <w:sz w:val="22"/>
+        </w:rPr>
+        <w:t>筛选</w:t>
+      </w:r>
+      <w:r>
+        <w:rPr>
+          <w:rFonts w:hint="eastAsia"/>
+          <w:sz w:val="22"/>
+        </w:rPr>
+        <w:t>依据</w:t>
+      </w:r>
+      <w:r>
+        <w:rPr>
+          <w:sz w:val="22"/>
+        </w:rPr>
+        <w:t>有</w:t>
+      </w:r>
+      <w:r>
+        <w:rPr>
+          <w:rFonts w:hint="eastAsia"/>
+          <w:sz w:val="22"/>
+        </w:rPr>
+        <w:t>得分</w:t>
+      </w:r>
+      <w:r>
+        <w:rPr>
+          <w:sz w:val="22"/>
+        </w:rPr>
+        <w:t>、投篮、篮板</w:t>
+      </w:r>
+      <w:r>
+        <w:rPr>
+          <w:rFonts w:hint="eastAsia"/>
+          <w:sz w:val="22"/>
+        </w:rPr>
+        <w:t>、</w:t>
+      </w:r>
+      <w:r>
+        <w:rPr>
+          <w:sz w:val="22"/>
+        </w:rPr>
+        <w:t>效率。</w:t>
+      </w:r>
+      <w:r>
+        <w:rPr>
+          <w:rFonts w:hint="eastAsia"/>
+          <w:sz w:val="22"/>
+        </w:rPr>
+        <w:t>展示相应</w:t>
+      </w:r>
+      <w:r>
+        <w:rPr>
+          <w:sz w:val="22"/>
+        </w:rPr>
+        <w:t>球员相应数据分类的</w:t>
+      </w:r>
+      <w:r>
+        <w:rPr>
+          <w:rFonts w:hint="eastAsia"/>
+          <w:sz w:val="22"/>
+        </w:rPr>
+        <w:t>二维图</w:t>
+      </w:r>
+    </w:p>
+    <w:p>
+      <w:pPr>
+        <w:pStyle w:val="a5"/>
+        <w:spacing w:line="276" w:lineRule="auto"/>
+        <w:ind w:left="1077" w:firstLineChars="0" w:firstLine="0"/>
+        <w:rPr>
+          <w:szCs w:val="21"/>
+        </w:rPr>
+      </w:pPr>
+    </w:p>
+    <w:p>
+      <w:pPr>
+        <w:pStyle w:val="a5"/>
+        <w:spacing w:line="276" w:lineRule="auto"/>
+        <w:ind w:left="1077" w:firstLine="440"/>
+        <w:rPr>
+          <w:rFonts w:hint="eastAsia"/>
+          <w:sz w:val="22"/>
+        </w:rPr>
+      </w:pPr>
+      <w:r>
+        <w:rPr>
+          <w:rFonts w:hint="eastAsia"/>
+          <w:sz w:val="22"/>
+        </w:rPr>
+        <w:t>优先级＝中</w:t>
+      </w:r>
+    </w:p>
+    <w:p>
+      <w:pPr>
+        <w:pStyle w:val="a5"/>
+        <w:spacing w:line="276" w:lineRule="auto"/>
+        <w:ind w:left="1077" w:firstLine="440"/>
+        <w:rPr>
+          <w:sz w:val="22"/>
+        </w:rPr>
+      </w:pPr>
+    </w:p>
+    <w:p>
+      <w:pPr>
+        <w:pStyle w:val="a5"/>
+        <w:numPr>
+          <w:ilvl w:val="3"/>
+          <w:numId w:val="2"/>
+        </w:numPr>
+        <w:spacing w:line="276" w:lineRule="auto"/>
+        <w:ind w:firstLineChars="0"/>
+        <w:rPr>
+          <w:b/>
+          <w:sz w:val="22"/>
+        </w:rPr>
+      </w:pPr>
+      <w:r>
+        <w:rPr>
+          <w:rFonts w:hint="eastAsia"/>
+          <w:b/>
+          <w:sz w:val="22"/>
+        </w:rPr>
+        <w:t>刺激／响应序列</w:t>
+      </w:r>
+    </w:p>
+    <w:p>
+      <w:pPr>
+        <w:pStyle w:val="a5"/>
+        <w:spacing w:line="276" w:lineRule="auto"/>
+        <w:ind w:left="1080" w:firstLineChars="0" w:firstLine="480"/>
+        <w:rPr>
+          <w:rFonts w:hint="eastAsia"/>
+          <w:sz w:val="22"/>
+        </w:rPr>
+      </w:pPr>
+      <w:r>
+        <w:rPr>
+          <w:rFonts w:hint="eastAsia"/>
+          <w:sz w:val="22"/>
+        </w:rPr>
+        <w:t>刺激：</w:t>
+      </w:r>
+      <w:r>
+        <w:rPr>
+          <w:rFonts w:hint="eastAsia"/>
+          <w:sz w:val="22"/>
+        </w:rPr>
+        <w:t>用户</w:t>
+      </w:r>
+      <w:r>
+        <w:rPr>
+          <w:sz w:val="22"/>
+        </w:rPr>
+        <w:t>进入</w:t>
+      </w:r>
+      <w:r>
+        <w:rPr>
+          <w:rFonts w:hint="eastAsia"/>
+          <w:sz w:val="22"/>
+        </w:rPr>
+        <w:t>查询球员</w:t>
+      </w:r>
+      <w:r>
+        <w:rPr>
+          <w:sz w:val="22"/>
+        </w:rPr>
+        <w:t>关键时刻的分析界面</w:t>
+      </w:r>
+    </w:p>
+    <w:p>
+      <w:pPr>
+        <w:pStyle w:val="a5"/>
+        <w:spacing w:line="276" w:lineRule="auto"/>
+        <w:ind w:left="2040" w:firstLineChars="0" w:firstLine="60"/>
+        <w:rPr>
+          <w:rFonts w:hint="eastAsia"/>
+          <w:sz w:val="22"/>
+        </w:rPr>
+      </w:pPr>
+      <w:r>
+        <w:rPr>
+          <w:rFonts w:hint="eastAsia"/>
+          <w:sz w:val="22"/>
+        </w:rPr>
+        <w:t>响应：系统</w:t>
+      </w:r>
+      <w:r>
+        <w:rPr>
+          <w:rFonts w:hint="eastAsia"/>
+          <w:sz w:val="22"/>
+        </w:rPr>
+        <w:t>默认</w:t>
+      </w:r>
+      <w:r>
+        <w:rPr>
+          <w:sz w:val="22"/>
+        </w:rPr>
+        <w:t>显示</w:t>
+      </w:r>
+      <w:r>
+        <w:rPr>
+          <w:rFonts w:hint="eastAsia"/>
+          <w:sz w:val="22"/>
+        </w:rPr>
+        <w:t>凯尔特人</w:t>
+      </w:r>
+      <w:r>
+        <w:rPr>
+          <w:sz w:val="22"/>
+        </w:rPr>
+        <w:t>的</w:t>
+      </w:r>
+      <w:r>
+        <w:rPr>
+          <w:rFonts w:hint="eastAsia"/>
+          <w:sz w:val="22"/>
+        </w:rPr>
+        <w:t>Isai</w:t>
+      </w:r>
+      <w:r>
+        <w:rPr>
+          <w:sz w:val="22"/>
+        </w:rPr>
+        <w:t>ah Thomas</w:t>
+      </w:r>
+      <w:r>
+        <w:rPr>
+          <w:sz w:val="22"/>
+        </w:rPr>
+        <w:t>球员</w:t>
+      </w:r>
+    </w:p>
+    <w:p>
+      <w:pPr>
+        <w:spacing w:line="276" w:lineRule="auto"/>
+        <w:ind w:leftChars="814" w:left="2369" w:hangingChars="300" w:hanging="660"/>
+        <w:rPr>
+          <w:rFonts w:hint="eastAsia"/>
+          <w:szCs w:val="21"/>
+        </w:rPr>
+      </w:pPr>
+      <w:r>
+        <w:rPr>
+          <w:rFonts w:hint="eastAsia"/>
+          <w:sz w:val="22"/>
+        </w:rPr>
+        <w:t>刺激：</w:t>
+      </w:r>
+      <w:r>
+        <w:rPr>
+          <w:rFonts w:hint="eastAsia"/>
+          <w:sz w:val="22"/>
+        </w:rPr>
+        <w:t>用户选择</w:t>
+      </w:r>
+      <w:r>
+        <w:rPr>
+          <w:rFonts w:hint="eastAsia"/>
+          <w:sz w:val="22"/>
+        </w:rPr>
+        <w:t>选择不同球队进行</w:t>
+      </w:r>
+      <w:r>
+        <w:rPr>
+          <w:sz w:val="22"/>
+        </w:rPr>
+        <w:t>筛选</w:t>
+      </w:r>
+    </w:p>
+    <w:p>
+      <w:pPr>
+        <w:pStyle w:val="a5"/>
+        <w:spacing w:line="276" w:lineRule="auto"/>
+        <w:ind w:left="2040" w:firstLineChars="0" w:firstLine="60"/>
+        <w:rPr>
+          <w:rFonts w:hint="eastAsia"/>
+          <w:sz w:val="22"/>
+        </w:rPr>
+      </w:pPr>
+      <w:r>
+        <w:rPr>
+          <w:rFonts w:hint="eastAsia"/>
+          <w:sz w:val="22"/>
+        </w:rPr>
+        <w:t>响应：</w:t>
+      </w:r>
+      <w:r>
+        <w:rPr>
+          <w:rFonts w:hint="eastAsia"/>
+          <w:sz w:val="22"/>
+        </w:rPr>
+        <w:t>系统</w:t>
+      </w:r>
+      <w:r>
+        <w:rPr>
+          <w:rFonts w:hint="eastAsia"/>
+          <w:sz w:val="22"/>
+        </w:rPr>
+        <w:t>默认显示</w:t>
+      </w:r>
+      <w:r>
+        <w:rPr>
+          <w:sz w:val="22"/>
+        </w:rPr>
+        <w:t>该球队的第一个球员的关键时刻</w:t>
+      </w:r>
+      <w:r>
+        <w:rPr>
+          <w:rFonts w:hint="eastAsia"/>
+          <w:sz w:val="22"/>
+        </w:rPr>
+        <w:t>数据</w:t>
+      </w:r>
+    </w:p>
+    <w:p>
+      <w:pPr>
+        <w:spacing w:line="276" w:lineRule="auto"/>
+        <w:ind w:leftChars="814" w:left="2369" w:hangingChars="300" w:hanging="660"/>
+        <w:rPr>
+          <w:rFonts w:hint="eastAsia"/>
+          <w:szCs w:val="21"/>
+        </w:rPr>
+      </w:pPr>
+      <w:r>
+        <w:rPr>
+          <w:rFonts w:hint="eastAsia"/>
+          <w:sz w:val="22"/>
+        </w:rPr>
+        <w:t>刺激：</w:t>
+      </w:r>
+      <w:r>
+        <w:rPr>
+          <w:rFonts w:hint="eastAsia"/>
+          <w:sz w:val="22"/>
+        </w:rPr>
+        <w:t>用户选择</w:t>
+      </w:r>
+      <w:r>
+        <w:rPr>
+          <w:rFonts w:hint="eastAsia"/>
+          <w:sz w:val="22"/>
+        </w:rPr>
+        <w:t>球队中</w:t>
+      </w:r>
+      <w:r>
+        <w:rPr>
+          <w:sz w:val="22"/>
+        </w:rPr>
+        <w:t>的球员</w:t>
+      </w:r>
+      <w:r>
+        <w:rPr>
+          <w:rFonts w:hint="eastAsia"/>
+          <w:sz w:val="22"/>
+        </w:rPr>
+        <w:t>进行</w:t>
+      </w:r>
+      <w:r>
+        <w:rPr>
+          <w:sz w:val="22"/>
+        </w:rPr>
+        <w:t>查看</w:t>
+      </w:r>
+    </w:p>
+    <w:p>
+      <w:pPr>
+        <w:pStyle w:val="a5"/>
+        <w:spacing w:line="276" w:lineRule="auto"/>
+        <w:ind w:left="2040" w:firstLineChars="0" w:firstLine="60"/>
+        <w:rPr>
+          <w:rFonts w:hint="eastAsia"/>
+          <w:sz w:val="22"/>
+        </w:rPr>
+      </w:pPr>
+      <w:r>
+        <w:rPr>
+          <w:rFonts w:hint="eastAsia"/>
+          <w:sz w:val="22"/>
+        </w:rPr>
+        <w:t>响应：</w:t>
+      </w:r>
+      <w:r>
+        <w:rPr>
+          <w:rFonts w:hint="eastAsia"/>
+          <w:sz w:val="22"/>
+        </w:rPr>
+        <w:t>系统</w:t>
+      </w:r>
+      <w:r>
+        <w:rPr>
+          <w:rFonts w:hint="eastAsia"/>
+          <w:sz w:val="22"/>
+        </w:rPr>
+        <w:t>显示</w:t>
+      </w:r>
+      <w:r>
+        <w:rPr>
+          <w:sz w:val="22"/>
+        </w:rPr>
+        <w:t>该球员</w:t>
+      </w:r>
+      <w:r>
+        <w:rPr>
+          <w:rFonts w:hint="eastAsia"/>
+          <w:sz w:val="22"/>
+        </w:rPr>
+        <w:t>与</w:t>
+      </w:r>
+      <w:r>
+        <w:rPr>
+          <w:sz w:val="22"/>
+        </w:rPr>
+        <w:t>队伍其他球员的关键时刻分析界面</w:t>
+      </w:r>
+    </w:p>
+    <w:p>
+      <w:pPr>
+        <w:pStyle w:val="a5"/>
+        <w:spacing w:line="276" w:lineRule="auto"/>
+        <w:ind w:left="2100" w:firstLineChars="0" w:firstLine="0"/>
+        <w:rPr>
+          <w:rFonts w:hint="eastAsia"/>
+          <w:sz w:val="22"/>
+        </w:rPr>
+      </w:pPr>
+    </w:p>
+    <w:p/>
+    <w:p>
+      <w:pPr>
+        <w:pStyle w:val="a5"/>
+        <w:numPr>
+          <w:ilvl w:val="3"/>
+          <w:numId w:val="2"/>
+        </w:numPr>
+        <w:spacing w:line="276" w:lineRule="auto"/>
+        <w:ind w:firstLineChars="0"/>
+        <w:rPr>
+          <w:b/>
+          <w:sz w:val="22"/>
+        </w:rPr>
+      </w:pPr>
+      <w:r>
+        <w:rPr>
+          <w:rFonts w:hint="eastAsia"/>
+          <w:b/>
+          <w:sz w:val="22"/>
+        </w:rPr>
+        <w:t>相关功能需求</w:t>
+      </w:r>
+    </w:p>
+    <w:tbl>
+      <w:tblPr>
+        <w:tblStyle w:val="a6"/>
+        <w:tblW w:w="10490" w:type="dxa"/>
+        <w:tblInd w:w="-1139" w:type="dxa"/>
+        <w:tblLook w:val="04A0" w:firstRow="1" w:lastRow="0" w:firstColumn="1" w:lastColumn="0" w:noHBand="0" w:noVBand="1"/>
+      </w:tblPr>
+      <w:tblGrid>
+        <w:gridCol w:w="3686"/>
+        <w:gridCol w:w="6804"/>
+      </w:tblGrid>
+      <w:tr>
+        <w:tc>
+          <w:tcPr>
+            <w:tcW w:w="3686" w:type="dxa"/>
+          </w:tcPr>
+          <w:p>
+            <w:pPr>
+              <w:jc w:val="center"/>
+              <w:rPr>
+                <w:rFonts w:asciiTheme="minorEastAsia" w:hAnsiTheme="minorEastAsia"/>
+                <w:b/>
+                <w:szCs w:val="21"/>
+              </w:rPr>
+            </w:pPr>
+            <w:r>
+              <w:rPr>
+                <w:rFonts w:asciiTheme="minorEastAsia" w:hAnsiTheme="minorEastAsia"/>
+                <w:b/>
+                <w:szCs w:val="21"/>
+              </w:rPr>
+              <w:t>编</w:t>
+            </w:r>
+            <w:r>
+              <w:rPr>
+                <w:rFonts w:asciiTheme="minorEastAsia" w:hAnsiTheme="minorEastAsia" w:hint="eastAsia"/>
+                <w:b/>
+                <w:szCs w:val="21"/>
+              </w:rPr>
+              <w:t xml:space="preserve">  </w:t>
+            </w:r>
+            <w:r>
+              <w:rPr>
+                <w:rFonts w:asciiTheme="minorEastAsia" w:hAnsiTheme="minorEastAsia"/>
+                <w:b/>
+                <w:szCs w:val="21"/>
+              </w:rPr>
+              <w:t>号</w:t>
+            </w:r>
+          </w:p>
+        </w:tc>
+        <w:tc>
+          <w:tcPr>
+            <w:tcW w:w="6804" w:type="dxa"/>
+          </w:tcPr>
+          <w:p>
+            <w:pPr>
+              <w:jc w:val="center"/>
+              <w:rPr>
+                <w:rFonts w:asciiTheme="minorEastAsia" w:hAnsiTheme="minorEastAsia"/>
+                <w:b/>
+                <w:szCs w:val="21"/>
+              </w:rPr>
+            </w:pPr>
+            <w:r>
+              <w:rPr>
+                <w:rFonts w:asciiTheme="minorEastAsia" w:hAnsiTheme="minorEastAsia"/>
+                <w:b/>
+                <w:szCs w:val="21"/>
+              </w:rPr>
+              <w:t>需求描述与度量</w:t>
+            </w:r>
+          </w:p>
+        </w:tc>
+      </w:tr>
+      <w:tr>
+        <w:tc>
+          <w:tcPr>
+            <w:tcW w:w="3686" w:type="dxa"/>
+          </w:tcPr>
+          <w:p>
+            <w:pPr>
+              <w:rPr>
+                <w:rFonts w:cs="Arial"/>
+                <w:color w:val="333333"/>
+                <w:szCs w:val="21"/>
+                <w:shd w:val="clear" w:color="auto" w:fill="FFFFFF"/>
+              </w:rPr>
+            </w:pPr>
+            <w:r>
+              <w:rPr>
+                <w:rFonts w:cs="Arial"/>
+                <w:color w:val="333333"/>
+                <w:szCs w:val="21"/>
+                <w:shd w:val="clear" w:color="auto" w:fill="FFFFFF"/>
+              </w:rPr>
+              <w:t>Analysis</w:t>
+            </w:r>
+            <w:r>
+              <w:rPr>
+                <w:rFonts w:cs="Arial"/>
+                <w:color w:val="333333"/>
+                <w:szCs w:val="21"/>
+                <w:shd w:val="clear" w:color="auto" w:fill="FFFFFF"/>
+              </w:rPr>
+              <w:t>.</w:t>
+            </w:r>
+            <w:r>
+              <w:rPr>
+                <w:rFonts w:cs="Arial"/>
+                <w:color w:val="333333"/>
+                <w:szCs w:val="21"/>
+                <w:shd w:val="clear" w:color="auto" w:fill="FFFFFF"/>
+              </w:rPr>
+              <w:t>Time.Select</w:t>
+            </w:r>
+          </w:p>
+          <w:p>
+            <w:pPr>
+              <w:rPr>
+                <w:rFonts w:cs="Arial" w:hint="eastAsia"/>
+                <w:color w:val="333333"/>
+                <w:szCs w:val="21"/>
+                <w:shd w:val="clear" w:color="auto" w:fill="FFFFFF"/>
+              </w:rPr>
+            </w:pPr>
+            <w:r>
+              <w:rPr>
+                <w:rFonts w:cs="Arial"/>
+                <w:color w:val="333333"/>
+                <w:szCs w:val="21"/>
+                <w:shd w:val="clear" w:color="auto" w:fill="FFFFFF"/>
+              </w:rPr>
+              <w:t>Analysis.Time</w:t>
+            </w:r>
+            <w:r>
+              <w:rPr>
+                <w:rFonts w:cs="Arial"/>
+                <w:color w:val="333333"/>
+                <w:szCs w:val="21"/>
+                <w:shd w:val="clear" w:color="auto" w:fill="FFFFFF"/>
+              </w:rPr>
+              <w:t>.Show</w:t>
+            </w:r>
+          </w:p>
+        </w:tc>
+        <w:tc>
+          <w:tcPr>
+            <w:tcW w:w="6804" w:type="dxa"/>
+          </w:tcPr>
+          <w:p>
+            <w:pPr>
+              <w:ind w:firstLineChars="200" w:firstLine="420"/>
+              <w:rPr>
+                <w:rFonts w:asciiTheme="minorEastAsia" w:hAnsiTheme="minorEastAsia" w:hint="eastAsia"/>
+                <w:szCs w:val="21"/>
+              </w:rPr>
+            </w:pPr>
+            <w:r>
+              <w:rPr>
+                <w:rFonts w:asciiTheme="minorEastAsia" w:hAnsiTheme="minorEastAsia" w:hint="eastAsia"/>
+                <w:szCs w:val="21"/>
+              </w:rPr>
+              <w:t>系统允许用户选择</w:t>
+            </w:r>
+            <w:r>
+              <w:rPr>
+                <w:rFonts w:asciiTheme="minorEastAsia" w:hAnsiTheme="minorEastAsia" w:hint="eastAsia"/>
+                <w:szCs w:val="21"/>
+              </w:rPr>
+              <w:t>关键时刻分析</w:t>
+            </w:r>
+            <w:r>
+              <w:rPr>
+                <w:rFonts w:asciiTheme="minorEastAsia" w:hAnsiTheme="minorEastAsia"/>
+                <w:szCs w:val="21"/>
+              </w:rPr>
+              <w:t>进行查看</w:t>
+            </w:r>
+          </w:p>
+          <w:p>
+            <w:pPr>
+              <w:ind w:firstLineChars="200" w:firstLine="420"/>
+              <w:rPr>
+                <w:rFonts w:asciiTheme="minorEastAsia" w:hAnsiTheme="minorEastAsia" w:hint="eastAsia"/>
+                <w:szCs w:val="21"/>
+              </w:rPr>
+            </w:pPr>
+            <w:r>
+              <w:rPr>
+                <w:rFonts w:asciiTheme="minorEastAsia" w:hAnsiTheme="minorEastAsia" w:hint="eastAsia"/>
+                <w:szCs w:val="21"/>
+              </w:rPr>
+              <w:t>系统</w:t>
+            </w:r>
+            <w:r>
+              <w:rPr>
+                <w:rFonts w:asciiTheme="minorEastAsia" w:hAnsiTheme="minorEastAsia"/>
+                <w:szCs w:val="21"/>
+              </w:rPr>
+              <w:t>根据用户选择</w:t>
+            </w:r>
+            <w:r>
+              <w:rPr>
+                <w:rFonts w:asciiTheme="minorEastAsia" w:hAnsiTheme="minorEastAsia" w:hint="eastAsia"/>
+                <w:szCs w:val="21"/>
+              </w:rPr>
+              <w:t>，</w:t>
+            </w:r>
+            <w:r>
+              <w:rPr>
+                <w:rFonts w:asciiTheme="minorEastAsia" w:hAnsiTheme="minorEastAsia" w:hint="eastAsia"/>
+                <w:szCs w:val="21"/>
+              </w:rPr>
+              <w:t>默认显示</w:t>
+            </w:r>
+            <w:r>
+              <w:rPr>
+                <w:rFonts w:asciiTheme="minorEastAsia" w:hAnsiTheme="minorEastAsia"/>
+                <w:szCs w:val="21"/>
+              </w:rPr>
+              <w:t>某个球员的数据分析</w:t>
+            </w:r>
+          </w:p>
+        </w:tc>
+      </w:tr>
+      <w:tr>
+        <w:tc>
+          <w:tcPr>
+            <w:tcW w:w="3686" w:type="dxa"/>
+          </w:tcPr>
+          <w:p>
+            <w:pPr>
+              <w:rPr>
+                <w:rFonts w:cs="Arial" w:hint="eastAsia"/>
+                <w:color w:val="333333"/>
+                <w:szCs w:val="21"/>
+                <w:shd w:val="clear" w:color="auto" w:fill="FFFFFF"/>
+              </w:rPr>
+            </w:pPr>
+            <w:r>
+              <w:rPr>
+                <w:rFonts w:cs="Arial"/>
+                <w:color w:val="333333"/>
+                <w:szCs w:val="21"/>
+                <w:shd w:val="clear" w:color="auto" w:fill="FFFFFF"/>
+              </w:rPr>
+              <w:t>Analysis</w:t>
+            </w:r>
+            <w:r>
+              <w:rPr>
+                <w:rFonts w:cs="Arial"/>
+                <w:color w:val="333333"/>
+                <w:szCs w:val="21"/>
+                <w:shd w:val="clear" w:color="auto" w:fill="FFFFFF"/>
+              </w:rPr>
+              <w:t>.</w:t>
+            </w:r>
+            <w:r>
+              <w:rPr>
+                <w:rFonts w:cs="Arial"/>
+                <w:color w:val="333333"/>
+                <w:szCs w:val="21"/>
+                <w:shd w:val="clear" w:color="auto" w:fill="FFFFFF"/>
+              </w:rPr>
+              <w:t>Time.</w:t>
+            </w:r>
+            <w:r>
+              <w:rPr>
+                <w:rFonts w:cs="Arial" w:hint="eastAsia"/>
+                <w:color w:val="333333"/>
+                <w:szCs w:val="21"/>
+                <w:shd w:val="clear" w:color="auto" w:fill="FFFFFF"/>
+              </w:rPr>
+              <w:t>Show.</w:t>
+            </w:r>
+            <w:r>
+              <w:rPr>
+                <w:rFonts w:cs="Arial"/>
+                <w:color w:val="333333"/>
+                <w:szCs w:val="21"/>
+                <w:shd w:val="clear" w:color="auto" w:fill="FFFFFF"/>
+              </w:rPr>
+              <w:t>Select</w:t>
+            </w:r>
+          </w:p>
+          <w:p>
+            <w:pPr>
+              <w:rPr>
+                <w:rFonts w:cs="Arial"/>
+                <w:color w:val="333333"/>
+                <w:szCs w:val="21"/>
+                <w:shd w:val="clear" w:color="auto" w:fill="FFFFFF"/>
+              </w:rPr>
+            </w:pPr>
+            <w:r>
+              <w:rPr>
+                <w:rFonts w:cs="Arial"/>
+                <w:color w:val="333333"/>
+                <w:szCs w:val="21"/>
+                <w:shd w:val="clear" w:color="auto" w:fill="FFFFFF"/>
+              </w:rPr>
+              <w:t>Analysis.Time</w:t>
+            </w:r>
+            <w:r>
+              <w:rPr>
+                <w:rFonts w:cs="Arial"/>
+                <w:color w:val="333333"/>
+                <w:szCs w:val="21"/>
+                <w:shd w:val="clear" w:color="auto" w:fill="FFFFFF"/>
+              </w:rPr>
+              <w:t>.Show</w:t>
+            </w:r>
+          </w:p>
+        </w:tc>
+        <w:tc>
+          <w:tcPr>
+            <w:tcW w:w="6804" w:type="dxa"/>
+          </w:tcPr>
+          <w:p>
+            <w:pPr>
+              <w:ind w:firstLineChars="200" w:firstLine="420"/>
+              <w:rPr>
+                <w:rFonts w:asciiTheme="minorEastAsia" w:hAnsiTheme="minorEastAsia" w:hint="eastAsia"/>
+                <w:szCs w:val="21"/>
+              </w:rPr>
+            </w:pPr>
+            <w:r>
+              <w:rPr>
+                <w:rFonts w:asciiTheme="minorEastAsia" w:hAnsiTheme="minorEastAsia" w:hint="eastAsia"/>
+                <w:szCs w:val="21"/>
+              </w:rPr>
+              <w:t>系统</w:t>
+            </w:r>
+            <w:r>
+              <w:rPr>
+                <w:rFonts w:asciiTheme="minorEastAsia" w:hAnsiTheme="minorEastAsia" w:hint="eastAsia"/>
+                <w:szCs w:val="21"/>
+              </w:rPr>
+              <w:t>允许用户</w:t>
+            </w:r>
+            <w:r>
+              <w:rPr>
+                <w:rFonts w:asciiTheme="minorEastAsia" w:hAnsiTheme="minorEastAsia"/>
+                <w:szCs w:val="21"/>
+              </w:rPr>
+              <w:t>选择某个球队的球员进行查看</w:t>
+            </w:r>
+          </w:p>
+          <w:p>
+            <w:pPr>
+              <w:ind w:firstLineChars="200" w:firstLine="420"/>
+              <w:rPr>
+                <w:rFonts w:asciiTheme="minorEastAsia" w:hAnsiTheme="minorEastAsia" w:hint="eastAsia"/>
+                <w:szCs w:val="21"/>
+              </w:rPr>
+            </w:pPr>
+            <w:r>
+              <w:rPr>
+                <w:rFonts w:asciiTheme="minorEastAsia" w:hAnsiTheme="minorEastAsia"/>
+                <w:szCs w:val="21"/>
+              </w:rPr>
+              <w:t>系统</w:t>
+            </w:r>
+            <w:r>
+              <w:rPr>
+                <w:rFonts w:asciiTheme="minorEastAsia" w:hAnsiTheme="minorEastAsia" w:hint="eastAsia"/>
+                <w:szCs w:val="21"/>
+              </w:rPr>
+              <w:t>根据用户</w:t>
+            </w:r>
+            <w:r>
+              <w:rPr>
+                <w:rFonts w:asciiTheme="minorEastAsia" w:hAnsiTheme="minorEastAsia"/>
+                <w:szCs w:val="21"/>
+              </w:rPr>
+              <w:t>的选择</w:t>
+            </w:r>
+            <w:r>
+              <w:rPr>
+                <w:rFonts w:asciiTheme="minorEastAsia" w:hAnsiTheme="minorEastAsia" w:hint="eastAsia"/>
+                <w:szCs w:val="21"/>
+              </w:rPr>
+              <w:t>不同球员</w:t>
+            </w:r>
+            <w:r>
+              <w:rPr>
+                <w:rFonts w:asciiTheme="minorEastAsia" w:hAnsiTheme="minorEastAsia"/>
+                <w:szCs w:val="21"/>
+              </w:rPr>
+              <w:t>在球队中的数据分析</w:t>
+            </w:r>
+          </w:p>
+        </w:tc>
+      </w:tr>
+    </w:tbl>
+    <w:p/>
+    <w:p>
+      <w:pPr>
+        <w:widowControl/>
+        <w:jc w:val="left"/>
+      </w:pPr>
+      <w:r>
+        <w:br w:type="page"/>
+      </w:r>
+    </w:p>
+    <w:p>
+      <w:pPr>
+        <w:rPr>
+          <w:rFonts w:hint="eastAsia"/>
+        </w:rPr>
+      </w:pPr>
+    </w:p>
+    <w:p>
+      <w:pPr>
+        <w:pStyle w:val="3"/>
+        <w:numPr>
+          <w:ilvl w:val="2"/>
+          <w:numId w:val="2"/>
+        </w:numPr>
+        <w:rPr>
+          <w:color w:val="FF0000"/>
+          <w:szCs w:val="24"/>
+        </w:rPr>
+      </w:pPr>
+      <w:r>
+        <w:rPr>
+          <w:rFonts w:hint="eastAsia"/>
+          <w:color w:val="FF0000"/>
+          <w:szCs w:val="24"/>
+        </w:rPr>
+        <w:t>查询球员的</w:t>
+      </w:r>
+      <w:r>
+        <w:rPr>
+          <w:color w:val="FF0000"/>
+          <w:szCs w:val="24"/>
+        </w:rPr>
+        <w:t>生涯数据分析</w:t>
+      </w:r>
+    </w:p>
+    <w:p>
+      <w:pPr>
+        <w:pStyle w:val="a5"/>
+        <w:numPr>
+          <w:ilvl w:val="3"/>
+          <w:numId w:val="2"/>
+        </w:numPr>
+        <w:spacing w:line="276" w:lineRule="auto"/>
+        <w:ind w:firstLineChars="0"/>
+        <w:rPr>
+          <w:b/>
+          <w:sz w:val="22"/>
+        </w:rPr>
+      </w:pPr>
+      <w:r>
+        <w:rPr>
+          <w:rFonts w:hint="eastAsia"/>
+          <w:b/>
+          <w:sz w:val="22"/>
+        </w:rPr>
+        <w:t>特性描述</w:t>
+      </w:r>
+    </w:p>
+    <w:p>
+      <w:pPr>
+        <w:pStyle w:val="a5"/>
+        <w:spacing w:line="276" w:lineRule="auto"/>
+        <w:ind w:left="1077" w:firstLine="440"/>
+        <w:rPr>
+          <w:rFonts w:hint="eastAsia"/>
+          <w:szCs w:val="21"/>
+        </w:rPr>
+      </w:pPr>
+      <w:r>
+        <w:rPr>
+          <w:sz w:val="22"/>
+        </w:rPr>
+        <w:t>用户可以</w:t>
+      </w:r>
+      <w:r>
+        <w:rPr>
+          <w:rFonts w:hint="eastAsia"/>
+          <w:sz w:val="22"/>
+        </w:rPr>
+        <w:t>依据</w:t>
+      </w:r>
+      <w:r>
+        <w:rPr>
+          <w:rFonts w:hint="eastAsia"/>
+          <w:sz w:val="22"/>
+        </w:rPr>
+        <w:t>当</w:t>
+      </w:r>
+      <w:r>
+        <w:rPr>
+          <w:sz w:val="22"/>
+        </w:rPr>
+        <w:t>赛季不同球队的球员进行球员</w:t>
+      </w:r>
+      <w:r>
+        <w:rPr>
+          <w:rFonts w:hint="eastAsia"/>
+          <w:sz w:val="22"/>
+        </w:rPr>
+        <w:t>生涯数据</w:t>
+      </w:r>
+      <w:r>
+        <w:rPr>
+          <w:sz w:val="22"/>
+        </w:rPr>
+        <w:t>分析查看</w:t>
+      </w:r>
+      <w:r>
+        <w:rPr>
+          <w:rFonts w:hint="eastAsia"/>
+          <w:sz w:val="22"/>
+        </w:rPr>
+        <w:t>，</w:t>
+      </w:r>
+      <w:r>
+        <w:rPr>
+          <w:sz w:val="22"/>
+        </w:rPr>
+        <w:t>筛选</w:t>
+      </w:r>
+      <w:r>
+        <w:rPr>
+          <w:rFonts w:hint="eastAsia"/>
+          <w:sz w:val="22"/>
+        </w:rPr>
+        <w:t>依据</w:t>
+      </w:r>
+      <w:r>
+        <w:rPr>
+          <w:sz w:val="22"/>
+        </w:rPr>
+        <w:t>有</w:t>
+      </w:r>
+      <w:r>
+        <w:rPr>
+          <w:rFonts w:hint="eastAsia"/>
+          <w:sz w:val="22"/>
+        </w:rPr>
+        <w:t>得分</w:t>
+      </w:r>
+      <w:r>
+        <w:rPr>
+          <w:sz w:val="22"/>
+        </w:rPr>
+        <w:t>、投篮、篮板</w:t>
+      </w:r>
+      <w:r>
+        <w:rPr>
+          <w:rFonts w:hint="eastAsia"/>
+          <w:sz w:val="22"/>
+        </w:rPr>
+        <w:t>、</w:t>
+      </w:r>
+      <w:r>
+        <w:rPr>
+          <w:sz w:val="22"/>
+        </w:rPr>
+        <w:t>效率。</w:t>
+      </w:r>
+      <w:r>
+        <w:rPr>
+          <w:rFonts w:hint="eastAsia"/>
+          <w:sz w:val="22"/>
+        </w:rPr>
+        <w:t>展示相应</w:t>
+      </w:r>
+      <w:r>
+        <w:rPr>
+          <w:sz w:val="22"/>
+        </w:rPr>
+        <w:t>球员相应数据分类的</w:t>
+      </w:r>
+      <w:r>
+        <w:rPr>
+          <w:rFonts w:hint="eastAsia"/>
+          <w:sz w:val="22"/>
+        </w:rPr>
+        <w:t>盒状图</w:t>
+      </w:r>
+      <w:r>
+        <w:rPr>
+          <w:sz w:val="22"/>
+        </w:rPr>
+        <w:t>。</w:t>
+      </w:r>
+    </w:p>
+    <w:p>
+      <w:pPr>
+        <w:pStyle w:val="a5"/>
+        <w:spacing w:line="276" w:lineRule="auto"/>
+        <w:ind w:left="1077" w:firstLineChars="0" w:firstLine="0"/>
+        <w:rPr>
+          <w:szCs w:val="21"/>
+        </w:rPr>
+      </w:pPr>
+    </w:p>
+    <w:p>
+      <w:pPr>
+        <w:pStyle w:val="a5"/>
+        <w:spacing w:line="276" w:lineRule="auto"/>
+        <w:ind w:left="1077" w:firstLine="440"/>
+        <w:rPr>
+          <w:rFonts w:hint="eastAsia"/>
+          <w:sz w:val="22"/>
+        </w:rPr>
+      </w:pPr>
+      <w:r>
+        <w:rPr>
+          <w:rFonts w:hint="eastAsia"/>
+          <w:sz w:val="22"/>
+        </w:rPr>
+        <w:t>优先级＝中</w:t>
+      </w:r>
+    </w:p>
+    <w:p>
+      <w:pPr>
+        <w:pStyle w:val="a5"/>
+        <w:spacing w:line="276" w:lineRule="auto"/>
+        <w:ind w:left="1077" w:firstLine="440"/>
+        <w:rPr>
+          <w:sz w:val="22"/>
+        </w:rPr>
+      </w:pPr>
+    </w:p>
+    <w:p>
+      <w:pPr>
+        <w:pStyle w:val="a5"/>
+        <w:numPr>
+          <w:ilvl w:val="3"/>
+          <w:numId w:val="2"/>
+        </w:numPr>
+        <w:spacing w:line="276" w:lineRule="auto"/>
+        <w:ind w:firstLineChars="0"/>
+        <w:rPr>
+          <w:b/>
+          <w:sz w:val="22"/>
+        </w:rPr>
+      </w:pPr>
+      <w:r>
+        <w:rPr>
+          <w:rFonts w:hint="eastAsia"/>
+          <w:b/>
+          <w:sz w:val="22"/>
+        </w:rPr>
+        <w:t>刺激／响应序列</w:t>
+      </w:r>
+    </w:p>
+    <w:p>
+      <w:pPr>
+        <w:pStyle w:val="a5"/>
+        <w:spacing w:line="276" w:lineRule="auto"/>
+        <w:ind w:left="1080" w:firstLineChars="0" w:firstLine="480"/>
+        <w:rPr>
+          <w:rFonts w:hint="eastAsia"/>
+          <w:sz w:val="22"/>
+        </w:rPr>
+      </w:pPr>
+      <w:r>
+        <w:rPr>
+          <w:rFonts w:hint="eastAsia"/>
+          <w:sz w:val="22"/>
+        </w:rPr>
+        <w:t>刺激：</w:t>
+      </w:r>
+      <w:r>
+        <w:rPr>
+          <w:rFonts w:hint="eastAsia"/>
+          <w:sz w:val="22"/>
+        </w:rPr>
+        <w:t>用户</w:t>
+      </w:r>
+      <w:r>
+        <w:rPr>
+          <w:sz w:val="22"/>
+        </w:rPr>
+        <w:t>进入</w:t>
+      </w:r>
+      <w:r>
+        <w:rPr>
+          <w:rFonts w:hint="eastAsia"/>
+          <w:sz w:val="22"/>
+        </w:rPr>
+        <w:t>查询球员</w:t>
+      </w:r>
+      <w:r>
+        <w:rPr>
+          <w:rFonts w:hint="eastAsia"/>
+          <w:sz w:val="22"/>
+        </w:rPr>
+        <w:t>生涯数据</w:t>
+      </w:r>
+      <w:r>
+        <w:rPr>
+          <w:sz w:val="22"/>
+        </w:rPr>
+        <w:t>的分析界面</w:t>
+      </w:r>
+    </w:p>
+    <w:p>
+      <w:pPr>
+        <w:pStyle w:val="a5"/>
+        <w:spacing w:line="276" w:lineRule="auto"/>
+        <w:ind w:left="2040" w:firstLineChars="0" w:firstLine="60"/>
+        <w:rPr>
+          <w:rFonts w:hint="eastAsia"/>
+          <w:sz w:val="22"/>
+        </w:rPr>
+      </w:pPr>
+      <w:r>
+        <w:rPr>
+          <w:rFonts w:hint="eastAsia"/>
+          <w:sz w:val="22"/>
+        </w:rPr>
+        <w:t>响应：系统默认</w:t>
+      </w:r>
+      <w:r>
+        <w:rPr>
+          <w:sz w:val="22"/>
+        </w:rPr>
+        <w:t>显示</w:t>
+      </w:r>
+      <w:r>
+        <w:rPr>
+          <w:rFonts w:hint="eastAsia"/>
+          <w:sz w:val="22"/>
+        </w:rPr>
+        <w:t>凯尔特人</w:t>
+      </w:r>
+      <w:r>
+        <w:rPr>
+          <w:sz w:val="22"/>
+        </w:rPr>
+        <w:t>的</w:t>
+      </w:r>
+      <w:r>
+        <w:rPr>
+          <w:rFonts w:hint="eastAsia"/>
+          <w:sz w:val="22"/>
+        </w:rPr>
+        <w:t>Isai</w:t>
+      </w:r>
+      <w:r>
+        <w:rPr>
+          <w:sz w:val="22"/>
+        </w:rPr>
+        <w:t>ah Thomas</w:t>
+      </w:r>
+      <w:r>
+        <w:rPr>
+          <w:sz w:val="22"/>
+        </w:rPr>
+        <w:t>球员</w:t>
+      </w:r>
+    </w:p>
+    <w:p>
+      <w:pPr>
+        <w:spacing w:line="276" w:lineRule="auto"/>
+        <w:ind w:leftChars="814" w:left="2369" w:hangingChars="300" w:hanging="660"/>
+        <w:rPr>
+          <w:rFonts w:hint="eastAsia"/>
+          <w:szCs w:val="21"/>
+        </w:rPr>
+      </w:pPr>
+      <w:r>
+        <w:rPr>
+          <w:rFonts w:hint="eastAsia"/>
+          <w:sz w:val="22"/>
+        </w:rPr>
+        <w:t>刺激：</w:t>
+      </w:r>
+      <w:r>
+        <w:rPr>
+          <w:rFonts w:hint="eastAsia"/>
+          <w:sz w:val="22"/>
+        </w:rPr>
+        <w:t>用户选择选择不同球队进行</w:t>
+      </w:r>
+      <w:r>
+        <w:rPr>
+          <w:sz w:val="22"/>
+        </w:rPr>
+        <w:t>筛选</w:t>
+      </w:r>
+    </w:p>
+    <w:p>
+      <w:pPr>
+        <w:pStyle w:val="a5"/>
+        <w:spacing w:line="276" w:lineRule="auto"/>
+        <w:ind w:left="2040" w:firstLineChars="0" w:firstLine="60"/>
+        <w:rPr>
+          <w:rFonts w:hint="eastAsia"/>
+          <w:sz w:val="22"/>
+        </w:rPr>
+      </w:pPr>
+      <w:r>
+        <w:rPr>
+          <w:rFonts w:hint="eastAsia"/>
+          <w:sz w:val="22"/>
+        </w:rPr>
+        <w:t>响应：</w:t>
+      </w:r>
+      <w:r>
+        <w:rPr>
+          <w:rFonts w:hint="eastAsia"/>
+          <w:sz w:val="22"/>
+        </w:rPr>
+        <w:t>系统默认显示</w:t>
+      </w:r>
+      <w:r>
+        <w:rPr>
+          <w:sz w:val="22"/>
+        </w:rPr>
+        <w:t>该球队的第一个球员的</w:t>
+      </w:r>
+      <w:r>
+        <w:rPr>
+          <w:rFonts w:hint="eastAsia"/>
+          <w:sz w:val="22"/>
+        </w:rPr>
+        <w:t>生涯</w:t>
+      </w:r>
+      <w:r>
+        <w:rPr>
+          <w:sz w:val="22"/>
+        </w:rPr>
+        <w:t>数据</w:t>
+      </w:r>
+      <w:r>
+        <w:rPr>
+          <w:rFonts w:hint="eastAsia"/>
+          <w:sz w:val="22"/>
+        </w:rPr>
+        <w:t>数据</w:t>
+      </w:r>
+    </w:p>
+    <w:p>
+      <w:pPr>
+        <w:spacing w:line="276" w:lineRule="auto"/>
+        <w:ind w:leftChars="814" w:left="2369" w:hangingChars="300" w:hanging="660"/>
+        <w:rPr>
+          <w:rFonts w:hint="eastAsia"/>
+          <w:szCs w:val="21"/>
+        </w:rPr>
+      </w:pPr>
+      <w:r>
+        <w:rPr>
+          <w:rFonts w:hint="eastAsia"/>
+          <w:sz w:val="22"/>
+        </w:rPr>
+        <w:t>刺激：</w:t>
+      </w:r>
+      <w:r>
+        <w:rPr>
+          <w:rFonts w:hint="eastAsia"/>
+          <w:sz w:val="22"/>
+        </w:rPr>
+        <w:t>用户选择球队中</w:t>
+      </w:r>
+      <w:r>
+        <w:rPr>
+          <w:sz w:val="22"/>
+        </w:rPr>
+        <w:t>的球员</w:t>
+      </w:r>
+      <w:r>
+        <w:rPr>
+          <w:rFonts w:hint="eastAsia"/>
+          <w:sz w:val="22"/>
+        </w:rPr>
+        <w:t>进行</w:t>
+      </w:r>
+      <w:r>
+        <w:rPr>
+          <w:sz w:val="22"/>
+        </w:rPr>
+        <w:t>查看</w:t>
+      </w:r>
+    </w:p>
+    <w:p>
+      <w:pPr>
+        <w:pStyle w:val="a5"/>
+        <w:spacing w:line="276" w:lineRule="auto"/>
+        <w:ind w:left="2040" w:firstLineChars="0" w:firstLine="60"/>
+        <w:rPr>
+          <w:rFonts w:hint="eastAsia"/>
+          <w:sz w:val="22"/>
+        </w:rPr>
+      </w:pPr>
+      <w:r>
+        <w:rPr>
+          <w:rFonts w:hint="eastAsia"/>
+          <w:sz w:val="22"/>
+        </w:rPr>
+        <w:t>响应：</w:t>
+      </w:r>
+      <w:r>
+        <w:rPr>
+          <w:rFonts w:hint="eastAsia"/>
+          <w:sz w:val="22"/>
+        </w:rPr>
+        <w:t>系统显示</w:t>
+      </w:r>
+      <w:r>
+        <w:rPr>
+          <w:sz w:val="22"/>
+        </w:rPr>
+        <w:t>该球员</w:t>
+      </w:r>
+      <w:r>
+        <w:rPr>
+          <w:rFonts w:hint="eastAsia"/>
+          <w:sz w:val="22"/>
+        </w:rPr>
+        <w:t>与</w:t>
+      </w:r>
+      <w:r>
+        <w:rPr>
+          <w:sz w:val="22"/>
+        </w:rPr>
+        <w:t>队伍其他球员</w:t>
+      </w:r>
+      <w:r>
+        <w:rPr>
+          <w:sz w:val="22"/>
+        </w:rPr>
+        <w:t>的</w:t>
+      </w:r>
+      <w:r>
+        <w:rPr>
+          <w:rFonts w:hint="eastAsia"/>
+          <w:sz w:val="22"/>
+        </w:rPr>
+        <w:t>生涯数据</w:t>
+      </w:r>
+      <w:r>
+        <w:rPr>
+          <w:sz w:val="22"/>
+        </w:rPr>
+        <w:t>分析界面</w:t>
+      </w:r>
+    </w:p>
+    <w:p>
+      <w:pPr>
+        <w:pStyle w:val="a5"/>
+        <w:spacing w:line="276" w:lineRule="auto"/>
+        <w:ind w:left="2100" w:firstLineChars="0" w:firstLine="0"/>
+        <w:rPr>
+          <w:rFonts w:hint="eastAsia"/>
+          <w:sz w:val="22"/>
+        </w:rPr>
+      </w:pPr>
+    </w:p>
+    <w:p/>
+    <w:p>
+      <w:pPr>
+        <w:pStyle w:val="a5"/>
+        <w:numPr>
+          <w:ilvl w:val="3"/>
+          <w:numId w:val="2"/>
+        </w:numPr>
+        <w:spacing w:line="276" w:lineRule="auto"/>
+        <w:ind w:firstLineChars="0"/>
+        <w:rPr>
+          <w:b/>
+          <w:sz w:val="22"/>
+        </w:rPr>
+      </w:pPr>
+      <w:r>
+        <w:rPr>
+          <w:rFonts w:hint="eastAsia"/>
+          <w:b/>
+          <w:sz w:val="22"/>
+        </w:rPr>
+        <w:t>相关功能需求</w:t>
+      </w:r>
+    </w:p>
+    <w:tbl>
+      <w:tblPr>
+        <w:tblStyle w:val="a6"/>
+        <w:tblW w:w="10490" w:type="dxa"/>
+        <w:tblInd w:w="-1139" w:type="dxa"/>
+        <w:tblLook w:val="04A0" w:firstRow="1" w:lastRow="0" w:firstColumn="1" w:lastColumn="0" w:noHBand="0" w:noVBand="1"/>
+      </w:tblPr>
+      <w:tblGrid>
+        <w:gridCol w:w="3686"/>
+        <w:gridCol w:w="6804"/>
+      </w:tblGrid>
+      <w:tr>
+        <w:tc>
+          <w:tcPr>
+            <w:tcW w:w="3686" w:type="dxa"/>
+          </w:tcPr>
+          <w:p>
+            <w:pPr>
+              <w:jc w:val="center"/>
+              <w:rPr>
+                <w:rFonts w:asciiTheme="minorEastAsia" w:hAnsiTheme="minorEastAsia"/>
+                <w:b/>
+                <w:szCs w:val="21"/>
+              </w:rPr>
+            </w:pPr>
+            <w:r>
+              <w:rPr>
+                <w:rFonts w:asciiTheme="minorEastAsia" w:hAnsiTheme="minorEastAsia"/>
+                <w:b/>
+                <w:szCs w:val="21"/>
+              </w:rPr>
+              <w:t>编</w:t>
+            </w:r>
+            <w:r>
+              <w:rPr>
+                <w:rFonts w:asciiTheme="minorEastAsia" w:hAnsiTheme="minorEastAsia" w:hint="eastAsia"/>
+                <w:b/>
+                <w:szCs w:val="21"/>
+              </w:rPr>
+              <w:t xml:space="preserve">  </w:t>
+            </w:r>
+            <w:r>
+              <w:rPr>
+                <w:rFonts w:asciiTheme="minorEastAsia" w:hAnsiTheme="minorEastAsia"/>
+                <w:b/>
+                <w:szCs w:val="21"/>
+              </w:rPr>
+              <w:t>号</w:t>
+            </w:r>
+          </w:p>
+        </w:tc>
+        <w:tc>
+          <w:tcPr>
+            <w:tcW w:w="6804" w:type="dxa"/>
+          </w:tcPr>
+          <w:p>
+            <w:pPr>
+              <w:jc w:val="center"/>
+              <w:rPr>
+                <w:rFonts w:asciiTheme="minorEastAsia" w:hAnsiTheme="minorEastAsia"/>
+                <w:b/>
+                <w:szCs w:val="21"/>
+              </w:rPr>
+            </w:pPr>
+            <w:r>
+              <w:rPr>
+                <w:rFonts w:asciiTheme="minorEastAsia" w:hAnsiTheme="minorEastAsia"/>
+                <w:b/>
+                <w:szCs w:val="21"/>
+              </w:rPr>
+              <w:t>需求描述与度量</w:t>
+            </w:r>
+          </w:p>
+        </w:tc>
+      </w:tr>
+      <w:tr>
+        <w:tc>
+          <w:tcPr>
+            <w:tcW w:w="3686" w:type="dxa"/>
+          </w:tcPr>
+          <w:p>
+            <w:pPr>
+              <w:rPr>
+                <w:rFonts w:cs="Arial"/>
+                <w:color w:val="333333"/>
+                <w:szCs w:val="21"/>
+                <w:shd w:val="clear" w:color="auto" w:fill="FFFFFF"/>
+              </w:rPr>
+            </w:pPr>
+            <w:r>
+              <w:rPr>
+                <w:rFonts w:cs="Arial"/>
+                <w:color w:val="333333"/>
+                <w:szCs w:val="21"/>
+                <w:shd w:val="clear" w:color="auto" w:fill="FFFFFF"/>
+              </w:rPr>
+              <w:t>Analysis.</w:t>
+            </w:r>
+            <w:r>
+              <w:rPr>
+                <w:rFonts w:cs="Arial"/>
+                <w:color w:val="333333"/>
+                <w:szCs w:val="21"/>
+                <w:shd w:val="clear" w:color="auto" w:fill="FFFFFF"/>
+              </w:rPr>
+              <w:t>Life</w:t>
+            </w:r>
+            <w:r>
+              <w:rPr>
+                <w:rFonts w:cs="Arial"/>
+                <w:color w:val="333333"/>
+                <w:szCs w:val="21"/>
+                <w:shd w:val="clear" w:color="auto" w:fill="FFFFFF"/>
+              </w:rPr>
+              <w:t>.Select</w:t>
+            </w:r>
+          </w:p>
+          <w:p>
+            <w:pPr>
+              <w:rPr>
+                <w:rFonts w:cs="Arial" w:hint="eastAsia"/>
+                <w:color w:val="333333"/>
+                <w:szCs w:val="21"/>
+                <w:shd w:val="clear" w:color="auto" w:fill="FFFFFF"/>
+              </w:rPr>
+            </w:pPr>
+            <w:r>
+              <w:rPr>
+                <w:rFonts w:cs="Arial"/>
+                <w:color w:val="333333"/>
+                <w:szCs w:val="21"/>
+                <w:shd w:val="clear" w:color="auto" w:fill="FFFFFF"/>
+              </w:rPr>
+              <w:t>Analysis.</w:t>
+            </w:r>
+            <w:r>
+              <w:rPr>
+                <w:rFonts w:cs="Arial"/>
+                <w:color w:val="333333"/>
+                <w:szCs w:val="21"/>
+                <w:shd w:val="clear" w:color="auto" w:fill="FFFFFF"/>
+              </w:rPr>
+              <w:t xml:space="preserve"> </w:t>
+            </w:r>
+            <w:r>
+              <w:rPr>
+                <w:rFonts w:cs="Arial"/>
+                <w:color w:val="333333"/>
+                <w:szCs w:val="21"/>
+                <w:shd w:val="clear" w:color="auto" w:fill="FFFFFF"/>
+              </w:rPr>
+              <w:t>Life</w:t>
+            </w:r>
+            <w:r>
+              <w:rPr>
+                <w:rFonts w:cs="Arial"/>
+                <w:color w:val="333333"/>
+                <w:szCs w:val="21"/>
+                <w:shd w:val="clear" w:color="auto" w:fill="FFFFFF"/>
+              </w:rPr>
+              <w:t>.Show</w:t>
+            </w:r>
+          </w:p>
+        </w:tc>
+        <w:tc>
+          <w:tcPr>
+            <w:tcW w:w="6804" w:type="dxa"/>
+          </w:tcPr>
+          <w:p>
+            <w:pPr>
+              <w:ind w:firstLineChars="200" w:firstLine="420"/>
+              <w:rPr>
+                <w:rFonts w:asciiTheme="minorEastAsia" w:hAnsiTheme="minorEastAsia" w:hint="eastAsia"/>
+                <w:szCs w:val="21"/>
+              </w:rPr>
+            </w:pPr>
+            <w:r>
+              <w:rPr>
+                <w:rFonts w:asciiTheme="minorEastAsia" w:hAnsiTheme="minorEastAsia" w:hint="eastAsia"/>
+                <w:szCs w:val="21"/>
+              </w:rPr>
+              <w:t>系统允许用户选择</w:t>
+            </w:r>
+            <w:r>
+              <w:rPr>
+                <w:rFonts w:asciiTheme="minorEastAsia" w:hAnsiTheme="minorEastAsia" w:hint="eastAsia"/>
+                <w:szCs w:val="21"/>
+              </w:rPr>
+              <w:t>生涯数据</w:t>
+            </w:r>
+            <w:r>
+              <w:rPr>
+                <w:rFonts w:asciiTheme="minorEastAsia" w:hAnsiTheme="minorEastAsia" w:hint="eastAsia"/>
+                <w:szCs w:val="21"/>
+              </w:rPr>
+              <w:t>分析</w:t>
+            </w:r>
+            <w:r>
+              <w:rPr>
+                <w:rFonts w:asciiTheme="minorEastAsia" w:hAnsiTheme="minorEastAsia"/>
+                <w:szCs w:val="21"/>
+              </w:rPr>
+              <w:t>进行查看</w:t>
+            </w:r>
+          </w:p>
+          <w:p>
+            <w:pPr>
+              <w:ind w:firstLineChars="200" w:firstLine="420"/>
+              <w:rPr>
+                <w:rFonts w:asciiTheme="minorEastAsia" w:hAnsiTheme="minorEastAsia" w:hint="eastAsia"/>
+                <w:szCs w:val="21"/>
+              </w:rPr>
+            </w:pPr>
+            <w:r>
+              <w:rPr>
+                <w:rFonts w:asciiTheme="minorEastAsia" w:hAnsiTheme="minorEastAsia" w:hint="eastAsia"/>
+                <w:szCs w:val="21"/>
+              </w:rPr>
+              <w:t>系统</w:t>
+            </w:r>
+            <w:r>
+              <w:rPr>
+                <w:rFonts w:asciiTheme="minorEastAsia" w:hAnsiTheme="minorEastAsia"/>
+                <w:szCs w:val="21"/>
+              </w:rPr>
+              <w:t>根据用户选择</w:t>
+            </w:r>
+            <w:r>
+              <w:rPr>
+                <w:rFonts w:asciiTheme="minorEastAsia" w:hAnsiTheme="minorEastAsia" w:hint="eastAsia"/>
+                <w:szCs w:val="21"/>
+              </w:rPr>
+              <w:t>，默认显示</w:t>
+            </w:r>
+            <w:r>
+              <w:rPr>
+                <w:rFonts w:asciiTheme="minorEastAsia" w:hAnsiTheme="minorEastAsia"/>
+                <w:szCs w:val="21"/>
+              </w:rPr>
+              <w:t>某个球员的数据分析</w:t>
+            </w:r>
+          </w:p>
+        </w:tc>
+      </w:tr>
+      <w:tr>
+        <w:tc>
+          <w:tcPr>
+            <w:tcW w:w="3686" w:type="dxa"/>
+          </w:tcPr>
+          <w:p>
+            <w:pPr>
+              <w:rPr>
+                <w:rFonts w:cs="Arial" w:hint="eastAsia"/>
+                <w:color w:val="333333"/>
+                <w:szCs w:val="21"/>
+                <w:shd w:val="clear" w:color="auto" w:fill="FFFFFF"/>
+              </w:rPr>
+            </w:pPr>
+            <w:r>
+              <w:rPr>
+                <w:rFonts w:cs="Arial"/>
+                <w:color w:val="333333"/>
+                <w:szCs w:val="21"/>
+                <w:shd w:val="clear" w:color="auto" w:fill="FFFFFF"/>
+              </w:rPr>
+              <w:t>Analysis.</w:t>
+            </w:r>
+            <w:r>
+              <w:rPr>
+                <w:rFonts w:cs="Arial"/>
+                <w:color w:val="333333"/>
+                <w:szCs w:val="21"/>
+                <w:shd w:val="clear" w:color="auto" w:fill="FFFFFF"/>
+              </w:rPr>
+              <w:t xml:space="preserve"> </w:t>
+            </w:r>
+            <w:r>
+              <w:rPr>
+                <w:rFonts w:cs="Arial"/>
+                <w:color w:val="333333"/>
+                <w:szCs w:val="21"/>
+                <w:shd w:val="clear" w:color="auto" w:fill="FFFFFF"/>
+              </w:rPr>
+              <w:t>Life</w:t>
+            </w:r>
+            <w:r>
+              <w:rPr>
+                <w:rFonts w:cs="Arial"/>
+                <w:color w:val="333333"/>
+                <w:szCs w:val="21"/>
+                <w:shd w:val="clear" w:color="auto" w:fill="FFFFFF"/>
+              </w:rPr>
+              <w:t>.</w:t>
+            </w:r>
+            <w:r>
+              <w:rPr>
+                <w:rFonts w:cs="Arial" w:hint="eastAsia"/>
+                <w:color w:val="333333"/>
+                <w:szCs w:val="21"/>
+                <w:shd w:val="clear" w:color="auto" w:fill="FFFFFF"/>
+              </w:rPr>
+              <w:t>Show.</w:t>
+            </w:r>
+            <w:r>
+              <w:rPr>
+                <w:rFonts w:cs="Arial"/>
+                <w:color w:val="333333"/>
+                <w:szCs w:val="21"/>
+                <w:shd w:val="clear" w:color="auto" w:fill="FFFFFF"/>
+              </w:rPr>
+              <w:t>Select</w:t>
+            </w:r>
+          </w:p>
+          <w:p>
+            <w:pPr>
+              <w:rPr>
+                <w:rFonts w:cs="Arial"/>
+                <w:color w:val="333333"/>
+                <w:szCs w:val="21"/>
+                <w:shd w:val="clear" w:color="auto" w:fill="FFFFFF"/>
+              </w:rPr>
+            </w:pPr>
+            <w:r>
+              <w:rPr>
+                <w:rFonts w:cs="Arial"/>
+                <w:color w:val="333333"/>
+                <w:szCs w:val="21"/>
+                <w:shd w:val="clear" w:color="auto" w:fill="FFFFFF"/>
+              </w:rPr>
+              <w:t>Analysis.</w:t>
+            </w:r>
+            <w:r>
+              <w:rPr>
+                <w:rFonts w:cs="Arial"/>
+                <w:color w:val="333333"/>
+                <w:szCs w:val="21"/>
+                <w:shd w:val="clear" w:color="auto" w:fill="FFFFFF"/>
+              </w:rPr>
+              <w:t xml:space="preserve"> </w:t>
+            </w:r>
+            <w:r>
+              <w:rPr>
+                <w:rFonts w:cs="Arial"/>
+                <w:color w:val="333333"/>
+                <w:szCs w:val="21"/>
+                <w:shd w:val="clear" w:color="auto" w:fill="FFFFFF"/>
+              </w:rPr>
+              <w:t>Life</w:t>
+            </w:r>
+            <w:r>
+              <w:rPr>
+                <w:rFonts w:cs="Arial"/>
+                <w:color w:val="333333"/>
+                <w:szCs w:val="21"/>
+                <w:shd w:val="clear" w:color="auto" w:fill="FFFFFF"/>
+              </w:rPr>
+              <w:t>.Show</w:t>
+            </w:r>
+          </w:p>
+        </w:tc>
+        <w:tc>
+          <w:tcPr>
+            <w:tcW w:w="6804" w:type="dxa"/>
+          </w:tcPr>
+          <w:p>
+            <w:pPr>
+              <w:ind w:firstLineChars="200" w:firstLine="420"/>
+              <w:rPr>
+                <w:rFonts w:asciiTheme="minorEastAsia" w:hAnsiTheme="minorEastAsia" w:hint="eastAsia"/>
+                <w:szCs w:val="21"/>
+              </w:rPr>
+            </w:pPr>
+            <w:r>
+              <w:rPr>
+                <w:rFonts w:asciiTheme="minorEastAsia" w:hAnsiTheme="minorEastAsia" w:hint="eastAsia"/>
+                <w:szCs w:val="21"/>
+              </w:rPr>
+              <w:t>系统允许用户</w:t>
+            </w:r>
+            <w:r>
+              <w:rPr>
+                <w:rFonts w:asciiTheme="minorEastAsia" w:hAnsiTheme="minorEastAsia"/>
+                <w:szCs w:val="21"/>
+              </w:rPr>
+              <w:t>选择某个球队的球员进行查看</w:t>
+            </w:r>
+          </w:p>
+          <w:p>
+            <w:pPr>
+              <w:ind w:firstLineChars="200" w:firstLine="420"/>
+              <w:rPr>
+                <w:rFonts w:asciiTheme="minorEastAsia" w:hAnsiTheme="minorEastAsia" w:hint="eastAsia"/>
+                <w:szCs w:val="21"/>
+              </w:rPr>
+            </w:pPr>
+            <w:r>
+              <w:rPr>
+                <w:rFonts w:asciiTheme="minorEastAsia" w:hAnsiTheme="minorEastAsia"/>
+                <w:szCs w:val="21"/>
+              </w:rPr>
+              <w:t>系统</w:t>
+            </w:r>
+            <w:r>
+              <w:rPr>
+                <w:rFonts w:asciiTheme="minorEastAsia" w:hAnsiTheme="minorEastAsia" w:hint="eastAsia"/>
+                <w:szCs w:val="21"/>
+              </w:rPr>
+              <w:t>根据用户</w:t>
+            </w:r>
+            <w:r>
+              <w:rPr>
+                <w:rFonts w:asciiTheme="minorEastAsia" w:hAnsiTheme="minorEastAsia"/>
+                <w:szCs w:val="21"/>
+              </w:rPr>
+              <w:t>的选择</w:t>
+            </w:r>
+            <w:r>
+              <w:rPr>
+                <w:rFonts w:asciiTheme="minorEastAsia" w:hAnsiTheme="minorEastAsia" w:hint="eastAsia"/>
+                <w:szCs w:val="21"/>
+              </w:rPr>
+              <w:t>不同球员</w:t>
+            </w:r>
+            <w:r>
+              <w:rPr>
+                <w:rFonts w:asciiTheme="minorEastAsia" w:hAnsiTheme="minorEastAsia"/>
+                <w:szCs w:val="21"/>
+              </w:rPr>
+              <w:t>在球队中的数据分析</w:t>
+            </w:r>
+          </w:p>
+        </w:tc>
+      </w:tr>
+    </w:tbl>
+    <w:p/>
+    <w:p>
+      <w:pPr>
+        <w:widowControl/>
+        <w:jc w:val="left"/>
+      </w:pPr>
+      <w:r>
+        <w:br w:type="page"/>
+      </w:r>
+    </w:p>
+    <w:p>
+      <w:pPr>
+        <w:rPr>
+          <w:rFonts w:hint="eastAsia"/>
+        </w:rPr>
+      </w:pPr>
+    </w:p>
+    <w:p>
+      <w:pPr>
+        <w:pStyle w:val="3"/>
+        <w:numPr>
+          <w:ilvl w:val="2"/>
+          <w:numId w:val="2"/>
+        </w:numPr>
+        <w:rPr>
+          <w:color w:val="FF0000"/>
+          <w:szCs w:val="24"/>
+        </w:rPr>
+      </w:pPr>
+      <w:r>
+        <w:rPr>
+          <w:rFonts w:hint="eastAsia"/>
+          <w:color w:val="FF0000"/>
+          <w:szCs w:val="24"/>
+        </w:rPr>
+        <w:t>查询球员</w:t>
+      </w:r>
+      <w:r>
+        <w:rPr>
+          <w:color w:val="FF0000"/>
+          <w:szCs w:val="24"/>
+        </w:rPr>
+        <w:t>的</w:t>
+      </w:r>
+      <w:r>
+        <w:rPr>
+          <w:rFonts w:hint="eastAsia"/>
+          <w:color w:val="FF0000"/>
+          <w:szCs w:val="24"/>
+        </w:rPr>
+        <w:t>球队</w:t>
+      </w:r>
+      <w:r>
+        <w:rPr>
+          <w:color w:val="FF0000"/>
+          <w:szCs w:val="24"/>
+        </w:rPr>
+        <w:t>贡献</w:t>
+      </w:r>
+      <w:r>
+        <w:rPr>
+          <w:rFonts w:hint="eastAsia"/>
+          <w:color w:val="FF0000"/>
+          <w:szCs w:val="24"/>
+        </w:rPr>
+        <w:t>指数</w:t>
+      </w:r>
+    </w:p>
+    <w:p>
+      <w:pPr>
+        <w:pStyle w:val="a5"/>
+        <w:numPr>
+          <w:ilvl w:val="3"/>
+          <w:numId w:val="2"/>
+        </w:numPr>
+        <w:spacing w:line="276" w:lineRule="auto"/>
+        <w:ind w:firstLineChars="0"/>
+        <w:rPr>
+          <w:b/>
+          <w:sz w:val="22"/>
+        </w:rPr>
+      </w:pPr>
+      <w:r>
+        <w:rPr>
+          <w:rFonts w:hint="eastAsia"/>
+          <w:b/>
+          <w:sz w:val="22"/>
+        </w:rPr>
+        <w:t>特性描述</w:t>
+      </w:r>
+    </w:p>
+    <w:p>
+      <w:pPr>
+        <w:pStyle w:val="a5"/>
+        <w:spacing w:line="276" w:lineRule="auto"/>
+        <w:ind w:left="1077" w:firstLine="440"/>
+        <w:rPr>
+          <w:rFonts w:hint="eastAsia"/>
+          <w:szCs w:val="21"/>
+        </w:rPr>
+      </w:pPr>
+      <w:r>
+        <w:rPr>
+          <w:sz w:val="22"/>
+        </w:rPr>
+        <w:t>用户可以</w:t>
+      </w:r>
+      <w:r>
+        <w:rPr>
+          <w:rFonts w:hint="eastAsia"/>
+          <w:sz w:val="22"/>
+        </w:rPr>
+        <w:t>依据</w:t>
+      </w:r>
+      <w:r>
+        <w:rPr>
+          <w:rFonts w:hint="eastAsia"/>
+          <w:sz w:val="22"/>
+        </w:rPr>
+        <w:t>当</w:t>
+      </w:r>
+      <w:r>
+        <w:rPr>
+          <w:sz w:val="22"/>
+        </w:rPr>
+        <w:t>赛季不同球队的球员进行球员</w:t>
+      </w:r>
+      <w:r>
+        <w:rPr>
+          <w:rFonts w:hint="eastAsia"/>
+          <w:sz w:val="22"/>
+        </w:rPr>
+        <w:t>的</w:t>
+      </w:r>
+      <w:r>
+        <w:rPr>
+          <w:sz w:val="22"/>
+        </w:rPr>
+        <w:t>球队贡献指数</w:t>
+      </w:r>
+      <w:r>
+        <w:rPr>
+          <w:sz w:val="22"/>
+        </w:rPr>
+        <w:t>分析查看</w:t>
+      </w:r>
+      <w:r>
+        <w:rPr>
+          <w:rFonts w:hint="eastAsia"/>
+          <w:sz w:val="22"/>
+        </w:rPr>
+        <w:t>，</w:t>
+      </w:r>
+      <w:r>
+        <w:rPr>
+          <w:sz w:val="22"/>
+        </w:rPr>
+        <w:t>筛选</w:t>
+      </w:r>
+      <w:r>
+        <w:rPr>
+          <w:rFonts w:hint="eastAsia"/>
+          <w:sz w:val="22"/>
+        </w:rPr>
+        <w:t>依据</w:t>
+      </w:r>
+      <w:r>
+        <w:rPr>
+          <w:sz w:val="22"/>
+        </w:rPr>
+        <w:t>有</w:t>
+      </w:r>
+      <w:r>
+        <w:rPr>
+          <w:rFonts w:hint="eastAsia"/>
+          <w:sz w:val="22"/>
+        </w:rPr>
+        <w:t>得分</w:t>
+      </w:r>
+      <w:r>
+        <w:rPr>
+          <w:sz w:val="22"/>
+        </w:rPr>
+        <w:t>、投篮、篮板</w:t>
+      </w:r>
+      <w:r>
+        <w:rPr>
+          <w:rFonts w:hint="eastAsia"/>
+          <w:sz w:val="22"/>
+        </w:rPr>
+        <w:t>、</w:t>
+      </w:r>
+      <w:r>
+        <w:rPr>
+          <w:sz w:val="22"/>
+        </w:rPr>
+        <w:t>效率。</w:t>
+      </w:r>
+      <w:r>
+        <w:rPr>
+          <w:rFonts w:hint="eastAsia"/>
+          <w:sz w:val="22"/>
+        </w:rPr>
+        <w:t>展示相应</w:t>
+      </w:r>
+      <w:r>
+        <w:rPr>
+          <w:sz w:val="22"/>
+        </w:rPr>
+        <w:t>球员相应数据分类的</w:t>
+      </w:r>
+      <w:r>
+        <w:rPr>
+          <w:rFonts w:hint="eastAsia"/>
+          <w:sz w:val="22"/>
+        </w:rPr>
+        <w:t>柱状图</w:t>
+      </w:r>
+      <w:r>
+        <w:rPr>
+          <w:sz w:val="22"/>
+        </w:rPr>
+        <w:t>。</w:t>
+      </w:r>
+    </w:p>
+    <w:p>
+      <w:pPr>
+        <w:pStyle w:val="a5"/>
+        <w:spacing w:line="276" w:lineRule="auto"/>
+        <w:ind w:left="1077" w:firstLineChars="0" w:firstLine="0"/>
+        <w:rPr>
+          <w:szCs w:val="21"/>
+        </w:rPr>
+      </w:pPr>
+    </w:p>
+    <w:p>
+      <w:pPr>
+        <w:pStyle w:val="a5"/>
+        <w:spacing w:line="276" w:lineRule="auto"/>
+        <w:ind w:left="1077" w:firstLine="440"/>
+        <w:rPr>
+          <w:rFonts w:hint="eastAsia"/>
+          <w:sz w:val="22"/>
+        </w:rPr>
+      </w:pPr>
+      <w:r>
+        <w:rPr>
+          <w:rFonts w:hint="eastAsia"/>
+          <w:sz w:val="22"/>
+        </w:rPr>
+        <w:t>优先级＝中</w:t>
+      </w:r>
+    </w:p>
+    <w:p>
+      <w:pPr>
+        <w:pStyle w:val="a5"/>
+        <w:spacing w:line="276" w:lineRule="auto"/>
+        <w:ind w:left="1077" w:firstLine="440"/>
+        <w:rPr>
+          <w:sz w:val="22"/>
+        </w:rPr>
+      </w:pPr>
+    </w:p>
+    <w:p>
+      <w:pPr>
+        <w:pStyle w:val="a5"/>
+        <w:numPr>
+          <w:ilvl w:val="3"/>
+          <w:numId w:val="2"/>
+        </w:numPr>
+        <w:spacing w:line="276" w:lineRule="auto"/>
+        <w:ind w:firstLineChars="0"/>
+        <w:rPr>
+          <w:b/>
+          <w:sz w:val="22"/>
+        </w:rPr>
+      </w:pPr>
+      <w:r>
+        <w:rPr>
+          <w:rFonts w:hint="eastAsia"/>
+          <w:b/>
+          <w:sz w:val="22"/>
+        </w:rPr>
+        <w:t>刺激／响应序列</w:t>
+      </w:r>
+    </w:p>
+    <w:p>
+      <w:pPr>
+        <w:pStyle w:val="a5"/>
+        <w:spacing w:line="276" w:lineRule="auto"/>
+        <w:ind w:left="1080" w:firstLineChars="0" w:firstLine="480"/>
+        <w:rPr>
+          <w:rFonts w:hint="eastAsia"/>
+          <w:sz w:val="22"/>
+        </w:rPr>
+      </w:pPr>
+      <w:r>
+        <w:rPr>
+          <w:rFonts w:hint="eastAsia"/>
+          <w:sz w:val="22"/>
+        </w:rPr>
+        <w:t>刺激：</w:t>
+      </w:r>
+      <w:r>
+        <w:rPr>
+          <w:rFonts w:hint="eastAsia"/>
+          <w:sz w:val="22"/>
+        </w:rPr>
+        <w:t>用户</w:t>
+      </w:r>
+      <w:r>
+        <w:rPr>
+          <w:sz w:val="22"/>
+        </w:rPr>
+        <w:t>进入</w:t>
+      </w:r>
+      <w:r>
+        <w:rPr>
+          <w:rFonts w:hint="eastAsia"/>
+          <w:sz w:val="22"/>
+        </w:rPr>
+        <w:t>查询球员</w:t>
+      </w:r>
+      <w:r>
+        <w:rPr>
+          <w:rFonts w:hint="eastAsia"/>
+          <w:sz w:val="22"/>
+        </w:rPr>
+        <w:t>的球队</w:t>
+      </w:r>
+      <w:r>
+        <w:rPr>
+          <w:sz w:val="22"/>
+        </w:rPr>
+        <w:t>贡献指数</w:t>
+      </w:r>
+      <w:r>
+        <w:rPr>
+          <w:sz w:val="22"/>
+        </w:rPr>
+        <w:t>的分析界面</w:t>
+      </w:r>
+    </w:p>
+    <w:p>
+      <w:pPr>
+        <w:pStyle w:val="a5"/>
+        <w:spacing w:line="276" w:lineRule="auto"/>
+        <w:ind w:left="2040" w:firstLineChars="0" w:firstLine="60"/>
+        <w:rPr>
+          <w:rFonts w:hint="eastAsia"/>
+          <w:sz w:val="22"/>
+        </w:rPr>
+      </w:pPr>
+      <w:r>
+        <w:rPr>
+          <w:rFonts w:hint="eastAsia"/>
+          <w:sz w:val="22"/>
+        </w:rPr>
+        <w:t>响应：系统默认</w:t>
+      </w:r>
+      <w:r>
+        <w:rPr>
+          <w:sz w:val="22"/>
+        </w:rPr>
+        <w:t>显示</w:t>
+      </w:r>
+      <w:r>
+        <w:rPr>
+          <w:rFonts w:hint="eastAsia"/>
+          <w:sz w:val="22"/>
+        </w:rPr>
+        <w:t>凯尔特人</w:t>
+      </w:r>
+      <w:r>
+        <w:rPr>
+          <w:sz w:val="22"/>
+        </w:rPr>
+        <w:t>的</w:t>
+      </w:r>
+      <w:r>
+        <w:rPr>
+          <w:rFonts w:hint="eastAsia"/>
+          <w:sz w:val="22"/>
+        </w:rPr>
+        <w:t>Isai</w:t>
+      </w:r>
+      <w:r>
+        <w:rPr>
+          <w:sz w:val="22"/>
+        </w:rPr>
+        <w:t>ah Thomas</w:t>
+      </w:r>
+      <w:r>
+        <w:rPr>
+          <w:sz w:val="22"/>
+        </w:rPr>
+        <w:t>球员</w:t>
+      </w:r>
+    </w:p>
+    <w:p>
+      <w:pPr>
+        <w:spacing w:line="276" w:lineRule="auto"/>
+        <w:ind w:leftChars="814" w:left="2369" w:hangingChars="300" w:hanging="660"/>
+        <w:rPr>
+          <w:rFonts w:hint="eastAsia"/>
+          <w:szCs w:val="21"/>
+        </w:rPr>
+      </w:pPr>
+      <w:r>
+        <w:rPr>
+          <w:rFonts w:hint="eastAsia"/>
+          <w:sz w:val="22"/>
+        </w:rPr>
+        <w:t>刺激：</w:t>
+      </w:r>
+      <w:r>
+        <w:rPr>
+          <w:rFonts w:hint="eastAsia"/>
+          <w:sz w:val="22"/>
+        </w:rPr>
+        <w:t>用户选择选择不同球队进行</w:t>
+      </w:r>
+      <w:r>
+        <w:rPr>
+          <w:sz w:val="22"/>
+        </w:rPr>
+        <w:t>筛选</w:t>
+      </w:r>
+    </w:p>
+    <w:p>
+      <w:pPr>
+        <w:pStyle w:val="a5"/>
+        <w:spacing w:line="276" w:lineRule="auto"/>
+        <w:ind w:left="2040" w:firstLineChars="0" w:firstLine="60"/>
+        <w:rPr>
+          <w:rFonts w:hint="eastAsia"/>
+          <w:sz w:val="22"/>
+        </w:rPr>
+      </w:pPr>
+      <w:r>
+        <w:rPr>
+          <w:rFonts w:hint="eastAsia"/>
+          <w:sz w:val="22"/>
+        </w:rPr>
+        <w:t>响应：</w:t>
+      </w:r>
+      <w:r>
+        <w:rPr>
+          <w:rFonts w:hint="eastAsia"/>
+          <w:sz w:val="22"/>
+        </w:rPr>
+        <w:t>系统默认显示</w:t>
+      </w:r>
+      <w:r>
+        <w:rPr>
+          <w:sz w:val="22"/>
+        </w:rPr>
+        <w:t>该球队的第一个球员的</w:t>
+      </w:r>
+      <w:r>
+        <w:rPr>
+          <w:rFonts w:hint="eastAsia"/>
+          <w:sz w:val="22"/>
+        </w:rPr>
+        <w:t>球队</w:t>
+      </w:r>
+      <w:r>
+        <w:rPr>
+          <w:sz w:val="22"/>
+        </w:rPr>
+        <w:t>贡献指数</w:t>
+      </w:r>
+      <w:r>
+        <w:rPr>
+          <w:rFonts w:hint="eastAsia"/>
+          <w:sz w:val="22"/>
+        </w:rPr>
+        <w:t>数据</w:t>
+      </w:r>
+    </w:p>
+    <w:p>
+      <w:pPr>
+        <w:spacing w:line="276" w:lineRule="auto"/>
+        <w:ind w:leftChars="814" w:left="2369" w:hangingChars="300" w:hanging="660"/>
+        <w:rPr>
+          <w:rFonts w:hint="eastAsia"/>
+          <w:szCs w:val="21"/>
+        </w:rPr>
+      </w:pPr>
+      <w:r>
+        <w:rPr>
+          <w:rFonts w:hint="eastAsia"/>
+          <w:sz w:val="22"/>
+        </w:rPr>
+        <w:t>刺激：</w:t>
+      </w:r>
+      <w:r>
+        <w:rPr>
+          <w:rFonts w:hint="eastAsia"/>
+          <w:sz w:val="22"/>
+        </w:rPr>
+        <w:t>用户选择球队中</w:t>
+      </w:r>
+      <w:r>
+        <w:rPr>
+          <w:sz w:val="22"/>
+        </w:rPr>
+        <w:t>的球员</w:t>
+      </w:r>
+      <w:r>
+        <w:rPr>
+          <w:rFonts w:hint="eastAsia"/>
+          <w:sz w:val="22"/>
+        </w:rPr>
+        <w:t>进行</w:t>
+      </w:r>
+      <w:r>
+        <w:rPr>
+          <w:sz w:val="22"/>
+        </w:rPr>
+        <w:t>查看</w:t>
+      </w:r>
+    </w:p>
+    <w:p>
+      <w:pPr>
+        <w:pStyle w:val="a5"/>
+        <w:spacing w:line="276" w:lineRule="auto"/>
+        <w:ind w:left="2040" w:firstLineChars="0" w:firstLine="60"/>
+        <w:rPr>
+          <w:rFonts w:hint="eastAsia"/>
+          <w:sz w:val="22"/>
+        </w:rPr>
+      </w:pPr>
+      <w:r>
+        <w:rPr>
+          <w:rFonts w:hint="eastAsia"/>
+          <w:sz w:val="22"/>
+        </w:rPr>
+        <w:t>响应：</w:t>
+      </w:r>
+      <w:r>
+        <w:rPr>
+          <w:rFonts w:hint="eastAsia"/>
+          <w:sz w:val="22"/>
+        </w:rPr>
+        <w:t>系统显示</w:t>
+      </w:r>
+      <w:r>
+        <w:rPr>
+          <w:sz w:val="22"/>
+        </w:rPr>
+        <w:t>该球员</w:t>
+      </w:r>
+      <w:r>
+        <w:rPr>
+          <w:rFonts w:hint="eastAsia"/>
+          <w:sz w:val="22"/>
+        </w:rPr>
+        <w:t>与</w:t>
+      </w:r>
+      <w:r>
+        <w:rPr>
+          <w:sz w:val="22"/>
+        </w:rPr>
+        <w:t>队伍其他球员的</w:t>
+      </w:r>
+      <w:r>
+        <w:rPr>
+          <w:rFonts w:hint="eastAsia"/>
+          <w:sz w:val="22"/>
+        </w:rPr>
+        <w:t>球队</w:t>
+      </w:r>
+      <w:r>
+        <w:rPr>
+          <w:sz w:val="22"/>
+        </w:rPr>
+        <w:t>贡献指数</w:t>
+      </w:r>
+      <w:r>
+        <w:rPr>
+          <w:sz w:val="22"/>
+        </w:rPr>
+        <w:t>分析界面</w:t>
+      </w:r>
+    </w:p>
+    <w:p>
+      <w:pPr>
+        <w:pStyle w:val="a5"/>
+        <w:spacing w:line="276" w:lineRule="auto"/>
+        <w:ind w:left="2100" w:firstLineChars="0" w:firstLine="0"/>
+        <w:rPr>
+          <w:rFonts w:hint="eastAsia"/>
+          <w:sz w:val="22"/>
+        </w:rPr>
+      </w:pPr>
+    </w:p>
+    <w:p/>
+    <w:p>
+      <w:pPr>
+        <w:pStyle w:val="a5"/>
+        <w:numPr>
+          <w:ilvl w:val="3"/>
+          <w:numId w:val="2"/>
+        </w:numPr>
+        <w:spacing w:line="276" w:lineRule="auto"/>
+        <w:ind w:firstLineChars="0"/>
+        <w:rPr>
+          <w:b/>
+          <w:sz w:val="22"/>
+        </w:rPr>
+      </w:pPr>
+      <w:r>
+        <w:rPr>
+          <w:rFonts w:hint="eastAsia"/>
+          <w:b/>
+          <w:sz w:val="22"/>
+        </w:rPr>
+        <w:t>相关功能需求</w:t>
+      </w:r>
+    </w:p>
+    <w:tbl>
+      <w:tblPr>
+        <w:tblStyle w:val="a6"/>
+        <w:tblW w:w="10490" w:type="dxa"/>
+        <w:tblInd w:w="-1139" w:type="dxa"/>
+        <w:tblLook w:val="04A0" w:firstRow="1" w:lastRow="0" w:firstColumn="1" w:lastColumn="0" w:noHBand="0" w:noVBand="1"/>
+      </w:tblPr>
+      <w:tblGrid>
+        <w:gridCol w:w="3686"/>
+        <w:gridCol w:w="6804"/>
+      </w:tblGrid>
+      <w:tr>
+        <w:tc>
+          <w:tcPr>
+            <w:tcW w:w="3686" w:type="dxa"/>
+          </w:tcPr>
+          <w:p>
+            <w:pPr>
+              <w:jc w:val="center"/>
+              <w:rPr>
+                <w:rFonts w:asciiTheme="minorEastAsia" w:hAnsiTheme="minorEastAsia"/>
+                <w:b/>
+                <w:szCs w:val="21"/>
+              </w:rPr>
+            </w:pPr>
+            <w:r>
+              <w:rPr>
+                <w:rFonts w:asciiTheme="minorEastAsia" w:hAnsiTheme="minorEastAsia"/>
+                <w:b/>
+                <w:szCs w:val="21"/>
+              </w:rPr>
+              <w:t>编</w:t>
+            </w:r>
+            <w:r>
+              <w:rPr>
+                <w:rFonts w:asciiTheme="minorEastAsia" w:hAnsiTheme="minorEastAsia" w:hint="eastAsia"/>
+                <w:b/>
+                <w:szCs w:val="21"/>
+              </w:rPr>
+              <w:t xml:space="preserve">  </w:t>
+            </w:r>
+            <w:r>
+              <w:rPr>
+                <w:rFonts w:asciiTheme="minorEastAsia" w:hAnsiTheme="minorEastAsia"/>
+                <w:b/>
+                <w:szCs w:val="21"/>
+              </w:rPr>
+              <w:t>号</w:t>
+            </w:r>
+          </w:p>
+        </w:tc>
+        <w:tc>
+          <w:tcPr>
+            <w:tcW w:w="6804" w:type="dxa"/>
+          </w:tcPr>
+          <w:p>
+            <w:pPr>
+              <w:jc w:val="center"/>
+              <w:rPr>
+                <w:rFonts w:asciiTheme="minorEastAsia" w:hAnsiTheme="minorEastAsia"/>
+                <w:b/>
+                <w:szCs w:val="21"/>
+              </w:rPr>
+            </w:pPr>
+            <w:r>
+              <w:rPr>
+                <w:rFonts w:asciiTheme="minorEastAsia" w:hAnsiTheme="minorEastAsia"/>
+                <w:b/>
+                <w:szCs w:val="21"/>
+              </w:rPr>
+              <w:t>需求描述与度量</w:t>
+            </w:r>
+          </w:p>
+        </w:tc>
+      </w:tr>
+      <w:tr>
+        <w:tc>
+          <w:tcPr>
+            <w:tcW w:w="3686" w:type="dxa"/>
+          </w:tcPr>
+          <w:p>
+            <w:pPr>
+              <w:rPr>
+                <w:rFonts w:cs="Arial"/>
+                <w:color w:val="333333"/>
+                <w:szCs w:val="21"/>
+                <w:shd w:val="clear" w:color="auto" w:fill="FFFFFF"/>
+              </w:rPr>
+            </w:pPr>
+            <w:r>
+              <w:rPr>
+                <w:rFonts w:cs="Arial"/>
+                <w:color w:val="333333"/>
+                <w:szCs w:val="21"/>
+                <w:shd w:val="clear" w:color="auto" w:fill="FFFFFF"/>
+              </w:rPr>
+              <w:t>Analysis.</w:t>
+            </w:r>
+            <w:r>
+              <w:rPr>
+                <w:rFonts w:cs="Arial"/>
+                <w:color w:val="333333"/>
+                <w:szCs w:val="21"/>
+                <w:shd w:val="clear" w:color="auto" w:fill="FFFFFF"/>
+              </w:rPr>
+              <w:t>WCI</w:t>
+            </w:r>
+            <w:r>
+              <w:rPr>
+                <w:rFonts w:cs="Arial"/>
+                <w:color w:val="333333"/>
+                <w:szCs w:val="21"/>
+                <w:shd w:val="clear" w:color="auto" w:fill="FFFFFF"/>
+              </w:rPr>
+              <w:t>.Select</w:t>
+            </w:r>
+          </w:p>
+          <w:p>
+            <w:pPr>
+              <w:rPr>
+                <w:rFonts w:cs="Arial" w:hint="eastAsia"/>
+                <w:color w:val="333333"/>
+                <w:szCs w:val="21"/>
+                <w:shd w:val="clear" w:color="auto" w:fill="FFFFFF"/>
+              </w:rPr>
+            </w:pPr>
+            <w:r>
+              <w:rPr>
+                <w:rFonts w:cs="Arial"/>
+                <w:color w:val="333333"/>
+                <w:szCs w:val="21"/>
+                <w:shd w:val="clear" w:color="auto" w:fill="FFFFFF"/>
+              </w:rPr>
+              <w:t xml:space="preserve">Analysis. </w:t>
+            </w:r>
+            <w:r>
+              <w:rPr>
+                <w:rFonts w:cs="Arial"/>
+                <w:color w:val="333333"/>
+                <w:szCs w:val="21"/>
+                <w:shd w:val="clear" w:color="auto" w:fill="FFFFFF"/>
+              </w:rPr>
+              <w:t>WCI</w:t>
+            </w:r>
+            <w:r>
+              <w:rPr>
+                <w:rFonts w:cs="Arial"/>
+                <w:color w:val="333333"/>
+                <w:szCs w:val="21"/>
+                <w:shd w:val="clear" w:color="auto" w:fill="FFFFFF"/>
+              </w:rPr>
+              <w:t>.Show</w:t>
+            </w:r>
+          </w:p>
+        </w:tc>
+        <w:tc>
+          <w:tcPr>
+            <w:tcW w:w="6804" w:type="dxa"/>
+          </w:tcPr>
+          <w:p>
+            <w:pPr>
+              <w:ind w:firstLineChars="200" w:firstLine="420"/>
+              <w:rPr>
+                <w:rFonts w:asciiTheme="minorEastAsia" w:hAnsiTheme="minorEastAsia" w:hint="eastAsia"/>
+                <w:szCs w:val="21"/>
+              </w:rPr>
+            </w:pPr>
+            <w:r>
+              <w:rPr>
+                <w:rFonts w:asciiTheme="minorEastAsia" w:hAnsiTheme="minorEastAsia" w:hint="eastAsia"/>
+                <w:szCs w:val="21"/>
+              </w:rPr>
+              <w:t>系统允许用户选择</w:t>
+            </w:r>
+            <w:r>
+              <w:rPr>
+                <w:rFonts w:asciiTheme="minorEastAsia" w:hAnsiTheme="minorEastAsia" w:hint="eastAsia"/>
+                <w:szCs w:val="21"/>
+              </w:rPr>
+              <w:t>球员</w:t>
+            </w:r>
+            <w:r>
+              <w:rPr>
+                <w:rFonts w:asciiTheme="minorEastAsia" w:hAnsiTheme="minorEastAsia"/>
+                <w:szCs w:val="21"/>
+              </w:rPr>
+              <w:t>的球队贡献指数</w:t>
+            </w:r>
+            <w:r>
+              <w:rPr>
+                <w:rFonts w:asciiTheme="minorEastAsia" w:hAnsiTheme="minorEastAsia" w:hint="eastAsia"/>
+                <w:szCs w:val="21"/>
+              </w:rPr>
+              <w:t>分析</w:t>
+            </w:r>
+            <w:r>
+              <w:rPr>
+                <w:rFonts w:asciiTheme="minorEastAsia" w:hAnsiTheme="minorEastAsia"/>
+                <w:szCs w:val="21"/>
+              </w:rPr>
+              <w:t>进行查看</w:t>
+            </w:r>
+          </w:p>
+          <w:p>
+            <w:pPr>
+              <w:ind w:firstLineChars="200" w:firstLine="420"/>
+              <w:rPr>
+                <w:rFonts w:asciiTheme="minorEastAsia" w:hAnsiTheme="minorEastAsia" w:hint="eastAsia"/>
+                <w:szCs w:val="21"/>
+              </w:rPr>
+            </w:pPr>
+            <w:r>
+              <w:rPr>
+                <w:rFonts w:asciiTheme="minorEastAsia" w:hAnsiTheme="minorEastAsia" w:hint="eastAsia"/>
+                <w:szCs w:val="21"/>
+              </w:rPr>
+              <w:t>系统</w:t>
+            </w:r>
+            <w:r>
+              <w:rPr>
+                <w:rFonts w:asciiTheme="minorEastAsia" w:hAnsiTheme="minorEastAsia"/>
+                <w:szCs w:val="21"/>
+              </w:rPr>
+              <w:t>根据用户选择</w:t>
+            </w:r>
+            <w:r>
+              <w:rPr>
+                <w:rFonts w:asciiTheme="minorEastAsia" w:hAnsiTheme="minorEastAsia" w:hint="eastAsia"/>
+                <w:szCs w:val="21"/>
+              </w:rPr>
+              <w:t>，默认显示</w:t>
+            </w:r>
+            <w:r>
+              <w:rPr>
+                <w:rFonts w:asciiTheme="minorEastAsia" w:hAnsiTheme="minorEastAsia"/>
+                <w:szCs w:val="21"/>
+              </w:rPr>
+              <w:t>某个球员的数据分析</w:t>
+            </w:r>
+          </w:p>
+        </w:tc>
+      </w:tr>
+      <w:tr>
+        <w:tc>
+          <w:tcPr>
+            <w:tcW w:w="3686" w:type="dxa"/>
+          </w:tcPr>
+          <w:p>
+            <w:pPr>
+              <w:rPr>
+                <w:rFonts w:cs="Arial" w:hint="eastAsia"/>
+                <w:color w:val="333333"/>
+                <w:szCs w:val="21"/>
+                <w:shd w:val="clear" w:color="auto" w:fill="FFFFFF"/>
+              </w:rPr>
+            </w:pPr>
+            <w:r>
+              <w:rPr>
+                <w:rFonts w:cs="Arial"/>
+                <w:color w:val="333333"/>
+                <w:szCs w:val="21"/>
+                <w:shd w:val="clear" w:color="auto" w:fill="FFFFFF"/>
+              </w:rPr>
+              <w:t xml:space="preserve">Analysis. </w:t>
+            </w:r>
+            <w:r>
+              <w:rPr>
+                <w:rFonts w:cs="Arial"/>
+                <w:color w:val="333333"/>
+                <w:szCs w:val="21"/>
+                <w:shd w:val="clear" w:color="auto" w:fill="FFFFFF"/>
+              </w:rPr>
+              <w:t>WCI</w:t>
+            </w:r>
+            <w:r>
+              <w:rPr>
+                <w:rFonts w:cs="Arial"/>
+                <w:color w:val="333333"/>
+                <w:szCs w:val="21"/>
+                <w:shd w:val="clear" w:color="auto" w:fill="FFFFFF"/>
+              </w:rPr>
+              <w:t>.</w:t>
+            </w:r>
+            <w:r>
+              <w:rPr>
+                <w:rFonts w:cs="Arial" w:hint="eastAsia"/>
+                <w:color w:val="333333"/>
+                <w:szCs w:val="21"/>
+                <w:shd w:val="clear" w:color="auto" w:fill="FFFFFF"/>
+              </w:rPr>
+              <w:t>Show.</w:t>
+            </w:r>
+            <w:r>
+              <w:rPr>
+                <w:rFonts w:cs="Arial"/>
+                <w:color w:val="333333"/>
+                <w:szCs w:val="21"/>
+                <w:shd w:val="clear" w:color="auto" w:fill="FFFFFF"/>
+              </w:rPr>
+              <w:t>Select</w:t>
+            </w:r>
+          </w:p>
+          <w:p>
+            <w:pPr>
+              <w:rPr>
+                <w:rFonts w:cs="Arial"/>
+                <w:color w:val="333333"/>
+                <w:szCs w:val="21"/>
+                <w:shd w:val="clear" w:color="auto" w:fill="FFFFFF"/>
+              </w:rPr>
+            </w:pPr>
+            <w:r>
+              <w:rPr>
+                <w:rFonts w:cs="Arial"/>
+                <w:color w:val="333333"/>
+                <w:szCs w:val="21"/>
+                <w:shd w:val="clear" w:color="auto" w:fill="FFFFFF"/>
+              </w:rPr>
+              <w:t xml:space="preserve">Analysis. </w:t>
+            </w:r>
+            <w:r>
+              <w:rPr>
+                <w:rFonts w:cs="Arial"/>
+                <w:color w:val="333333"/>
+                <w:szCs w:val="21"/>
+                <w:shd w:val="clear" w:color="auto" w:fill="FFFFFF"/>
+              </w:rPr>
+              <w:t>WCI</w:t>
+            </w:r>
+            <w:r>
+              <w:rPr>
+                <w:rFonts w:cs="Arial"/>
+                <w:color w:val="333333"/>
+                <w:szCs w:val="21"/>
+                <w:shd w:val="clear" w:color="auto" w:fill="FFFFFF"/>
+              </w:rPr>
+              <w:t>.Show</w:t>
+            </w:r>
+          </w:p>
+        </w:tc>
+        <w:tc>
+          <w:tcPr>
+            <w:tcW w:w="6804" w:type="dxa"/>
+          </w:tcPr>
+          <w:p>
+            <w:pPr>
+              <w:ind w:firstLineChars="200" w:firstLine="420"/>
+              <w:rPr>
+                <w:rFonts w:asciiTheme="minorEastAsia" w:hAnsiTheme="minorEastAsia" w:hint="eastAsia"/>
+                <w:szCs w:val="21"/>
+              </w:rPr>
+            </w:pPr>
+            <w:r>
+              <w:rPr>
+                <w:rFonts w:asciiTheme="minorEastAsia" w:hAnsiTheme="minorEastAsia" w:hint="eastAsia"/>
+                <w:szCs w:val="21"/>
+              </w:rPr>
+              <w:t>系统允许用户</w:t>
+            </w:r>
+            <w:r>
+              <w:rPr>
+                <w:rFonts w:asciiTheme="minorEastAsia" w:hAnsiTheme="minorEastAsia"/>
+                <w:szCs w:val="21"/>
+              </w:rPr>
+              <w:t>选择某个球队的球员进行查看</w:t>
+            </w:r>
+          </w:p>
+          <w:p>
+            <w:pPr>
+              <w:ind w:firstLineChars="200" w:firstLine="420"/>
+              <w:rPr>
+                <w:rFonts w:asciiTheme="minorEastAsia" w:hAnsiTheme="minorEastAsia" w:hint="eastAsia"/>
+                <w:szCs w:val="21"/>
+              </w:rPr>
+            </w:pPr>
+            <w:r>
+              <w:rPr>
+                <w:rFonts w:asciiTheme="minorEastAsia" w:hAnsiTheme="minorEastAsia"/>
+                <w:szCs w:val="21"/>
+              </w:rPr>
+              <w:t>系统</w:t>
+            </w:r>
+            <w:r>
+              <w:rPr>
+                <w:rFonts w:asciiTheme="minorEastAsia" w:hAnsiTheme="minorEastAsia" w:hint="eastAsia"/>
+                <w:szCs w:val="21"/>
+              </w:rPr>
+              <w:t>根据用户</w:t>
+            </w:r>
+            <w:r>
+              <w:rPr>
+                <w:rFonts w:asciiTheme="minorEastAsia" w:hAnsiTheme="minorEastAsia"/>
+                <w:szCs w:val="21"/>
+              </w:rPr>
+              <w:t>的选择</w:t>
+            </w:r>
+            <w:r>
+              <w:rPr>
+                <w:rFonts w:asciiTheme="minorEastAsia" w:hAnsiTheme="minorEastAsia" w:hint="eastAsia"/>
+                <w:szCs w:val="21"/>
+              </w:rPr>
+              <w:t>不同球员</w:t>
+            </w:r>
+            <w:r>
+              <w:rPr>
+                <w:rFonts w:asciiTheme="minorEastAsia" w:hAnsiTheme="minorEastAsia"/>
+                <w:szCs w:val="21"/>
+              </w:rPr>
+              <w:t>在球队中的数据分析</w:t>
+            </w:r>
+          </w:p>
+        </w:tc>
+      </w:tr>
+    </w:tbl>
+    <w:p/>
+    <w:p>
+      <w:pPr>
+        <w:widowControl/>
+        <w:jc w:val="left"/>
+      </w:pPr>
+      <w:r>
+        <w:br w:type="page"/>
+      </w:r>
+    </w:p>
+    <w:p>
+      <w:pPr>
+        <w:rPr>
+          <w:rFonts w:hint="eastAsia"/>
+        </w:rPr>
+      </w:pPr>
+    </w:p>
+    <w:p>
+      <w:pPr>
+        <w:pStyle w:val="3"/>
+        <w:numPr>
+          <w:ilvl w:val="2"/>
+          <w:numId w:val="2"/>
+        </w:numPr>
+        <w:rPr>
+          <w:color w:val="FF0000"/>
+          <w:szCs w:val="24"/>
+        </w:rPr>
+      </w:pPr>
+      <w:r>
+        <w:rPr>
+          <w:rFonts w:hint="eastAsia"/>
+          <w:color w:val="FF0000"/>
+          <w:szCs w:val="24"/>
+        </w:rPr>
+        <w:t>查询球员</w:t>
+      </w:r>
+      <w:r>
+        <w:rPr>
+          <w:color w:val="FF0000"/>
+          <w:szCs w:val="24"/>
+        </w:rPr>
+        <w:t>的走向</w:t>
+      </w:r>
+      <w:r>
+        <w:rPr>
+          <w:rFonts w:hint="eastAsia"/>
+          <w:color w:val="FF0000"/>
+          <w:szCs w:val="24"/>
+        </w:rPr>
+        <w:t>分析</w:t>
+      </w:r>
+    </w:p>
+    <w:p>
+      <w:pPr>
+        <w:pStyle w:val="a5"/>
+        <w:numPr>
+          <w:ilvl w:val="3"/>
+          <w:numId w:val="2"/>
+        </w:numPr>
+        <w:spacing w:line="276" w:lineRule="auto"/>
+        <w:ind w:firstLineChars="0"/>
+        <w:rPr>
+          <w:b/>
+          <w:sz w:val="22"/>
+        </w:rPr>
+      </w:pPr>
+      <w:r>
+        <w:rPr>
+          <w:rFonts w:hint="eastAsia"/>
+          <w:b/>
+          <w:sz w:val="22"/>
+        </w:rPr>
+        <w:t>特性描述</w:t>
+      </w:r>
+    </w:p>
+    <w:p>
+      <w:pPr>
+        <w:pStyle w:val="a5"/>
+        <w:spacing w:line="276" w:lineRule="auto"/>
+        <w:ind w:left="1077" w:firstLine="440"/>
+        <w:rPr>
+          <w:rFonts w:hint="eastAsia"/>
+          <w:szCs w:val="21"/>
+        </w:rPr>
+      </w:pPr>
+      <w:r>
+        <w:rPr>
+          <w:sz w:val="22"/>
+        </w:rPr>
+        <w:t>用户可以</w:t>
+      </w:r>
+      <w:r>
+        <w:rPr>
+          <w:rFonts w:hint="eastAsia"/>
+          <w:sz w:val="22"/>
+        </w:rPr>
+        <w:t>依据</w:t>
+      </w:r>
+      <w:r>
+        <w:rPr>
+          <w:rFonts w:hint="eastAsia"/>
+          <w:sz w:val="22"/>
+        </w:rPr>
+        <w:t>当</w:t>
+      </w:r>
+      <w:r>
+        <w:rPr>
+          <w:sz w:val="22"/>
+        </w:rPr>
+        <w:t>赛季不同球队的球员进行</w:t>
+      </w:r>
+      <w:r>
+        <w:rPr>
+          <w:rFonts w:hint="eastAsia"/>
+          <w:sz w:val="22"/>
+        </w:rPr>
+        <w:t>球员</w:t>
+      </w:r>
+      <w:r>
+        <w:rPr>
+          <w:sz w:val="22"/>
+        </w:rPr>
+        <w:t>的走向</w:t>
+      </w:r>
+      <w:r>
+        <w:rPr>
+          <w:sz w:val="22"/>
+        </w:rPr>
+        <w:t>分析查看</w:t>
+      </w:r>
+      <w:r>
+        <w:rPr>
+          <w:rFonts w:hint="eastAsia"/>
+          <w:sz w:val="22"/>
+        </w:rPr>
+        <w:t>，</w:t>
+      </w:r>
+      <w:r>
+        <w:rPr>
+          <w:sz w:val="22"/>
+        </w:rPr>
+        <w:t>筛选</w:t>
+      </w:r>
+      <w:r>
+        <w:rPr>
+          <w:rFonts w:hint="eastAsia"/>
+          <w:sz w:val="22"/>
+        </w:rPr>
+        <w:t>依据</w:t>
+      </w:r>
+      <w:r>
+        <w:rPr>
+          <w:sz w:val="22"/>
+        </w:rPr>
+        <w:t>有</w:t>
+      </w:r>
+      <w:r>
+        <w:rPr>
+          <w:rFonts w:hint="eastAsia"/>
+          <w:sz w:val="22"/>
+        </w:rPr>
+        <w:t>得分</w:t>
+      </w:r>
+      <w:r>
+        <w:rPr>
+          <w:sz w:val="22"/>
+        </w:rPr>
+        <w:t>、投篮、篮板</w:t>
+      </w:r>
+      <w:r>
+        <w:rPr>
+          <w:rFonts w:hint="eastAsia"/>
+          <w:sz w:val="22"/>
+        </w:rPr>
+        <w:t>、</w:t>
+      </w:r>
+      <w:r>
+        <w:rPr>
+          <w:sz w:val="22"/>
+        </w:rPr>
+        <w:t>效率。</w:t>
+      </w:r>
+      <w:r>
+        <w:rPr>
+          <w:rFonts w:hint="eastAsia"/>
+          <w:sz w:val="22"/>
+        </w:rPr>
+        <w:t>展示相应</w:t>
+      </w:r>
+      <w:r>
+        <w:rPr>
+          <w:sz w:val="22"/>
+        </w:rPr>
+        <w:t>球员相应数据分类的</w:t>
+      </w:r>
+      <w:r>
+        <w:rPr>
+          <w:rFonts w:hint="eastAsia"/>
+          <w:sz w:val="22"/>
+        </w:rPr>
+        <w:t>回归曲线</w:t>
+      </w:r>
+      <w:r>
+        <w:rPr>
+          <w:sz w:val="22"/>
+        </w:rPr>
+        <w:t>分析</w:t>
+      </w:r>
+      <w:r>
+        <w:rPr>
+          <w:sz w:val="22"/>
+        </w:rPr>
+        <w:t>。</w:t>
+      </w:r>
+    </w:p>
+    <w:p>
+      <w:pPr>
+        <w:pStyle w:val="a5"/>
+        <w:spacing w:line="276" w:lineRule="auto"/>
+        <w:ind w:left="1077" w:firstLineChars="0" w:firstLine="0"/>
+        <w:rPr>
+          <w:szCs w:val="21"/>
+        </w:rPr>
+      </w:pPr>
+    </w:p>
+    <w:p>
+      <w:pPr>
+        <w:pStyle w:val="a5"/>
+        <w:spacing w:line="276" w:lineRule="auto"/>
+        <w:ind w:left="1077" w:firstLine="440"/>
+        <w:rPr>
+          <w:rFonts w:hint="eastAsia"/>
+          <w:sz w:val="22"/>
+        </w:rPr>
+      </w:pPr>
+      <w:r>
+        <w:rPr>
+          <w:rFonts w:hint="eastAsia"/>
+          <w:sz w:val="22"/>
+        </w:rPr>
+        <w:t>优先级＝中</w:t>
+      </w:r>
+    </w:p>
+    <w:p>
+      <w:pPr>
+        <w:pStyle w:val="a5"/>
+        <w:spacing w:line="276" w:lineRule="auto"/>
+        <w:ind w:left="1077" w:firstLine="440"/>
+        <w:rPr>
+          <w:sz w:val="22"/>
+        </w:rPr>
+      </w:pPr>
+    </w:p>
+    <w:p>
+      <w:pPr>
+        <w:pStyle w:val="a5"/>
+        <w:numPr>
+          <w:ilvl w:val="3"/>
+          <w:numId w:val="2"/>
+        </w:numPr>
+        <w:spacing w:line="276" w:lineRule="auto"/>
+        <w:ind w:firstLineChars="0"/>
+        <w:rPr>
+          <w:b/>
+          <w:sz w:val="22"/>
+        </w:rPr>
+      </w:pPr>
+      <w:r>
+        <w:rPr>
+          <w:rFonts w:hint="eastAsia"/>
+          <w:b/>
+          <w:sz w:val="22"/>
+        </w:rPr>
+        <w:t>刺激／响应序列</w:t>
+      </w:r>
+    </w:p>
+    <w:p>
+      <w:pPr>
+        <w:pStyle w:val="a5"/>
+        <w:spacing w:line="276" w:lineRule="auto"/>
+        <w:ind w:left="1080" w:firstLineChars="0" w:firstLine="480"/>
+        <w:rPr>
+          <w:rFonts w:hint="eastAsia"/>
+          <w:sz w:val="22"/>
+        </w:rPr>
+      </w:pPr>
+      <w:r>
+        <w:rPr>
+          <w:rFonts w:hint="eastAsia"/>
+          <w:sz w:val="22"/>
+        </w:rPr>
+        <w:t>刺激：</w:t>
+      </w:r>
+      <w:r>
+        <w:rPr>
+          <w:rFonts w:hint="eastAsia"/>
+          <w:sz w:val="22"/>
+        </w:rPr>
+        <w:t>用户</w:t>
+      </w:r>
+      <w:r>
+        <w:rPr>
+          <w:sz w:val="22"/>
+        </w:rPr>
+        <w:t>进入</w:t>
+      </w:r>
+      <w:r>
+        <w:rPr>
+          <w:rFonts w:hint="eastAsia"/>
+          <w:sz w:val="22"/>
+        </w:rPr>
+        <w:t>查询球员</w:t>
+      </w:r>
+      <w:r>
+        <w:rPr>
+          <w:rFonts w:hint="eastAsia"/>
+          <w:sz w:val="22"/>
+        </w:rPr>
+        <w:t>走向</w:t>
+      </w:r>
+      <w:r>
+        <w:rPr>
+          <w:sz w:val="22"/>
+        </w:rPr>
+        <w:t>的分析界面</w:t>
+      </w:r>
+    </w:p>
+    <w:p>
+      <w:pPr>
+        <w:pStyle w:val="a5"/>
+        <w:spacing w:line="276" w:lineRule="auto"/>
+        <w:ind w:left="2040" w:firstLineChars="0" w:firstLine="60"/>
+        <w:rPr>
+          <w:rFonts w:hint="eastAsia"/>
+          <w:sz w:val="22"/>
+        </w:rPr>
+      </w:pPr>
+      <w:r>
+        <w:rPr>
+          <w:rFonts w:hint="eastAsia"/>
+          <w:sz w:val="22"/>
+        </w:rPr>
+        <w:t>响应：系统默认</w:t>
+      </w:r>
+      <w:r>
+        <w:rPr>
+          <w:sz w:val="22"/>
+        </w:rPr>
+        <w:t>显示</w:t>
+      </w:r>
+      <w:r>
+        <w:rPr>
+          <w:rFonts w:hint="eastAsia"/>
+          <w:sz w:val="22"/>
+        </w:rPr>
+        <w:t>凯尔特人</w:t>
+      </w:r>
+      <w:r>
+        <w:rPr>
+          <w:sz w:val="22"/>
+        </w:rPr>
+        <w:t>的</w:t>
+      </w:r>
+      <w:r>
+        <w:rPr>
+          <w:rFonts w:hint="eastAsia"/>
+          <w:sz w:val="22"/>
+        </w:rPr>
+        <w:t>Isai</w:t>
+      </w:r>
+      <w:r>
+        <w:rPr>
+          <w:sz w:val="22"/>
+        </w:rPr>
+        <w:t>ah Thomas</w:t>
+      </w:r>
+      <w:r>
+        <w:rPr>
+          <w:sz w:val="22"/>
+        </w:rPr>
+        <w:t>球员</w:t>
+      </w:r>
+    </w:p>
+    <w:p>
+      <w:pPr>
+        <w:spacing w:line="276" w:lineRule="auto"/>
+        <w:ind w:leftChars="814" w:left="2369" w:hangingChars="300" w:hanging="660"/>
+        <w:rPr>
+          <w:rFonts w:hint="eastAsia"/>
+          <w:szCs w:val="21"/>
+        </w:rPr>
+      </w:pPr>
+      <w:r>
+        <w:rPr>
+          <w:rFonts w:hint="eastAsia"/>
+          <w:sz w:val="22"/>
+        </w:rPr>
+        <w:t>刺激：</w:t>
+      </w:r>
+      <w:r>
+        <w:rPr>
+          <w:rFonts w:hint="eastAsia"/>
+          <w:sz w:val="22"/>
+        </w:rPr>
+        <w:t>用户选择选择不同球队进行</w:t>
+      </w:r>
+      <w:r>
+        <w:rPr>
+          <w:sz w:val="22"/>
+        </w:rPr>
+        <w:t>筛选</w:t>
+      </w:r>
+    </w:p>
+    <w:p>
+      <w:pPr>
+        <w:pStyle w:val="a5"/>
+        <w:spacing w:line="276" w:lineRule="auto"/>
+        <w:ind w:left="2040" w:firstLineChars="0" w:firstLine="60"/>
+        <w:rPr>
+          <w:rFonts w:hint="eastAsia"/>
+          <w:sz w:val="22"/>
+        </w:rPr>
+      </w:pPr>
+      <w:r>
+        <w:rPr>
+          <w:rFonts w:hint="eastAsia"/>
+          <w:sz w:val="22"/>
+        </w:rPr>
+        <w:t>响应：</w:t>
+      </w:r>
+      <w:r>
+        <w:rPr>
+          <w:rFonts w:hint="eastAsia"/>
+          <w:sz w:val="22"/>
+        </w:rPr>
+        <w:t>系统默认显示</w:t>
+      </w:r>
+      <w:r>
+        <w:rPr>
+          <w:sz w:val="22"/>
+        </w:rPr>
+        <w:t>该球队的第一个球员的</w:t>
+      </w:r>
+      <w:r>
+        <w:rPr>
+          <w:rFonts w:hint="eastAsia"/>
+          <w:sz w:val="22"/>
+        </w:rPr>
+        <w:t>走向</w:t>
+      </w:r>
+      <w:r>
+        <w:rPr>
+          <w:rFonts w:hint="eastAsia"/>
+          <w:sz w:val="22"/>
+        </w:rPr>
+        <w:t>数据</w:t>
+      </w:r>
+    </w:p>
+    <w:p>
+      <w:pPr>
+        <w:spacing w:line="276" w:lineRule="auto"/>
+        <w:ind w:leftChars="814" w:left="2369" w:hangingChars="300" w:hanging="660"/>
+        <w:rPr>
+          <w:rFonts w:hint="eastAsia"/>
+          <w:szCs w:val="21"/>
+        </w:rPr>
+      </w:pPr>
+      <w:r>
+        <w:rPr>
+          <w:rFonts w:hint="eastAsia"/>
+          <w:sz w:val="22"/>
+        </w:rPr>
+        <w:t>刺激：</w:t>
+      </w:r>
+      <w:r>
+        <w:rPr>
+          <w:rFonts w:hint="eastAsia"/>
+          <w:sz w:val="22"/>
+        </w:rPr>
+        <w:t>用户选择球队中</w:t>
+      </w:r>
+      <w:r>
+        <w:rPr>
+          <w:sz w:val="22"/>
+        </w:rPr>
+        <w:t>的球员</w:t>
+      </w:r>
+      <w:r>
+        <w:rPr>
+          <w:rFonts w:hint="eastAsia"/>
+          <w:sz w:val="22"/>
+        </w:rPr>
+        <w:t>进行</w:t>
+      </w:r>
+      <w:r>
+        <w:rPr>
+          <w:sz w:val="22"/>
+        </w:rPr>
+        <w:t>查看</w:t>
+      </w:r>
+    </w:p>
+    <w:p>
+      <w:pPr>
+        <w:pStyle w:val="a5"/>
+        <w:spacing w:line="276" w:lineRule="auto"/>
+        <w:ind w:left="2040" w:firstLineChars="0" w:firstLine="60"/>
+        <w:rPr>
+          <w:rFonts w:hint="eastAsia"/>
+          <w:sz w:val="22"/>
+        </w:rPr>
+      </w:pPr>
+      <w:r>
+        <w:rPr>
+          <w:rFonts w:hint="eastAsia"/>
+          <w:sz w:val="22"/>
+        </w:rPr>
+        <w:t>响应：</w:t>
+      </w:r>
+      <w:r>
+        <w:rPr>
+          <w:rFonts w:hint="eastAsia"/>
+          <w:sz w:val="22"/>
+        </w:rPr>
+        <w:t>系统显示</w:t>
+      </w:r>
+      <w:r>
+        <w:rPr>
+          <w:sz w:val="22"/>
+        </w:rPr>
+        <w:t>该球员</w:t>
+      </w:r>
+      <w:r>
+        <w:rPr>
+          <w:rFonts w:hint="eastAsia"/>
+          <w:sz w:val="22"/>
+        </w:rPr>
+        <w:t>与</w:t>
+      </w:r>
+      <w:r>
+        <w:rPr>
+          <w:sz w:val="22"/>
+        </w:rPr>
+        <w:t>队伍其他球员的</w:t>
+      </w:r>
+      <w:r>
+        <w:rPr>
+          <w:rFonts w:hint="eastAsia"/>
+          <w:sz w:val="22"/>
+        </w:rPr>
+        <w:t>走向</w:t>
+      </w:r>
+      <w:r>
+        <w:rPr>
+          <w:rFonts w:hint="eastAsia"/>
+          <w:sz w:val="22"/>
+        </w:rPr>
+        <w:t>数据</w:t>
+      </w:r>
+      <w:r>
+        <w:rPr>
+          <w:sz w:val="22"/>
+        </w:rPr>
+        <w:t>分析界面</w:t>
+      </w:r>
+    </w:p>
+    <w:p>
+      <w:pPr>
+        <w:pStyle w:val="a5"/>
+        <w:spacing w:line="276" w:lineRule="auto"/>
+        <w:ind w:left="2100" w:firstLineChars="0" w:firstLine="0"/>
+        <w:rPr>
+          <w:rFonts w:hint="eastAsia"/>
+          <w:sz w:val="22"/>
+        </w:rPr>
+      </w:pPr>
+    </w:p>
+    <w:p/>
+    <w:p>
+      <w:pPr>
+        <w:pStyle w:val="a5"/>
+        <w:numPr>
+          <w:ilvl w:val="3"/>
+          <w:numId w:val="2"/>
+        </w:numPr>
+        <w:spacing w:line="276" w:lineRule="auto"/>
+        <w:ind w:firstLineChars="0"/>
+        <w:rPr>
+          <w:b/>
+          <w:sz w:val="22"/>
+        </w:rPr>
+      </w:pPr>
+      <w:r>
+        <w:rPr>
+          <w:rFonts w:hint="eastAsia"/>
+          <w:b/>
+          <w:sz w:val="22"/>
+        </w:rPr>
+        <w:t>相关功能需求</w:t>
+      </w:r>
+    </w:p>
+    <w:tbl>
+      <w:tblPr>
+        <w:tblStyle w:val="a6"/>
+        <w:tblW w:w="10490" w:type="dxa"/>
+        <w:tblInd w:w="-1139" w:type="dxa"/>
+        <w:tblLook w:val="04A0" w:firstRow="1" w:lastRow="0" w:firstColumn="1" w:lastColumn="0" w:noHBand="0" w:noVBand="1"/>
+      </w:tblPr>
+      <w:tblGrid>
+        <w:gridCol w:w="3686"/>
+        <w:gridCol w:w="6804"/>
+      </w:tblGrid>
+      <w:tr>
+        <w:tc>
+          <w:tcPr>
+            <w:tcW w:w="3686" w:type="dxa"/>
+          </w:tcPr>
+          <w:p>
+            <w:pPr>
+              <w:jc w:val="center"/>
+              <w:rPr>
+                <w:rFonts w:asciiTheme="minorEastAsia" w:hAnsiTheme="minorEastAsia"/>
+                <w:b/>
+                <w:szCs w:val="21"/>
+              </w:rPr>
+            </w:pPr>
+            <w:r>
+              <w:rPr>
+                <w:rFonts w:asciiTheme="minorEastAsia" w:hAnsiTheme="minorEastAsia"/>
+                <w:b/>
+                <w:szCs w:val="21"/>
+              </w:rPr>
+              <w:t>编</w:t>
+            </w:r>
+            <w:r>
+              <w:rPr>
+                <w:rFonts w:asciiTheme="minorEastAsia" w:hAnsiTheme="minorEastAsia" w:hint="eastAsia"/>
+                <w:b/>
+                <w:szCs w:val="21"/>
+              </w:rPr>
+              <w:t xml:space="preserve">  </w:t>
+            </w:r>
+            <w:r>
+              <w:rPr>
+                <w:rFonts w:asciiTheme="minorEastAsia" w:hAnsiTheme="minorEastAsia"/>
+                <w:b/>
+                <w:szCs w:val="21"/>
+              </w:rPr>
+              <w:t>号</w:t>
+            </w:r>
+          </w:p>
+        </w:tc>
+        <w:tc>
+          <w:tcPr>
+            <w:tcW w:w="6804" w:type="dxa"/>
+          </w:tcPr>
+          <w:p>
+            <w:pPr>
+              <w:jc w:val="center"/>
+              <w:rPr>
+                <w:rFonts w:asciiTheme="minorEastAsia" w:hAnsiTheme="minorEastAsia"/>
+                <w:b/>
+                <w:szCs w:val="21"/>
+              </w:rPr>
+            </w:pPr>
+            <w:r>
+              <w:rPr>
+                <w:rFonts w:asciiTheme="minorEastAsia" w:hAnsiTheme="minorEastAsia"/>
+                <w:b/>
+                <w:szCs w:val="21"/>
+              </w:rPr>
+              <w:t>需求描述与度量</w:t>
+            </w:r>
+          </w:p>
+        </w:tc>
+      </w:tr>
+      <w:tr>
+        <w:tc>
+          <w:tcPr>
+            <w:tcW w:w="3686" w:type="dxa"/>
+          </w:tcPr>
+          <w:p>
+            <w:pPr>
+              <w:rPr>
+                <w:rFonts w:cs="Arial"/>
+                <w:color w:val="333333"/>
+                <w:szCs w:val="21"/>
+                <w:shd w:val="clear" w:color="auto" w:fill="FFFFFF"/>
+              </w:rPr>
+            </w:pPr>
+            <w:r>
+              <w:rPr>
+                <w:rFonts w:cs="Arial"/>
+                <w:color w:val="333333"/>
+                <w:szCs w:val="21"/>
+                <w:shd w:val="clear" w:color="auto" w:fill="FFFFFF"/>
+              </w:rPr>
+              <w:t>Analysis.</w:t>
+            </w:r>
+            <w:r>
+              <w:rPr>
+                <w:rFonts w:cs="Arial"/>
+                <w:color w:val="333333"/>
+                <w:szCs w:val="21"/>
+                <w:shd w:val="clear" w:color="auto" w:fill="FFFFFF"/>
+              </w:rPr>
+              <w:t>Future</w:t>
+            </w:r>
+            <w:r>
+              <w:rPr>
+                <w:rFonts w:cs="Arial"/>
+                <w:color w:val="333333"/>
+                <w:szCs w:val="21"/>
+                <w:shd w:val="clear" w:color="auto" w:fill="FFFFFF"/>
+              </w:rPr>
+              <w:t>.Select</w:t>
+            </w:r>
+          </w:p>
+          <w:p>
+            <w:pPr>
+              <w:rPr>
+                <w:rFonts w:cs="Arial" w:hint="eastAsia"/>
+                <w:color w:val="333333"/>
+                <w:szCs w:val="21"/>
+                <w:shd w:val="clear" w:color="auto" w:fill="FFFFFF"/>
+              </w:rPr>
+            </w:pPr>
+            <w:r>
+              <w:rPr>
+                <w:rFonts w:cs="Arial"/>
+                <w:color w:val="333333"/>
+                <w:szCs w:val="21"/>
+                <w:shd w:val="clear" w:color="auto" w:fill="FFFFFF"/>
+              </w:rPr>
+              <w:t xml:space="preserve">Analysis. </w:t>
+            </w:r>
+            <w:r>
+              <w:rPr>
+                <w:rFonts w:cs="Arial"/>
+                <w:color w:val="333333"/>
+                <w:szCs w:val="21"/>
+                <w:shd w:val="clear" w:color="auto" w:fill="FFFFFF"/>
+              </w:rPr>
+              <w:t>Future</w:t>
+            </w:r>
+            <w:r>
+              <w:rPr>
+                <w:rFonts w:cs="Arial"/>
+                <w:color w:val="333333"/>
+                <w:szCs w:val="21"/>
+                <w:shd w:val="clear" w:color="auto" w:fill="FFFFFF"/>
+              </w:rPr>
+              <w:t>.Show</w:t>
+            </w:r>
+          </w:p>
+        </w:tc>
+        <w:tc>
+          <w:tcPr>
+            <w:tcW w:w="6804" w:type="dxa"/>
+          </w:tcPr>
+          <w:p>
+            <w:pPr>
+              <w:ind w:firstLineChars="200" w:firstLine="420"/>
+              <w:rPr>
+                <w:rFonts w:asciiTheme="minorEastAsia" w:hAnsiTheme="minorEastAsia" w:hint="eastAsia"/>
+                <w:szCs w:val="21"/>
+              </w:rPr>
+            </w:pPr>
+            <w:r>
+              <w:rPr>
+                <w:rFonts w:asciiTheme="minorEastAsia" w:hAnsiTheme="minorEastAsia" w:hint="eastAsia"/>
+                <w:szCs w:val="21"/>
+              </w:rPr>
+              <w:t>系统允许用户选择</w:t>
+            </w:r>
+            <w:r>
+              <w:rPr>
+                <w:rFonts w:asciiTheme="minorEastAsia" w:hAnsiTheme="minorEastAsia" w:hint="eastAsia"/>
+                <w:szCs w:val="21"/>
+              </w:rPr>
+              <w:t>球员</w:t>
+            </w:r>
+            <w:r>
+              <w:rPr>
+                <w:rFonts w:asciiTheme="minorEastAsia" w:hAnsiTheme="minorEastAsia"/>
+                <w:szCs w:val="21"/>
+              </w:rPr>
+              <w:t>的</w:t>
+            </w:r>
+            <w:r>
+              <w:rPr>
+                <w:rFonts w:asciiTheme="minorEastAsia" w:hAnsiTheme="minorEastAsia" w:hint="eastAsia"/>
+                <w:szCs w:val="21"/>
+              </w:rPr>
+              <w:t>走向</w:t>
+            </w:r>
+            <w:r>
+              <w:rPr>
+                <w:rFonts w:asciiTheme="minorEastAsia" w:hAnsiTheme="minorEastAsia" w:hint="eastAsia"/>
+                <w:szCs w:val="21"/>
+              </w:rPr>
+              <w:t>分析</w:t>
+            </w:r>
+            <w:r>
+              <w:rPr>
+                <w:rFonts w:asciiTheme="minorEastAsia" w:hAnsiTheme="minorEastAsia"/>
+                <w:szCs w:val="21"/>
+              </w:rPr>
+              <w:t>进行查看</w:t>
+            </w:r>
+          </w:p>
+          <w:p>
+            <w:pPr>
+              <w:ind w:firstLineChars="200" w:firstLine="420"/>
+              <w:rPr>
+                <w:rFonts w:asciiTheme="minorEastAsia" w:hAnsiTheme="minorEastAsia" w:hint="eastAsia"/>
+                <w:szCs w:val="21"/>
+              </w:rPr>
+            </w:pPr>
+            <w:r>
+              <w:rPr>
+                <w:rFonts w:asciiTheme="minorEastAsia" w:hAnsiTheme="minorEastAsia" w:hint="eastAsia"/>
+                <w:szCs w:val="21"/>
+              </w:rPr>
+              <w:t>系统</w:t>
+            </w:r>
+            <w:r>
+              <w:rPr>
+                <w:rFonts w:asciiTheme="minorEastAsia" w:hAnsiTheme="minorEastAsia"/>
+                <w:szCs w:val="21"/>
+              </w:rPr>
+              <w:t>根据用户选择</w:t>
+            </w:r>
+            <w:r>
+              <w:rPr>
+                <w:rFonts w:asciiTheme="minorEastAsia" w:hAnsiTheme="minorEastAsia" w:hint="eastAsia"/>
+                <w:szCs w:val="21"/>
+              </w:rPr>
+              <w:t>，默认显示</w:t>
+            </w:r>
+            <w:r>
+              <w:rPr>
+                <w:rFonts w:asciiTheme="minorEastAsia" w:hAnsiTheme="minorEastAsia"/>
+                <w:szCs w:val="21"/>
+              </w:rPr>
+              <w:t>某个球员的数据分析</w:t>
+            </w:r>
+          </w:p>
+        </w:tc>
+      </w:tr>
+      <w:tr>
+        <w:tc>
+          <w:tcPr>
+            <w:tcW w:w="3686" w:type="dxa"/>
+          </w:tcPr>
+          <w:p>
+            <w:pPr>
+              <w:rPr>
+                <w:rFonts w:cs="Arial" w:hint="eastAsia"/>
+                <w:color w:val="333333"/>
+                <w:szCs w:val="21"/>
+                <w:shd w:val="clear" w:color="auto" w:fill="FFFFFF"/>
+              </w:rPr>
+            </w:pPr>
+            <w:r>
+              <w:rPr>
+                <w:rFonts w:cs="Arial"/>
+                <w:color w:val="333333"/>
+                <w:szCs w:val="21"/>
+                <w:shd w:val="clear" w:color="auto" w:fill="FFFFFF"/>
+              </w:rPr>
+              <w:t xml:space="preserve">Analysis. </w:t>
+            </w:r>
+            <w:r>
+              <w:rPr>
+                <w:rFonts w:cs="Arial"/>
+                <w:color w:val="333333"/>
+                <w:szCs w:val="21"/>
+                <w:shd w:val="clear" w:color="auto" w:fill="FFFFFF"/>
+              </w:rPr>
+              <w:t>Future</w:t>
+            </w:r>
+            <w:r>
+              <w:rPr>
+                <w:rFonts w:cs="Arial"/>
+                <w:color w:val="333333"/>
+                <w:szCs w:val="21"/>
+                <w:shd w:val="clear" w:color="auto" w:fill="FFFFFF"/>
+              </w:rPr>
+              <w:t>.</w:t>
+            </w:r>
+            <w:r>
+              <w:rPr>
+                <w:rFonts w:cs="Arial" w:hint="eastAsia"/>
+                <w:color w:val="333333"/>
+                <w:szCs w:val="21"/>
+                <w:shd w:val="clear" w:color="auto" w:fill="FFFFFF"/>
+              </w:rPr>
+              <w:t>Show.</w:t>
+            </w:r>
+            <w:r>
+              <w:rPr>
+                <w:rFonts w:cs="Arial"/>
+                <w:color w:val="333333"/>
+                <w:szCs w:val="21"/>
+                <w:shd w:val="clear" w:color="auto" w:fill="FFFFFF"/>
+              </w:rPr>
+              <w:t>Select</w:t>
+            </w:r>
+          </w:p>
+          <w:p>
+            <w:pPr>
+              <w:rPr>
+                <w:rFonts w:cs="Arial"/>
+                <w:color w:val="333333"/>
+                <w:szCs w:val="21"/>
+                <w:shd w:val="clear" w:color="auto" w:fill="FFFFFF"/>
+              </w:rPr>
+            </w:pPr>
+            <w:r>
+              <w:rPr>
+                <w:rFonts w:cs="Arial"/>
+                <w:color w:val="333333"/>
+                <w:szCs w:val="21"/>
+                <w:shd w:val="clear" w:color="auto" w:fill="FFFFFF"/>
+              </w:rPr>
+              <w:t xml:space="preserve">Analysis. </w:t>
+            </w:r>
+            <w:r>
+              <w:rPr>
+                <w:rFonts w:cs="Arial"/>
+                <w:color w:val="333333"/>
+                <w:szCs w:val="21"/>
+                <w:shd w:val="clear" w:color="auto" w:fill="FFFFFF"/>
+              </w:rPr>
+              <w:t>Future</w:t>
+            </w:r>
+            <w:r>
+              <w:rPr>
+                <w:rFonts w:cs="Arial"/>
+                <w:color w:val="333333"/>
+                <w:szCs w:val="21"/>
+                <w:shd w:val="clear" w:color="auto" w:fill="FFFFFF"/>
+              </w:rPr>
+              <w:t>.Show</w:t>
+            </w:r>
+          </w:p>
+        </w:tc>
+        <w:tc>
+          <w:tcPr>
+            <w:tcW w:w="6804" w:type="dxa"/>
+          </w:tcPr>
+          <w:p>
+            <w:pPr>
+              <w:ind w:firstLineChars="200" w:firstLine="420"/>
+              <w:rPr>
+                <w:rFonts w:asciiTheme="minorEastAsia" w:hAnsiTheme="minorEastAsia" w:hint="eastAsia"/>
+                <w:szCs w:val="21"/>
+              </w:rPr>
+            </w:pPr>
+            <w:r>
+              <w:rPr>
+                <w:rFonts w:asciiTheme="minorEastAsia" w:hAnsiTheme="minorEastAsia" w:hint="eastAsia"/>
+                <w:szCs w:val="21"/>
+              </w:rPr>
+              <w:t>系统允许用户</w:t>
+            </w:r>
+            <w:r>
+              <w:rPr>
+                <w:rFonts w:asciiTheme="minorEastAsia" w:hAnsiTheme="minorEastAsia"/>
+                <w:szCs w:val="21"/>
+              </w:rPr>
+              <w:t>选择某个球队的球员进行查看</w:t>
+            </w:r>
+          </w:p>
+          <w:p>
+            <w:pPr>
+              <w:ind w:firstLineChars="200" w:firstLine="420"/>
+              <w:rPr>
+                <w:rFonts w:asciiTheme="minorEastAsia" w:hAnsiTheme="minorEastAsia" w:hint="eastAsia"/>
+                <w:szCs w:val="21"/>
+              </w:rPr>
+            </w:pPr>
+            <w:r>
+              <w:rPr>
+                <w:rFonts w:asciiTheme="minorEastAsia" w:hAnsiTheme="minorEastAsia"/>
+                <w:szCs w:val="21"/>
+              </w:rPr>
+              <w:t>系统</w:t>
+            </w:r>
+            <w:r>
+              <w:rPr>
+                <w:rFonts w:asciiTheme="minorEastAsia" w:hAnsiTheme="minorEastAsia" w:hint="eastAsia"/>
+                <w:szCs w:val="21"/>
+              </w:rPr>
+              <w:t>根据用户</w:t>
+            </w:r>
+            <w:r>
+              <w:rPr>
+                <w:rFonts w:asciiTheme="minorEastAsia" w:hAnsiTheme="minorEastAsia"/>
+                <w:szCs w:val="21"/>
+              </w:rPr>
+              <w:t>的选择</w:t>
+            </w:r>
+            <w:r>
+              <w:rPr>
+                <w:rFonts w:asciiTheme="minorEastAsia" w:hAnsiTheme="minorEastAsia" w:hint="eastAsia"/>
+                <w:szCs w:val="21"/>
+              </w:rPr>
+              <w:t>不同球员</w:t>
+            </w:r>
+            <w:r>
+              <w:rPr>
+                <w:rFonts w:asciiTheme="minorEastAsia" w:hAnsiTheme="minorEastAsia"/>
+                <w:szCs w:val="21"/>
+              </w:rPr>
+              <w:t>在球队中的数据分析</w:t>
+            </w:r>
+          </w:p>
+        </w:tc>
+      </w:tr>
+    </w:tbl>
+    <w:p/>
+    <w:p>
+      <w:pPr>
+        <w:widowControl/>
+        <w:jc w:val="left"/>
+      </w:pPr>
+      <w:r>
+        <w:br w:type="page"/>
+      </w:r>
+    </w:p>
+    <w:p>
+      <w:pPr>
+        <w:rPr>
+          <w:rFonts w:hint="eastAsia"/>
+        </w:rPr>
+      </w:pPr>
+    </w:p>
+    <w:p>
+      <w:pPr>
+        <w:pStyle w:val="3"/>
+        <w:numPr>
+          <w:ilvl w:val="2"/>
+          <w:numId w:val="2"/>
+        </w:numPr>
+        <w:rPr>
+          <w:color w:val="FF0000"/>
+          <w:szCs w:val="24"/>
+        </w:rPr>
+      </w:pPr>
+      <w:r>
+        <w:rPr>
+          <w:rFonts w:hint="eastAsia"/>
+          <w:color w:val="FF0000"/>
+          <w:szCs w:val="24"/>
+        </w:rPr>
+        <w:t>查询球员的</w:t>
+      </w:r>
+      <w:r>
+        <w:rPr>
+          <w:color w:val="FF0000"/>
+          <w:szCs w:val="24"/>
+        </w:rPr>
+        <w:t>转会前后分析</w:t>
+      </w:r>
+    </w:p>
+    <w:p>
+      <w:pPr>
+        <w:pStyle w:val="a5"/>
+        <w:numPr>
+          <w:ilvl w:val="3"/>
+          <w:numId w:val="2"/>
+        </w:numPr>
+        <w:spacing w:line="276" w:lineRule="auto"/>
+        <w:ind w:firstLineChars="0"/>
+        <w:rPr>
+          <w:b/>
+          <w:sz w:val="22"/>
+        </w:rPr>
+      </w:pPr>
+      <w:r>
+        <w:rPr>
+          <w:rFonts w:hint="eastAsia"/>
+          <w:b/>
+          <w:sz w:val="22"/>
+        </w:rPr>
+        <w:t>特性描述</w:t>
+      </w:r>
+    </w:p>
+    <w:p>
+      <w:pPr>
+        <w:pStyle w:val="a5"/>
+        <w:spacing w:line="276" w:lineRule="auto"/>
+        <w:ind w:left="1077" w:firstLine="440"/>
+        <w:rPr>
+          <w:rFonts w:hint="eastAsia"/>
+          <w:szCs w:val="21"/>
+        </w:rPr>
+      </w:pPr>
+      <w:r>
+        <w:rPr>
+          <w:sz w:val="22"/>
+        </w:rPr>
+        <w:t>用户可以</w:t>
+      </w:r>
+      <w:r>
+        <w:rPr>
+          <w:rFonts w:hint="eastAsia"/>
+          <w:sz w:val="22"/>
+        </w:rPr>
+        <w:t>依据</w:t>
+      </w:r>
+      <w:r>
+        <w:rPr>
+          <w:rFonts w:hint="eastAsia"/>
+          <w:sz w:val="22"/>
+        </w:rPr>
+        <w:t>当</w:t>
+      </w:r>
+      <w:r>
+        <w:rPr>
+          <w:sz w:val="22"/>
+        </w:rPr>
+        <w:t>赛季不同球队的球员进行</w:t>
+      </w:r>
+      <w:r>
+        <w:rPr>
+          <w:rFonts w:hint="eastAsia"/>
+          <w:sz w:val="22"/>
+        </w:rPr>
+        <w:t>转会</w:t>
+      </w:r>
+      <w:r>
+        <w:rPr>
+          <w:sz w:val="22"/>
+        </w:rPr>
+        <w:t>前后的</w:t>
+      </w:r>
+      <w:r>
+        <w:rPr>
+          <w:rFonts w:hint="eastAsia"/>
+          <w:sz w:val="22"/>
+        </w:rPr>
+        <w:t>数据</w:t>
+      </w:r>
+      <w:r>
+        <w:rPr>
+          <w:sz w:val="22"/>
+        </w:rPr>
+        <w:t>分析查看</w:t>
+      </w:r>
+      <w:r>
+        <w:rPr>
+          <w:rFonts w:hint="eastAsia"/>
+          <w:sz w:val="22"/>
+        </w:rPr>
+        <w:t>，</w:t>
+      </w:r>
+      <w:r>
+        <w:rPr>
+          <w:sz w:val="22"/>
+        </w:rPr>
+        <w:t>筛选</w:t>
+      </w:r>
+      <w:r>
+        <w:rPr>
+          <w:rFonts w:hint="eastAsia"/>
+          <w:sz w:val="22"/>
+        </w:rPr>
+        <w:t>依据</w:t>
+      </w:r>
+      <w:r>
+        <w:rPr>
+          <w:sz w:val="22"/>
+        </w:rPr>
+        <w:t>有</w:t>
+      </w:r>
+      <w:r>
+        <w:rPr>
+          <w:rFonts w:hint="eastAsia"/>
+          <w:sz w:val="22"/>
+        </w:rPr>
+        <w:t>得分</w:t>
+      </w:r>
+      <w:r>
+        <w:rPr>
+          <w:sz w:val="22"/>
+        </w:rPr>
+        <w:t>、投篮、篮板</w:t>
+      </w:r>
+      <w:r>
+        <w:rPr>
+          <w:rFonts w:hint="eastAsia"/>
+          <w:sz w:val="22"/>
+        </w:rPr>
+        <w:t>、</w:t>
+      </w:r>
+      <w:r>
+        <w:rPr>
+          <w:sz w:val="22"/>
+        </w:rPr>
+        <w:t>效率。</w:t>
+      </w:r>
+      <w:r>
+        <w:rPr>
+          <w:rFonts w:hint="eastAsia"/>
+          <w:sz w:val="22"/>
+        </w:rPr>
+        <w:t>展示相应</w:t>
+      </w:r>
+      <w:r>
+        <w:rPr>
+          <w:sz w:val="22"/>
+        </w:rPr>
+        <w:t>球员相应数据分类的</w:t>
+      </w:r>
+      <w:r>
+        <w:rPr>
+          <w:rFonts w:hint="eastAsia"/>
+          <w:sz w:val="22"/>
+        </w:rPr>
+        <w:t>盒状图</w:t>
+      </w:r>
+      <w:r>
+        <w:rPr>
+          <w:sz w:val="22"/>
+        </w:rPr>
+        <w:t>。</w:t>
+      </w:r>
+    </w:p>
+    <w:p>
+      <w:pPr>
+        <w:pStyle w:val="a5"/>
+        <w:spacing w:line="276" w:lineRule="auto"/>
+        <w:ind w:left="1077" w:firstLineChars="0" w:firstLine="0"/>
+        <w:rPr>
+          <w:szCs w:val="21"/>
+        </w:rPr>
+      </w:pPr>
+    </w:p>
+    <w:p>
+      <w:pPr>
+        <w:pStyle w:val="a5"/>
+        <w:spacing w:line="276" w:lineRule="auto"/>
+        <w:ind w:left="1077" w:firstLine="440"/>
+        <w:rPr>
+          <w:rFonts w:hint="eastAsia"/>
+          <w:sz w:val="22"/>
+        </w:rPr>
+      </w:pPr>
+      <w:r>
+        <w:rPr>
+          <w:rFonts w:hint="eastAsia"/>
+          <w:sz w:val="22"/>
+        </w:rPr>
+        <w:t>优先级＝中</w:t>
+      </w:r>
+    </w:p>
+    <w:p>
+      <w:pPr>
+        <w:pStyle w:val="a5"/>
+        <w:spacing w:line="276" w:lineRule="auto"/>
+        <w:ind w:left="1077" w:firstLine="440"/>
+        <w:rPr>
+          <w:sz w:val="22"/>
+        </w:rPr>
+      </w:pPr>
+    </w:p>
+    <w:p>
+      <w:pPr>
+        <w:pStyle w:val="a5"/>
+        <w:numPr>
+          <w:ilvl w:val="3"/>
+          <w:numId w:val="2"/>
+        </w:numPr>
+        <w:spacing w:line="276" w:lineRule="auto"/>
+        <w:ind w:firstLineChars="0"/>
+        <w:rPr>
+          <w:b/>
+          <w:sz w:val="22"/>
+        </w:rPr>
+      </w:pPr>
+      <w:r>
+        <w:rPr>
+          <w:rFonts w:hint="eastAsia"/>
+          <w:b/>
+          <w:sz w:val="22"/>
+        </w:rPr>
+        <w:t>刺激／响应序列</w:t>
+      </w:r>
+    </w:p>
+    <w:p>
+      <w:pPr>
+        <w:pStyle w:val="a5"/>
+        <w:spacing w:line="276" w:lineRule="auto"/>
+        <w:ind w:left="1080" w:firstLineChars="0" w:firstLine="480"/>
+        <w:rPr>
+          <w:rFonts w:hint="eastAsia"/>
+          <w:sz w:val="22"/>
+        </w:rPr>
+      </w:pPr>
+      <w:r>
+        <w:rPr>
+          <w:rFonts w:hint="eastAsia"/>
+          <w:sz w:val="22"/>
+        </w:rPr>
+        <w:t>刺激：</w:t>
+      </w:r>
+      <w:r>
+        <w:rPr>
+          <w:rFonts w:hint="eastAsia"/>
+          <w:sz w:val="22"/>
+        </w:rPr>
+        <w:t>用户</w:t>
+      </w:r>
+      <w:r>
+        <w:rPr>
+          <w:sz w:val="22"/>
+        </w:rPr>
+        <w:t>进入</w:t>
+      </w:r>
+      <w:r>
+        <w:rPr>
+          <w:rFonts w:hint="eastAsia"/>
+          <w:sz w:val="22"/>
+        </w:rPr>
+        <w:t>查询球员</w:t>
+      </w:r>
+      <w:r>
+        <w:rPr>
+          <w:rFonts w:hint="eastAsia"/>
+          <w:sz w:val="22"/>
+        </w:rPr>
+        <w:t>转会</w:t>
+      </w:r>
+      <w:r>
+        <w:rPr>
+          <w:sz w:val="22"/>
+        </w:rPr>
+        <w:t>前后</w:t>
+      </w:r>
+      <w:r>
+        <w:rPr>
+          <w:sz w:val="22"/>
+        </w:rPr>
+        <w:t>的分析界面</w:t>
+      </w:r>
+    </w:p>
+    <w:p>
+      <w:pPr>
+        <w:pStyle w:val="a5"/>
+        <w:spacing w:line="276" w:lineRule="auto"/>
+        <w:ind w:left="2040" w:firstLineChars="0" w:firstLine="60"/>
+        <w:rPr>
+          <w:rFonts w:hint="eastAsia"/>
+          <w:sz w:val="22"/>
+        </w:rPr>
+      </w:pPr>
+      <w:r>
+        <w:rPr>
+          <w:rFonts w:hint="eastAsia"/>
+          <w:sz w:val="22"/>
+        </w:rPr>
+        <w:t>响应：系统默认</w:t>
+      </w:r>
+      <w:r>
+        <w:rPr>
+          <w:sz w:val="22"/>
+        </w:rPr>
+        <w:t>显示</w:t>
+      </w:r>
+      <w:r>
+        <w:rPr>
+          <w:rFonts w:hint="eastAsia"/>
+          <w:sz w:val="22"/>
+        </w:rPr>
+        <w:t>凯尔特人</w:t>
+      </w:r>
+      <w:r>
+        <w:rPr>
+          <w:sz w:val="22"/>
+        </w:rPr>
+        <w:t>的</w:t>
+      </w:r>
+      <w:r>
+        <w:rPr>
+          <w:rFonts w:hint="eastAsia"/>
+          <w:sz w:val="22"/>
+        </w:rPr>
+        <w:t>Isai</w:t>
+      </w:r>
+      <w:r>
+        <w:rPr>
+          <w:sz w:val="22"/>
+        </w:rPr>
+        <w:t>ah Thomas</w:t>
+      </w:r>
+      <w:r>
+        <w:rPr>
+          <w:sz w:val="22"/>
+        </w:rPr>
+        <w:t>球员</w:t>
+      </w:r>
+    </w:p>
+    <w:p>
+      <w:pPr>
+        <w:spacing w:line="276" w:lineRule="auto"/>
+        <w:ind w:leftChars="814" w:left="2369" w:hangingChars="300" w:hanging="660"/>
+        <w:rPr>
+          <w:rFonts w:hint="eastAsia"/>
+          <w:szCs w:val="21"/>
+        </w:rPr>
+      </w:pPr>
+      <w:r>
+        <w:rPr>
+          <w:rFonts w:hint="eastAsia"/>
+          <w:sz w:val="22"/>
+        </w:rPr>
+        <w:t>刺激：</w:t>
+      </w:r>
+      <w:r>
+        <w:rPr>
+          <w:rFonts w:hint="eastAsia"/>
+          <w:sz w:val="22"/>
+        </w:rPr>
+        <w:t>用户选择选择不同球队进行</w:t>
+      </w:r>
+      <w:r>
+        <w:rPr>
+          <w:sz w:val="22"/>
+        </w:rPr>
+        <w:t>筛选</w:t>
+      </w:r>
+    </w:p>
+    <w:p>
+      <w:pPr>
+        <w:pStyle w:val="a5"/>
+        <w:spacing w:line="276" w:lineRule="auto"/>
+        <w:ind w:left="2040" w:firstLineChars="0" w:firstLine="60"/>
+        <w:rPr>
+          <w:rFonts w:hint="eastAsia"/>
+          <w:sz w:val="22"/>
+        </w:rPr>
+      </w:pPr>
+      <w:r>
+        <w:rPr>
+          <w:rFonts w:hint="eastAsia"/>
+          <w:sz w:val="22"/>
+        </w:rPr>
+        <w:t>响应：</w:t>
+      </w:r>
+      <w:r>
+        <w:rPr>
+          <w:rFonts w:hint="eastAsia"/>
+          <w:sz w:val="22"/>
+        </w:rPr>
+        <w:t>系统默认显示</w:t>
+      </w:r>
+      <w:r>
+        <w:rPr>
+          <w:sz w:val="22"/>
+        </w:rPr>
+        <w:t>该球队的第一个球员的</w:t>
+      </w:r>
+      <w:r>
+        <w:rPr>
+          <w:rFonts w:hint="eastAsia"/>
+          <w:sz w:val="22"/>
+        </w:rPr>
+        <w:t>转会</w:t>
+      </w:r>
+      <w:r>
+        <w:rPr>
+          <w:sz w:val="22"/>
+        </w:rPr>
+        <w:t>前后</w:t>
+      </w:r>
+      <w:r>
+        <w:rPr>
+          <w:rFonts w:hint="eastAsia"/>
+          <w:sz w:val="22"/>
+        </w:rPr>
+        <w:t>数据</w:t>
+      </w:r>
+    </w:p>
+    <w:p>
+      <w:pPr>
+        <w:spacing w:line="276" w:lineRule="auto"/>
+        <w:ind w:leftChars="814" w:left="2369" w:hangingChars="300" w:hanging="660"/>
+        <w:rPr>
+          <w:rFonts w:hint="eastAsia"/>
+          <w:szCs w:val="21"/>
+        </w:rPr>
+      </w:pPr>
+      <w:r>
+        <w:rPr>
+          <w:rFonts w:hint="eastAsia"/>
+          <w:sz w:val="22"/>
+        </w:rPr>
+        <w:t>刺激：</w:t>
+      </w:r>
+      <w:r>
+        <w:rPr>
+          <w:rFonts w:hint="eastAsia"/>
+          <w:sz w:val="22"/>
+        </w:rPr>
+        <w:t>用户选择球队中</w:t>
+      </w:r>
+      <w:r>
+        <w:rPr>
+          <w:sz w:val="22"/>
+        </w:rPr>
+        <w:t>的球员</w:t>
+      </w:r>
+      <w:r>
+        <w:rPr>
+          <w:rFonts w:hint="eastAsia"/>
+          <w:sz w:val="22"/>
+        </w:rPr>
+        <w:t>进行</w:t>
+      </w:r>
+      <w:r>
+        <w:rPr>
+          <w:sz w:val="22"/>
+        </w:rPr>
+        <w:t>查看</w:t>
+      </w:r>
+    </w:p>
+    <w:p>
+      <w:pPr>
+        <w:pStyle w:val="a5"/>
+        <w:spacing w:line="276" w:lineRule="auto"/>
+        <w:ind w:left="2040" w:firstLineChars="0" w:firstLine="60"/>
+        <w:rPr>
+          <w:rFonts w:hint="eastAsia"/>
+          <w:sz w:val="22"/>
+        </w:rPr>
+      </w:pPr>
+      <w:r>
+        <w:rPr>
+          <w:rFonts w:hint="eastAsia"/>
+          <w:sz w:val="22"/>
+        </w:rPr>
+        <w:t>响应：</w:t>
+      </w:r>
+      <w:r>
+        <w:rPr>
+          <w:rFonts w:hint="eastAsia"/>
+          <w:sz w:val="22"/>
+        </w:rPr>
+        <w:t>系统显示</w:t>
+      </w:r>
+      <w:r>
+        <w:rPr>
+          <w:sz w:val="22"/>
+        </w:rPr>
+        <w:t>该球员</w:t>
+      </w:r>
+      <w:r>
+        <w:rPr>
+          <w:rFonts w:hint="eastAsia"/>
+          <w:sz w:val="22"/>
+        </w:rPr>
+        <w:t>与</w:t>
+      </w:r>
+      <w:r>
+        <w:rPr>
+          <w:sz w:val="22"/>
+        </w:rPr>
+        <w:t>队伍其他球员的</w:t>
+      </w:r>
+      <w:r>
+        <w:rPr>
+          <w:rFonts w:hint="eastAsia"/>
+          <w:sz w:val="22"/>
+        </w:rPr>
+        <w:t>转会</w:t>
+      </w:r>
+      <w:r>
+        <w:rPr>
+          <w:sz w:val="22"/>
+        </w:rPr>
+        <w:t>前后</w:t>
+      </w:r>
+      <w:r>
+        <w:rPr>
+          <w:sz w:val="22"/>
+        </w:rPr>
+        <w:t>分析界面</w:t>
+      </w:r>
+    </w:p>
+    <w:p>
+      <w:pPr>
+        <w:pStyle w:val="a5"/>
+        <w:spacing w:line="276" w:lineRule="auto"/>
+        <w:ind w:left="2100" w:firstLineChars="0" w:firstLine="0"/>
+        <w:rPr>
+          <w:rFonts w:hint="eastAsia"/>
+          <w:sz w:val="22"/>
+        </w:rPr>
+      </w:pPr>
+    </w:p>
+    <w:p/>
+    <w:p>
+      <w:pPr>
+        <w:pStyle w:val="a5"/>
+        <w:numPr>
+          <w:ilvl w:val="3"/>
+          <w:numId w:val="2"/>
+        </w:numPr>
+        <w:spacing w:line="276" w:lineRule="auto"/>
+        <w:ind w:firstLineChars="0"/>
+        <w:rPr>
+          <w:b/>
+          <w:sz w:val="22"/>
+        </w:rPr>
+      </w:pPr>
+      <w:r>
+        <w:rPr>
+          <w:rFonts w:hint="eastAsia"/>
+          <w:b/>
+          <w:sz w:val="22"/>
+        </w:rPr>
+        <w:t>相关功能需求</w:t>
+      </w:r>
+    </w:p>
+    <w:tbl>
+      <w:tblPr>
+        <w:tblStyle w:val="a6"/>
+        <w:tblW w:w="10490" w:type="dxa"/>
+        <w:tblInd w:w="-1139" w:type="dxa"/>
+        <w:tblLook w:val="04A0" w:firstRow="1" w:lastRow="0" w:firstColumn="1" w:lastColumn="0" w:noHBand="0" w:noVBand="1"/>
+      </w:tblPr>
+      <w:tblGrid>
+        <w:gridCol w:w="3686"/>
+        <w:gridCol w:w="6804"/>
+      </w:tblGrid>
+      <w:tr>
+        <w:tc>
+          <w:tcPr>
+            <w:tcW w:w="3686" w:type="dxa"/>
+          </w:tcPr>
+          <w:p>
+            <w:pPr>
+              <w:jc w:val="center"/>
+              <w:rPr>
+                <w:rFonts w:asciiTheme="minorEastAsia" w:hAnsiTheme="minorEastAsia"/>
+                <w:b/>
+                <w:szCs w:val="21"/>
+              </w:rPr>
+            </w:pPr>
+            <w:r>
+              <w:rPr>
+                <w:rFonts w:asciiTheme="minorEastAsia" w:hAnsiTheme="minorEastAsia"/>
+                <w:b/>
+                <w:szCs w:val="21"/>
+              </w:rPr>
+              <w:t>编</w:t>
+            </w:r>
+            <w:r>
+              <w:rPr>
+                <w:rFonts w:asciiTheme="minorEastAsia" w:hAnsiTheme="minorEastAsia" w:hint="eastAsia"/>
+                <w:b/>
+                <w:szCs w:val="21"/>
+              </w:rPr>
+              <w:t xml:space="preserve">  </w:t>
+            </w:r>
+            <w:r>
+              <w:rPr>
+                <w:rFonts w:asciiTheme="minorEastAsia" w:hAnsiTheme="minorEastAsia"/>
+                <w:b/>
+                <w:szCs w:val="21"/>
+              </w:rPr>
+              <w:t>号</w:t>
+            </w:r>
+          </w:p>
+        </w:tc>
+        <w:tc>
+          <w:tcPr>
+            <w:tcW w:w="6804" w:type="dxa"/>
+          </w:tcPr>
+          <w:p>
+            <w:pPr>
+              <w:jc w:val="center"/>
+              <w:rPr>
+                <w:rFonts w:asciiTheme="minorEastAsia" w:hAnsiTheme="minorEastAsia"/>
+                <w:b/>
+                <w:szCs w:val="21"/>
+              </w:rPr>
+            </w:pPr>
+            <w:r>
+              <w:rPr>
+                <w:rFonts w:asciiTheme="minorEastAsia" w:hAnsiTheme="minorEastAsia"/>
+                <w:b/>
+                <w:szCs w:val="21"/>
+              </w:rPr>
+              <w:t>需求描述与度量</w:t>
+            </w:r>
+          </w:p>
+        </w:tc>
+      </w:tr>
+      <w:tr>
+        <w:tc>
+          <w:tcPr>
+            <w:tcW w:w="3686" w:type="dxa"/>
+          </w:tcPr>
+          <w:p>
+            <w:pPr>
+              <w:rPr>
+                <w:rFonts w:cs="Arial"/>
+                <w:color w:val="333333"/>
+                <w:szCs w:val="21"/>
+                <w:shd w:val="clear" w:color="auto" w:fill="FFFFFF"/>
+              </w:rPr>
+            </w:pPr>
+            <w:r>
+              <w:rPr>
+                <w:rFonts w:cs="Arial"/>
+                <w:color w:val="333333"/>
+                <w:szCs w:val="21"/>
+                <w:shd w:val="clear" w:color="auto" w:fill="FFFFFF"/>
+              </w:rPr>
+              <w:t>Analysis.</w:t>
+            </w:r>
+            <w:r>
+              <w:rPr>
+                <w:rFonts w:cs="Arial"/>
+                <w:color w:val="333333"/>
+                <w:szCs w:val="21"/>
+                <w:shd w:val="clear" w:color="auto" w:fill="FFFFFF"/>
+              </w:rPr>
+              <w:t>Trans</w:t>
+            </w:r>
+            <w:r>
+              <w:rPr>
+                <w:rFonts w:cs="Arial"/>
+                <w:color w:val="333333"/>
+                <w:szCs w:val="21"/>
+                <w:shd w:val="clear" w:color="auto" w:fill="FFFFFF"/>
+              </w:rPr>
+              <w:t>.Select</w:t>
+            </w:r>
+          </w:p>
+          <w:p>
+            <w:pPr>
+              <w:rPr>
+                <w:rFonts w:cs="Arial" w:hint="eastAsia"/>
+                <w:color w:val="333333"/>
+                <w:szCs w:val="21"/>
+                <w:shd w:val="clear" w:color="auto" w:fill="FFFFFF"/>
+              </w:rPr>
+            </w:pPr>
+            <w:r>
+              <w:rPr>
+                <w:rFonts w:cs="Arial"/>
+                <w:color w:val="333333"/>
+                <w:szCs w:val="21"/>
+                <w:shd w:val="clear" w:color="auto" w:fill="FFFFFF"/>
+              </w:rPr>
+              <w:t xml:space="preserve">Analysis. </w:t>
+            </w:r>
+            <w:r>
+              <w:rPr>
+                <w:rFonts w:cs="Arial"/>
+                <w:color w:val="333333"/>
+                <w:szCs w:val="21"/>
+                <w:shd w:val="clear" w:color="auto" w:fill="FFFFFF"/>
+              </w:rPr>
+              <w:t>Trans</w:t>
+            </w:r>
+            <w:r>
+              <w:rPr>
+                <w:rFonts w:cs="Arial"/>
+                <w:color w:val="333333"/>
+                <w:szCs w:val="21"/>
+                <w:shd w:val="clear" w:color="auto" w:fill="FFFFFF"/>
+              </w:rPr>
+              <w:t>.Show</w:t>
+            </w:r>
+          </w:p>
+        </w:tc>
+        <w:tc>
+          <w:tcPr>
+            <w:tcW w:w="6804" w:type="dxa"/>
+          </w:tcPr>
+          <w:p>
+            <w:pPr>
+              <w:ind w:firstLineChars="200" w:firstLine="420"/>
+              <w:rPr>
+                <w:rFonts w:asciiTheme="minorEastAsia" w:hAnsiTheme="minorEastAsia" w:hint="eastAsia"/>
+                <w:szCs w:val="21"/>
+              </w:rPr>
+            </w:pPr>
+            <w:r>
+              <w:rPr>
+                <w:rFonts w:asciiTheme="minorEastAsia" w:hAnsiTheme="minorEastAsia" w:hint="eastAsia"/>
+                <w:szCs w:val="21"/>
+              </w:rPr>
+              <w:t>系统允许用户选择</w:t>
+            </w:r>
+            <w:r>
+              <w:rPr>
+                <w:rFonts w:asciiTheme="minorEastAsia" w:hAnsiTheme="minorEastAsia" w:hint="eastAsia"/>
+                <w:szCs w:val="21"/>
+              </w:rPr>
+              <w:t>球员</w:t>
+            </w:r>
+            <w:r>
+              <w:rPr>
+                <w:rFonts w:asciiTheme="minorEastAsia" w:hAnsiTheme="minorEastAsia"/>
+                <w:szCs w:val="21"/>
+              </w:rPr>
+              <w:t>的转会前后</w:t>
+            </w:r>
+            <w:bookmarkStart w:id="39" w:name="_GoBack"/>
+            <w:bookmarkEnd w:id="39"/>
+            <w:r>
+              <w:rPr>
+                <w:rFonts w:asciiTheme="minorEastAsia" w:hAnsiTheme="minorEastAsia" w:hint="eastAsia"/>
+                <w:szCs w:val="21"/>
+              </w:rPr>
+              <w:t>分析</w:t>
+            </w:r>
+            <w:r>
+              <w:rPr>
+                <w:rFonts w:asciiTheme="minorEastAsia" w:hAnsiTheme="minorEastAsia"/>
+                <w:szCs w:val="21"/>
+              </w:rPr>
+              <w:t>进行查看</w:t>
+            </w:r>
+          </w:p>
+          <w:p>
+            <w:pPr>
+              <w:ind w:firstLineChars="200" w:firstLine="420"/>
+              <w:rPr>
+                <w:rFonts w:asciiTheme="minorEastAsia" w:hAnsiTheme="minorEastAsia" w:hint="eastAsia"/>
+                <w:szCs w:val="21"/>
+              </w:rPr>
+            </w:pPr>
+            <w:r>
+              <w:rPr>
+                <w:rFonts w:asciiTheme="minorEastAsia" w:hAnsiTheme="minorEastAsia" w:hint="eastAsia"/>
+                <w:szCs w:val="21"/>
+              </w:rPr>
+              <w:t>系统</w:t>
+            </w:r>
+            <w:r>
+              <w:rPr>
+                <w:rFonts w:asciiTheme="minorEastAsia" w:hAnsiTheme="minorEastAsia"/>
+                <w:szCs w:val="21"/>
+              </w:rPr>
+              <w:t>根据用户选择</w:t>
+            </w:r>
+            <w:r>
+              <w:rPr>
+                <w:rFonts w:asciiTheme="minorEastAsia" w:hAnsiTheme="minorEastAsia" w:hint="eastAsia"/>
+                <w:szCs w:val="21"/>
+              </w:rPr>
+              <w:t>，默认显示</w:t>
+            </w:r>
+            <w:r>
+              <w:rPr>
+                <w:rFonts w:asciiTheme="minorEastAsia" w:hAnsiTheme="minorEastAsia"/>
+                <w:szCs w:val="21"/>
+              </w:rPr>
+              <w:t>某个球员的数据分析</w:t>
+            </w:r>
+          </w:p>
+        </w:tc>
+      </w:tr>
+      <w:tr>
+        <w:tc>
+          <w:tcPr>
+            <w:tcW w:w="3686" w:type="dxa"/>
+          </w:tcPr>
+          <w:p>
+            <w:pPr>
+              <w:rPr>
+                <w:rFonts w:cs="Arial" w:hint="eastAsia"/>
+                <w:color w:val="333333"/>
+                <w:szCs w:val="21"/>
+                <w:shd w:val="clear" w:color="auto" w:fill="FFFFFF"/>
+              </w:rPr>
+            </w:pPr>
+            <w:r>
+              <w:rPr>
+                <w:rFonts w:cs="Arial"/>
+                <w:color w:val="333333"/>
+                <w:szCs w:val="21"/>
+                <w:shd w:val="clear" w:color="auto" w:fill="FFFFFF"/>
+              </w:rPr>
+              <w:t xml:space="preserve">Analysis. </w:t>
+            </w:r>
+            <w:r>
+              <w:rPr>
+                <w:rFonts w:cs="Arial"/>
+                <w:color w:val="333333"/>
+                <w:szCs w:val="21"/>
+                <w:shd w:val="clear" w:color="auto" w:fill="FFFFFF"/>
+              </w:rPr>
+              <w:t>Trans</w:t>
+            </w:r>
+            <w:r>
+              <w:rPr>
+                <w:rFonts w:cs="Arial"/>
+                <w:color w:val="333333"/>
+                <w:szCs w:val="21"/>
+                <w:shd w:val="clear" w:color="auto" w:fill="FFFFFF"/>
+              </w:rPr>
+              <w:t>.</w:t>
+            </w:r>
+            <w:r>
+              <w:rPr>
+                <w:rFonts w:cs="Arial" w:hint="eastAsia"/>
+                <w:color w:val="333333"/>
+                <w:szCs w:val="21"/>
+                <w:shd w:val="clear" w:color="auto" w:fill="FFFFFF"/>
+              </w:rPr>
+              <w:t>Show.</w:t>
+            </w:r>
+            <w:r>
+              <w:rPr>
+                <w:rFonts w:cs="Arial"/>
+                <w:color w:val="333333"/>
+                <w:szCs w:val="21"/>
+                <w:shd w:val="clear" w:color="auto" w:fill="FFFFFF"/>
+              </w:rPr>
+              <w:t>Select</w:t>
+            </w:r>
+          </w:p>
+          <w:p>
+            <w:pPr>
+              <w:rPr>
+                <w:rFonts w:cs="Arial"/>
+                <w:color w:val="333333"/>
+                <w:szCs w:val="21"/>
+                <w:shd w:val="clear" w:color="auto" w:fill="FFFFFF"/>
+              </w:rPr>
+            </w:pPr>
+            <w:r>
+              <w:rPr>
+                <w:rFonts w:cs="Arial"/>
+                <w:color w:val="333333"/>
+                <w:szCs w:val="21"/>
+                <w:shd w:val="clear" w:color="auto" w:fill="FFFFFF"/>
+              </w:rPr>
+              <w:t xml:space="preserve">Analysis. </w:t>
+            </w:r>
+            <w:r>
+              <w:rPr>
+                <w:rFonts w:cs="Arial"/>
+                <w:color w:val="333333"/>
+                <w:szCs w:val="21"/>
+                <w:shd w:val="clear" w:color="auto" w:fill="FFFFFF"/>
+              </w:rPr>
+              <w:t>Trans</w:t>
+            </w:r>
+            <w:r>
+              <w:rPr>
+                <w:rFonts w:cs="Arial"/>
+                <w:color w:val="333333"/>
+                <w:szCs w:val="21"/>
+                <w:shd w:val="clear" w:color="auto" w:fill="FFFFFF"/>
+              </w:rPr>
+              <w:t>.Show</w:t>
+            </w:r>
+          </w:p>
+        </w:tc>
+        <w:tc>
+          <w:tcPr>
+            <w:tcW w:w="6804" w:type="dxa"/>
+          </w:tcPr>
+          <w:p>
+            <w:pPr>
+              <w:ind w:firstLineChars="200" w:firstLine="420"/>
+              <w:rPr>
+                <w:rFonts w:asciiTheme="minorEastAsia" w:hAnsiTheme="minorEastAsia" w:hint="eastAsia"/>
+                <w:szCs w:val="21"/>
+              </w:rPr>
+            </w:pPr>
+            <w:r>
+              <w:rPr>
+                <w:rFonts w:asciiTheme="minorEastAsia" w:hAnsiTheme="minorEastAsia" w:hint="eastAsia"/>
+                <w:szCs w:val="21"/>
+              </w:rPr>
+              <w:t>系统允许用户</w:t>
+            </w:r>
+            <w:r>
+              <w:rPr>
+                <w:rFonts w:asciiTheme="minorEastAsia" w:hAnsiTheme="minorEastAsia"/>
+                <w:szCs w:val="21"/>
+              </w:rPr>
+              <w:t>选择某个球队的球员进行查看</w:t>
+            </w:r>
+          </w:p>
+          <w:p>
+            <w:pPr>
+              <w:ind w:firstLineChars="200" w:firstLine="420"/>
+              <w:rPr>
+                <w:rFonts w:asciiTheme="minorEastAsia" w:hAnsiTheme="minorEastAsia" w:hint="eastAsia"/>
+                <w:szCs w:val="21"/>
+              </w:rPr>
+            </w:pPr>
+            <w:r>
+              <w:rPr>
+                <w:rFonts w:asciiTheme="minorEastAsia" w:hAnsiTheme="minorEastAsia"/>
+                <w:szCs w:val="21"/>
+              </w:rPr>
+              <w:t>系统</w:t>
+            </w:r>
+            <w:r>
+              <w:rPr>
+                <w:rFonts w:asciiTheme="minorEastAsia" w:hAnsiTheme="minorEastAsia" w:hint="eastAsia"/>
+                <w:szCs w:val="21"/>
+              </w:rPr>
+              <w:t>根据用户</w:t>
+            </w:r>
+            <w:r>
+              <w:rPr>
+                <w:rFonts w:asciiTheme="minorEastAsia" w:hAnsiTheme="minorEastAsia"/>
+                <w:szCs w:val="21"/>
+              </w:rPr>
+              <w:t>的选择</w:t>
+            </w:r>
+            <w:r>
+              <w:rPr>
+                <w:rFonts w:asciiTheme="minorEastAsia" w:hAnsiTheme="minorEastAsia" w:hint="eastAsia"/>
+                <w:szCs w:val="21"/>
+              </w:rPr>
+              <w:t>不同球员</w:t>
+            </w:r>
+            <w:r>
+              <w:rPr>
+                <w:rFonts w:asciiTheme="minorEastAsia" w:hAnsiTheme="minorEastAsia"/>
+                <w:szCs w:val="21"/>
+              </w:rPr>
+              <w:t>在球队中的数据分析</w:t>
+            </w:r>
+          </w:p>
+        </w:tc>
+      </w:tr>
+    </w:tbl>
+    <w:p/>
+    <w:p>
+      <w:pPr>
+        <w:widowControl/>
+        <w:jc w:val="left"/>
+        <w:rPr>
+          <w:rFonts w:hint="eastAsia"/>
+        </w:rPr>
+      </w:pPr>
+      <w:r>
+        <w:br w:type="page"/>
+      </w:r>
+    </w:p>
     <w:p>
       <w:pPr>
         <w:pStyle w:val="2"/>
@@ -21563,7 +28011,6 @@
     <w:next w:val="a"/>
     <w:link w:val="3Char"/>
     <w:uiPriority w:val="9"/>
-    <w:semiHidden/>
     <w:unhideWhenUsed/>
     <w:qFormat/>
     <w:rsid w:val="0072502C"/>
@@ -21818,7 +28265,6 @@
     <w:basedOn w:val="a0"/>
     <w:link w:val="3"/>
     <w:uiPriority w:val="9"/>
-    <w:semiHidden/>
     <w:rsid w:val="0072502C"/>
     <w:rPr>
       <w:b/>
@@ -22153,6 +28599,7 @@
     <w:rsid w:val="00037312"/>
     <w:rsid w:val="00044A05"/>
     <w:rsid w:val="000E5D40"/>
+    <w:rsid w:val="002657BE"/>
     <w:rsid w:val="003C5CA7"/>
     <w:rsid w:val="004039ED"/>
     <w:rsid w:val="006E7F55"/>
@@ -22919,7 +29366,7 @@
 </file>
 
 <file path=customXml/itemProps2.xml><?xml version="1.0" encoding="utf-8"?>
-<ds:datastoreItem xmlns:ds="http://schemas.openxmlformats.org/officeDocument/2006/customXml" ds:itemID="{042D4127-154A-4531-AAFD-2F9F0D3BD5F7}">
+<ds:datastoreItem xmlns:ds="http://schemas.openxmlformats.org/officeDocument/2006/customXml" ds:itemID="{2EA52913-4D18-4BF6-9370-E09C676D9D1E}">
   <ds:schemaRefs>
     <ds:schemaRef ds:uri="http://schemas.openxmlformats.org/officeDocument/2006/bibliography"/>
   </ds:schemaRefs>
